--- a/00.Document/02. 프리 프로덕션/01. 기획서/[우정윤,허지훈]시스템.docx
+++ b/00.Document/02. 프리 프로덕션/01. 기획서/[우정윤,허지훈]시스템.docx
@@ -363,6 +363,98 @@
                 <w:rFonts w:hint="eastAsia"/>
               </w:rPr>
               <w:t>Ver0.1</w:t>
+            </w:r>
+          </w:p>
+        </w:tc>
+      </w:tr>
+      <w:tr>
+        <w:tc>
+          <w:tcPr>
+            <w:tcW w:w="1253" w:type="dxa"/>
+            <w:tcBorders>
+              <w:left w:val="dashed" w:sz="4" w:space="0" w:color="7F7F7F" w:themeColor="text1" w:themeTint="80"/>
+            </w:tcBorders>
+            <w:shd w:val="clear" w:color="auto" w:fill="auto"/>
+          </w:tcPr>
+          <w:p>
+            <w:pPr>
+              <w:jc w:val="center"/>
+              <w:rPr>
+                <w:rFonts w:hint="eastAsia"/>
+              </w:rPr>
+            </w:pPr>
+            <w:r>
+              <w:rPr>
+                <w:rFonts w:hint="eastAsia"/>
+              </w:rPr>
+              <w:t>20180410</w:t>
+            </w:r>
+          </w:p>
+        </w:tc>
+        <w:tc>
+          <w:tcPr>
+            <w:tcW w:w="6368" w:type="dxa"/>
+            <w:shd w:val="clear" w:color="auto" w:fill="auto"/>
+          </w:tcPr>
+          <w:p>
+            <w:pPr>
+              <w:rPr>
+                <w:rFonts w:hint="eastAsia"/>
+              </w:rPr>
+            </w:pPr>
+          </w:p>
+        </w:tc>
+        <w:tc>
+          <w:tcPr>
+            <w:tcW w:w="1751" w:type="dxa"/>
+            <w:tcBorders>
+              <w:right w:val="dashed" w:sz="4" w:space="0" w:color="7F7F7F" w:themeColor="text1" w:themeTint="80"/>
+            </w:tcBorders>
+            <w:shd w:val="clear" w:color="auto" w:fill="auto"/>
+          </w:tcPr>
+          <w:p>
+            <w:pPr>
+              <w:jc w:val="center"/>
+              <w:rPr>
+                <w:rFonts w:hint="eastAsia"/>
+              </w:rPr>
+            </w:pPr>
+            <w:r>
+              <w:rPr>
+                <w:rFonts w:hint="eastAsia"/>
+              </w:rPr>
+              <w:t>우정윤</w:t>
+            </w:r>
+            <w:proofErr w:type="gramStart"/>
+            <w:r>
+              <w:rPr>
+                <w:rFonts w:hint="eastAsia"/>
+              </w:rPr>
+              <w:t>,허지훈</w:t>
+            </w:r>
+            <w:proofErr w:type="gramEnd"/>
+          </w:p>
+        </w:tc>
+        <w:tc>
+          <w:tcPr>
+            <w:tcW w:w="1310" w:type="dxa"/>
+            <w:tcBorders>
+              <w:right w:val="dashed" w:sz="4" w:space="0" w:color="7F7F7F" w:themeColor="text1" w:themeTint="80"/>
+            </w:tcBorders>
+            <w:shd w:val="clear" w:color="auto" w:fill="auto"/>
+          </w:tcPr>
+          <w:p>
+            <w:pPr>
+              <w:jc w:val="center"/>
+              <w:rPr>
+                <w:rFonts w:hint="eastAsia"/>
+              </w:rPr>
+            </w:pPr>
+            <w:r>
+              <w:rPr>
+                <w:rFonts w:hint="eastAsia"/>
+              </w:rPr>
+              <w:t>Ver0.2</w:t>
             </w:r>
           </w:p>
         </w:tc>
@@ -1247,9 +1339,6 @@
     <w:p>
       <w:pPr>
         <w:pStyle w:val="10"/>
-        <w:rPr>
-          <w:rFonts w:hint="eastAsia"/>
-        </w:rPr>
       </w:pPr>
       <w:r>
         <w:rPr>
@@ -1290,9 +1379,6 @@
           <w:numId w:val="5"/>
         </w:numPr>
         <w:ind w:right="220"/>
-        <w:rPr>
-          <w:rFonts w:hint="eastAsia"/>
-        </w:rPr>
       </w:pPr>
       <w:bookmarkStart w:id="3" w:name="_Toc511065478"/>
       <w:r>
@@ -1320,9 +1406,6 @@
     <w:p>
       <w:pPr>
         <w:pStyle w:val="ab"/>
-        <w:rPr>
-          <w:rFonts w:hint="eastAsia"/>
-        </w:rPr>
       </w:pPr>
       <w:r>
         <w:rPr>
@@ -1330,8 +1413,8 @@
         </w:rPr>
         <w:drawing>
           <wp:inline distT="0" distB="0" distL="0" distR="0">
-            <wp:extent cx="5374262" cy="3232298"/>
-            <wp:effectExtent l="0" t="0" r="0" b="6350"/>
+            <wp:extent cx="3413051" cy="2052747"/>
+            <wp:effectExtent l="0" t="0" r="0" b="5080"/>
             <wp:docPr id="8" name="그림 8" descr="C:\Users\KGA_15기\Desktop\그림7.png"/>
             <wp:cNvGraphicFramePr>
               <a:graphicFrameLocks xmlns:a="http://schemas.openxmlformats.org/drawingml/2006/main" noChangeAspect="1"/>
@@ -1346,7 +1429,7 @@
                     </pic:cNvPicPr>
                   </pic:nvPicPr>
                   <pic:blipFill>
-                    <a:blip r:embed="rId9">
+                    <a:blip r:embed="rId9" cstate="print">
                       <a:extLst>
                         <a:ext uri="{BEBA8EAE-BF5A-486C-A8C5-ECC9F3942E4B}">
                           <a14:imgProps xmlns:a14="http://schemas.microsoft.com/office/drawing/2010/main">
@@ -1370,7 +1453,7 @@
                   <pic:spPr bwMode="auto">
                     <a:xfrm>
                       <a:off x="0" y="0"/>
-                      <a:ext cx="5381108" cy="3236416"/>
+                      <a:ext cx="3420466" cy="2057207"/>
                     </a:xfrm>
                     <a:prstGeom prst="rect">
                       <a:avLst/>
@@ -1390,9 +1473,6 @@
     <w:p>
       <w:pPr>
         <w:pStyle w:val="ab"/>
-        <w:rPr>
-          <w:rFonts w:hint="eastAsia"/>
-        </w:rPr>
       </w:pPr>
       <w:r>
         <w:rPr>
@@ -1416,9 +1496,6 @@
     <w:p>
       <w:pPr>
         <w:pStyle w:val="10"/>
-        <w:rPr>
-          <w:rFonts w:hint="eastAsia"/>
-        </w:rPr>
       </w:pPr>
       <w:r>
         <w:rPr>
@@ -1430,9 +1507,6 @@
     <w:p>
       <w:pPr>
         <w:pStyle w:val="a"/>
-        <w:rPr>
-          <w:rFonts w:hint="eastAsia"/>
-        </w:rPr>
       </w:pPr>
       <w:r>
         <w:rPr>
@@ -1444,9 +1518,6 @@
     <w:p>
       <w:pPr>
         <w:pStyle w:val="10"/>
-        <w:rPr>
-          <w:rFonts w:hint="eastAsia"/>
-        </w:rPr>
       </w:pPr>
       <w:r>
         <w:rPr>
@@ -1458,9 +1529,6 @@
     <w:p>
       <w:pPr>
         <w:pStyle w:val="a"/>
-        <w:rPr>
-          <w:rFonts w:hint="eastAsia"/>
-        </w:rPr>
       </w:pPr>
       <w:r>
         <w:rPr>
@@ -1472,9 +1540,6 @@
     <w:p>
       <w:pPr>
         <w:pStyle w:val="10"/>
-        <w:rPr>
-          <w:rFonts w:hint="eastAsia"/>
-        </w:rPr>
       </w:pPr>
       <w:r>
         <w:rPr>
@@ -1492,6 +1557,17 @@
           <w:rFonts w:hint="eastAsia"/>
         </w:rPr>
         <w:t>게임을 종료함.</w:t>
+      </w:r>
+    </w:p>
+    <w:p>
+      <w:pPr>
+        <w:widowControl/>
+        <w:wordWrap/>
+        <w:autoSpaceDE/>
+        <w:autoSpaceDN/>
+      </w:pPr>
+      <w:r>
+        <w:br w:type="page"/>
       </w:r>
     </w:p>
     <w:p>
@@ -1512,9 +1588,6 @@
     <w:p>
       <w:pPr>
         <w:pStyle w:val="ab"/>
-        <w:rPr>
-          <w:rFonts w:hint="eastAsia"/>
-        </w:rPr>
       </w:pPr>
       <w:r>
         <w:rPr>
@@ -1522,8 +1595,8 @@
         </w:rPr>
         <w:drawing>
           <wp:inline distT="0" distB="0" distL="0" distR="0">
-            <wp:extent cx="3317358" cy="2338607"/>
-            <wp:effectExtent l="0" t="0" r="0" b="5080"/>
+            <wp:extent cx="2923954" cy="2061273"/>
+            <wp:effectExtent l="0" t="0" r="0" b="0"/>
             <wp:docPr id="9" name="그림 9" descr="C:\Users\KGA_15기\Desktop\그림8.png"/>
             <wp:cNvGraphicFramePr>
               <a:graphicFrameLocks xmlns:a="http://schemas.openxmlformats.org/drawingml/2006/main" noChangeAspect="1"/>
@@ -1562,7 +1635,7 @@
                   <pic:spPr bwMode="auto">
                     <a:xfrm>
                       <a:off x="0" y="0"/>
-                      <a:ext cx="3329644" cy="2347268"/>
+                      <a:ext cx="2934783" cy="2068907"/>
                     </a:xfrm>
                     <a:prstGeom prst="rect">
                       <a:avLst/>
@@ -1582,35 +1655,17 @@
     <w:p>
       <w:pPr>
         <w:pStyle w:val="ab"/>
-        <w:rPr>
-          <w:rFonts w:hint="eastAsia"/>
-        </w:rPr>
-      </w:pPr>
-      <w:r>
-        <w:rPr>
-          <w:rFonts w:hint="eastAsia"/>
-        </w:rPr>
-        <w:t>&lt;</w:t>
-      </w:r>
-      <w:r>
-        <w:rPr>
-          <w:rFonts w:hint="eastAsia"/>
-        </w:rPr>
-        <w:t>플레이</w:t>
-      </w:r>
-      <w:r>
-        <w:rPr>
-          <w:rFonts w:hint="eastAsia"/>
-        </w:rPr>
-        <w:t xml:space="preserve"> 화면 구성 그림&gt;</w:t>
+      </w:pPr>
+      <w:r>
+        <w:rPr>
+          <w:rFonts w:hint="eastAsia"/>
+        </w:rPr>
+        <w:t>&lt;플레이 화면 구성 그림&gt;</w:t>
       </w:r>
     </w:p>
     <w:p>
       <w:pPr>
         <w:pStyle w:val="10"/>
-        <w:rPr>
-          <w:rFonts w:hint="eastAsia"/>
-        </w:rPr>
       </w:pPr>
       <w:r>
         <w:rPr>
@@ -1622,9 +1677,6 @@
     <w:p>
       <w:pPr>
         <w:pStyle w:val="a"/>
-        <w:rPr>
-          <w:rFonts w:hint="eastAsia"/>
-        </w:rPr>
       </w:pPr>
       <w:r>
         <w:rPr>
@@ -1636,9 +1688,6 @@
     <w:p>
       <w:pPr>
         <w:pStyle w:val="10"/>
-        <w:rPr>
-          <w:rFonts w:hint="eastAsia"/>
-        </w:rPr>
       </w:pPr>
       <w:r>
         <w:rPr>
@@ -1662,9 +1711,6 @@
       <w:pPr>
         <w:pStyle w:val="a0"/>
         <w:ind w:left="502" w:hanging="502"/>
-        <w:rPr>
-          <w:rFonts w:hint="eastAsia"/>
-        </w:rPr>
       </w:pPr>
       <w:bookmarkStart w:id="6" w:name="_Toc511065481"/>
       <w:r>
@@ -1678,9 +1724,6 @@
     <w:p>
       <w:pPr>
         <w:pStyle w:val="ab"/>
-        <w:rPr>
-          <w:rFonts w:hint="eastAsia"/>
-        </w:rPr>
       </w:pPr>
       <w:r>
         <w:rPr>
@@ -1688,9 +1731,9 @@
         </w:rPr>
         <w:drawing>
           <wp:inline distT="0" distB="0" distL="0" distR="0">
-            <wp:extent cx="3817089" cy="2159212"/>
-            <wp:effectExtent l="0" t="0" r="0" b="0"/>
-            <wp:docPr id="10" name="그림 10" descr="C:\Users\KGA_15기\Desktop\그림9.png"/>
+            <wp:extent cx="3083442" cy="1943403"/>
+            <wp:effectExtent l="0" t="0" r="3175" b="0"/>
+            <wp:docPr id="2" name="그림 2" descr="C:\Users\6kigs_25\Desktop\그림2.png"/>
             <wp:cNvGraphicFramePr>
               <a:graphicFrameLocks xmlns:a="http://schemas.openxmlformats.org/drawingml/2006/main" noChangeAspect="1"/>
             </wp:cNvGraphicFramePr>
@@ -1698,7 +1741,7 @@
               <a:graphicData uri="http://schemas.openxmlformats.org/drawingml/2006/picture">
                 <pic:pic xmlns:pic="http://schemas.openxmlformats.org/drawingml/2006/picture">
                   <pic:nvPicPr>
-                    <pic:cNvPr id="0" name="Picture 10" descr="C:\Users\KGA_15기\Desktop\그림9.png"/>
+                    <pic:cNvPr id="0" name="Picture 2" descr="C:\Users\6kigs_25\Desktop\그림2.png"/>
                     <pic:cNvPicPr>
                       <a:picLocks noChangeAspect="1" noChangeArrowheads="1"/>
                     </pic:cNvPicPr>
@@ -1728,7 +1771,7 @@
                   <pic:spPr bwMode="auto">
                     <a:xfrm>
                       <a:off x="0" y="0"/>
-                      <a:ext cx="3822829" cy="2162459"/>
+                      <a:ext cx="3094944" cy="1950653"/>
                     </a:xfrm>
                     <a:prstGeom prst="rect">
                       <a:avLst/>
@@ -1748,9 +1791,6 @@
     <w:p>
       <w:pPr>
         <w:pStyle w:val="ab"/>
-        <w:rPr>
-          <w:rFonts w:hint="eastAsia"/>
-        </w:rPr>
       </w:pPr>
       <w:r>
         <w:rPr>
@@ -1762,9 +1802,6 @@
     <w:p>
       <w:pPr>
         <w:pStyle w:val="10"/>
-        <w:rPr>
-          <w:rFonts w:hint="eastAsia"/>
-        </w:rPr>
       </w:pPr>
       <w:r>
         <w:rPr>
@@ -1776,9 +1813,6 @@
     <w:p>
       <w:pPr>
         <w:pStyle w:val="a"/>
-        <w:rPr>
-          <w:rFonts w:hint="eastAsia"/>
-        </w:rPr>
       </w:pPr>
       <w:r>
         <w:rPr>
@@ -1790,9 +1824,6 @@
     <w:p>
       <w:pPr>
         <w:pStyle w:val="10"/>
-        <w:rPr>
-          <w:rFonts w:hint="eastAsia"/>
-        </w:rPr>
       </w:pPr>
       <w:r>
         <w:rPr>
@@ -1812,6 +1843,9 @@
     <w:p>
       <w:pPr>
         <w:pStyle w:val="a"/>
+        <w:rPr>
+          <w:rFonts w:hint="eastAsia"/>
+        </w:rPr>
       </w:pPr>
       <w:r>
         <w:rPr>
@@ -1822,8 +1856,48 @@
     </w:p>
     <w:p>
       <w:pPr>
+        <w:pStyle w:val="10"/>
+        <w:rPr>
+          <w:rFonts w:hint="eastAsia"/>
+        </w:rPr>
+      </w:pPr>
+      <w:r>
+        <w:rPr>
+          <w:rFonts w:hint="eastAsia"/>
+        </w:rPr>
+        <w:t>타이틀로</w:t>
+      </w:r>
+    </w:p>
+    <w:p>
+      <w:pPr>
+        <w:pStyle w:val="a"/>
+      </w:pPr>
+      <w:r>
+        <w:rPr>
+          <w:rFonts w:hint="eastAsia"/>
+        </w:rPr>
+        <w:t>타이틀 화면으로 돌아감.</w:t>
+      </w:r>
+    </w:p>
+    <w:p>
+      <w:pPr>
+        <w:widowControl/>
+        <w:wordWrap/>
+        <w:autoSpaceDE/>
+        <w:autoSpaceDN/>
+      </w:pPr>
+      <w:r>
+        <w:br w:type="page"/>
+      </w:r>
+    </w:p>
+    <w:p>
+      <w:pPr>
         <w:pStyle w:val="a8"/>
-        <w:ind w:left="220" w:right="220"/>
+        <w:numPr>
+          <w:ilvl w:val="0"/>
+          <w:numId w:val="5"/>
+        </w:numPr>
+        <w:ind w:right="220"/>
       </w:pPr>
       <w:bookmarkStart w:id="7" w:name="_Toc511065482"/>
       <w:r>
@@ -1831,7 +1905,7 @@
           <w:rFonts w:hint="eastAsia"/>
         </w:rPr>
         <w:lastRenderedPageBreak/>
-        <w:t>시스템 규칙</w:t>
+        <w:t>시스템</w:t>
       </w:r>
       <w:bookmarkEnd w:id="7"/>
       <w:r>
@@ -1842,89 +1916,581 @@
       <w:pPr>
         <w:pStyle w:val="a0"/>
         <w:ind w:left="502" w:hanging="502"/>
+        <w:rPr>
+          <w:rFonts w:hint="eastAsia"/>
+        </w:rPr>
       </w:pPr>
       <w:bookmarkStart w:id="8" w:name="_Toc511065483"/>
       <w:r>
         <w:rPr>
           <w:rFonts w:hint="eastAsia"/>
         </w:rPr>
-        <w:t>게임 시스템 규칙</w:t>
+        <w:t>필요 게임 시스템</w:t>
       </w:r>
       <w:bookmarkEnd w:id="8"/>
     </w:p>
     <w:p>
       <w:pPr>
-        <w:pStyle w:val="ab"/>
-      </w:pPr>
-      <w:r>
-        <w:rPr>
-          <w:noProof/>
-        </w:rPr>
-        <w:drawing>
-          <wp:inline distT="0" distB="0" distL="0" distR="0">
-            <wp:extent cx="4455160" cy="3221355"/>
-            <wp:effectExtent l="0" t="0" r="2540" b="0"/>
-            <wp:docPr id="4" name="그림 4" descr="C:\Users\KGA_15기\Desktop\KakaoTalk_20180409_201643657.png"/>
-            <wp:cNvGraphicFramePr>
-              <a:graphicFrameLocks xmlns:a="http://schemas.openxmlformats.org/drawingml/2006/main" noChangeAspect="1"/>
-            </wp:cNvGraphicFramePr>
-            <a:graphic xmlns:a="http://schemas.openxmlformats.org/drawingml/2006/main">
-              <a:graphicData uri="http://schemas.openxmlformats.org/drawingml/2006/picture">
-                <pic:pic xmlns:pic="http://schemas.openxmlformats.org/drawingml/2006/picture">
-                  <pic:nvPicPr>
-                    <pic:cNvPr id="0" name="Picture 4" descr="C:\Users\KGA_15기\Desktop\KakaoTalk_20180409_201643657.png"/>
-                    <pic:cNvPicPr>
-                      <a:picLocks noChangeAspect="1" noChangeArrowheads="1"/>
-                    </pic:cNvPicPr>
-                  </pic:nvPicPr>
-                  <pic:blipFill>
-                    <a:blip r:embed="rId15">
-                      <a:extLst>
-                        <a:ext uri="{28A0092B-C50C-407E-A947-70E740481C1C}">
-                          <a14:useLocalDpi xmlns:a14="http://schemas.microsoft.com/office/drawing/2010/main" val="0"/>
-                        </a:ext>
-                      </a:extLst>
-                    </a:blip>
-                    <a:srcRect/>
-                    <a:stretch>
-                      <a:fillRect/>
-                    </a:stretch>
-                  </pic:blipFill>
-                  <pic:spPr bwMode="auto">
-                    <a:xfrm>
-                      <a:off x="0" y="0"/>
-                      <a:ext cx="4455160" cy="3221355"/>
-                    </a:xfrm>
-                    <a:prstGeom prst="rect">
-                      <a:avLst/>
-                    </a:prstGeom>
-                    <a:noFill/>
-                    <a:ln>
-                      <a:noFill/>
-                    </a:ln>
-                  </pic:spPr>
-                </pic:pic>
-              </a:graphicData>
-            </a:graphic>
-          </wp:inline>
-        </w:drawing>
+        <w:pStyle w:val="3"/>
+      </w:pPr>
+      <w:proofErr w:type="spellStart"/>
+      <w:r>
+        <w:rPr>
+          <w:rFonts w:hint="eastAsia"/>
+        </w:rPr>
+        <w:t>점조명</w:t>
+      </w:r>
+      <w:proofErr w:type="spellEnd"/>
+    </w:p>
+    <w:p>
+      <w:pPr>
+        <w:pStyle w:val="10"/>
+        <w:rPr>
+          <w:rFonts w:hint="eastAsia"/>
+        </w:rPr>
+      </w:pPr>
+      <w:proofErr w:type="spellStart"/>
+      <w:r>
+        <w:rPr>
+          <w:rFonts w:hint="eastAsia"/>
+        </w:rPr>
+        <w:t>점조명</w:t>
+      </w:r>
+      <w:proofErr w:type="spellEnd"/>
+      <w:r>
+        <w:rPr>
+          <w:rFonts w:hint="eastAsia"/>
+        </w:rPr>
+        <w:t xml:space="preserve">(크기, </w:t>
+      </w:r>
+      <w:proofErr w:type="spellStart"/>
+      <w:r>
+        <w:rPr>
+          <w:rFonts w:hint="eastAsia"/>
+        </w:rPr>
+        <w:t>깜빡거리는</w:t>
+      </w:r>
+      <w:proofErr w:type="spellEnd"/>
+      <w:r>
+        <w:rPr>
+          <w:rFonts w:hint="eastAsia"/>
+        </w:rPr>
+        <w:t xml:space="preserve"> 시간, 꺼지는 시간, ID)</w:t>
+      </w:r>
+    </w:p>
+    <w:p>
+      <w:pPr>
+        <w:pStyle w:val="a"/>
+        <w:rPr>
+          <w:rFonts w:hint="eastAsia"/>
+        </w:rPr>
+      </w:pPr>
+      <w:proofErr w:type="gramStart"/>
+      <w:r>
+        <w:rPr>
+          <w:rFonts w:hint="eastAsia"/>
+        </w:rPr>
+        <w:t>크기 :</w:t>
+      </w:r>
+      <w:proofErr w:type="gramEnd"/>
+      <w:r>
+        <w:rPr>
+          <w:rFonts w:hint="eastAsia"/>
+        </w:rPr>
+        <w:t xml:space="preserve"> </w:t>
+      </w:r>
+      <w:proofErr w:type="spellStart"/>
+      <w:r>
+        <w:rPr>
+          <w:rFonts w:hint="eastAsia"/>
+        </w:rPr>
+        <w:t>점조명</w:t>
+      </w:r>
+      <w:proofErr w:type="spellEnd"/>
+      <w:r>
+        <w:rPr>
+          <w:rFonts w:hint="eastAsia"/>
+        </w:rPr>
+        <w:t xml:space="preserve"> </w:t>
+      </w:r>
+      <w:proofErr w:type="spellStart"/>
+      <w:r>
+        <w:rPr>
+          <w:rFonts w:hint="eastAsia"/>
+        </w:rPr>
+        <w:t>마다의</w:t>
+      </w:r>
+      <w:proofErr w:type="spellEnd"/>
+      <w:r>
+        <w:rPr>
+          <w:rFonts w:hint="eastAsia"/>
+        </w:rPr>
+        <w:t xml:space="preserve"> 다른 크기를 주기 위한 변수.</w:t>
+      </w:r>
+    </w:p>
+    <w:p>
+      <w:pPr>
+        <w:pStyle w:val="a"/>
+        <w:rPr>
+          <w:rFonts w:hint="eastAsia"/>
+        </w:rPr>
+      </w:pPr>
+      <w:r>
+        <w:rPr>
+          <w:rFonts w:hint="eastAsia"/>
+        </w:rPr>
+        <w:t xml:space="preserve">깜빡 거리는 </w:t>
+      </w:r>
+      <w:proofErr w:type="gramStart"/>
+      <w:r>
+        <w:rPr>
+          <w:rFonts w:hint="eastAsia"/>
+        </w:rPr>
+        <w:t>시간 :</w:t>
+      </w:r>
+      <w:proofErr w:type="gramEnd"/>
+      <w:r>
+        <w:rPr>
+          <w:rFonts w:hint="eastAsia"/>
+        </w:rPr>
+        <w:t xml:space="preserve"> 특정 </w:t>
+      </w:r>
+      <w:proofErr w:type="spellStart"/>
+      <w:r>
+        <w:rPr>
+          <w:rFonts w:hint="eastAsia"/>
+        </w:rPr>
+        <w:t>점조명에</w:t>
+      </w:r>
+      <w:proofErr w:type="spellEnd"/>
+      <w:r>
+        <w:rPr>
+          <w:rFonts w:hint="eastAsia"/>
+        </w:rPr>
+        <w:t xml:space="preserve"> 깜빡 거리는 효과를 주기 위한 변수.</w:t>
+      </w:r>
+    </w:p>
+    <w:p>
+      <w:pPr>
+        <w:pStyle w:val="a"/>
+        <w:rPr>
+          <w:rFonts w:hint="eastAsia"/>
+        </w:rPr>
+      </w:pPr>
+      <w:r>
+        <w:rPr>
+          <w:rFonts w:hint="eastAsia"/>
+        </w:rPr>
+        <w:t xml:space="preserve">꺼지는 </w:t>
+      </w:r>
+      <w:proofErr w:type="gramStart"/>
+      <w:r>
+        <w:rPr>
+          <w:rFonts w:hint="eastAsia"/>
+        </w:rPr>
+        <w:t>시간 :</w:t>
+      </w:r>
+      <w:proofErr w:type="gramEnd"/>
+      <w:r>
+        <w:rPr>
+          <w:rFonts w:hint="eastAsia"/>
+        </w:rPr>
+        <w:t xml:space="preserve"> 특정 </w:t>
+      </w:r>
+      <w:proofErr w:type="spellStart"/>
+      <w:r>
+        <w:rPr>
+          <w:rFonts w:hint="eastAsia"/>
+        </w:rPr>
+        <w:t>점조명에</w:t>
+      </w:r>
+      <w:proofErr w:type="spellEnd"/>
+      <w:r>
+        <w:rPr>
+          <w:rFonts w:hint="eastAsia"/>
+        </w:rPr>
+        <w:t xml:space="preserve"> 꺼지는 효과를 주기 위한 변수.</w:t>
+      </w:r>
+    </w:p>
+    <w:p>
+      <w:pPr>
+        <w:pStyle w:val="a"/>
+        <w:rPr>
+          <w:rFonts w:hint="eastAsia"/>
+        </w:rPr>
+      </w:pPr>
+      <w:proofErr w:type="gramStart"/>
+      <w:r>
+        <w:rPr>
+          <w:rFonts w:hint="eastAsia"/>
+        </w:rPr>
+        <w:t>ID :</w:t>
+      </w:r>
+      <w:proofErr w:type="gramEnd"/>
+      <w:r>
+        <w:rPr>
+          <w:rFonts w:hint="eastAsia"/>
+        </w:rPr>
+        <w:t xml:space="preserve"> 특정 </w:t>
+      </w:r>
+      <w:proofErr w:type="spellStart"/>
+      <w:r>
+        <w:rPr>
+          <w:rFonts w:hint="eastAsia"/>
+        </w:rPr>
+        <w:t>점조명이</w:t>
+      </w:r>
+      <w:proofErr w:type="spellEnd"/>
+      <w:r>
+        <w:rPr>
+          <w:rFonts w:hint="eastAsia"/>
+        </w:rPr>
+        <w:t xml:space="preserve"> 특정 </w:t>
+      </w:r>
+      <w:proofErr w:type="spellStart"/>
+      <w:r>
+        <w:rPr>
+          <w:rFonts w:hint="eastAsia"/>
+        </w:rPr>
+        <w:t>트리거와</w:t>
+      </w:r>
+      <w:proofErr w:type="spellEnd"/>
+      <w:r>
+        <w:rPr>
+          <w:rFonts w:hint="eastAsia"/>
+        </w:rPr>
+        <w:t xml:space="preserve"> 반응하기 위한 변수.</w:t>
+      </w:r>
+    </w:p>
+    <w:p>
+      <w:pPr>
+        <w:pStyle w:val="3"/>
+        <w:rPr>
+          <w:rFonts w:hint="eastAsia"/>
+        </w:rPr>
+      </w:pPr>
+      <w:r>
+        <w:rPr>
+          <w:rFonts w:hint="eastAsia"/>
+        </w:rPr>
+        <w:t>카메라</w:t>
+      </w:r>
+    </w:p>
+    <w:p>
+      <w:pPr>
+        <w:pStyle w:val="10"/>
+        <w:rPr>
+          <w:rFonts w:hint="eastAsia"/>
+        </w:rPr>
+      </w:pPr>
+      <w:r>
+        <w:rPr>
+          <w:rFonts w:hint="eastAsia"/>
+        </w:rPr>
+        <w:t>카메라(흔들림, 축소, 확대</w:t>
+      </w:r>
+      <w:r>
+        <w:rPr>
+          <w:rFonts w:hint="eastAsia"/>
+        </w:rPr>
+        <w:t>)</w:t>
       </w:r>
       <w:bookmarkStart w:id="9" w:name="_GoBack"/>
       <w:bookmarkEnd w:id="9"/>
     </w:p>
     <w:p>
       <w:pPr>
+        <w:pStyle w:val="a"/>
+        <w:rPr>
+          <w:rFonts w:hint="eastAsia"/>
+        </w:rPr>
+      </w:pPr>
+      <w:proofErr w:type="gramStart"/>
+      <w:r>
+        <w:rPr>
+          <w:rFonts w:hint="eastAsia"/>
+        </w:rPr>
+        <w:t>흔들림 :</w:t>
+      </w:r>
+      <w:proofErr w:type="gramEnd"/>
+      <w:r>
+        <w:rPr>
+          <w:rFonts w:hint="eastAsia"/>
+        </w:rPr>
+        <w:t xml:space="preserve"> 걷기 등 카메라 워크에 사용.</w:t>
+      </w:r>
+    </w:p>
+    <w:p>
+      <w:pPr>
+        <w:pStyle w:val="a"/>
+        <w:rPr>
+          <w:rFonts w:hint="eastAsia"/>
+        </w:rPr>
+      </w:pPr>
+      <w:r>
+        <w:rPr>
+          <w:rFonts w:hint="eastAsia"/>
+        </w:rPr>
+        <w:t xml:space="preserve">축소, </w:t>
+      </w:r>
+      <w:proofErr w:type="gramStart"/>
+      <w:r>
+        <w:rPr>
+          <w:rFonts w:hint="eastAsia"/>
+        </w:rPr>
+        <w:t>확대 :</w:t>
+      </w:r>
+      <w:proofErr w:type="gramEnd"/>
+      <w:r>
+        <w:rPr>
+          <w:rFonts w:hint="eastAsia"/>
+        </w:rPr>
+        <w:t xml:space="preserve"> 갑작스러운 놀람 등 카메라 워크에 사용.</w:t>
+      </w:r>
+    </w:p>
+    <w:p>
+      <w:pPr>
+        <w:pStyle w:val="3"/>
+        <w:rPr>
+          <w:rFonts w:hint="eastAsia"/>
+        </w:rPr>
+      </w:pPr>
+      <w:r>
+        <w:rPr>
+          <w:rFonts w:hint="eastAsia"/>
+        </w:rPr>
+        <w:t>텍스트 출력</w:t>
+      </w:r>
+    </w:p>
+    <w:p>
+      <w:pPr>
+        <w:rPr>
+          <w:rFonts w:hint="eastAsia"/>
+        </w:rPr>
+      </w:pPr>
+    </w:p>
+    <w:p>
+      <w:pPr>
         <w:pStyle w:val="a0"/>
         <w:ind w:left="502" w:hanging="502"/>
+        <w:rPr>
+          <w:rFonts w:hint="eastAsia"/>
+        </w:rPr>
+      </w:pPr>
+      <w:r>
+        <w:rPr>
+          <w:rFonts w:hint="eastAsia"/>
+        </w:rPr>
+        <w:t>오브젝트 별 시스템</w:t>
+      </w:r>
+    </w:p>
+    <w:p>
+      <w:pPr>
+        <w:pStyle w:val="3"/>
+        <w:rPr>
+          <w:rFonts w:hint="eastAsia"/>
+        </w:rPr>
+      </w:pPr>
+      <w:r>
+        <w:rPr>
+          <w:rFonts w:hint="eastAsia"/>
+        </w:rPr>
+        <w:t>증거</w:t>
+      </w:r>
+    </w:p>
+    <w:p>
+      <w:pPr>
+        <w:pStyle w:val="10"/>
+        <w:rPr>
+          <w:rFonts w:hint="eastAsia"/>
+        </w:rPr>
+      </w:pPr>
+      <w:r>
+        <w:rPr>
+          <w:rFonts w:hint="eastAsia"/>
+        </w:rPr>
+        <w:t>의문의 식</w:t>
+      </w:r>
+    </w:p>
+    <w:p>
+      <w:pPr>
+        <w:pStyle w:val="10"/>
+        <w:rPr>
+          <w:rFonts w:hint="eastAsia"/>
+        </w:rPr>
+      </w:pPr>
+      <w:r>
+        <w:rPr>
+          <w:rFonts w:hint="eastAsia"/>
+        </w:rPr>
+        <w:t>누군가 보낸 편지</w:t>
+      </w:r>
+    </w:p>
+    <w:p>
+      <w:pPr>
+        <w:pStyle w:val="10"/>
+        <w:rPr>
+          <w:rFonts w:hint="eastAsia"/>
+        </w:rPr>
+      </w:pPr>
+      <w:r>
+        <w:rPr>
+          <w:rFonts w:hint="eastAsia"/>
+        </w:rPr>
+        <w:t>이상한 달력</w:t>
+      </w:r>
+    </w:p>
+    <w:p>
+      <w:pPr>
+        <w:pStyle w:val="10"/>
+        <w:rPr>
+          <w:rFonts w:hint="eastAsia"/>
+        </w:rPr>
+      </w:pPr>
+      <w:r>
+        <w:rPr>
+          <w:rFonts w:hint="eastAsia"/>
+        </w:rPr>
+        <w:t>ROT5</w:t>
+      </w:r>
+    </w:p>
+    <w:p>
+      <w:pPr>
+        <w:pStyle w:val="3"/>
+        <w:rPr>
+          <w:rFonts w:hint="eastAsia"/>
+        </w:rPr>
+      </w:pPr>
+      <w:proofErr w:type="spellStart"/>
+      <w:r>
+        <w:rPr>
+          <w:rFonts w:hint="eastAsia"/>
+        </w:rPr>
+        <w:t>다이나믹</w:t>
+      </w:r>
+      <w:proofErr w:type="spellEnd"/>
+      <w:r>
+        <w:rPr>
+          <w:rFonts w:hint="eastAsia"/>
+        </w:rPr>
+        <w:t xml:space="preserve"> 오브젝트</w:t>
+      </w:r>
+    </w:p>
+    <w:p>
+      <w:pPr>
+        <w:pStyle w:val="10"/>
+        <w:rPr>
+          <w:rFonts w:hint="eastAsia"/>
+        </w:rPr>
+      </w:pPr>
+      <w:r>
+        <w:rPr>
+          <w:rFonts w:hint="eastAsia"/>
+        </w:rPr>
+        <w:t>서랍장</w:t>
+      </w:r>
+    </w:p>
+    <w:p>
+      <w:pPr>
+        <w:pStyle w:val="10"/>
+        <w:rPr>
+          <w:rFonts w:hint="eastAsia"/>
+        </w:rPr>
+      </w:pPr>
+      <w:r>
+        <w:rPr>
+          <w:rFonts w:hint="eastAsia"/>
+        </w:rPr>
+        <w:t>옷장</w:t>
+      </w:r>
+    </w:p>
+    <w:p>
+      <w:pPr>
+        <w:pStyle w:val="10"/>
+        <w:rPr>
+          <w:rFonts w:hint="eastAsia"/>
+        </w:rPr>
+      </w:pPr>
+      <w:r>
+        <w:rPr>
+          <w:rFonts w:hint="eastAsia"/>
+        </w:rPr>
+        <w:t>간이서랍장</w:t>
+      </w:r>
+    </w:p>
+    <w:p>
+      <w:pPr>
+        <w:pStyle w:val="3"/>
+        <w:rPr>
+          <w:rFonts w:hint="eastAsia"/>
+        </w:rPr>
+      </w:pPr>
+      <w:proofErr w:type="spellStart"/>
+      <w:r>
+        <w:rPr>
+          <w:rFonts w:hint="eastAsia"/>
+        </w:rPr>
+        <w:t>스테틱</w:t>
+      </w:r>
+      <w:proofErr w:type="spellEnd"/>
+      <w:r>
+        <w:rPr>
+          <w:rFonts w:hint="eastAsia"/>
+        </w:rPr>
+        <w:t xml:space="preserve"> </w:t>
+      </w:r>
+      <w:r>
+        <w:rPr>
+          <w:rFonts w:hint="eastAsia"/>
+        </w:rPr>
+        <w:t>오브젝트</w:t>
+      </w:r>
+    </w:p>
+    <w:p>
+      <w:pPr>
+        <w:pStyle w:val="10"/>
+        <w:rPr>
+          <w:rFonts w:hint="eastAsia"/>
+        </w:rPr>
+      </w:pPr>
+      <w:r>
+        <w:rPr>
+          <w:rFonts w:hint="eastAsia"/>
+        </w:rPr>
+        <w:t>액자</w:t>
+      </w:r>
+    </w:p>
+    <w:p>
+      <w:pPr>
+        <w:pStyle w:val="10"/>
+      </w:pPr>
+      <w:r>
+        <w:rPr>
+          <w:rFonts w:hint="eastAsia"/>
+        </w:rPr>
+        <w:lastRenderedPageBreak/>
+        <w:t>잠겨있는 문</w:t>
+      </w:r>
+    </w:p>
+    <w:p>
+      <w:pPr>
+        <w:pStyle w:val="a0"/>
+        <w:ind w:left="502" w:hanging="502"/>
       </w:pPr>
       <w:bookmarkStart w:id="10" w:name="_Toc511065484"/>
       <w:r>
         <w:rPr>
           <w:rFonts w:hint="eastAsia"/>
         </w:rPr>
-        <w:t>플레이 규칙</w:t>
+        <w:t xml:space="preserve">플레이 </w:t>
       </w:r>
       <w:bookmarkEnd w:id="10"/>
+      <w:r>
+        <w:rPr>
+          <w:rFonts w:hint="eastAsia"/>
+        </w:rPr>
+        <w:t>시스템</w:t>
+      </w:r>
     </w:p>
     <w:p>
       <w:pPr>
@@ -1952,7 +2518,7 @@
                     </pic:cNvPicPr>
                   </pic:nvPicPr>
                   <pic:blipFill>
-                    <a:blip r:embed="rId16">
+                    <a:blip r:embed="rId15">
                       <a:extLst>
                         <a:ext uri="{28A0092B-C50C-407E-A947-70E740481C1C}">
                           <a14:useLocalDpi xmlns:a14="http://schemas.microsoft.com/office/drawing/2010/main" val="0"/>
@@ -1985,8 +2551,8 @@
       </w:r>
     </w:p>
     <w:sectPr>
-      <w:headerReference w:type="default" r:id="rId17"/>
-      <w:footerReference w:type="default" r:id="rId18"/>
+      <w:headerReference w:type="default" r:id="rId16"/>
+      <w:footerReference w:type="default" r:id="rId17"/>
       <w:pgSz w:w="11906" w:h="16838"/>
       <w:pgMar w:top="1701" w:right="720" w:bottom="1418" w:left="720" w:header="851" w:footer="0" w:gutter="0"/>
       <w:cols w:space="425"/>
@@ -2148,7 +2714,7 @@
                 <w:sz w:val="18"/>
                 <w:szCs w:val="20"/>
               </w:rPr>
-              <w:t>6</w:t>
+              <w:t>7</w:t>
             </w:r>
             <w:r>
               <w:rPr>
@@ -5491,7 +6057,7 @@
 </file>
 
 <file path=customXml/itemProps1.xml><?xml version="1.0" encoding="utf-8"?>
-<ds:datastoreItem xmlns:ds="http://schemas.openxmlformats.org/officeDocument/2006/customXml" ds:itemID="{C0124770-74D6-4A50-8642-D3D4252D3163}">
+<ds:datastoreItem xmlns:ds="http://schemas.openxmlformats.org/officeDocument/2006/customXml" ds:itemID="{5E4CC37B-08AA-4322-AE70-D5C8E70CF6A0}">
   <ds:schemaRefs>
     <ds:schemaRef ds:uri="http://schemas.openxmlformats.org/officeDocument/2006/bibliography"/>
   </ds:schemaRefs>

--- a/00.Document/02. 프리 프로덕션/01. 기획서/[우정윤,허지훈]시스템.docx
+++ b/00.Document/02. 프리 프로덕션/01. 기획서/[우정윤,허지훈]시스템.docx
@@ -379,9 +379,6 @@
           <w:p>
             <w:pPr>
               <w:jc w:val="center"/>
-              <w:rPr>
-                <w:rFonts w:hint="eastAsia"/>
-              </w:rPr>
             </w:pPr>
             <w:r>
               <w:rPr>
@@ -397,11 +394,12 @@
             <w:shd w:val="clear" w:color="auto" w:fill="auto"/>
           </w:tcPr>
           <w:p>
-            <w:pPr>
+            <w:r>
               <w:rPr>
                 <w:rFonts w:hint="eastAsia"/>
               </w:rPr>
-            </w:pPr>
+              <w:t>시스템 정의</w:t>
+            </w:r>
           </w:p>
         </w:tc>
         <w:tc>
@@ -415,24 +413,25 @@
           <w:p>
             <w:pPr>
               <w:jc w:val="center"/>
+            </w:pPr>
+            <w:r>
               <w:rPr>
                 <w:rFonts w:hint="eastAsia"/>
               </w:rPr>
-            </w:pPr>
+              <w:t>우정윤,</w:t>
+            </w:r>
             <w:r>
               <w:rPr>
                 <w:rFonts w:hint="eastAsia"/>
               </w:rPr>
-              <w:t>우정윤</w:t>
-            </w:r>
-            <w:proofErr w:type="gramStart"/>
+              <w:t xml:space="preserve"> </w:t>
+            </w:r>
             <w:r>
               <w:rPr>
                 <w:rFonts w:hint="eastAsia"/>
               </w:rPr>
-              <w:t>,허지훈</w:t>
-            </w:r>
-            <w:proofErr w:type="gramEnd"/>
+              <w:t>허지훈</w:t>
+            </w:r>
           </w:p>
         </w:tc>
         <w:tc>
@@ -446,9 +445,6 @@
           <w:p>
             <w:pPr>
               <w:jc w:val="center"/>
-              <w:rPr>
-                <w:rFonts w:hint="eastAsia"/>
-              </w:rPr>
             </w:pPr>
             <w:r>
               <w:rPr>
@@ -534,13 +530,13 @@
           <w:r>
             <w:fldChar w:fldCharType="separate"/>
           </w:r>
-          <w:hyperlink w:anchor="_Toc511065475" w:history="1">
+          <w:hyperlink w:anchor="_Toc511123369" w:history="1">
             <w:r>
               <w:rPr>
                 <w:rStyle w:val="a9"/>
                 <w:noProof/>
               </w:rPr>
-              <w:t>게임 개요</w:t>
+              <w:t>1. 게임 개요</w:t>
             </w:r>
             <w:r>
               <w:rPr>
@@ -561,7 +557,7 @@
                 <w:noProof/>
                 <w:webHidden/>
               </w:rPr>
-              <w:instrText xml:space="preserve"> PAGEREF _Toc511065475 \h </w:instrText>
+              <w:instrText xml:space="preserve"> PAGEREF _Toc511123369 \h </w:instrText>
             </w:r>
             <w:r>
               <w:rPr>
@@ -605,7 +601,7 @@
               <w:sz w:val="20"/>
             </w:rPr>
           </w:pPr>
-          <w:hyperlink w:anchor="_Toc511065476" w:history="1">
+          <w:hyperlink w:anchor="_Toc511123370" w:history="1">
             <w:r>
               <w:rPr>
                 <w:rStyle w:val="a9"/>
@@ -632,7 +628,7 @@
                 <w:noProof/>
                 <w:webHidden/>
               </w:rPr>
-              <w:instrText xml:space="preserve"> PAGEREF _Toc511065476 \h </w:instrText>
+              <w:instrText xml:space="preserve"> PAGEREF _Toc511123370 \h </w:instrText>
             </w:r>
             <w:r>
               <w:rPr>
@@ -676,7 +672,7 @@
               <w:sz w:val="20"/>
             </w:rPr>
           </w:pPr>
-          <w:hyperlink w:anchor="_Toc511065477" w:history="1">
+          <w:hyperlink w:anchor="_Toc511123371" w:history="1">
             <w:r>
               <w:rPr>
                 <w:rStyle w:val="a9"/>
@@ -703,7 +699,7 @@
                 <w:noProof/>
                 <w:webHidden/>
               </w:rPr>
-              <w:instrText xml:space="preserve"> PAGEREF _Toc511065477 \h </w:instrText>
+              <w:instrText xml:space="preserve"> PAGEREF _Toc511123371 \h </w:instrText>
             </w:r>
             <w:r>
               <w:rPr>
@@ -746,13 +742,13 @@
               <w:sz w:val="20"/>
             </w:rPr>
           </w:pPr>
-          <w:hyperlink w:anchor="_Toc511065478" w:history="1">
+          <w:hyperlink w:anchor="_Toc511123372" w:history="1">
             <w:r>
               <w:rPr>
                 <w:rStyle w:val="a9"/>
                 <w:noProof/>
               </w:rPr>
-              <w:t>씬 구성</w:t>
+              <w:t>2. 씬</w:t>
             </w:r>
             <w:r>
               <w:rPr>
@@ -773,7 +769,7 @@
                 <w:noProof/>
                 <w:webHidden/>
               </w:rPr>
-              <w:instrText xml:space="preserve"> PAGEREF _Toc511065478 \h </w:instrText>
+              <w:instrText xml:space="preserve"> PAGEREF _Toc511123372 \h </w:instrText>
             </w:r>
             <w:r>
               <w:rPr>
@@ -817,13 +813,13 @@
               <w:sz w:val="20"/>
             </w:rPr>
           </w:pPr>
-          <w:hyperlink w:anchor="_Toc511065479" w:history="1">
+          <w:hyperlink w:anchor="_Toc511123373" w:history="1">
             <w:r>
               <w:rPr>
                 <w:rStyle w:val="a9"/>
                 <w:noProof/>
               </w:rPr>
-              <w:t>1.3. 시작 화면</w:t>
+              <w:t>2.1. 시작 화면</w:t>
             </w:r>
             <w:r>
               <w:rPr>
@@ -844,7 +840,7 @@
                 <w:noProof/>
                 <w:webHidden/>
               </w:rPr>
-              <w:instrText xml:space="preserve"> PAGEREF _Toc511065479 \h </w:instrText>
+              <w:instrText xml:space="preserve"> PAGEREF _Toc511123373 \h </w:instrText>
             </w:r>
             <w:r>
               <w:rPr>
@@ -888,13 +884,13 @@
               <w:sz w:val="20"/>
             </w:rPr>
           </w:pPr>
-          <w:hyperlink w:anchor="_Toc511065480" w:history="1">
+          <w:hyperlink w:anchor="_Toc511123374" w:history="1">
             <w:r>
               <w:rPr>
                 <w:rStyle w:val="a9"/>
                 <w:noProof/>
               </w:rPr>
-              <w:t>1.4. 플레이 화면</w:t>
+              <w:t>2.2. 플레이 화면</w:t>
             </w:r>
             <w:r>
               <w:rPr>
@@ -915,7 +911,7 @@
                 <w:noProof/>
                 <w:webHidden/>
               </w:rPr>
-              <w:instrText xml:space="preserve"> PAGEREF _Toc511065480 \h </w:instrText>
+              <w:instrText xml:space="preserve"> PAGEREF _Toc511123374 \h </w:instrText>
             </w:r>
             <w:r>
               <w:rPr>
@@ -935,7 +931,7 @@
                 <w:noProof/>
                 <w:webHidden/>
               </w:rPr>
-              <w:t>4</w:t>
+              <w:t>5</w:t>
             </w:r>
             <w:r>
               <w:rPr>
@@ -959,13 +955,13 @@
               <w:sz w:val="20"/>
             </w:rPr>
           </w:pPr>
-          <w:hyperlink w:anchor="_Toc511065481" w:history="1">
+          <w:hyperlink w:anchor="_Toc511123375" w:history="1">
             <w:r>
               <w:rPr>
                 <w:rStyle w:val="a9"/>
                 <w:noProof/>
               </w:rPr>
-              <w:t>1.5. 게임오버 화면</w:t>
+              <w:t>2.3. 게임오버 화면</w:t>
             </w:r>
             <w:r>
               <w:rPr>
@@ -986,7 +982,7 @@
                 <w:noProof/>
                 <w:webHidden/>
               </w:rPr>
-              <w:instrText xml:space="preserve"> PAGEREF _Toc511065481 \h </w:instrText>
+              <w:instrText xml:space="preserve"> PAGEREF _Toc511123375 \h </w:instrText>
             </w:r>
             <w:r>
               <w:rPr>
@@ -1006,7 +1002,7 @@
                 <w:noProof/>
                 <w:webHidden/>
               </w:rPr>
-              <w:t>4</w:t>
+              <w:t>5</w:t>
             </w:r>
             <w:r>
               <w:rPr>
@@ -1029,13 +1025,13 @@
               <w:sz w:val="20"/>
             </w:rPr>
           </w:pPr>
-          <w:hyperlink w:anchor="_Toc511065482" w:history="1">
+          <w:hyperlink w:anchor="_Toc511123376" w:history="1">
             <w:r>
               <w:rPr>
                 <w:rStyle w:val="a9"/>
                 <w:noProof/>
               </w:rPr>
-              <w:t>시스템 규칙</w:t>
+              <w:t>3. 시스템</w:t>
             </w:r>
             <w:r>
               <w:rPr>
@@ -1056,7 +1052,7 @@
                 <w:noProof/>
                 <w:webHidden/>
               </w:rPr>
-              <w:instrText xml:space="preserve"> PAGEREF _Toc511065482 \h </w:instrText>
+              <w:instrText xml:space="preserve"> PAGEREF _Toc511123376 \h </w:instrText>
             </w:r>
             <w:r>
               <w:rPr>
@@ -1076,7 +1072,7 @@
                 <w:noProof/>
                 <w:webHidden/>
               </w:rPr>
-              <w:t>4</w:t>
+              <w:t>6</w:t>
             </w:r>
             <w:r>
               <w:rPr>
@@ -1100,13 +1096,13 @@
               <w:sz w:val="20"/>
             </w:rPr>
           </w:pPr>
-          <w:hyperlink w:anchor="_Toc511065483" w:history="1">
+          <w:hyperlink w:anchor="_Toc511123377" w:history="1">
             <w:r>
               <w:rPr>
                 <w:rStyle w:val="a9"/>
                 <w:noProof/>
               </w:rPr>
-              <w:t>1.6. 게임 시스템 규칙</w:t>
+              <w:t>3.1. 필요 게임 시스템</w:t>
             </w:r>
             <w:r>
               <w:rPr>
@@ -1127,7 +1123,7 @@
                 <w:noProof/>
                 <w:webHidden/>
               </w:rPr>
-              <w:instrText xml:space="preserve"> PAGEREF _Toc511065483 \h </w:instrText>
+              <w:instrText xml:space="preserve"> PAGEREF _Toc511123377 \h </w:instrText>
             </w:r>
             <w:r>
               <w:rPr>
@@ -1147,7 +1143,220 @@
                 <w:noProof/>
                 <w:webHidden/>
               </w:rPr>
-              <w:t>4</w:t>
+              <w:t>6</w:t>
+            </w:r>
+            <w:r>
+              <w:rPr>
+                <w:noProof/>
+                <w:webHidden/>
+              </w:rPr>
+              <w:fldChar w:fldCharType="end"/>
+            </w:r>
+          </w:hyperlink>
+        </w:p>
+        <w:p>
+          <w:pPr>
+            <w:pStyle w:val="31"/>
+            <w:tabs>
+              <w:tab w:val="right" w:leader="dot" w:pos="10456"/>
+            </w:tabs>
+            <w:ind w:left="880"/>
+            <w:rPr>
+              <w:rFonts w:asciiTheme="minorHAnsi" w:eastAsiaTheme="minorEastAsia"/>
+              <w:noProof/>
+              <w:sz w:val="20"/>
+            </w:rPr>
+          </w:pPr>
+          <w:hyperlink w:anchor="_Toc511123378" w:history="1">
+            <w:r>
+              <w:rPr>
+                <w:rStyle w:val="a9"/>
+                <w:noProof/>
+              </w:rPr>
+              <w:t>3.1.1. 점조명</w:t>
+            </w:r>
+            <w:r>
+              <w:rPr>
+                <w:noProof/>
+                <w:webHidden/>
+              </w:rPr>
+              <w:tab/>
+            </w:r>
+            <w:r>
+              <w:rPr>
+                <w:noProof/>
+                <w:webHidden/>
+              </w:rPr>
+              <w:fldChar w:fldCharType="begin"/>
+            </w:r>
+            <w:r>
+              <w:rPr>
+                <w:noProof/>
+                <w:webHidden/>
+              </w:rPr>
+              <w:instrText xml:space="preserve"> PAGEREF _Toc511123378 \h </w:instrText>
+            </w:r>
+            <w:r>
+              <w:rPr>
+                <w:noProof/>
+                <w:webHidden/>
+              </w:rPr>
+            </w:r>
+            <w:r>
+              <w:rPr>
+                <w:noProof/>
+                <w:webHidden/>
+              </w:rPr>
+              <w:fldChar w:fldCharType="separate"/>
+            </w:r>
+            <w:r>
+              <w:rPr>
+                <w:noProof/>
+                <w:webHidden/>
+              </w:rPr>
+              <w:t>6</w:t>
+            </w:r>
+            <w:r>
+              <w:rPr>
+                <w:noProof/>
+                <w:webHidden/>
+              </w:rPr>
+              <w:fldChar w:fldCharType="end"/>
+            </w:r>
+          </w:hyperlink>
+        </w:p>
+        <w:p>
+          <w:pPr>
+            <w:pStyle w:val="31"/>
+            <w:tabs>
+              <w:tab w:val="right" w:leader="dot" w:pos="10456"/>
+            </w:tabs>
+            <w:ind w:left="880"/>
+            <w:rPr>
+              <w:rFonts w:asciiTheme="minorHAnsi" w:eastAsiaTheme="minorEastAsia"/>
+              <w:noProof/>
+              <w:sz w:val="20"/>
+            </w:rPr>
+          </w:pPr>
+          <w:hyperlink w:anchor="_Toc511123379" w:history="1">
+            <w:r>
+              <w:rPr>
+                <w:rStyle w:val="a9"/>
+                <w:noProof/>
+              </w:rPr>
+              <w:t>3.1.2. 카메라</w:t>
+            </w:r>
+            <w:r>
+              <w:rPr>
+                <w:noProof/>
+                <w:webHidden/>
+              </w:rPr>
+              <w:tab/>
+            </w:r>
+            <w:r>
+              <w:rPr>
+                <w:noProof/>
+                <w:webHidden/>
+              </w:rPr>
+              <w:fldChar w:fldCharType="begin"/>
+            </w:r>
+            <w:r>
+              <w:rPr>
+                <w:noProof/>
+                <w:webHidden/>
+              </w:rPr>
+              <w:instrText xml:space="preserve"> PAGEREF _Toc511123379 \h </w:instrText>
+            </w:r>
+            <w:r>
+              <w:rPr>
+                <w:noProof/>
+                <w:webHidden/>
+              </w:rPr>
+            </w:r>
+            <w:r>
+              <w:rPr>
+                <w:noProof/>
+                <w:webHidden/>
+              </w:rPr>
+              <w:fldChar w:fldCharType="separate"/>
+            </w:r>
+            <w:r>
+              <w:rPr>
+                <w:noProof/>
+                <w:webHidden/>
+              </w:rPr>
+              <w:t>6</w:t>
+            </w:r>
+            <w:r>
+              <w:rPr>
+                <w:noProof/>
+                <w:webHidden/>
+              </w:rPr>
+              <w:fldChar w:fldCharType="end"/>
+            </w:r>
+          </w:hyperlink>
+        </w:p>
+        <w:p>
+          <w:pPr>
+            <w:pStyle w:val="31"/>
+            <w:tabs>
+              <w:tab w:val="right" w:leader="dot" w:pos="10456"/>
+            </w:tabs>
+            <w:ind w:left="880"/>
+            <w:rPr>
+              <w:rFonts w:asciiTheme="minorHAnsi" w:eastAsiaTheme="minorEastAsia"/>
+              <w:noProof/>
+              <w:sz w:val="20"/>
+            </w:rPr>
+          </w:pPr>
+          <w:hyperlink w:anchor="_Toc511123380" w:history="1">
+            <w:r>
+              <w:rPr>
+                <w:rStyle w:val="a9"/>
+                <w:noProof/>
+              </w:rPr>
+              <w:t>3.1.3. 텍스트 출력</w:t>
+            </w:r>
+            <w:r>
+              <w:rPr>
+                <w:noProof/>
+                <w:webHidden/>
+              </w:rPr>
+              <w:tab/>
+            </w:r>
+            <w:r>
+              <w:rPr>
+                <w:noProof/>
+                <w:webHidden/>
+              </w:rPr>
+              <w:fldChar w:fldCharType="begin"/>
+            </w:r>
+            <w:r>
+              <w:rPr>
+                <w:noProof/>
+                <w:webHidden/>
+              </w:rPr>
+              <w:instrText xml:space="preserve"> PAGEREF _Toc511123380 \h </w:instrText>
+            </w:r>
+            <w:r>
+              <w:rPr>
+                <w:noProof/>
+                <w:webHidden/>
+              </w:rPr>
+            </w:r>
+            <w:r>
+              <w:rPr>
+                <w:noProof/>
+                <w:webHidden/>
+              </w:rPr>
+              <w:fldChar w:fldCharType="separate"/>
+            </w:r>
+            <w:r>
+              <w:rPr>
+                <w:noProof/>
+                <w:webHidden/>
+              </w:rPr>
+              <w:t>6</w:t>
             </w:r>
             <w:r>
               <w:rPr>
@@ -1171,13 +1380,13 @@
               <w:sz w:val="20"/>
             </w:rPr>
           </w:pPr>
-          <w:hyperlink w:anchor="_Toc511065484" w:history="1">
+          <w:hyperlink w:anchor="_Toc511123381" w:history="1">
             <w:r>
               <w:rPr>
                 <w:rStyle w:val="a9"/>
                 <w:noProof/>
               </w:rPr>
-              <w:t>1.7. 플레이 규칙</w:t>
+              <w:t>3.2. 오브젝트 별 시스템</w:t>
             </w:r>
             <w:r>
               <w:rPr>
@@ -1198,7 +1407,7 @@
                 <w:noProof/>
                 <w:webHidden/>
               </w:rPr>
-              <w:instrText xml:space="preserve"> PAGEREF _Toc511065484 \h </w:instrText>
+              <w:instrText xml:space="preserve"> PAGEREF _Toc511123381 \h </w:instrText>
             </w:r>
             <w:r>
               <w:rPr>
@@ -1218,7 +1427,291 @@
                 <w:noProof/>
                 <w:webHidden/>
               </w:rPr>
-              <w:t>4</w:t>
+              <w:t>6</w:t>
+            </w:r>
+            <w:r>
+              <w:rPr>
+                <w:noProof/>
+                <w:webHidden/>
+              </w:rPr>
+              <w:fldChar w:fldCharType="end"/>
+            </w:r>
+          </w:hyperlink>
+        </w:p>
+        <w:p>
+          <w:pPr>
+            <w:pStyle w:val="31"/>
+            <w:tabs>
+              <w:tab w:val="right" w:leader="dot" w:pos="10456"/>
+            </w:tabs>
+            <w:ind w:left="880"/>
+            <w:rPr>
+              <w:rFonts w:asciiTheme="minorHAnsi" w:eastAsiaTheme="minorEastAsia"/>
+              <w:noProof/>
+              <w:sz w:val="20"/>
+            </w:rPr>
+          </w:pPr>
+          <w:hyperlink w:anchor="_Toc511123382" w:history="1">
+            <w:r>
+              <w:rPr>
+                <w:rStyle w:val="a9"/>
+                <w:noProof/>
+              </w:rPr>
+              <w:t>3.2.1. 증거</w:t>
+            </w:r>
+            <w:r>
+              <w:rPr>
+                <w:noProof/>
+                <w:webHidden/>
+              </w:rPr>
+              <w:tab/>
+            </w:r>
+            <w:r>
+              <w:rPr>
+                <w:noProof/>
+                <w:webHidden/>
+              </w:rPr>
+              <w:fldChar w:fldCharType="begin"/>
+            </w:r>
+            <w:r>
+              <w:rPr>
+                <w:noProof/>
+                <w:webHidden/>
+              </w:rPr>
+              <w:instrText xml:space="preserve"> PAGEREF _Toc511123382 \h </w:instrText>
+            </w:r>
+            <w:r>
+              <w:rPr>
+                <w:noProof/>
+                <w:webHidden/>
+              </w:rPr>
+            </w:r>
+            <w:r>
+              <w:rPr>
+                <w:noProof/>
+                <w:webHidden/>
+              </w:rPr>
+              <w:fldChar w:fldCharType="separate"/>
+            </w:r>
+            <w:r>
+              <w:rPr>
+                <w:noProof/>
+                <w:webHidden/>
+              </w:rPr>
+              <w:t>6</w:t>
+            </w:r>
+            <w:r>
+              <w:rPr>
+                <w:noProof/>
+                <w:webHidden/>
+              </w:rPr>
+              <w:fldChar w:fldCharType="end"/>
+            </w:r>
+          </w:hyperlink>
+        </w:p>
+        <w:p>
+          <w:pPr>
+            <w:pStyle w:val="31"/>
+            <w:tabs>
+              <w:tab w:val="right" w:leader="dot" w:pos="10456"/>
+            </w:tabs>
+            <w:ind w:left="880"/>
+            <w:rPr>
+              <w:rFonts w:asciiTheme="minorHAnsi" w:eastAsiaTheme="minorEastAsia"/>
+              <w:noProof/>
+              <w:sz w:val="20"/>
+            </w:rPr>
+          </w:pPr>
+          <w:hyperlink w:anchor="_Toc511123383" w:history="1">
+            <w:r>
+              <w:rPr>
+                <w:rStyle w:val="a9"/>
+                <w:noProof/>
+              </w:rPr>
+              <w:t>3.2.2. 다이나믹 오브젝트</w:t>
+            </w:r>
+            <w:r>
+              <w:rPr>
+                <w:noProof/>
+                <w:webHidden/>
+              </w:rPr>
+              <w:tab/>
+            </w:r>
+            <w:r>
+              <w:rPr>
+                <w:noProof/>
+                <w:webHidden/>
+              </w:rPr>
+              <w:fldChar w:fldCharType="begin"/>
+            </w:r>
+            <w:r>
+              <w:rPr>
+                <w:noProof/>
+                <w:webHidden/>
+              </w:rPr>
+              <w:instrText xml:space="preserve"> PAGEREF _Toc511123383 \h </w:instrText>
+            </w:r>
+            <w:r>
+              <w:rPr>
+                <w:noProof/>
+                <w:webHidden/>
+              </w:rPr>
+            </w:r>
+            <w:r>
+              <w:rPr>
+                <w:noProof/>
+                <w:webHidden/>
+              </w:rPr>
+              <w:fldChar w:fldCharType="separate"/>
+            </w:r>
+            <w:r>
+              <w:rPr>
+                <w:noProof/>
+                <w:webHidden/>
+              </w:rPr>
+              <w:t>6</w:t>
+            </w:r>
+            <w:r>
+              <w:rPr>
+                <w:noProof/>
+                <w:webHidden/>
+              </w:rPr>
+              <w:fldChar w:fldCharType="end"/>
+            </w:r>
+          </w:hyperlink>
+        </w:p>
+        <w:p>
+          <w:pPr>
+            <w:pStyle w:val="31"/>
+            <w:tabs>
+              <w:tab w:val="right" w:leader="dot" w:pos="10456"/>
+            </w:tabs>
+            <w:ind w:left="880"/>
+            <w:rPr>
+              <w:rFonts w:asciiTheme="minorHAnsi" w:eastAsiaTheme="minorEastAsia"/>
+              <w:noProof/>
+              <w:sz w:val="20"/>
+            </w:rPr>
+          </w:pPr>
+          <w:hyperlink w:anchor="_Toc511123384" w:history="1">
+            <w:r>
+              <w:rPr>
+                <w:rStyle w:val="a9"/>
+                <w:noProof/>
+              </w:rPr>
+              <w:t>3.2.3. 스테틱 오브젝트</w:t>
+            </w:r>
+            <w:r>
+              <w:rPr>
+                <w:noProof/>
+                <w:webHidden/>
+              </w:rPr>
+              <w:tab/>
+            </w:r>
+            <w:r>
+              <w:rPr>
+                <w:noProof/>
+                <w:webHidden/>
+              </w:rPr>
+              <w:fldChar w:fldCharType="begin"/>
+            </w:r>
+            <w:r>
+              <w:rPr>
+                <w:noProof/>
+                <w:webHidden/>
+              </w:rPr>
+              <w:instrText xml:space="preserve"> PAGEREF _Toc511123384 \h </w:instrText>
+            </w:r>
+            <w:r>
+              <w:rPr>
+                <w:noProof/>
+                <w:webHidden/>
+              </w:rPr>
+            </w:r>
+            <w:r>
+              <w:rPr>
+                <w:noProof/>
+                <w:webHidden/>
+              </w:rPr>
+              <w:fldChar w:fldCharType="separate"/>
+            </w:r>
+            <w:r>
+              <w:rPr>
+                <w:noProof/>
+                <w:webHidden/>
+              </w:rPr>
+              <w:t>6</w:t>
+            </w:r>
+            <w:r>
+              <w:rPr>
+                <w:noProof/>
+                <w:webHidden/>
+              </w:rPr>
+              <w:fldChar w:fldCharType="end"/>
+            </w:r>
+          </w:hyperlink>
+        </w:p>
+        <w:p>
+          <w:pPr>
+            <w:pStyle w:val="21"/>
+            <w:tabs>
+              <w:tab w:val="right" w:leader="dot" w:pos="10456"/>
+            </w:tabs>
+            <w:ind w:left="440"/>
+            <w:rPr>
+              <w:rFonts w:asciiTheme="minorHAnsi" w:eastAsiaTheme="minorEastAsia"/>
+              <w:noProof/>
+              <w:sz w:val="20"/>
+            </w:rPr>
+          </w:pPr>
+          <w:hyperlink w:anchor="_Toc511123385" w:history="1">
+            <w:r>
+              <w:rPr>
+                <w:rStyle w:val="a9"/>
+                <w:noProof/>
+              </w:rPr>
+              <w:t>3.3. 플레이 시스템</w:t>
+            </w:r>
+            <w:r>
+              <w:rPr>
+                <w:noProof/>
+                <w:webHidden/>
+              </w:rPr>
+              <w:tab/>
+            </w:r>
+            <w:r>
+              <w:rPr>
+                <w:noProof/>
+                <w:webHidden/>
+              </w:rPr>
+              <w:fldChar w:fldCharType="begin"/>
+            </w:r>
+            <w:r>
+              <w:rPr>
+                <w:noProof/>
+                <w:webHidden/>
+              </w:rPr>
+              <w:instrText xml:space="preserve"> PAGEREF _Toc511123385 \h </w:instrText>
+            </w:r>
+            <w:r>
+              <w:rPr>
+                <w:noProof/>
+                <w:webHidden/>
+              </w:rPr>
+            </w:r>
+            <w:r>
+              <w:rPr>
+                <w:noProof/>
+                <w:webHidden/>
+              </w:rPr>
+              <w:fldChar w:fldCharType="separate"/>
+            </w:r>
+            <w:r>
+              <w:rPr>
+                <w:noProof/>
+                <w:webHidden/>
+              </w:rPr>
+              <w:t>7</w:t>
             </w:r>
             <w:r>
               <w:rPr>
@@ -1279,7 +1772,7 @@
         </w:numPr>
         <w:ind w:right="220"/>
       </w:pPr>
-      <w:bookmarkStart w:id="0" w:name="_Toc511065475"/>
+      <w:bookmarkStart w:id="0" w:name="_Toc511123369"/>
       <w:r>
         <w:rPr>
           <w:rFonts w:hint="eastAsia"/>
@@ -1294,7 +1787,7 @@
         <w:pStyle w:val="a0"/>
         <w:ind w:left="502" w:hanging="502"/>
       </w:pPr>
-      <w:bookmarkStart w:id="1" w:name="_Toc511065476"/>
+      <w:bookmarkStart w:id="1" w:name="_Toc511123370"/>
       <w:r>
         <w:rPr>
           <w:rFonts w:hint="eastAsia"/>
@@ -1327,7 +1820,7 @@
         <w:pStyle w:val="a0"/>
         <w:ind w:left="502" w:hanging="502"/>
       </w:pPr>
-      <w:bookmarkStart w:id="2" w:name="_Toc511065477"/>
+      <w:bookmarkStart w:id="2" w:name="_Toc511123371"/>
       <w:r>
         <w:rPr>
           <w:rFonts w:hint="eastAsia"/>
@@ -1380,7 +1873,7 @@
         </w:numPr>
         <w:ind w:right="220"/>
       </w:pPr>
-      <w:bookmarkStart w:id="3" w:name="_Toc511065478"/>
+      <w:bookmarkStart w:id="3" w:name="_Toc511123372"/>
       <w:r>
         <w:rPr>
           <w:rFonts w:hint="eastAsia"/>
@@ -1394,7 +1887,7 @@
         <w:pStyle w:val="a0"/>
         <w:ind w:left="502" w:hanging="502"/>
       </w:pPr>
-      <w:bookmarkStart w:id="4" w:name="_Toc511065479"/>
+      <w:bookmarkStart w:id="4" w:name="_Toc511123373"/>
       <w:r>
         <w:rPr>
           <w:rFonts w:hint="eastAsia"/>
@@ -1575,7 +2068,7 @@
         <w:pStyle w:val="a0"/>
         <w:ind w:left="502" w:hanging="502"/>
       </w:pPr>
-      <w:bookmarkStart w:id="5" w:name="_Toc511065480"/>
+      <w:bookmarkStart w:id="5" w:name="_Toc511123374"/>
       <w:r>
         <w:rPr>
           <w:rFonts w:hint="eastAsia"/>
@@ -1712,7 +2205,7 @@
         <w:pStyle w:val="a0"/>
         <w:ind w:left="502" w:hanging="502"/>
       </w:pPr>
-      <w:bookmarkStart w:id="6" w:name="_Toc511065481"/>
+      <w:bookmarkStart w:id="6" w:name="_Toc511123375"/>
       <w:r>
         <w:rPr>
           <w:rFonts w:hint="eastAsia"/>
@@ -1731,9 +2224,9 @@
         </w:rPr>
         <w:drawing>
           <wp:inline distT="0" distB="0" distL="0" distR="0">
-            <wp:extent cx="3083442" cy="1943403"/>
-            <wp:effectExtent l="0" t="0" r="3175" b="0"/>
-            <wp:docPr id="2" name="그림 2" descr="C:\Users\6kigs_25\Desktop\그림2.png"/>
+            <wp:extent cx="3455582" cy="2177950"/>
+            <wp:effectExtent l="0" t="0" r="0" b="0"/>
+            <wp:docPr id="1" name="그림 1" descr="C:\Users\6kigs_25\Desktop\그림1.png"/>
             <wp:cNvGraphicFramePr>
               <a:graphicFrameLocks xmlns:a="http://schemas.openxmlformats.org/drawingml/2006/main" noChangeAspect="1"/>
             </wp:cNvGraphicFramePr>
@@ -1741,7 +2234,7 @@
               <a:graphicData uri="http://schemas.openxmlformats.org/drawingml/2006/picture">
                 <pic:pic xmlns:pic="http://schemas.openxmlformats.org/drawingml/2006/picture">
                   <pic:nvPicPr>
-                    <pic:cNvPr id="0" name="Picture 2" descr="C:\Users\6kigs_25\Desktop\그림2.png"/>
+                    <pic:cNvPr id="0" name="Picture 1" descr="C:\Users\6kigs_25\Desktop\그림1.png"/>
                     <pic:cNvPicPr>
                       <a:picLocks noChangeAspect="1" noChangeArrowheads="1"/>
                     </pic:cNvPicPr>
@@ -1771,7 +2264,7 @@
                   <pic:spPr bwMode="auto">
                     <a:xfrm>
                       <a:off x="0" y="0"/>
-                      <a:ext cx="3094944" cy="1950653"/>
+                      <a:ext cx="3472899" cy="2188864"/>
                     </a:xfrm>
                     <a:prstGeom prst="rect">
                       <a:avLst/>
@@ -1825,27 +2318,34 @@
       <w:pPr>
         <w:pStyle w:val="10"/>
       </w:pPr>
-      <w:r>
-        <w:rPr>
-          <w:rFonts w:hint="eastAsia"/>
-        </w:rPr>
-        <w:t xml:space="preserve">스테이지 </w:t>
-      </w:r>
       <w:proofErr w:type="spellStart"/>
       <w:r>
         <w:rPr>
           <w:rFonts w:hint="eastAsia"/>
         </w:rPr>
+        <w:t>챕터</w:t>
+      </w:r>
+      <w:proofErr w:type="spellEnd"/>
+      <w:r>
+        <w:rPr>
+          <w:rFonts w:hint="eastAsia"/>
+        </w:rPr>
+        <w:t xml:space="preserve"> </w:t>
+      </w:r>
+      <w:proofErr w:type="spellStart"/>
+      <w:r>
+        <w:rPr>
+          <w:rFonts w:hint="eastAsia"/>
+        </w:rPr>
         <w:t>재시작</w:t>
       </w:r>
+      <w:bookmarkStart w:id="7" w:name="_GoBack"/>
+      <w:bookmarkEnd w:id="7"/>
       <w:proofErr w:type="spellEnd"/>
     </w:p>
     <w:p>
       <w:pPr>
         <w:pStyle w:val="a"/>
-        <w:rPr>
-          <w:rFonts w:hint="eastAsia"/>
-        </w:rPr>
       </w:pPr>
       <w:r>
         <w:rPr>
@@ -1857,9 +2357,6 @@
     <w:p>
       <w:pPr>
         <w:pStyle w:val="10"/>
-        <w:rPr>
-          <w:rFonts w:hint="eastAsia"/>
-        </w:rPr>
       </w:pPr>
       <w:r>
         <w:rPr>
@@ -1871,21 +2368,17 @@
     <w:p>
       <w:pPr>
         <w:pStyle w:val="a"/>
-      </w:pPr>
-      <w:r>
-        <w:rPr>
-          <w:rFonts w:hint="eastAsia"/>
-        </w:rPr>
-        <w:t>타이틀 화면으로 돌아감.</w:t>
-      </w:r>
-    </w:p>
-    <w:p>
-      <w:pPr>
         <w:widowControl/>
         <w:wordWrap/>
         <w:autoSpaceDE/>
         <w:autoSpaceDN/>
       </w:pPr>
+      <w:r>
+        <w:rPr>
+          <w:rFonts w:hint="eastAsia"/>
+        </w:rPr>
+        <w:t>타이틀 화면으로 돌아감.</w:t>
+      </w:r>
       <w:r>
         <w:br w:type="page"/>
       </w:r>
@@ -1899,7 +2392,7 @@
         </w:numPr>
         <w:ind w:right="220"/>
       </w:pPr>
-      <w:bookmarkStart w:id="7" w:name="_Toc511065482"/>
+      <w:bookmarkStart w:id="8" w:name="_Toc511123376"/>
       <w:r>
         <w:rPr>
           <w:rFonts w:hint="eastAsia"/>
@@ -1907,7 +2400,7 @@
         <w:lastRenderedPageBreak/>
         <w:t>시스템</w:t>
       </w:r>
-      <w:bookmarkEnd w:id="7"/>
+      <w:bookmarkEnd w:id="8"/>
       <w:r>
         <w:tab/>
       </w:r>
@@ -1916,23 +2409,21 @@
       <w:pPr>
         <w:pStyle w:val="a0"/>
         <w:ind w:left="502" w:hanging="502"/>
-        <w:rPr>
-          <w:rFonts w:hint="eastAsia"/>
-        </w:rPr>
-      </w:pPr>
-      <w:bookmarkStart w:id="8" w:name="_Toc511065483"/>
+      </w:pPr>
+      <w:bookmarkStart w:id="9" w:name="_Toc511123377"/>
       <w:r>
         <w:rPr>
           <w:rFonts w:hint="eastAsia"/>
         </w:rPr>
         <w:t>필요 게임 시스템</w:t>
       </w:r>
-      <w:bookmarkEnd w:id="8"/>
+      <w:bookmarkEnd w:id="9"/>
     </w:p>
     <w:p>
       <w:pPr>
         <w:pStyle w:val="3"/>
       </w:pPr>
+      <w:bookmarkStart w:id="10" w:name="_Toc511123378"/>
       <w:proofErr w:type="spellStart"/>
       <w:r>
         <w:rPr>
@@ -1940,14 +2431,12 @@
         </w:rPr>
         <w:t>점조명</w:t>
       </w:r>
+      <w:bookmarkEnd w:id="10"/>
       <w:proofErr w:type="spellEnd"/>
     </w:p>
     <w:p>
       <w:pPr>
         <w:pStyle w:val="10"/>
-        <w:rPr>
-          <w:rFonts w:hint="eastAsia"/>
-        </w:rPr>
       </w:pPr>
       <w:proofErr w:type="spellStart"/>
       <w:r>
@@ -1981,9 +2470,6 @@
     <w:p>
       <w:pPr>
         <w:pStyle w:val="a"/>
-        <w:rPr>
-          <w:rFonts w:hint="eastAsia"/>
-        </w:rPr>
       </w:pPr>
       <w:proofErr w:type="gramStart"/>
       <w:r>
@@ -2031,9 +2517,6 @@
     <w:p>
       <w:pPr>
         <w:pStyle w:val="a"/>
-        <w:rPr>
-          <w:rFonts w:hint="eastAsia"/>
-        </w:rPr>
       </w:pPr>
       <w:r>
         <w:rPr>
@@ -2073,9 +2556,6 @@
     <w:p>
       <w:pPr>
         <w:pStyle w:val="a"/>
-        <w:rPr>
-          <w:rFonts w:hint="eastAsia"/>
-        </w:rPr>
       </w:pPr>
       <w:r>
         <w:rPr>
@@ -2115,9 +2595,6 @@
     <w:p>
       <w:pPr>
         <w:pStyle w:val="a"/>
-        <w:rPr>
-          <w:rFonts w:hint="eastAsia"/>
-        </w:rPr>
       </w:pPr>
       <w:proofErr w:type="gramStart"/>
       <w:r>
@@ -2165,23 +2642,19 @@
     <w:p>
       <w:pPr>
         <w:pStyle w:val="3"/>
-        <w:rPr>
-          <w:rFonts w:hint="eastAsia"/>
-        </w:rPr>
-      </w:pPr>
+      </w:pPr>
+      <w:bookmarkStart w:id="11" w:name="_Toc511123379"/>
       <w:r>
         <w:rPr>
           <w:rFonts w:hint="eastAsia"/>
         </w:rPr>
         <w:t>카메라</w:t>
       </w:r>
+      <w:bookmarkEnd w:id="11"/>
     </w:p>
     <w:p>
       <w:pPr>
         <w:pStyle w:val="10"/>
-        <w:rPr>
-          <w:rFonts w:hint="eastAsia"/>
-        </w:rPr>
       </w:pPr>
       <w:r>
         <w:rPr>
@@ -2195,15 +2668,10 @@
         </w:rPr>
         <w:t>)</w:t>
       </w:r>
-      <w:bookmarkStart w:id="9" w:name="_GoBack"/>
-      <w:bookmarkEnd w:id="9"/>
     </w:p>
     <w:p>
       <w:pPr>
         <w:pStyle w:val="a"/>
-        <w:rPr>
-          <w:rFonts w:hint="eastAsia"/>
-        </w:rPr>
       </w:pPr>
       <w:proofErr w:type="gramStart"/>
       <w:r>
@@ -2223,9 +2691,6 @@
     <w:p>
       <w:pPr>
         <w:pStyle w:val="a"/>
-        <w:rPr>
-          <w:rFonts w:hint="eastAsia"/>
-        </w:rPr>
       </w:pPr>
       <w:r>
         <w:rPr>
@@ -2251,59 +2716,151 @@
     <w:p>
       <w:pPr>
         <w:pStyle w:val="3"/>
-        <w:rPr>
-          <w:rFonts w:hint="eastAsia"/>
-        </w:rPr>
-      </w:pPr>
+      </w:pPr>
+      <w:bookmarkStart w:id="12" w:name="_Toc511123380"/>
       <w:r>
         <w:rPr>
           <w:rFonts w:hint="eastAsia"/>
         </w:rPr>
         <w:t>텍스트 출력</w:t>
       </w:r>
-    </w:p>
-    <w:p>
-      <w:pPr>
-        <w:rPr>
-          <w:rFonts w:hint="eastAsia"/>
-        </w:rPr>
-      </w:pPr>
+      <w:bookmarkEnd w:id="12"/>
+    </w:p>
+    <w:p>
+      <w:pPr>
+        <w:pStyle w:val="10"/>
+        <w:rPr>
+          <w:rFonts w:hint="eastAsia"/>
+        </w:rPr>
+      </w:pPr>
+      <w:r>
+        <w:rPr>
+          <w:rFonts w:hint="eastAsia"/>
+        </w:rPr>
+        <w:t>텍스트 출력(출력시간, 출력내용, ID)</w:t>
+      </w:r>
+    </w:p>
+    <w:p>
+      <w:pPr>
+        <w:pStyle w:val="a"/>
+        <w:rPr>
+          <w:rFonts w:hint="eastAsia"/>
+        </w:rPr>
+      </w:pPr>
+      <w:proofErr w:type="gramStart"/>
+      <w:r>
+        <w:rPr>
+          <w:rFonts w:hint="eastAsia"/>
+        </w:rPr>
+        <w:t>출력시간 :</w:t>
+      </w:r>
+      <w:proofErr w:type="gramEnd"/>
+      <w:r>
+        <w:rPr>
+          <w:rFonts w:hint="eastAsia"/>
+        </w:rPr>
+        <w:t xml:space="preserve"> 대사 출력에 있어서 걸리는 시간 설정, 글자 사이 간격 시간 등.</w:t>
+      </w:r>
+    </w:p>
+    <w:p>
+      <w:pPr>
+        <w:pStyle w:val="a"/>
+        <w:rPr>
+          <w:rFonts w:hint="eastAsia"/>
+        </w:rPr>
+      </w:pPr>
+      <w:proofErr w:type="gramStart"/>
+      <w:r>
+        <w:rPr>
+          <w:rFonts w:hint="eastAsia"/>
+        </w:rPr>
+        <w:t>출력내용 :</w:t>
+      </w:r>
+      <w:proofErr w:type="gramEnd"/>
+      <w:r>
+        <w:rPr>
+          <w:rFonts w:hint="eastAsia"/>
+        </w:rPr>
+        <w:t xml:space="preserve"> </w:t>
+      </w:r>
+      <w:proofErr w:type="spellStart"/>
+      <w:r>
+        <w:rPr>
+          <w:rFonts w:hint="eastAsia"/>
+        </w:rPr>
+        <w:t>컨텐츠</w:t>
+      </w:r>
+      <w:proofErr w:type="spellEnd"/>
+      <w:r>
+        <w:rPr>
+          <w:rFonts w:hint="eastAsia"/>
+        </w:rPr>
+        <w:t xml:space="preserve"> 기획자가 내용을 바로 입력해서 넘길 수 있는 형태 필요.</w:t>
+      </w:r>
+    </w:p>
+    <w:p>
+      <w:pPr>
+        <w:pStyle w:val="a"/>
+      </w:pPr>
+      <w:proofErr w:type="gramStart"/>
+      <w:r>
+        <w:rPr>
+          <w:rFonts w:hint="eastAsia"/>
+        </w:rPr>
+        <w:t>ID :</w:t>
+      </w:r>
+      <w:proofErr w:type="gramEnd"/>
+      <w:r>
+        <w:rPr>
+          <w:rFonts w:hint="eastAsia"/>
+        </w:rPr>
+        <w:t xml:space="preserve"> 특정 스크립트가 특정 </w:t>
+      </w:r>
+      <w:proofErr w:type="spellStart"/>
+      <w:r>
+        <w:rPr>
+          <w:rFonts w:hint="eastAsia"/>
+        </w:rPr>
+        <w:t>트리거와</w:t>
+      </w:r>
+      <w:proofErr w:type="spellEnd"/>
+      <w:r>
+        <w:rPr>
+          <w:rFonts w:hint="eastAsia"/>
+        </w:rPr>
+        <w:t xml:space="preserve"> 반응하기 위한 변수.</w:t>
+      </w:r>
     </w:p>
     <w:p>
       <w:pPr>
         <w:pStyle w:val="a0"/>
         <w:ind w:left="502" w:hanging="502"/>
-        <w:rPr>
-          <w:rFonts w:hint="eastAsia"/>
-        </w:rPr>
-      </w:pPr>
+      </w:pPr>
+      <w:bookmarkStart w:id="13" w:name="_Toc511123381"/>
       <w:r>
         <w:rPr>
           <w:rFonts w:hint="eastAsia"/>
         </w:rPr>
         <w:t>오브젝트 별 시스템</w:t>
       </w:r>
+      <w:bookmarkEnd w:id="13"/>
     </w:p>
     <w:p>
       <w:pPr>
         <w:pStyle w:val="3"/>
-        <w:rPr>
-          <w:rFonts w:hint="eastAsia"/>
-        </w:rPr>
-      </w:pPr>
+      </w:pPr>
+      <w:bookmarkStart w:id="14" w:name="_Toc511123382"/>
       <w:r>
         <w:rPr>
           <w:rFonts w:hint="eastAsia"/>
         </w:rPr>
         <w:t>증거</w:t>
       </w:r>
+      <w:bookmarkEnd w:id="14"/>
     </w:p>
     <w:p>
       <w:pPr>
         <w:pStyle w:val="10"/>
-        <w:rPr>
-          <w:rFonts w:hint="eastAsia"/>
-        </w:rPr>
       </w:pPr>
       <w:r>
         <w:rPr>
@@ -2315,9 +2872,6 @@
     <w:p>
       <w:pPr>
         <w:pStyle w:val="10"/>
-        <w:rPr>
-          <w:rFonts w:hint="eastAsia"/>
-        </w:rPr>
       </w:pPr>
       <w:r>
         <w:rPr>
@@ -2329,9 +2883,6 @@
     <w:p>
       <w:pPr>
         <w:pStyle w:val="10"/>
-        <w:rPr>
-          <w:rFonts w:hint="eastAsia"/>
-        </w:rPr>
       </w:pPr>
       <w:r>
         <w:rPr>
@@ -2343,9 +2894,6 @@
     <w:p>
       <w:pPr>
         <w:pStyle w:val="10"/>
-        <w:rPr>
-          <w:rFonts w:hint="eastAsia"/>
-        </w:rPr>
       </w:pPr>
       <w:r>
         <w:rPr>
@@ -2357,10 +2905,8 @@
     <w:p>
       <w:pPr>
         <w:pStyle w:val="3"/>
-        <w:rPr>
-          <w:rFonts w:hint="eastAsia"/>
-        </w:rPr>
-      </w:pPr>
+      </w:pPr>
+      <w:bookmarkStart w:id="15" w:name="_Toc511123383"/>
       <w:proofErr w:type="spellStart"/>
       <w:r>
         <w:rPr>
@@ -2375,13 +2921,11 @@
         </w:rPr>
         <w:t xml:space="preserve"> 오브젝트</w:t>
       </w:r>
+      <w:bookmarkEnd w:id="15"/>
     </w:p>
     <w:p>
       <w:pPr>
         <w:pStyle w:val="10"/>
-        <w:rPr>
-          <w:rFonts w:hint="eastAsia"/>
-        </w:rPr>
       </w:pPr>
       <w:r>
         <w:rPr>
@@ -2393,9 +2937,6 @@
     <w:p>
       <w:pPr>
         <w:pStyle w:val="10"/>
-        <w:rPr>
-          <w:rFonts w:hint="eastAsia"/>
-        </w:rPr>
       </w:pPr>
       <w:r>
         <w:rPr>
@@ -2407,9 +2948,6 @@
     <w:p>
       <w:pPr>
         <w:pStyle w:val="10"/>
-        <w:rPr>
-          <w:rFonts w:hint="eastAsia"/>
-        </w:rPr>
       </w:pPr>
       <w:r>
         <w:rPr>
@@ -2421,15 +2959,14 @@
     <w:p>
       <w:pPr>
         <w:pStyle w:val="3"/>
-        <w:rPr>
-          <w:rFonts w:hint="eastAsia"/>
-        </w:rPr>
-      </w:pPr>
+      </w:pPr>
+      <w:bookmarkStart w:id="16" w:name="_Toc511123384"/>
       <w:proofErr w:type="spellStart"/>
       <w:r>
         <w:rPr>
           <w:rFonts w:hint="eastAsia"/>
         </w:rPr>
+        <w:lastRenderedPageBreak/>
         <w:t>스테틱</w:t>
       </w:r>
       <w:proofErr w:type="spellEnd"/>
@@ -2445,13 +2982,11 @@
         </w:rPr>
         <w:t>오브젝트</w:t>
       </w:r>
+      <w:bookmarkEnd w:id="16"/>
     </w:p>
     <w:p>
       <w:pPr>
         <w:pStyle w:val="10"/>
-        <w:rPr>
-          <w:rFonts w:hint="eastAsia"/>
-        </w:rPr>
       </w:pPr>
       <w:r>
         <w:rPr>
@@ -2468,7 +3003,6 @@
         <w:rPr>
           <w:rFonts w:hint="eastAsia"/>
         </w:rPr>
-        <w:lastRenderedPageBreak/>
         <w:t>잠겨있는 문</w:t>
       </w:r>
     </w:p>
@@ -2477,20 +3011,20 @@
         <w:pStyle w:val="a0"/>
         <w:ind w:left="502" w:hanging="502"/>
       </w:pPr>
-      <w:bookmarkStart w:id="10" w:name="_Toc511065484"/>
+      <w:bookmarkStart w:id="17" w:name="_Toc511123385"/>
       <w:r>
         <w:rPr>
           <w:rFonts w:hint="eastAsia"/>
         </w:rPr>
         <w:t xml:space="preserve">플레이 </w:t>
       </w:r>
-      <w:bookmarkEnd w:id="10"/>
       <w:r>
         <w:rPr>
           <w:rFonts w:hint="eastAsia"/>
         </w:rPr>
         <w:t>시스템</w:t>
       </w:r>
+      <w:bookmarkEnd w:id="17"/>
     </w:p>
     <w:p>
       <w:pPr>
@@ -6057,7 +6591,7 @@
 </file>
 
 <file path=customXml/itemProps1.xml><?xml version="1.0" encoding="utf-8"?>
-<ds:datastoreItem xmlns:ds="http://schemas.openxmlformats.org/officeDocument/2006/customXml" ds:itemID="{5E4CC37B-08AA-4322-AE70-D5C8E70CF6A0}">
+<ds:datastoreItem xmlns:ds="http://schemas.openxmlformats.org/officeDocument/2006/customXml" ds:itemID="{090BD2B3-E3CE-4174-90C6-2DBEC5B56A15}">
   <ds:schemaRefs>
     <ds:schemaRef ds:uri="http://schemas.openxmlformats.org/officeDocument/2006/bibliography"/>
   </ds:schemaRefs>

--- a/00.Document/02. 프리 프로덕션/01. 기획서/[우정윤,허지훈]시스템.docx
+++ b/00.Document/02. 프리 프로덕션/01. 기획서/[우정윤,허지훈]시스템.docx
@@ -530,7 +530,7 @@
           <w:r>
             <w:fldChar w:fldCharType="separate"/>
           </w:r>
-          <w:hyperlink w:anchor="_Toc511123369" w:history="1">
+          <w:hyperlink w:anchor="_Toc511132762" w:history="1">
             <w:r>
               <w:rPr>
                 <w:rStyle w:val="a9"/>
@@ -557,7 +557,7 @@
                 <w:noProof/>
                 <w:webHidden/>
               </w:rPr>
-              <w:instrText xml:space="preserve"> PAGEREF _Toc511123369 \h </w:instrText>
+              <w:instrText xml:space="preserve"> PAGEREF _Toc511132762 \h </w:instrText>
             </w:r>
             <w:r>
               <w:rPr>
@@ -577,7 +577,7 @@
                 <w:noProof/>
                 <w:webHidden/>
               </w:rPr>
-              <w:t>4</w:t>
+              <w:t>5</w:t>
             </w:r>
             <w:r>
               <w:rPr>
@@ -601,7 +601,7 @@
               <w:sz w:val="20"/>
             </w:rPr>
           </w:pPr>
-          <w:hyperlink w:anchor="_Toc511123370" w:history="1">
+          <w:hyperlink w:anchor="_Toc511132763" w:history="1">
             <w:r>
               <w:rPr>
                 <w:rStyle w:val="a9"/>
@@ -628,7 +628,7 @@
                 <w:noProof/>
                 <w:webHidden/>
               </w:rPr>
-              <w:instrText xml:space="preserve"> PAGEREF _Toc511123370 \h </w:instrText>
+              <w:instrText xml:space="preserve"> PAGEREF _Toc511132763 \h </w:instrText>
             </w:r>
             <w:r>
               <w:rPr>
@@ -648,7 +648,7 @@
                 <w:noProof/>
                 <w:webHidden/>
               </w:rPr>
-              <w:t>4</w:t>
+              <w:t>5</w:t>
             </w:r>
             <w:r>
               <w:rPr>
@@ -672,7 +672,7 @@
               <w:sz w:val="20"/>
             </w:rPr>
           </w:pPr>
-          <w:hyperlink w:anchor="_Toc511123371" w:history="1">
+          <w:hyperlink w:anchor="_Toc511132764" w:history="1">
             <w:r>
               <w:rPr>
                 <w:rStyle w:val="a9"/>
@@ -699,7 +699,7 @@
                 <w:noProof/>
                 <w:webHidden/>
               </w:rPr>
-              <w:instrText xml:space="preserve"> PAGEREF _Toc511123371 \h </w:instrText>
+              <w:instrText xml:space="preserve"> PAGEREF _Toc511132764 \h </w:instrText>
             </w:r>
             <w:r>
               <w:rPr>
@@ -719,7 +719,7 @@
                 <w:noProof/>
                 <w:webHidden/>
               </w:rPr>
-              <w:t>4</w:t>
+              <w:t>5</w:t>
             </w:r>
             <w:r>
               <w:rPr>
@@ -742,7 +742,7 @@
               <w:sz w:val="20"/>
             </w:rPr>
           </w:pPr>
-          <w:hyperlink w:anchor="_Toc511123372" w:history="1">
+          <w:hyperlink w:anchor="_Toc511132765" w:history="1">
             <w:r>
               <w:rPr>
                 <w:rStyle w:val="a9"/>
@@ -769,7 +769,7 @@
                 <w:noProof/>
                 <w:webHidden/>
               </w:rPr>
-              <w:instrText xml:space="preserve"> PAGEREF _Toc511123372 \h </w:instrText>
+              <w:instrText xml:space="preserve"> PAGEREF _Toc511132765 \h </w:instrText>
             </w:r>
             <w:r>
               <w:rPr>
@@ -789,7 +789,7 @@
                 <w:noProof/>
                 <w:webHidden/>
               </w:rPr>
-              <w:t>4</w:t>
+              <w:t>5</w:t>
             </w:r>
             <w:r>
               <w:rPr>
@@ -813,7 +813,7 @@
               <w:sz w:val="20"/>
             </w:rPr>
           </w:pPr>
-          <w:hyperlink w:anchor="_Toc511123373" w:history="1">
+          <w:hyperlink w:anchor="_Toc511132766" w:history="1">
             <w:r>
               <w:rPr>
                 <w:rStyle w:val="a9"/>
@@ -840,7 +840,7 @@
                 <w:noProof/>
                 <w:webHidden/>
               </w:rPr>
-              <w:instrText xml:space="preserve"> PAGEREF _Toc511123373 \h </w:instrText>
+              <w:instrText xml:space="preserve"> PAGEREF _Toc511132766 \h </w:instrText>
             </w:r>
             <w:r>
               <w:rPr>
@@ -860,7 +860,7 @@
                 <w:noProof/>
                 <w:webHidden/>
               </w:rPr>
-              <w:t>4</w:t>
+              <w:t>5</w:t>
             </w:r>
             <w:r>
               <w:rPr>
@@ -884,7 +884,7 @@
               <w:sz w:val="20"/>
             </w:rPr>
           </w:pPr>
-          <w:hyperlink w:anchor="_Toc511123374" w:history="1">
+          <w:hyperlink w:anchor="_Toc511132767" w:history="1">
             <w:r>
               <w:rPr>
                 <w:rStyle w:val="a9"/>
@@ -911,7 +911,7 @@
                 <w:noProof/>
                 <w:webHidden/>
               </w:rPr>
-              <w:instrText xml:space="preserve"> PAGEREF _Toc511123374 \h </w:instrText>
+              <w:instrText xml:space="preserve"> PAGEREF _Toc511132767 \h </w:instrText>
             </w:r>
             <w:r>
               <w:rPr>
@@ -931,7 +931,7 @@
                 <w:noProof/>
                 <w:webHidden/>
               </w:rPr>
-              <w:t>5</w:t>
+              <w:t>6</w:t>
             </w:r>
             <w:r>
               <w:rPr>
@@ -955,7 +955,7 @@
               <w:sz w:val="20"/>
             </w:rPr>
           </w:pPr>
-          <w:hyperlink w:anchor="_Toc511123375" w:history="1">
+          <w:hyperlink w:anchor="_Toc511132768" w:history="1">
             <w:r>
               <w:rPr>
                 <w:rStyle w:val="a9"/>
@@ -982,7 +982,7 @@
                 <w:noProof/>
                 <w:webHidden/>
               </w:rPr>
-              <w:instrText xml:space="preserve"> PAGEREF _Toc511123375 \h </w:instrText>
+              <w:instrText xml:space="preserve"> PAGEREF _Toc511132768 \h </w:instrText>
             </w:r>
             <w:r>
               <w:rPr>
@@ -1002,7 +1002,7 @@
                 <w:noProof/>
                 <w:webHidden/>
               </w:rPr>
-              <w:t>5</w:t>
+              <w:t>6</w:t>
             </w:r>
             <w:r>
               <w:rPr>
@@ -1025,7 +1025,7 @@
               <w:sz w:val="20"/>
             </w:rPr>
           </w:pPr>
-          <w:hyperlink w:anchor="_Toc511123376" w:history="1">
+          <w:hyperlink w:anchor="_Toc511132769" w:history="1">
             <w:r>
               <w:rPr>
                 <w:rStyle w:val="a9"/>
@@ -1052,7 +1052,7 @@
                 <w:noProof/>
                 <w:webHidden/>
               </w:rPr>
-              <w:instrText xml:space="preserve"> PAGEREF _Toc511123376 \h </w:instrText>
+              <w:instrText xml:space="preserve"> PAGEREF _Toc511132769 \h </w:instrText>
             </w:r>
             <w:r>
               <w:rPr>
@@ -1072,7 +1072,7 @@
                 <w:noProof/>
                 <w:webHidden/>
               </w:rPr>
-              <w:t>6</w:t>
+              <w:t>7</w:t>
             </w:r>
             <w:r>
               <w:rPr>
@@ -1096,7 +1096,7 @@
               <w:sz w:val="20"/>
             </w:rPr>
           </w:pPr>
-          <w:hyperlink w:anchor="_Toc511123377" w:history="1">
+          <w:hyperlink w:anchor="_Toc511132770" w:history="1">
             <w:r>
               <w:rPr>
                 <w:rStyle w:val="a9"/>
@@ -1123,7 +1123,7 @@
                 <w:noProof/>
                 <w:webHidden/>
               </w:rPr>
-              <w:instrText xml:space="preserve"> PAGEREF _Toc511123377 \h </w:instrText>
+              <w:instrText xml:space="preserve"> PAGEREF _Toc511132770 \h </w:instrText>
             </w:r>
             <w:r>
               <w:rPr>
@@ -1143,7 +1143,7 @@
                 <w:noProof/>
                 <w:webHidden/>
               </w:rPr>
-              <w:t>6</w:t>
+              <w:t>7</w:t>
             </w:r>
             <w:r>
               <w:rPr>
@@ -1167,7 +1167,7 @@
               <w:sz w:val="20"/>
             </w:rPr>
           </w:pPr>
-          <w:hyperlink w:anchor="_Toc511123378" w:history="1">
+          <w:hyperlink w:anchor="_Toc511132771" w:history="1">
             <w:r>
               <w:rPr>
                 <w:rStyle w:val="a9"/>
@@ -1194,7 +1194,7 @@
                 <w:noProof/>
                 <w:webHidden/>
               </w:rPr>
-              <w:instrText xml:space="preserve"> PAGEREF _Toc511123378 \h </w:instrText>
+              <w:instrText xml:space="preserve"> PAGEREF _Toc511132771 \h </w:instrText>
             </w:r>
             <w:r>
               <w:rPr>
@@ -1214,7 +1214,7 @@
                 <w:noProof/>
                 <w:webHidden/>
               </w:rPr>
-              <w:t>6</w:t>
+              <w:t>7</w:t>
             </w:r>
             <w:r>
               <w:rPr>
@@ -1238,7 +1238,7 @@
               <w:sz w:val="20"/>
             </w:rPr>
           </w:pPr>
-          <w:hyperlink w:anchor="_Toc511123379" w:history="1">
+          <w:hyperlink w:anchor="_Toc511132772" w:history="1">
             <w:r>
               <w:rPr>
                 <w:rStyle w:val="a9"/>
@@ -1265,7 +1265,7 @@
                 <w:noProof/>
                 <w:webHidden/>
               </w:rPr>
-              <w:instrText xml:space="preserve"> PAGEREF _Toc511123379 \h </w:instrText>
+              <w:instrText xml:space="preserve"> PAGEREF _Toc511132772 \h </w:instrText>
             </w:r>
             <w:r>
               <w:rPr>
@@ -1285,7 +1285,7 @@
                 <w:noProof/>
                 <w:webHidden/>
               </w:rPr>
-              <w:t>6</w:t>
+              <w:t>7</w:t>
             </w:r>
             <w:r>
               <w:rPr>
@@ -1309,7 +1309,7 @@
               <w:sz w:val="20"/>
             </w:rPr>
           </w:pPr>
-          <w:hyperlink w:anchor="_Toc511123380" w:history="1">
+          <w:hyperlink w:anchor="_Toc511132773" w:history="1">
             <w:r>
               <w:rPr>
                 <w:rStyle w:val="a9"/>
@@ -1336,7 +1336,7 @@
                 <w:noProof/>
                 <w:webHidden/>
               </w:rPr>
-              <w:instrText xml:space="preserve"> PAGEREF _Toc511123380 \h </w:instrText>
+              <w:instrText xml:space="preserve"> PAGEREF _Toc511132773 \h </w:instrText>
             </w:r>
             <w:r>
               <w:rPr>
@@ -1356,7 +1356,78 @@
                 <w:noProof/>
                 <w:webHidden/>
               </w:rPr>
-              <w:t>6</w:t>
+              <w:t>7</w:t>
+            </w:r>
+            <w:r>
+              <w:rPr>
+                <w:noProof/>
+                <w:webHidden/>
+              </w:rPr>
+              <w:fldChar w:fldCharType="end"/>
+            </w:r>
+          </w:hyperlink>
+        </w:p>
+        <w:p>
+          <w:pPr>
+            <w:pStyle w:val="31"/>
+            <w:tabs>
+              <w:tab w:val="right" w:leader="dot" w:pos="10456"/>
+            </w:tabs>
+            <w:ind w:left="880"/>
+            <w:rPr>
+              <w:rFonts w:asciiTheme="minorHAnsi" w:eastAsiaTheme="minorEastAsia"/>
+              <w:noProof/>
+              <w:sz w:val="20"/>
+            </w:rPr>
+          </w:pPr>
+          <w:hyperlink w:anchor="_Toc511132774" w:history="1">
+            <w:r>
+              <w:rPr>
+                <w:rStyle w:val="a9"/>
+                <w:noProof/>
+              </w:rPr>
+              <w:t>3.1.4. 트리거</w:t>
+            </w:r>
+            <w:r>
+              <w:rPr>
+                <w:noProof/>
+                <w:webHidden/>
+              </w:rPr>
+              <w:tab/>
+            </w:r>
+            <w:r>
+              <w:rPr>
+                <w:noProof/>
+                <w:webHidden/>
+              </w:rPr>
+              <w:fldChar w:fldCharType="begin"/>
+            </w:r>
+            <w:r>
+              <w:rPr>
+                <w:noProof/>
+                <w:webHidden/>
+              </w:rPr>
+              <w:instrText xml:space="preserve"> PAGEREF _Toc511132774 \h </w:instrText>
+            </w:r>
+            <w:r>
+              <w:rPr>
+                <w:noProof/>
+                <w:webHidden/>
+              </w:rPr>
+            </w:r>
+            <w:r>
+              <w:rPr>
+                <w:noProof/>
+                <w:webHidden/>
+              </w:rPr>
+              <w:fldChar w:fldCharType="separate"/>
+            </w:r>
+            <w:r>
+              <w:rPr>
+                <w:noProof/>
+                <w:webHidden/>
+              </w:rPr>
+              <w:t>7</w:t>
             </w:r>
             <w:r>
               <w:rPr>
@@ -1380,7 +1451,7 @@
               <w:sz w:val="20"/>
             </w:rPr>
           </w:pPr>
-          <w:hyperlink w:anchor="_Toc511123381" w:history="1">
+          <w:hyperlink w:anchor="_Toc511132775" w:history="1">
             <w:r>
               <w:rPr>
                 <w:rStyle w:val="a9"/>
@@ -1407,7 +1478,7 @@
                 <w:noProof/>
                 <w:webHidden/>
               </w:rPr>
-              <w:instrText xml:space="preserve"> PAGEREF _Toc511123381 \h </w:instrText>
+              <w:instrText xml:space="preserve"> PAGEREF _Toc511132775 \h </w:instrText>
             </w:r>
             <w:r>
               <w:rPr>
@@ -1427,7 +1498,7 @@
                 <w:noProof/>
                 <w:webHidden/>
               </w:rPr>
-              <w:t>6</w:t>
+              <w:t>7</w:t>
             </w:r>
             <w:r>
               <w:rPr>
@@ -1451,7 +1522,7 @@
               <w:sz w:val="20"/>
             </w:rPr>
           </w:pPr>
-          <w:hyperlink w:anchor="_Toc511123382" w:history="1">
+          <w:hyperlink w:anchor="_Toc511132776" w:history="1">
             <w:r>
               <w:rPr>
                 <w:rStyle w:val="a9"/>
@@ -1478,7 +1549,7 @@
                 <w:noProof/>
                 <w:webHidden/>
               </w:rPr>
-              <w:instrText xml:space="preserve"> PAGEREF _Toc511123382 \h </w:instrText>
+              <w:instrText xml:space="preserve"> PAGEREF _Toc511132776 \h </w:instrText>
             </w:r>
             <w:r>
               <w:rPr>
@@ -1498,7 +1569,7 @@
                 <w:noProof/>
                 <w:webHidden/>
               </w:rPr>
-              <w:t>6</w:t>
+              <w:t>7</w:t>
             </w:r>
             <w:r>
               <w:rPr>
@@ -1522,7 +1593,7 @@
               <w:sz w:val="20"/>
             </w:rPr>
           </w:pPr>
-          <w:hyperlink w:anchor="_Toc511123383" w:history="1">
+          <w:hyperlink w:anchor="_Toc511132777" w:history="1">
             <w:r>
               <w:rPr>
                 <w:rStyle w:val="a9"/>
@@ -1549,7 +1620,7 @@
                 <w:noProof/>
                 <w:webHidden/>
               </w:rPr>
-              <w:instrText xml:space="preserve"> PAGEREF _Toc511123383 \h </w:instrText>
+              <w:instrText xml:space="preserve"> PAGEREF _Toc511132777 \h </w:instrText>
             </w:r>
             <w:r>
               <w:rPr>
@@ -1569,7 +1640,7 @@
                 <w:noProof/>
                 <w:webHidden/>
               </w:rPr>
-              <w:t>6</w:t>
+              <w:t>8</w:t>
             </w:r>
             <w:r>
               <w:rPr>
@@ -1593,7 +1664,7 @@
               <w:sz w:val="20"/>
             </w:rPr>
           </w:pPr>
-          <w:hyperlink w:anchor="_Toc511123384" w:history="1">
+          <w:hyperlink w:anchor="_Toc511132778" w:history="1">
             <w:r>
               <w:rPr>
                 <w:rStyle w:val="a9"/>
@@ -1620,7 +1691,7 @@
                 <w:noProof/>
                 <w:webHidden/>
               </w:rPr>
-              <w:instrText xml:space="preserve"> PAGEREF _Toc511123384 \h </w:instrText>
+              <w:instrText xml:space="preserve"> PAGEREF _Toc511132778 \h </w:instrText>
             </w:r>
             <w:r>
               <w:rPr>
@@ -1640,7 +1711,7 @@
                 <w:noProof/>
                 <w:webHidden/>
               </w:rPr>
-              <w:t>6</w:t>
+              <w:t>8</w:t>
             </w:r>
             <w:r>
               <w:rPr>
@@ -1664,7 +1735,7 @@
               <w:sz w:val="20"/>
             </w:rPr>
           </w:pPr>
-          <w:hyperlink w:anchor="_Toc511123385" w:history="1">
+          <w:hyperlink w:anchor="_Toc511132779" w:history="1">
             <w:r>
               <w:rPr>
                 <w:rStyle w:val="a9"/>
@@ -1691,7 +1762,7 @@
                 <w:noProof/>
                 <w:webHidden/>
               </w:rPr>
-              <w:instrText xml:space="preserve"> PAGEREF _Toc511123385 \h </w:instrText>
+              <w:instrText xml:space="preserve"> PAGEREF _Toc511132779 \h </w:instrText>
             </w:r>
             <w:r>
               <w:rPr>
@@ -1711,7 +1782,503 @@
                 <w:noProof/>
                 <w:webHidden/>
               </w:rPr>
-              <w:t>7</w:t>
+              <w:t>8</w:t>
+            </w:r>
+            <w:r>
+              <w:rPr>
+                <w:noProof/>
+                <w:webHidden/>
+              </w:rPr>
+              <w:fldChar w:fldCharType="end"/>
+            </w:r>
+          </w:hyperlink>
+        </w:p>
+        <w:p>
+          <w:pPr>
+            <w:pStyle w:val="31"/>
+            <w:tabs>
+              <w:tab w:val="right" w:leader="dot" w:pos="10456"/>
+            </w:tabs>
+            <w:ind w:left="880"/>
+            <w:rPr>
+              <w:rFonts w:asciiTheme="minorHAnsi" w:eastAsiaTheme="minorEastAsia"/>
+              <w:noProof/>
+              <w:sz w:val="20"/>
+            </w:rPr>
+          </w:pPr>
+          <w:hyperlink w:anchor="_Toc511132780" w:history="1">
+            <w:r>
+              <w:rPr>
+                <w:rStyle w:val="a9"/>
+                <w:noProof/>
+              </w:rPr>
+              <w:t>3.3.1. 이동</w:t>
+            </w:r>
+            <w:r>
+              <w:rPr>
+                <w:noProof/>
+                <w:webHidden/>
+              </w:rPr>
+              <w:tab/>
+            </w:r>
+            <w:r>
+              <w:rPr>
+                <w:noProof/>
+                <w:webHidden/>
+              </w:rPr>
+              <w:fldChar w:fldCharType="begin"/>
+            </w:r>
+            <w:r>
+              <w:rPr>
+                <w:noProof/>
+                <w:webHidden/>
+              </w:rPr>
+              <w:instrText xml:space="preserve"> PAGEREF _Toc511132780 \h </w:instrText>
+            </w:r>
+            <w:r>
+              <w:rPr>
+                <w:noProof/>
+                <w:webHidden/>
+              </w:rPr>
+            </w:r>
+            <w:r>
+              <w:rPr>
+                <w:noProof/>
+                <w:webHidden/>
+              </w:rPr>
+              <w:fldChar w:fldCharType="separate"/>
+            </w:r>
+            <w:r>
+              <w:rPr>
+                <w:noProof/>
+                <w:webHidden/>
+              </w:rPr>
+              <w:t>9</w:t>
+            </w:r>
+            <w:r>
+              <w:rPr>
+                <w:noProof/>
+                <w:webHidden/>
+              </w:rPr>
+              <w:fldChar w:fldCharType="end"/>
+            </w:r>
+          </w:hyperlink>
+        </w:p>
+        <w:p>
+          <w:pPr>
+            <w:pStyle w:val="31"/>
+            <w:tabs>
+              <w:tab w:val="right" w:leader="dot" w:pos="10456"/>
+            </w:tabs>
+            <w:ind w:left="880"/>
+            <w:rPr>
+              <w:rFonts w:asciiTheme="minorHAnsi" w:eastAsiaTheme="minorEastAsia"/>
+              <w:noProof/>
+              <w:sz w:val="20"/>
+            </w:rPr>
+          </w:pPr>
+          <w:hyperlink w:anchor="_Toc511132781" w:history="1">
+            <w:r>
+              <w:rPr>
+                <w:rStyle w:val="a9"/>
+                <w:noProof/>
+              </w:rPr>
+              <w:t>3.3.2. 시간감소</w:t>
+            </w:r>
+            <w:r>
+              <w:rPr>
+                <w:noProof/>
+                <w:webHidden/>
+              </w:rPr>
+              <w:tab/>
+            </w:r>
+            <w:r>
+              <w:rPr>
+                <w:noProof/>
+                <w:webHidden/>
+              </w:rPr>
+              <w:fldChar w:fldCharType="begin"/>
+            </w:r>
+            <w:r>
+              <w:rPr>
+                <w:noProof/>
+                <w:webHidden/>
+              </w:rPr>
+              <w:instrText xml:space="preserve"> PAGEREF _Toc511132781 \h </w:instrText>
+            </w:r>
+            <w:r>
+              <w:rPr>
+                <w:noProof/>
+                <w:webHidden/>
+              </w:rPr>
+            </w:r>
+            <w:r>
+              <w:rPr>
+                <w:noProof/>
+                <w:webHidden/>
+              </w:rPr>
+              <w:fldChar w:fldCharType="separate"/>
+            </w:r>
+            <w:r>
+              <w:rPr>
+                <w:noProof/>
+                <w:webHidden/>
+              </w:rPr>
+              <w:t>9</w:t>
+            </w:r>
+            <w:r>
+              <w:rPr>
+                <w:noProof/>
+                <w:webHidden/>
+              </w:rPr>
+              <w:fldChar w:fldCharType="end"/>
+            </w:r>
+          </w:hyperlink>
+        </w:p>
+        <w:p>
+          <w:pPr>
+            <w:pStyle w:val="31"/>
+            <w:tabs>
+              <w:tab w:val="right" w:leader="dot" w:pos="10456"/>
+            </w:tabs>
+            <w:ind w:left="880"/>
+            <w:rPr>
+              <w:rFonts w:asciiTheme="minorHAnsi" w:eastAsiaTheme="minorEastAsia"/>
+              <w:noProof/>
+              <w:sz w:val="20"/>
+            </w:rPr>
+          </w:pPr>
+          <w:hyperlink w:anchor="_Toc511132782" w:history="1">
+            <w:r>
+              <w:rPr>
+                <w:rStyle w:val="a9"/>
+                <w:noProof/>
+              </w:rPr>
+              <w:t>3.3.3. 포커싱</w:t>
+            </w:r>
+            <w:r>
+              <w:rPr>
+                <w:noProof/>
+                <w:webHidden/>
+              </w:rPr>
+              <w:tab/>
+            </w:r>
+            <w:r>
+              <w:rPr>
+                <w:noProof/>
+                <w:webHidden/>
+              </w:rPr>
+              <w:fldChar w:fldCharType="begin"/>
+            </w:r>
+            <w:r>
+              <w:rPr>
+                <w:noProof/>
+                <w:webHidden/>
+              </w:rPr>
+              <w:instrText xml:space="preserve"> PAGEREF _Toc511132782 \h </w:instrText>
+            </w:r>
+            <w:r>
+              <w:rPr>
+                <w:noProof/>
+                <w:webHidden/>
+              </w:rPr>
+            </w:r>
+            <w:r>
+              <w:rPr>
+                <w:noProof/>
+                <w:webHidden/>
+              </w:rPr>
+              <w:fldChar w:fldCharType="separate"/>
+            </w:r>
+            <w:r>
+              <w:rPr>
+                <w:noProof/>
+                <w:webHidden/>
+              </w:rPr>
+              <w:t>9</w:t>
+            </w:r>
+            <w:r>
+              <w:rPr>
+                <w:noProof/>
+                <w:webHidden/>
+              </w:rPr>
+              <w:fldChar w:fldCharType="end"/>
+            </w:r>
+          </w:hyperlink>
+        </w:p>
+        <w:p>
+          <w:pPr>
+            <w:pStyle w:val="31"/>
+            <w:tabs>
+              <w:tab w:val="right" w:leader="dot" w:pos="10456"/>
+            </w:tabs>
+            <w:ind w:left="880"/>
+            <w:rPr>
+              <w:rFonts w:asciiTheme="minorHAnsi" w:eastAsiaTheme="minorEastAsia"/>
+              <w:noProof/>
+              <w:sz w:val="20"/>
+            </w:rPr>
+          </w:pPr>
+          <w:hyperlink w:anchor="_Toc511132783" w:history="1">
+            <w:r>
+              <w:rPr>
+                <w:rStyle w:val="a9"/>
+                <w:noProof/>
+              </w:rPr>
+              <w:t>3.3.4. 시야</w:t>
+            </w:r>
+            <w:r>
+              <w:rPr>
+                <w:noProof/>
+                <w:webHidden/>
+              </w:rPr>
+              <w:tab/>
+            </w:r>
+            <w:r>
+              <w:rPr>
+                <w:noProof/>
+                <w:webHidden/>
+              </w:rPr>
+              <w:fldChar w:fldCharType="begin"/>
+            </w:r>
+            <w:r>
+              <w:rPr>
+                <w:noProof/>
+                <w:webHidden/>
+              </w:rPr>
+              <w:instrText xml:space="preserve"> PAGEREF _Toc511132783 \h </w:instrText>
+            </w:r>
+            <w:r>
+              <w:rPr>
+                <w:noProof/>
+                <w:webHidden/>
+              </w:rPr>
+            </w:r>
+            <w:r>
+              <w:rPr>
+                <w:noProof/>
+                <w:webHidden/>
+              </w:rPr>
+              <w:fldChar w:fldCharType="separate"/>
+            </w:r>
+            <w:r>
+              <w:rPr>
+                <w:noProof/>
+                <w:webHidden/>
+              </w:rPr>
+              <w:t>9</w:t>
+            </w:r>
+            <w:r>
+              <w:rPr>
+                <w:noProof/>
+                <w:webHidden/>
+              </w:rPr>
+              <w:fldChar w:fldCharType="end"/>
+            </w:r>
+          </w:hyperlink>
+        </w:p>
+        <w:p>
+          <w:pPr>
+            <w:pStyle w:val="31"/>
+            <w:tabs>
+              <w:tab w:val="right" w:leader="dot" w:pos="10456"/>
+            </w:tabs>
+            <w:ind w:left="880"/>
+            <w:rPr>
+              <w:rFonts w:asciiTheme="minorHAnsi" w:eastAsiaTheme="minorEastAsia"/>
+              <w:noProof/>
+              <w:sz w:val="20"/>
+            </w:rPr>
+          </w:pPr>
+          <w:hyperlink w:anchor="_Toc511132784" w:history="1">
+            <w:r>
+              <w:rPr>
+                <w:rStyle w:val="a9"/>
+                <w:noProof/>
+              </w:rPr>
+              <w:t>3.3.5. 혈흔</w:t>
+            </w:r>
+            <w:r>
+              <w:rPr>
+                <w:noProof/>
+                <w:webHidden/>
+              </w:rPr>
+              <w:tab/>
+            </w:r>
+            <w:r>
+              <w:rPr>
+                <w:noProof/>
+                <w:webHidden/>
+              </w:rPr>
+              <w:fldChar w:fldCharType="begin"/>
+            </w:r>
+            <w:r>
+              <w:rPr>
+                <w:noProof/>
+                <w:webHidden/>
+              </w:rPr>
+              <w:instrText xml:space="preserve"> PAGEREF _Toc511132784 \h </w:instrText>
+            </w:r>
+            <w:r>
+              <w:rPr>
+                <w:noProof/>
+                <w:webHidden/>
+              </w:rPr>
+            </w:r>
+            <w:r>
+              <w:rPr>
+                <w:noProof/>
+                <w:webHidden/>
+              </w:rPr>
+              <w:fldChar w:fldCharType="separate"/>
+            </w:r>
+            <w:r>
+              <w:rPr>
+                <w:noProof/>
+                <w:webHidden/>
+              </w:rPr>
+              <w:t>9</w:t>
+            </w:r>
+            <w:r>
+              <w:rPr>
+                <w:noProof/>
+                <w:webHidden/>
+              </w:rPr>
+              <w:fldChar w:fldCharType="end"/>
+            </w:r>
+          </w:hyperlink>
+        </w:p>
+        <w:p>
+          <w:pPr>
+            <w:pStyle w:val="11"/>
+            <w:tabs>
+              <w:tab w:val="right" w:leader="dot" w:pos="10456"/>
+            </w:tabs>
+            <w:rPr>
+              <w:rFonts w:asciiTheme="minorHAnsi" w:eastAsiaTheme="minorEastAsia"/>
+              <w:noProof/>
+              <w:sz w:val="20"/>
+            </w:rPr>
+          </w:pPr>
+          <w:hyperlink w:anchor="_Toc511132785" w:history="1">
+            <w:r>
+              <w:rPr>
+                <w:rStyle w:val="a9"/>
+                <w:noProof/>
+              </w:rPr>
+              <w:t>4. 상태</w:t>
+            </w:r>
+            <w:r>
+              <w:rPr>
+                <w:noProof/>
+                <w:webHidden/>
+              </w:rPr>
+              <w:tab/>
+            </w:r>
+            <w:r>
+              <w:rPr>
+                <w:noProof/>
+                <w:webHidden/>
+              </w:rPr>
+              <w:fldChar w:fldCharType="begin"/>
+            </w:r>
+            <w:r>
+              <w:rPr>
+                <w:noProof/>
+                <w:webHidden/>
+              </w:rPr>
+              <w:instrText xml:space="preserve"> PAGEREF _Toc511132785 \h </w:instrText>
+            </w:r>
+            <w:r>
+              <w:rPr>
+                <w:noProof/>
+                <w:webHidden/>
+              </w:rPr>
+            </w:r>
+            <w:r>
+              <w:rPr>
+                <w:noProof/>
+                <w:webHidden/>
+              </w:rPr>
+              <w:fldChar w:fldCharType="separate"/>
+            </w:r>
+            <w:r>
+              <w:rPr>
+                <w:noProof/>
+                <w:webHidden/>
+              </w:rPr>
+              <w:t>10</w:t>
+            </w:r>
+            <w:r>
+              <w:rPr>
+                <w:noProof/>
+                <w:webHidden/>
+              </w:rPr>
+              <w:fldChar w:fldCharType="end"/>
+            </w:r>
+          </w:hyperlink>
+        </w:p>
+        <w:p>
+          <w:pPr>
+            <w:pStyle w:val="21"/>
+            <w:tabs>
+              <w:tab w:val="right" w:leader="dot" w:pos="10456"/>
+            </w:tabs>
+            <w:ind w:left="440"/>
+            <w:rPr>
+              <w:rFonts w:asciiTheme="minorHAnsi" w:eastAsiaTheme="minorEastAsia"/>
+              <w:noProof/>
+              <w:sz w:val="20"/>
+            </w:rPr>
+          </w:pPr>
+          <w:hyperlink w:anchor="_Toc511132786" w:history="1">
+            <w:r>
+              <w:rPr>
+                <w:rStyle w:val="a9"/>
+                <w:noProof/>
+              </w:rPr>
+              <w:t>4.1. 플레이어</w:t>
+            </w:r>
+            <w:r>
+              <w:rPr>
+                <w:noProof/>
+                <w:webHidden/>
+              </w:rPr>
+              <w:tab/>
+            </w:r>
+            <w:r>
+              <w:rPr>
+                <w:noProof/>
+                <w:webHidden/>
+              </w:rPr>
+              <w:fldChar w:fldCharType="begin"/>
+            </w:r>
+            <w:r>
+              <w:rPr>
+                <w:noProof/>
+                <w:webHidden/>
+              </w:rPr>
+              <w:instrText xml:space="preserve"> PAGEREF _Toc511132786 \h </w:instrText>
+            </w:r>
+            <w:r>
+              <w:rPr>
+                <w:noProof/>
+                <w:webHidden/>
+              </w:rPr>
+            </w:r>
+            <w:r>
+              <w:rPr>
+                <w:noProof/>
+                <w:webHidden/>
+              </w:rPr>
+              <w:fldChar w:fldCharType="separate"/>
+            </w:r>
+            <w:r>
+              <w:rPr>
+                <w:noProof/>
+                <w:webHidden/>
+              </w:rPr>
+              <w:t>10</w:t>
             </w:r>
             <w:r>
               <w:rPr>
@@ -1772,7 +2339,7 @@
         </w:numPr>
         <w:ind w:right="220"/>
       </w:pPr>
-      <w:bookmarkStart w:id="0" w:name="_Toc511123369"/>
+      <w:bookmarkStart w:id="0" w:name="_Toc511132762"/>
       <w:r>
         <w:rPr>
           <w:rFonts w:hint="eastAsia"/>
@@ -1787,7 +2354,7 @@
         <w:pStyle w:val="a0"/>
         <w:ind w:left="502" w:hanging="502"/>
       </w:pPr>
-      <w:bookmarkStart w:id="1" w:name="_Toc511123370"/>
+      <w:bookmarkStart w:id="1" w:name="_Toc511132763"/>
       <w:r>
         <w:rPr>
           <w:rFonts w:hint="eastAsia"/>
@@ -1820,7 +2387,7 @@
         <w:pStyle w:val="a0"/>
         <w:ind w:left="502" w:hanging="502"/>
       </w:pPr>
-      <w:bookmarkStart w:id="2" w:name="_Toc511123371"/>
+      <w:bookmarkStart w:id="2" w:name="_Toc511132764"/>
       <w:r>
         <w:rPr>
           <w:rFonts w:hint="eastAsia"/>
@@ -1873,7 +2440,7 @@
         </w:numPr>
         <w:ind w:right="220"/>
       </w:pPr>
-      <w:bookmarkStart w:id="3" w:name="_Toc511123372"/>
+      <w:bookmarkStart w:id="3" w:name="_Toc511132765"/>
       <w:r>
         <w:rPr>
           <w:rFonts w:hint="eastAsia"/>
@@ -1887,7 +2454,7 @@
         <w:pStyle w:val="a0"/>
         <w:ind w:left="502" w:hanging="502"/>
       </w:pPr>
-      <w:bookmarkStart w:id="4" w:name="_Toc511123373"/>
+      <w:bookmarkStart w:id="4" w:name="_Toc511132766"/>
       <w:r>
         <w:rPr>
           <w:rFonts w:hint="eastAsia"/>
@@ -1994,6 +2561,12 @@
         <w:rPr>
           <w:rFonts w:hint="eastAsia"/>
         </w:rPr>
+        <w:t xml:space="preserve">1. </w:t>
+      </w:r>
+      <w:r>
+        <w:rPr>
+          <w:rFonts w:hint="eastAsia"/>
+        </w:rPr>
         <w:t>제목</w:t>
       </w:r>
     </w:p>
@@ -2005,7 +2578,7 @@
         <w:rPr>
           <w:rFonts w:hint="eastAsia"/>
         </w:rPr>
-        <w:t>아무 기능 없음.</w:t>
+        <w:t>기능 없음.</w:t>
       </w:r>
     </w:p>
     <w:p>
@@ -2016,6 +2589,12 @@
         <w:rPr>
           <w:rFonts w:hint="eastAsia"/>
         </w:rPr>
+        <w:t xml:space="preserve">2. </w:t>
+      </w:r>
+      <w:r>
+        <w:rPr>
+          <w:rFonts w:hint="eastAsia"/>
+        </w:rPr>
         <w:t>게임시작</w:t>
       </w:r>
     </w:p>
@@ -2034,6 +2613,12 @@
       <w:pPr>
         <w:pStyle w:val="10"/>
       </w:pPr>
+      <w:r>
+        <w:rPr>
+          <w:rFonts w:hint="eastAsia"/>
+        </w:rPr>
+        <w:t xml:space="preserve">3. </w:t>
+      </w:r>
       <w:r>
         <w:rPr>
           <w:rFonts w:hint="eastAsia"/>
@@ -2068,7 +2653,7 @@
         <w:pStyle w:val="a0"/>
         <w:ind w:left="502" w:hanging="502"/>
       </w:pPr>
-      <w:bookmarkStart w:id="5" w:name="_Toc511123374"/>
+      <w:bookmarkStart w:id="5" w:name="_Toc511132767"/>
       <w:r>
         <w:rPr>
           <w:rFonts w:hint="eastAsia"/>
@@ -2164,6 +2749,12 @@
         <w:rPr>
           <w:rFonts w:hint="eastAsia"/>
         </w:rPr>
+        <w:t xml:space="preserve">1. </w:t>
+      </w:r>
+      <w:r>
+        <w:rPr>
+          <w:rFonts w:hint="eastAsia"/>
+        </w:rPr>
         <w:t>에임</w:t>
       </w:r>
     </w:p>
@@ -2182,6 +2773,12 @@
       <w:pPr>
         <w:pStyle w:val="10"/>
       </w:pPr>
+      <w:r>
+        <w:rPr>
+          <w:rFonts w:hint="eastAsia"/>
+        </w:rPr>
+        <w:t xml:space="preserve">2. </w:t>
+      </w:r>
       <w:r>
         <w:rPr>
           <w:rFonts w:hint="eastAsia"/>
@@ -2205,7 +2802,7 @@
         <w:pStyle w:val="a0"/>
         <w:ind w:left="502" w:hanging="502"/>
       </w:pPr>
-      <w:bookmarkStart w:id="6" w:name="_Toc511123375"/>
+      <w:bookmarkStart w:id="6" w:name="_Toc511132768"/>
       <w:r>
         <w:rPr>
           <w:rFonts w:hint="eastAsia"/>
@@ -2300,6 +2897,12 @@
         <w:rPr>
           <w:rFonts w:hint="eastAsia"/>
         </w:rPr>
+        <w:t xml:space="preserve">1. </w:t>
+      </w:r>
+      <w:r>
+        <w:rPr>
+          <w:rFonts w:hint="eastAsia"/>
+        </w:rPr>
         <w:t>게임오버</w:t>
       </w:r>
     </w:p>
@@ -2311,13 +2914,19 @@
         <w:rPr>
           <w:rFonts w:hint="eastAsia"/>
         </w:rPr>
-        <w:t>아무 기능 없음.</w:t>
+        <w:t>기능 없음.</w:t>
       </w:r>
     </w:p>
     <w:p>
       <w:pPr>
         <w:pStyle w:val="10"/>
       </w:pPr>
+      <w:r>
+        <w:rPr>
+          <w:rFonts w:hint="eastAsia"/>
+        </w:rPr>
+        <w:t xml:space="preserve">2. </w:t>
+      </w:r>
       <w:proofErr w:type="spellStart"/>
       <w:r>
         <w:rPr>
@@ -2339,8 +2948,6 @@
         </w:rPr>
         <w:t>재시작</w:t>
       </w:r>
-      <w:bookmarkStart w:id="7" w:name="_GoBack"/>
-      <w:bookmarkEnd w:id="7"/>
       <w:proofErr w:type="spellEnd"/>
     </w:p>
     <w:p>
@@ -2358,6 +2965,12 @@
       <w:pPr>
         <w:pStyle w:val="10"/>
       </w:pPr>
+      <w:r>
+        <w:rPr>
+          <w:rFonts w:hint="eastAsia"/>
+        </w:rPr>
+        <w:t xml:space="preserve">3. </w:t>
+      </w:r>
       <w:r>
         <w:rPr>
           <w:rFonts w:hint="eastAsia"/>
@@ -2392,7 +3005,7 @@
         </w:numPr>
         <w:ind w:right="220"/>
       </w:pPr>
-      <w:bookmarkStart w:id="8" w:name="_Toc511123376"/>
+      <w:bookmarkStart w:id="7" w:name="_Toc511132769"/>
       <w:r>
         <w:rPr>
           <w:rFonts w:hint="eastAsia"/>
@@ -2400,7 +3013,7 @@
         <w:lastRenderedPageBreak/>
         <w:t>시스템</w:t>
       </w:r>
-      <w:bookmarkEnd w:id="8"/>
+      <w:bookmarkEnd w:id="7"/>
       <w:r>
         <w:tab/>
       </w:r>
@@ -2410,29 +3023,432 @@
         <w:pStyle w:val="a0"/>
         <w:ind w:left="502" w:hanging="502"/>
       </w:pPr>
-      <w:bookmarkStart w:id="9" w:name="_Toc511123377"/>
+      <w:bookmarkStart w:id="8" w:name="_Toc511132770"/>
       <w:r>
         <w:rPr>
           <w:rFonts w:hint="eastAsia"/>
         </w:rPr>
         <w:t>필요 게임 시스템</w:t>
       </w:r>
+      <w:bookmarkEnd w:id="8"/>
+    </w:p>
+    <w:p>
+      <w:pPr>
+        <w:pStyle w:val="3"/>
+      </w:pPr>
+      <w:bookmarkStart w:id="9" w:name="_Toc511132771"/>
+      <w:proofErr w:type="spellStart"/>
+      <w:r>
+        <w:rPr>
+          <w:rFonts w:hint="eastAsia"/>
+        </w:rPr>
+        <w:t>점조명</w:t>
+      </w:r>
       <w:bookmarkEnd w:id="9"/>
+      <w:proofErr w:type="spellEnd"/>
+    </w:p>
+    <w:p>
+      <w:pPr>
+        <w:pStyle w:val="10"/>
+      </w:pPr>
+      <w:proofErr w:type="spellStart"/>
+      <w:r>
+        <w:rPr>
+          <w:rFonts w:hint="eastAsia"/>
+        </w:rPr>
+        <w:t>점조명</w:t>
+      </w:r>
+      <w:proofErr w:type="spellEnd"/>
+      <w:r>
+        <w:rPr>
+          <w:rFonts w:hint="eastAsia"/>
+        </w:rPr>
+        <w:t xml:space="preserve">(크기, </w:t>
+      </w:r>
+      <w:proofErr w:type="spellStart"/>
+      <w:r>
+        <w:rPr>
+          <w:rFonts w:hint="eastAsia"/>
+        </w:rPr>
+        <w:t>깜빡거리는</w:t>
+      </w:r>
+      <w:proofErr w:type="spellEnd"/>
+      <w:r>
+        <w:rPr>
+          <w:rFonts w:hint="eastAsia"/>
+        </w:rPr>
+        <w:t xml:space="preserve"> 시간, 꺼지는 시간, ID)</w:t>
+      </w:r>
+    </w:p>
+    <w:p>
+      <w:pPr>
+        <w:pStyle w:val="a"/>
+      </w:pPr>
+      <w:proofErr w:type="gramStart"/>
+      <w:r>
+        <w:rPr>
+          <w:rFonts w:hint="eastAsia"/>
+        </w:rPr>
+        <w:t>크기 :</w:t>
+      </w:r>
+      <w:proofErr w:type="gramEnd"/>
+      <w:r>
+        <w:rPr>
+          <w:rFonts w:hint="eastAsia"/>
+        </w:rPr>
+        <w:t xml:space="preserve"> </w:t>
+      </w:r>
+      <w:proofErr w:type="spellStart"/>
+      <w:r>
+        <w:rPr>
+          <w:rFonts w:hint="eastAsia"/>
+        </w:rPr>
+        <w:t>점조명</w:t>
+      </w:r>
+      <w:proofErr w:type="spellEnd"/>
+      <w:r>
+        <w:rPr>
+          <w:rFonts w:hint="eastAsia"/>
+        </w:rPr>
+        <w:t xml:space="preserve"> </w:t>
+      </w:r>
+      <w:proofErr w:type="spellStart"/>
+      <w:r>
+        <w:rPr>
+          <w:rFonts w:hint="eastAsia"/>
+        </w:rPr>
+        <w:t>마다의</w:t>
+      </w:r>
+      <w:proofErr w:type="spellEnd"/>
+      <w:r>
+        <w:rPr>
+          <w:rFonts w:hint="eastAsia"/>
+        </w:rPr>
+        <w:t xml:space="preserve"> 다른 크기를 주기 위한 변수.</w:t>
+      </w:r>
+    </w:p>
+    <w:p>
+      <w:pPr>
+        <w:pStyle w:val="a"/>
+      </w:pPr>
+      <w:r>
+        <w:rPr>
+          <w:rFonts w:hint="eastAsia"/>
+        </w:rPr>
+        <w:t xml:space="preserve">깜빡 거리는 </w:t>
+      </w:r>
+      <w:proofErr w:type="gramStart"/>
+      <w:r>
+        <w:rPr>
+          <w:rFonts w:hint="eastAsia"/>
+        </w:rPr>
+        <w:t>시간 :</w:t>
+      </w:r>
+      <w:proofErr w:type="gramEnd"/>
+      <w:r>
+        <w:rPr>
+          <w:rFonts w:hint="eastAsia"/>
+        </w:rPr>
+        <w:t xml:space="preserve"> 특정 </w:t>
+      </w:r>
+      <w:proofErr w:type="spellStart"/>
+      <w:r>
+        <w:rPr>
+          <w:rFonts w:hint="eastAsia"/>
+        </w:rPr>
+        <w:t>점조명에</w:t>
+      </w:r>
+      <w:proofErr w:type="spellEnd"/>
+      <w:r>
+        <w:rPr>
+          <w:rFonts w:hint="eastAsia"/>
+        </w:rPr>
+        <w:t xml:space="preserve"> 깜빡 거리는 효과를 주기 위한 변수.</w:t>
+      </w:r>
+    </w:p>
+    <w:p>
+      <w:pPr>
+        <w:pStyle w:val="a"/>
+      </w:pPr>
+      <w:r>
+        <w:rPr>
+          <w:rFonts w:hint="eastAsia"/>
+        </w:rPr>
+        <w:t xml:space="preserve">꺼지는 </w:t>
+      </w:r>
+      <w:proofErr w:type="gramStart"/>
+      <w:r>
+        <w:rPr>
+          <w:rFonts w:hint="eastAsia"/>
+        </w:rPr>
+        <w:t>시간 :</w:t>
+      </w:r>
+      <w:proofErr w:type="gramEnd"/>
+      <w:r>
+        <w:rPr>
+          <w:rFonts w:hint="eastAsia"/>
+        </w:rPr>
+        <w:t xml:space="preserve"> 특정 </w:t>
+      </w:r>
+      <w:proofErr w:type="spellStart"/>
+      <w:r>
+        <w:rPr>
+          <w:rFonts w:hint="eastAsia"/>
+        </w:rPr>
+        <w:t>점조명에</w:t>
+      </w:r>
+      <w:proofErr w:type="spellEnd"/>
+      <w:r>
+        <w:rPr>
+          <w:rFonts w:hint="eastAsia"/>
+        </w:rPr>
+        <w:t xml:space="preserve"> 꺼지는 효과를 주기 위한 변수.</w:t>
+      </w:r>
+    </w:p>
+    <w:p>
+      <w:pPr>
+        <w:pStyle w:val="a"/>
+      </w:pPr>
+      <w:proofErr w:type="gramStart"/>
+      <w:r>
+        <w:rPr>
+          <w:rFonts w:hint="eastAsia"/>
+        </w:rPr>
+        <w:t>ID :</w:t>
+      </w:r>
+      <w:proofErr w:type="gramEnd"/>
+      <w:r>
+        <w:rPr>
+          <w:rFonts w:hint="eastAsia"/>
+        </w:rPr>
+        <w:t xml:space="preserve"> 특정 </w:t>
+      </w:r>
+      <w:proofErr w:type="spellStart"/>
+      <w:r>
+        <w:rPr>
+          <w:rFonts w:hint="eastAsia"/>
+        </w:rPr>
+        <w:t>점조명이</w:t>
+      </w:r>
+      <w:proofErr w:type="spellEnd"/>
+      <w:r>
+        <w:rPr>
+          <w:rFonts w:hint="eastAsia"/>
+        </w:rPr>
+        <w:t xml:space="preserve"> 특정 </w:t>
+      </w:r>
+      <w:proofErr w:type="spellStart"/>
+      <w:r>
+        <w:rPr>
+          <w:rFonts w:hint="eastAsia"/>
+        </w:rPr>
+        <w:t>트리거와</w:t>
+      </w:r>
+      <w:proofErr w:type="spellEnd"/>
+      <w:r>
+        <w:rPr>
+          <w:rFonts w:hint="eastAsia"/>
+        </w:rPr>
+        <w:t xml:space="preserve"> 반응하기 위한 변수.</w:t>
+      </w:r>
     </w:p>
     <w:p>
       <w:pPr>
         <w:pStyle w:val="3"/>
       </w:pPr>
-      <w:bookmarkStart w:id="10" w:name="_Toc511123378"/>
+      <w:bookmarkStart w:id="10" w:name="_Toc511132772"/>
+      <w:r>
+        <w:rPr>
+          <w:rFonts w:hint="eastAsia"/>
+        </w:rPr>
+        <w:t>카메라</w:t>
+      </w:r>
+      <w:bookmarkEnd w:id="10"/>
+    </w:p>
+    <w:p>
+      <w:pPr>
+        <w:pStyle w:val="10"/>
+      </w:pPr>
+      <w:r>
+        <w:rPr>
+          <w:rFonts w:hint="eastAsia"/>
+        </w:rPr>
+        <w:t>카메라(흔들림, 축소, 확대</w:t>
+      </w:r>
+      <w:r>
+        <w:rPr>
+          <w:rFonts w:hint="eastAsia"/>
+        </w:rPr>
+        <w:t>)</w:t>
+      </w:r>
+    </w:p>
+    <w:p>
+      <w:pPr>
+        <w:pStyle w:val="a"/>
+      </w:pPr>
+      <w:proofErr w:type="gramStart"/>
+      <w:r>
+        <w:rPr>
+          <w:rFonts w:hint="eastAsia"/>
+        </w:rPr>
+        <w:t>흔들림 :</w:t>
+      </w:r>
+      <w:proofErr w:type="gramEnd"/>
+      <w:r>
+        <w:rPr>
+          <w:rFonts w:hint="eastAsia"/>
+        </w:rPr>
+        <w:t xml:space="preserve"> 걷기 등 카메라 워크에 사용.</w:t>
+      </w:r>
+    </w:p>
+    <w:p>
+      <w:pPr>
+        <w:pStyle w:val="a"/>
+      </w:pPr>
+      <w:r>
+        <w:rPr>
+          <w:rFonts w:hint="eastAsia"/>
+        </w:rPr>
+        <w:t xml:space="preserve">축소, </w:t>
+      </w:r>
+      <w:proofErr w:type="gramStart"/>
+      <w:r>
+        <w:rPr>
+          <w:rFonts w:hint="eastAsia"/>
+        </w:rPr>
+        <w:t>확대 :</w:t>
+      </w:r>
+      <w:proofErr w:type="gramEnd"/>
+      <w:r>
+        <w:rPr>
+          <w:rFonts w:hint="eastAsia"/>
+        </w:rPr>
+        <w:t xml:space="preserve"> 갑작스러운 놀람 등 카메라 워크에 사용.</w:t>
+      </w:r>
+    </w:p>
+    <w:p>
+      <w:pPr>
+        <w:pStyle w:val="3"/>
+      </w:pPr>
+      <w:bookmarkStart w:id="11" w:name="_Toc511132773"/>
+      <w:r>
+        <w:rPr>
+          <w:rFonts w:hint="eastAsia"/>
+        </w:rPr>
+        <w:t>텍스트 출력</w:t>
+      </w:r>
+      <w:bookmarkEnd w:id="11"/>
+    </w:p>
+    <w:p>
+      <w:pPr>
+        <w:pStyle w:val="10"/>
+      </w:pPr>
+      <w:r>
+        <w:rPr>
+          <w:rFonts w:hint="eastAsia"/>
+        </w:rPr>
+        <w:t>텍스트 출력(출력시간, 출력내용, ID)</w:t>
+      </w:r>
+    </w:p>
+    <w:p>
+      <w:pPr>
+        <w:pStyle w:val="a"/>
+      </w:pPr>
+      <w:proofErr w:type="gramStart"/>
+      <w:r>
+        <w:rPr>
+          <w:rFonts w:hint="eastAsia"/>
+        </w:rPr>
+        <w:t>출력시간 :</w:t>
+      </w:r>
+      <w:proofErr w:type="gramEnd"/>
+      <w:r>
+        <w:rPr>
+          <w:rFonts w:hint="eastAsia"/>
+        </w:rPr>
+        <w:t xml:space="preserve"> 대사 출력에 있어서 걸리는 시간 설정, 글자 사이 간격 시간 등.</w:t>
+      </w:r>
+    </w:p>
+    <w:p>
+      <w:pPr>
+        <w:pStyle w:val="a"/>
+      </w:pPr>
+      <w:proofErr w:type="gramStart"/>
+      <w:r>
+        <w:rPr>
+          <w:rFonts w:hint="eastAsia"/>
+        </w:rPr>
+        <w:t>출력내용 :</w:t>
+      </w:r>
+      <w:proofErr w:type="gramEnd"/>
+      <w:r>
+        <w:rPr>
+          <w:rFonts w:hint="eastAsia"/>
+        </w:rPr>
+        <w:t xml:space="preserve"> </w:t>
+      </w:r>
       <w:proofErr w:type="spellStart"/>
       <w:r>
         <w:rPr>
           <w:rFonts w:hint="eastAsia"/>
         </w:rPr>
-        <w:t>점조명</w:t>
-      </w:r>
-      <w:bookmarkEnd w:id="10"/>
+        <w:t>컨텐츠</w:t>
+      </w:r>
       <w:proofErr w:type="spellEnd"/>
+      <w:r>
+        <w:rPr>
+          <w:rFonts w:hint="eastAsia"/>
+        </w:rPr>
+        <w:t xml:space="preserve"> 기획자가 내용을 바로 입력해서 넘길 수 있는 형태 필요.</w:t>
+      </w:r>
+    </w:p>
+    <w:p>
+      <w:pPr>
+        <w:pStyle w:val="a"/>
+      </w:pPr>
+      <w:proofErr w:type="gramStart"/>
+      <w:r>
+        <w:rPr>
+          <w:rFonts w:hint="eastAsia"/>
+        </w:rPr>
+        <w:t>ID :</w:t>
+      </w:r>
+      <w:proofErr w:type="gramEnd"/>
+      <w:r>
+        <w:rPr>
+          <w:rFonts w:hint="eastAsia"/>
+        </w:rPr>
+        <w:t xml:space="preserve"> 특정 스크립트가 특정 </w:t>
+      </w:r>
+      <w:proofErr w:type="spellStart"/>
+      <w:r>
+        <w:rPr>
+          <w:rFonts w:hint="eastAsia"/>
+        </w:rPr>
+        <w:t>트리거와</w:t>
+      </w:r>
+      <w:proofErr w:type="spellEnd"/>
+      <w:r>
+        <w:rPr>
+          <w:rFonts w:hint="eastAsia"/>
+        </w:rPr>
+        <w:t xml:space="preserve"> 반응하기 위한 변수.</w:t>
+      </w:r>
+    </w:p>
+    <w:p>
+      <w:pPr>
+        <w:pStyle w:val="3"/>
+      </w:pPr>
+      <w:bookmarkStart w:id="12" w:name="_Toc511132774"/>
+      <w:proofErr w:type="spellStart"/>
+      <w:r>
+        <w:rPr>
+          <w:rFonts w:hint="eastAsia"/>
+        </w:rPr>
+        <w:t>트리거</w:t>
+      </w:r>
+      <w:bookmarkEnd w:id="12"/>
+      <w:proofErr w:type="spellEnd"/>
     </w:p>
     <w:p>
       <w:pPr>
@@ -2443,392 +3459,53 @@
         <w:rPr>
           <w:rFonts w:hint="eastAsia"/>
         </w:rPr>
-        <w:t>점조명</w:t>
+        <w:t>트리거</w:t>
       </w:r>
       <w:proofErr w:type="spellEnd"/>
       <w:r>
         <w:rPr>
           <w:rFonts w:hint="eastAsia"/>
         </w:rPr>
-        <w:t xml:space="preserve">(크기, </w:t>
+        <w:t>(발동 ID)</w:t>
+      </w:r>
+    </w:p>
+    <w:p>
+      <w:pPr>
+        <w:pStyle w:val="10"/>
+      </w:pPr>
+      <w:r>
+        <w:rPr>
+          <w:rFonts w:hint="eastAsia"/>
+        </w:rPr>
+        <w:t xml:space="preserve">발동 </w:t>
+      </w:r>
+      <w:proofErr w:type="gramStart"/>
+      <w:r>
+        <w:rPr>
+          <w:rFonts w:hint="eastAsia"/>
+        </w:rPr>
+        <w:t>ID :</w:t>
+      </w:r>
+      <w:proofErr w:type="gramEnd"/>
+      <w:r>
+        <w:rPr>
+          <w:rFonts w:hint="eastAsia"/>
+        </w:rPr>
+        <w:t xml:space="preserve"> </w:t>
       </w:r>
       <w:proofErr w:type="spellStart"/>
       <w:r>
         <w:rPr>
           <w:rFonts w:hint="eastAsia"/>
         </w:rPr>
-        <w:t>깜빡거리는</w:t>
+        <w:t>트리거</w:t>
       </w:r>
       <w:proofErr w:type="spellEnd"/>
       <w:r>
         <w:rPr>
           <w:rFonts w:hint="eastAsia"/>
         </w:rPr>
-        <w:t xml:space="preserve"> 시간, 꺼지는 시간, ID)</w:t>
-      </w:r>
-    </w:p>
-    <w:p>
-      <w:pPr>
-        <w:pStyle w:val="a"/>
-      </w:pPr>
-      <w:proofErr w:type="gramStart"/>
-      <w:r>
-        <w:rPr>
-          <w:rFonts w:hint="eastAsia"/>
-        </w:rPr>
-        <w:t>크기 :</w:t>
-      </w:r>
-      <w:proofErr w:type="gramEnd"/>
-      <w:r>
-        <w:rPr>
-          <w:rFonts w:hint="eastAsia"/>
-        </w:rPr>
-        <w:t xml:space="preserve"> </w:t>
-      </w:r>
-      <w:proofErr w:type="spellStart"/>
-      <w:r>
-        <w:rPr>
-          <w:rFonts w:hint="eastAsia"/>
-        </w:rPr>
-        <w:t>점조명</w:t>
-      </w:r>
-      <w:proofErr w:type="spellEnd"/>
-      <w:r>
-        <w:rPr>
-          <w:rFonts w:hint="eastAsia"/>
-        </w:rPr>
-        <w:t xml:space="preserve"> </w:t>
-      </w:r>
-      <w:proofErr w:type="spellStart"/>
-      <w:r>
-        <w:rPr>
-          <w:rFonts w:hint="eastAsia"/>
-        </w:rPr>
-        <w:t>마다의</w:t>
-      </w:r>
-      <w:proofErr w:type="spellEnd"/>
-      <w:r>
-        <w:rPr>
-          <w:rFonts w:hint="eastAsia"/>
-        </w:rPr>
-        <w:t xml:space="preserve"> 다른 크기를 주기 위한 변수.</w:t>
-      </w:r>
-    </w:p>
-    <w:p>
-      <w:pPr>
-        <w:pStyle w:val="a"/>
-      </w:pPr>
-      <w:r>
-        <w:rPr>
-          <w:rFonts w:hint="eastAsia"/>
-        </w:rPr>
-        <w:t xml:space="preserve">깜빡 거리는 </w:t>
-      </w:r>
-      <w:proofErr w:type="gramStart"/>
-      <w:r>
-        <w:rPr>
-          <w:rFonts w:hint="eastAsia"/>
-        </w:rPr>
-        <w:t>시간 :</w:t>
-      </w:r>
-      <w:proofErr w:type="gramEnd"/>
-      <w:r>
-        <w:rPr>
-          <w:rFonts w:hint="eastAsia"/>
-        </w:rPr>
-        <w:t xml:space="preserve"> 특정 </w:t>
-      </w:r>
-      <w:proofErr w:type="spellStart"/>
-      <w:r>
-        <w:rPr>
-          <w:rFonts w:hint="eastAsia"/>
-        </w:rPr>
-        <w:t>점조명에</w:t>
-      </w:r>
-      <w:proofErr w:type="spellEnd"/>
-      <w:r>
-        <w:rPr>
-          <w:rFonts w:hint="eastAsia"/>
-        </w:rPr>
-        <w:t xml:space="preserve"> 깜빡 거리는 효과를 주기 위한 변수.</w:t>
-      </w:r>
-    </w:p>
-    <w:p>
-      <w:pPr>
-        <w:pStyle w:val="a"/>
-      </w:pPr>
-      <w:r>
-        <w:rPr>
-          <w:rFonts w:hint="eastAsia"/>
-        </w:rPr>
-        <w:t xml:space="preserve">꺼지는 </w:t>
-      </w:r>
-      <w:proofErr w:type="gramStart"/>
-      <w:r>
-        <w:rPr>
-          <w:rFonts w:hint="eastAsia"/>
-        </w:rPr>
-        <w:t>시간 :</w:t>
-      </w:r>
-      <w:proofErr w:type="gramEnd"/>
-      <w:r>
-        <w:rPr>
-          <w:rFonts w:hint="eastAsia"/>
-        </w:rPr>
-        <w:t xml:space="preserve"> 특정 </w:t>
-      </w:r>
-      <w:proofErr w:type="spellStart"/>
-      <w:r>
-        <w:rPr>
-          <w:rFonts w:hint="eastAsia"/>
-        </w:rPr>
-        <w:t>점조명에</w:t>
-      </w:r>
-      <w:proofErr w:type="spellEnd"/>
-      <w:r>
-        <w:rPr>
-          <w:rFonts w:hint="eastAsia"/>
-        </w:rPr>
-        <w:t xml:space="preserve"> 꺼지는 효과를 주기 위한 변수.</w:t>
-      </w:r>
-    </w:p>
-    <w:p>
-      <w:pPr>
-        <w:pStyle w:val="a"/>
-      </w:pPr>
-      <w:proofErr w:type="gramStart"/>
-      <w:r>
-        <w:rPr>
-          <w:rFonts w:hint="eastAsia"/>
-        </w:rPr>
-        <w:t>ID :</w:t>
-      </w:r>
-      <w:proofErr w:type="gramEnd"/>
-      <w:r>
-        <w:rPr>
-          <w:rFonts w:hint="eastAsia"/>
-        </w:rPr>
-        <w:t xml:space="preserve"> 특정 </w:t>
-      </w:r>
-      <w:proofErr w:type="spellStart"/>
-      <w:r>
-        <w:rPr>
-          <w:rFonts w:hint="eastAsia"/>
-        </w:rPr>
-        <w:t>점조명이</w:t>
-      </w:r>
-      <w:proofErr w:type="spellEnd"/>
-      <w:r>
-        <w:rPr>
-          <w:rFonts w:hint="eastAsia"/>
-        </w:rPr>
-        <w:t xml:space="preserve"> 특정 </w:t>
-      </w:r>
-      <w:proofErr w:type="spellStart"/>
-      <w:r>
-        <w:rPr>
-          <w:rFonts w:hint="eastAsia"/>
-        </w:rPr>
-        <w:t>트리거와</w:t>
-      </w:r>
-      <w:proofErr w:type="spellEnd"/>
-      <w:r>
-        <w:rPr>
-          <w:rFonts w:hint="eastAsia"/>
-        </w:rPr>
-        <w:t xml:space="preserve"> 반응하기 위한 변수.</w:t>
-      </w:r>
-    </w:p>
-    <w:p>
-      <w:pPr>
-        <w:pStyle w:val="3"/>
-      </w:pPr>
-      <w:bookmarkStart w:id="11" w:name="_Toc511123379"/>
-      <w:r>
-        <w:rPr>
-          <w:rFonts w:hint="eastAsia"/>
-        </w:rPr>
-        <w:t>카메라</w:t>
-      </w:r>
-      <w:bookmarkEnd w:id="11"/>
-    </w:p>
-    <w:p>
-      <w:pPr>
-        <w:pStyle w:val="10"/>
-      </w:pPr>
-      <w:r>
-        <w:rPr>
-          <w:rFonts w:hint="eastAsia"/>
-        </w:rPr>
-        <w:t>카메라(흔들림, 축소, 확대</w:t>
-      </w:r>
-      <w:r>
-        <w:rPr>
-          <w:rFonts w:hint="eastAsia"/>
-        </w:rPr>
-        <w:t>)</w:t>
-      </w:r>
-    </w:p>
-    <w:p>
-      <w:pPr>
-        <w:pStyle w:val="a"/>
-      </w:pPr>
-      <w:proofErr w:type="gramStart"/>
-      <w:r>
-        <w:rPr>
-          <w:rFonts w:hint="eastAsia"/>
-        </w:rPr>
-        <w:t>흔들림 :</w:t>
-      </w:r>
-      <w:proofErr w:type="gramEnd"/>
-      <w:r>
-        <w:rPr>
-          <w:rFonts w:hint="eastAsia"/>
-        </w:rPr>
-        <w:t xml:space="preserve"> 걷기 등 카메라 워크에 사용.</w:t>
-      </w:r>
-    </w:p>
-    <w:p>
-      <w:pPr>
-        <w:pStyle w:val="a"/>
-      </w:pPr>
-      <w:r>
-        <w:rPr>
-          <w:rFonts w:hint="eastAsia"/>
-        </w:rPr>
-        <w:t xml:space="preserve">축소, </w:t>
-      </w:r>
-      <w:proofErr w:type="gramStart"/>
-      <w:r>
-        <w:rPr>
-          <w:rFonts w:hint="eastAsia"/>
-        </w:rPr>
-        <w:t>확대 :</w:t>
-      </w:r>
-      <w:proofErr w:type="gramEnd"/>
-      <w:r>
-        <w:rPr>
-          <w:rFonts w:hint="eastAsia"/>
-        </w:rPr>
-        <w:t xml:space="preserve"> 갑작스러운 놀람 등 카메라 워크에 사용.</w:t>
-      </w:r>
-    </w:p>
-    <w:p>
-      <w:pPr>
-        <w:pStyle w:val="3"/>
-      </w:pPr>
-      <w:bookmarkStart w:id="12" w:name="_Toc511123380"/>
-      <w:r>
-        <w:rPr>
-          <w:rFonts w:hint="eastAsia"/>
-        </w:rPr>
-        <w:t>텍스트 출력</w:t>
-      </w:r>
-      <w:bookmarkEnd w:id="12"/>
-    </w:p>
-    <w:p>
-      <w:pPr>
-        <w:pStyle w:val="10"/>
-        <w:rPr>
-          <w:rFonts w:hint="eastAsia"/>
-        </w:rPr>
-      </w:pPr>
-      <w:r>
-        <w:rPr>
-          <w:rFonts w:hint="eastAsia"/>
-        </w:rPr>
-        <w:t>텍스트 출력(출력시간, 출력내용, ID)</w:t>
-      </w:r>
-    </w:p>
-    <w:p>
-      <w:pPr>
-        <w:pStyle w:val="a"/>
-        <w:rPr>
-          <w:rFonts w:hint="eastAsia"/>
-        </w:rPr>
-      </w:pPr>
-      <w:proofErr w:type="gramStart"/>
-      <w:r>
-        <w:rPr>
-          <w:rFonts w:hint="eastAsia"/>
-        </w:rPr>
-        <w:t>출력시간 :</w:t>
-      </w:r>
-      <w:proofErr w:type="gramEnd"/>
-      <w:r>
-        <w:rPr>
-          <w:rFonts w:hint="eastAsia"/>
-        </w:rPr>
-        <w:t xml:space="preserve"> 대사 출력에 있어서 걸리는 시간 설정, 글자 사이 간격 시간 등.</w:t>
-      </w:r>
-    </w:p>
-    <w:p>
-      <w:pPr>
-        <w:pStyle w:val="a"/>
-        <w:rPr>
-          <w:rFonts w:hint="eastAsia"/>
-        </w:rPr>
-      </w:pPr>
-      <w:proofErr w:type="gramStart"/>
-      <w:r>
-        <w:rPr>
-          <w:rFonts w:hint="eastAsia"/>
-        </w:rPr>
-        <w:t>출력내용 :</w:t>
-      </w:r>
-      <w:proofErr w:type="gramEnd"/>
-      <w:r>
-        <w:rPr>
-          <w:rFonts w:hint="eastAsia"/>
-        </w:rPr>
-        <w:t xml:space="preserve"> </w:t>
-      </w:r>
-      <w:proofErr w:type="spellStart"/>
-      <w:r>
-        <w:rPr>
-          <w:rFonts w:hint="eastAsia"/>
-        </w:rPr>
-        <w:t>컨텐츠</w:t>
-      </w:r>
-      <w:proofErr w:type="spellEnd"/>
-      <w:r>
-        <w:rPr>
-          <w:rFonts w:hint="eastAsia"/>
-        </w:rPr>
-        <w:t xml:space="preserve"> 기획자가 내용을 바로 입력해서 넘길 수 있는 형태 필요.</w:t>
-      </w:r>
-    </w:p>
-    <w:p>
-      <w:pPr>
-        <w:pStyle w:val="a"/>
-      </w:pPr>
-      <w:proofErr w:type="gramStart"/>
-      <w:r>
-        <w:rPr>
-          <w:rFonts w:hint="eastAsia"/>
-        </w:rPr>
-        <w:t>ID :</w:t>
-      </w:r>
-      <w:proofErr w:type="gramEnd"/>
-      <w:r>
-        <w:rPr>
-          <w:rFonts w:hint="eastAsia"/>
-        </w:rPr>
-        <w:t xml:space="preserve"> 특정 스크립트가 특정 </w:t>
-      </w:r>
-      <w:proofErr w:type="spellStart"/>
-      <w:r>
-        <w:rPr>
-          <w:rFonts w:hint="eastAsia"/>
-        </w:rPr>
-        <w:t>트리거와</w:t>
-      </w:r>
-      <w:proofErr w:type="spellEnd"/>
-      <w:r>
-        <w:rPr>
-          <w:rFonts w:hint="eastAsia"/>
-        </w:rPr>
-        <w:t xml:space="preserve"> 반응하기 위한 변수.</w:t>
+        <w:t xml:space="preserve"> 박스와 충돌 시 발동 시킬 오브젝트 판별.</w:t>
       </w:r>
     </w:p>
     <w:p>
@@ -2836,7 +3513,7 @@
         <w:pStyle w:val="a0"/>
         <w:ind w:left="502" w:hanging="502"/>
       </w:pPr>
-      <w:bookmarkStart w:id="13" w:name="_Toc511123381"/>
+      <w:bookmarkStart w:id="13" w:name="_Toc511132775"/>
       <w:r>
         <w:rPr>
           <w:rFonts w:hint="eastAsia"/>
@@ -2848,11 +3525,15 @@
     <w:p>
       <w:pPr>
         <w:pStyle w:val="3"/>
-      </w:pPr>
-      <w:bookmarkStart w:id="14" w:name="_Toc511123382"/>
-      <w:r>
-        <w:rPr>
-          <w:rFonts w:hint="eastAsia"/>
+        <w:rPr>
+          <w:strike/>
+        </w:rPr>
+      </w:pPr>
+      <w:bookmarkStart w:id="14" w:name="_Toc511132776"/>
+      <w:r>
+        <w:rPr>
+          <w:rFonts w:hint="eastAsia"/>
+          <w:strike/>
         </w:rPr>
         <w:t>증거</w:t>
       </w:r>
@@ -2860,111 +3541,102 @@
     </w:p>
     <w:p>
       <w:pPr>
+        <w:pStyle w:val="3"/>
+        <w:rPr>
+          <w:rFonts w:hint="eastAsia"/>
+          <w:strike/>
+        </w:rPr>
+      </w:pPr>
+      <w:bookmarkStart w:id="15" w:name="_Toc511132777"/>
+      <w:proofErr w:type="spellStart"/>
+      <w:r>
+        <w:rPr>
+          <w:rFonts w:hint="eastAsia"/>
+          <w:strike/>
+        </w:rPr>
+        <w:t>다이나믹</w:t>
+      </w:r>
+      <w:proofErr w:type="spellEnd"/>
+      <w:r>
+        <w:rPr>
+          <w:rFonts w:hint="eastAsia"/>
+          <w:strike/>
+        </w:rPr>
+        <w:t xml:space="preserve"> 오브젝트</w:t>
+      </w:r>
+      <w:bookmarkEnd w:id="15"/>
+    </w:p>
+    <w:p>
+      <w:pPr>
         <w:pStyle w:val="10"/>
-      </w:pPr>
-      <w:r>
-        <w:rPr>
-          <w:rFonts w:hint="eastAsia"/>
-        </w:rPr>
-        <w:t>의문의 식</w:t>
-      </w:r>
-    </w:p>
-    <w:p>
-      <w:pPr>
-        <w:pStyle w:val="10"/>
-      </w:pPr>
-      <w:r>
-        <w:rPr>
-          <w:rFonts w:hint="eastAsia"/>
-        </w:rPr>
-        <w:t>누군가 보낸 편지</w:t>
-      </w:r>
-    </w:p>
-    <w:p>
-      <w:pPr>
-        <w:pStyle w:val="10"/>
-      </w:pPr>
-      <w:r>
-        <w:rPr>
-          <w:rFonts w:hint="eastAsia"/>
-        </w:rPr>
-        <w:t>이상한 달력</w:t>
-      </w:r>
-    </w:p>
-    <w:p>
-      <w:pPr>
-        <w:pStyle w:val="10"/>
-      </w:pPr>
-      <w:r>
-        <w:rPr>
-          <w:rFonts w:hint="eastAsia"/>
-        </w:rPr>
-        <w:t>ROT5</w:t>
+        <w:rPr>
+          <w:strike/>
+        </w:rPr>
+      </w:pPr>
+      <w:r>
+        <w:rPr>
+          <w:rFonts w:hint="eastAsia"/>
+          <w:strike/>
+        </w:rPr>
+        <w:t>각 오브젝트에 맞는 애니메이션이 포함.</w:t>
+      </w:r>
+    </w:p>
+    <w:p>
+      <w:pPr>
+        <w:pStyle w:val="a"/>
+        <w:rPr>
+          <w:strike/>
+        </w:rPr>
+      </w:pPr>
+      <w:r>
+        <w:rPr>
+          <w:rFonts w:hint="eastAsia"/>
+          <w:strike/>
+        </w:rPr>
+        <w:t>서랍장</w:t>
+      </w:r>
+      <w:r>
+        <w:rPr>
+          <w:rFonts w:hint="eastAsia"/>
+          <w:strike/>
+        </w:rPr>
+        <w:t xml:space="preserve">, </w:t>
+      </w:r>
+      <w:r>
+        <w:rPr>
+          <w:rFonts w:hint="eastAsia"/>
+          <w:strike/>
+        </w:rPr>
+        <w:t>옷장</w:t>
+      </w:r>
+      <w:r>
+        <w:rPr>
+          <w:rFonts w:hint="eastAsia"/>
+          <w:strike/>
+        </w:rPr>
+        <w:t xml:space="preserve">, </w:t>
+      </w:r>
+      <w:r>
+        <w:rPr>
+          <w:rFonts w:hint="eastAsia"/>
+          <w:strike/>
+        </w:rPr>
+        <w:t>간이서랍장</w:t>
       </w:r>
     </w:p>
     <w:p>
       <w:pPr>
         <w:pStyle w:val="3"/>
-      </w:pPr>
-      <w:bookmarkStart w:id="15" w:name="_Toc511123383"/>
+        <w:rPr>
+          <w:strike/>
+        </w:rPr>
+      </w:pPr>
+      <w:bookmarkStart w:id="16" w:name="_Toc511132778"/>
       <w:proofErr w:type="spellStart"/>
       <w:r>
         <w:rPr>
           <w:rFonts w:hint="eastAsia"/>
-        </w:rPr>
-        <w:t>다이나믹</w:t>
-      </w:r>
-      <w:proofErr w:type="spellEnd"/>
-      <w:r>
-        <w:rPr>
-          <w:rFonts w:hint="eastAsia"/>
-        </w:rPr>
-        <w:t xml:space="preserve"> 오브젝트</w:t>
-      </w:r>
-      <w:bookmarkEnd w:id="15"/>
-    </w:p>
-    <w:p>
-      <w:pPr>
-        <w:pStyle w:val="10"/>
-      </w:pPr>
-      <w:r>
-        <w:rPr>
-          <w:rFonts w:hint="eastAsia"/>
-        </w:rPr>
-        <w:t>서랍장</w:t>
-      </w:r>
-    </w:p>
-    <w:p>
-      <w:pPr>
-        <w:pStyle w:val="10"/>
-      </w:pPr>
-      <w:r>
-        <w:rPr>
-          <w:rFonts w:hint="eastAsia"/>
-        </w:rPr>
-        <w:t>옷장</w:t>
-      </w:r>
-    </w:p>
-    <w:p>
-      <w:pPr>
-        <w:pStyle w:val="10"/>
-      </w:pPr>
-      <w:r>
-        <w:rPr>
-          <w:rFonts w:hint="eastAsia"/>
-        </w:rPr>
-        <w:t>간이서랍장</w:t>
-      </w:r>
-    </w:p>
-    <w:p>
-      <w:pPr>
-        <w:pStyle w:val="3"/>
-      </w:pPr>
-      <w:bookmarkStart w:id="16" w:name="_Toc511123384"/>
-      <w:proofErr w:type="spellStart"/>
-      <w:r>
-        <w:rPr>
-          <w:rFonts w:hint="eastAsia"/>
+          <w:strike/>
         </w:rPr>
         <w:lastRenderedPageBreak/>
         <w:t>스테틱</w:t>
@@ -2973,12 +3645,14 @@
       <w:r>
         <w:rPr>
           <w:rFonts w:hint="eastAsia"/>
+          <w:strike/>
         </w:rPr>
         <w:t xml:space="preserve"> </w:t>
       </w:r>
       <w:r>
         <w:rPr>
           <w:rFonts w:hint="eastAsia"/>
+          <w:strike/>
         </w:rPr>
         <w:t>오브젝트</w:t>
       </w:r>
@@ -2987,10 +3661,132 @@
     <w:p>
       <w:pPr>
         <w:pStyle w:val="10"/>
-      </w:pPr>
-      <w:r>
-        <w:rPr>
-          <w:rFonts w:hint="eastAsia"/>
+        <w:rPr>
+          <w:strike/>
+        </w:rPr>
+      </w:pPr>
+      <w:r>
+        <w:rPr>
+          <w:rFonts w:hint="eastAsia"/>
+          <w:strike/>
+        </w:rPr>
+        <w:t>손전등</w:t>
+      </w:r>
+    </w:p>
+    <w:p>
+      <w:pPr>
+        <w:pStyle w:val="ab"/>
+        <w:rPr>
+          <w:strike/>
+        </w:rPr>
+      </w:pPr>
+      <w:r>
+        <w:rPr>
+          <w:strike/>
+          <w:noProof/>
+        </w:rPr>
+        <w:drawing>
+          <wp:inline distT="0" distB="0" distL="0" distR="0">
+            <wp:extent cx="1786255" cy="2243455"/>
+            <wp:effectExtent l="0" t="0" r="4445" b="4445"/>
+            <wp:docPr id="4" name="그림 4" descr="C:\Users\6kigs_25\Desktop\제목 없음.png"/>
+            <wp:cNvGraphicFramePr>
+              <a:graphicFrameLocks xmlns:a="http://schemas.openxmlformats.org/drawingml/2006/main" noChangeAspect="1"/>
+            </wp:cNvGraphicFramePr>
+            <a:graphic xmlns:a="http://schemas.openxmlformats.org/drawingml/2006/main">
+              <a:graphicData uri="http://schemas.openxmlformats.org/drawingml/2006/picture">
+                <pic:pic xmlns:pic="http://schemas.openxmlformats.org/drawingml/2006/picture">
+                  <pic:nvPicPr>
+                    <pic:cNvPr id="0" name="Picture 3" descr="C:\Users\6kigs_25\Desktop\제목 없음.png"/>
+                    <pic:cNvPicPr>
+                      <a:picLocks noChangeAspect="1" noChangeArrowheads="1"/>
+                    </pic:cNvPicPr>
+                  </pic:nvPicPr>
+                  <pic:blipFill>
+                    <a:blip r:embed="rId15">
+                      <a:extLst>
+                        <a:ext uri="{28A0092B-C50C-407E-A947-70E740481C1C}">
+                          <a14:useLocalDpi xmlns:a14="http://schemas.microsoft.com/office/drawing/2010/main" val="0"/>
+                        </a:ext>
+                      </a:extLst>
+                    </a:blip>
+                    <a:srcRect/>
+                    <a:stretch>
+                      <a:fillRect/>
+                    </a:stretch>
+                  </pic:blipFill>
+                  <pic:spPr bwMode="auto">
+                    <a:xfrm>
+                      <a:off x="0" y="0"/>
+                      <a:ext cx="1786255" cy="2243455"/>
+                    </a:xfrm>
+                    <a:prstGeom prst="rect">
+                      <a:avLst/>
+                    </a:prstGeom>
+                    <a:noFill/>
+                    <a:ln>
+                      <a:noFill/>
+                    </a:ln>
+                  </pic:spPr>
+                </pic:pic>
+              </a:graphicData>
+            </a:graphic>
+          </wp:inline>
+        </w:drawing>
+      </w:r>
+    </w:p>
+    <w:p>
+      <w:pPr>
+        <w:pStyle w:val="a"/>
+        <w:rPr>
+          <w:strike/>
+        </w:rPr>
+      </w:pPr>
+      <w:proofErr w:type="spellStart"/>
+      <w:r>
+        <w:rPr>
+          <w:rFonts w:hint="eastAsia"/>
+          <w:strike/>
+        </w:rPr>
+        <w:t>이동시</w:t>
+      </w:r>
+      <w:proofErr w:type="spellEnd"/>
+      <w:r>
+        <w:rPr>
+          <w:rFonts w:hint="eastAsia"/>
+          <w:strike/>
+        </w:rPr>
+        <w:t xml:space="preserve"> 움직임 필요</w:t>
+      </w:r>
+      <w:bookmarkStart w:id="17" w:name="_GoBack"/>
+      <w:bookmarkEnd w:id="17"/>
+    </w:p>
+    <w:p>
+      <w:pPr>
+        <w:pStyle w:val="a"/>
+        <w:rPr>
+          <w:strike/>
+        </w:rPr>
+      </w:pPr>
+      <w:r>
+        <w:rPr>
+          <w:rFonts w:hint="eastAsia"/>
+          <w:strike/>
+        </w:rPr>
+        <w:t>플레이어에서 손전등 위치</w:t>
+      </w:r>
+    </w:p>
+    <w:p>
+      <w:pPr>
+        <w:pStyle w:val="10"/>
+        <w:rPr>
+          <w:strike/>
+        </w:rPr>
+      </w:pPr>
+      <w:r>
+        <w:rPr>
+          <w:rFonts w:hint="eastAsia"/>
+          <w:strike/>
         </w:rPr>
         <w:t>액자</w:t>
       </w:r>
@@ -2998,10 +3794,14 @@
     <w:p>
       <w:pPr>
         <w:pStyle w:val="10"/>
-      </w:pPr>
-      <w:r>
-        <w:rPr>
-          <w:rFonts w:hint="eastAsia"/>
+        <w:rPr>
+          <w:strike/>
+        </w:rPr>
+      </w:pPr>
+      <w:r>
+        <w:rPr>
+          <w:rFonts w:hint="eastAsia"/>
+          <w:strike/>
         </w:rPr>
         <w:t>잠겨있는 문</w:t>
       </w:r>
@@ -3011,7 +3811,7 @@
         <w:pStyle w:val="a0"/>
         <w:ind w:left="502" w:hanging="502"/>
       </w:pPr>
-      <w:bookmarkStart w:id="17" w:name="_Toc511123385"/>
+      <w:bookmarkStart w:id="18" w:name="_Toc511132779"/>
       <w:r>
         <w:rPr>
           <w:rFonts w:hint="eastAsia"/>
@@ -3024,7 +3824,7 @@
         </w:rPr>
         <w:t>시스템</w:t>
       </w:r>
-      <w:bookmarkEnd w:id="17"/>
+      <w:bookmarkEnd w:id="18"/>
     </w:p>
     <w:p>
       <w:pPr>
@@ -3052,7 +3852,7 @@
                     </pic:cNvPicPr>
                   </pic:nvPicPr>
                   <pic:blipFill>
-                    <a:blip r:embed="rId15">
+                    <a:blip r:embed="rId16">
                       <a:extLst>
                         <a:ext uri="{28A0092B-C50C-407E-A947-70E740481C1C}">
                           <a14:useLocalDpi xmlns:a14="http://schemas.microsoft.com/office/drawing/2010/main" val="0"/>
@@ -3084,9 +3884,209 @@
         </w:drawing>
       </w:r>
     </w:p>
+    <w:p>
+      <w:pPr>
+        <w:pStyle w:val="ab"/>
+      </w:pPr>
+      <w:r>
+        <w:rPr>
+          <w:rFonts w:hint="eastAsia"/>
+        </w:rPr>
+        <w:t>&lt;플레이 순서도&gt;</w:t>
+      </w:r>
+    </w:p>
+    <w:p>
+      <w:pPr>
+        <w:pStyle w:val="3"/>
+      </w:pPr>
+      <w:bookmarkStart w:id="19" w:name="_Toc511132780"/>
+      <w:r>
+        <w:rPr>
+          <w:rFonts w:hint="eastAsia"/>
+        </w:rPr>
+        <w:lastRenderedPageBreak/>
+        <w:t>이동</w:t>
+      </w:r>
+      <w:bookmarkEnd w:id="19"/>
+    </w:p>
+    <w:p>
+      <w:pPr>
+        <w:pStyle w:val="3"/>
+      </w:pPr>
+      <w:bookmarkStart w:id="20" w:name="_Toc511132781"/>
+      <w:r>
+        <w:rPr>
+          <w:rFonts w:hint="eastAsia"/>
+        </w:rPr>
+        <w:t>시간감소</w:t>
+      </w:r>
+      <w:bookmarkEnd w:id="20"/>
+    </w:p>
+    <w:p>
+      <w:pPr>
+        <w:pStyle w:val="3"/>
+      </w:pPr>
+      <w:bookmarkStart w:id="21" w:name="_Toc511132782"/>
+      <w:proofErr w:type="spellStart"/>
+      <w:r>
+        <w:rPr>
+          <w:rFonts w:hint="eastAsia"/>
+        </w:rPr>
+        <w:t>포커싱</w:t>
+      </w:r>
+      <w:bookmarkEnd w:id="21"/>
+      <w:proofErr w:type="spellEnd"/>
+    </w:p>
+    <w:p>
+      <w:pPr>
+        <w:pStyle w:val="3"/>
+      </w:pPr>
+      <w:bookmarkStart w:id="22" w:name="_Toc511132783"/>
+      <w:r>
+        <w:rPr>
+          <w:rFonts w:hint="eastAsia"/>
+        </w:rPr>
+        <w:t>시야</w:t>
+      </w:r>
+      <w:bookmarkEnd w:id="22"/>
+    </w:p>
+    <w:p>
+      <w:pPr>
+        <w:pStyle w:val="3"/>
+        <w:rPr>
+          <w:rFonts w:hint="eastAsia"/>
+        </w:rPr>
+      </w:pPr>
+      <w:bookmarkStart w:id="23" w:name="_Toc511132784"/>
+      <w:r>
+        <w:rPr>
+          <w:rFonts w:hint="eastAsia"/>
+        </w:rPr>
+        <w:t>혈흔</w:t>
+      </w:r>
+      <w:bookmarkEnd w:id="23"/>
+    </w:p>
+    <w:p>
+      <w:pPr>
+        <w:pStyle w:val="3"/>
+      </w:pPr>
+      <w:proofErr w:type="spellStart"/>
+      <w:r>
+        <w:rPr>
+          <w:rFonts w:hint="eastAsia"/>
+        </w:rPr>
+        <w:t>인벤토리</w:t>
+      </w:r>
+      <w:proofErr w:type="spellEnd"/>
+    </w:p>
+    <w:p>
+      <w:pPr>
+        <w:widowControl/>
+        <w:wordWrap/>
+        <w:autoSpaceDE/>
+        <w:autoSpaceDN/>
+        <w:rPr>
+          <w:b/>
+          <w:sz w:val="24"/>
+        </w:rPr>
+      </w:pPr>
+      <w:r>
+        <w:br w:type="page"/>
+      </w:r>
+    </w:p>
+    <w:p>
+      <w:pPr>
+        <w:pStyle w:val="a8"/>
+        <w:numPr>
+          <w:ilvl w:val="0"/>
+          <w:numId w:val="5"/>
+        </w:numPr>
+      </w:pPr>
+      <w:bookmarkStart w:id="24" w:name="_Toc511132785"/>
+      <w:r>
+        <w:rPr>
+          <w:rFonts w:hint="eastAsia"/>
+        </w:rPr>
+        <w:lastRenderedPageBreak/>
+        <w:t>상태</w:t>
+      </w:r>
+      <w:bookmarkEnd w:id="24"/>
+    </w:p>
+    <w:p>
+      <w:pPr>
+        <w:pStyle w:val="a0"/>
+        <w:ind w:left="502" w:hanging="502"/>
+      </w:pPr>
+      <w:bookmarkStart w:id="25" w:name="_Toc511132786"/>
+      <w:r>
+        <w:rPr>
+          <w:rFonts w:hint="eastAsia"/>
+        </w:rPr>
+        <w:t>플레이어</w:t>
+      </w:r>
+      <w:bookmarkEnd w:id="25"/>
+    </w:p>
+    <w:p>
+      <w:pPr>
+        <w:pStyle w:val="ab"/>
+      </w:pPr>
+      <w:r>
+        <w:rPr>
+          <w:noProof/>
+        </w:rPr>
+        <w:drawing>
+          <wp:inline distT="0" distB="0" distL="0" distR="0">
+            <wp:extent cx="4603750" cy="4986655"/>
+            <wp:effectExtent l="0" t="0" r="6350" b="4445"/>
+            <wp:docPr id="2" name="그림 2" descr="C:\Users\6kigs_25\Desktop\KakaoTalk_20180410_121249813.jpg"/>
+            <wp:cNvGraphicFramePr>
+              <a:graphicFrameLocks xmlns:a="http://schemas.openxmlformats.org/drawingml/2006/main" noChangeAspect="1"/>
+            </wp:cNvGraphicFramePr>
+            <a:graphic xmlns:a="http://schemas.openxmlformats.org/drawingml/2006/main">
+              <a:graphicData uri="http://schemas.openxmlformats.org/drawingml/2006/picture">
+                <pic:pic xmlns:pic="http://schemas.openxmlformats.org/drawingml/2006/picture">
+                  <pic:nvPicPr>
+                    <pic:cNvPr id="0" name="Picture 1" descr="C:\Users\6kigs_25\Desktop\KakaoTalk_20180410_121249813.jpg"/>
+                    <pic:cNvPicPr>
+                      <a:picLocks noChangeAspect="1" noChangeArrowheads="1"/>
+                    </pic:cNvPicPr>
+                  </pic:nvPicPr>
+                  <pic:blipFill>
+                    <a:blip r:embed="rId17">
+                      <a:extLst>
+                        <a:ext uri="{28A0092B-C50C-407E-A947-70E740481C1C}">
+                          <a14:useLocalDpi xmlns:a14="http://schemas.microsoft.com/office/drawing/2010/main" val="0"/>
+                        </a:ext>
+                      </a:extLst>
+                    </a:blip>
+                    <a:srcRect/>
+                    <a:stretch>
+                      <a:fillRect/>
+                    </a:stretch>
+                  </pic:blipFill>
+                  <pic:spPr bwMode="auto">
+                    <a:xfrm>
+                      <a:off x="0" y="0"/>
+                      <a:ext cx="4603750" cy="4986655"/>
+                    </a:xfrm>
+                    <a:prstGeom prst="rect">
+                      <a:avLst/>
+                    </a:prstGeom>
+                    <a:noFill/>
+                    <a:ln>
+                      <a:noFill/>
+                    </a:ln>
+                  </pic:spPr>
+                </pic:pic>
+              </a:graphicData>
+            </a:graphic>
+          </wp:inline>
+        </w:drawing>
+      </w:r>
+    </w:p>
     <w:sectPr>
-      <w:headerReference w:type="default" r:id="rId16"/>
-      <w:footerReference w:type="default" r:id="rId17"/>
+      <w:headerReference w:type="default" r:id="rId18"/>
+      <w:footerReference w:type="default" r:id="rId19"/>
       <w:pgSz w:w="11906" w:h="16838"/>
       <w:pgMar w:top="1701" w:right="720" w:bottom="1418" w:left="720" w:header="851" w:footer="0" w:gutter="0"/>
       <w:cols w:space="425"/>
@@ -3193,7 +4193,7 @@
                 <w:sz w:val="18"/>
                 <w:szCs w:val="20"/>
               </w:rPr>
-              <w:t>6</w:t>
+              <w:t>8</w:t>
             </w:r>
             <w:r>
               <w:rPr>
@@ -3248,7 +4248,7 @@
                 <w:sz w:val="18"/>
                 <w:szCs w:val="20"/>
               </w:rPr>
-              <w:t>7</w:t>
+              <w:t>10</w:t>
             </w:r>
             <w:r>
               <w:rPr>
@@ -3383,7 +4383,7 @@
                               <w:color w:val="FFFFFF" w:themeColor="background1"/>
                               <w:lang w:val="ko-KR"/>
                             </w:rPr>
-                            <w:t>6</w:t>
+                            <w:t>8</w:t>
                           </w:r>
                           <w:r>
                             <w:rPr>
@@ -3441,7 +4441,7 @@
                         <w:color w:val="FFFFFF" w:themeColor="background1"/>
                         <w:lang w:val="ko-KR"/>
                       </w:rPr>
-                      <w:t>6</w:t>
+                      <w:t>8</w:t>
                     </w:r>
                     <w:r>
                       <w:rPr>
@@ -6591,7 +7591,7 @@
 </file>
 
 <file path=customXml/itemProps1.xml><?xml version="1.0" encoding="utf-8"?>
-<ds:datastoreItem xmlns:ds="http://schemas.openxmlformats.org/officeDocument/2006/customXml" ds:itemID="{090BD2B3-E3CE-4174-90C6-2DBEC5B56A15}">
+<ds:datastoreItem xmlns:ds="http://schemas.openxmlformats.org/officeDocument/2006/customXml" ds:itemID="{92570D5B-78CB-438F-9721-42A07365952A}">
   <ds:schemaRefs>
     <ds:schemaRef ds:uri="http://schemas.openxmlformats.org/officeDocument/2006/bibliography"/>
   </ds:schemaRefs>

--- a/00.Document/02. 프리 프로덕션/01. 기획서/[우정윤,허지훈]시스템.docx
+++ b/00.Document/02. 프리 프로덕션/01. 기획서/[우정윤,허지훈]시스템.docx
@@ -508,6 +508,8 @@
             </w:rPr>
             <w:t>목차</w:t>
           </w:r>
+          <w:bookmarkStart w:id="0" w:name="_GoBack"/>
+          <w:bookmarkEnd w:id="0"/>
         </w:p>
         <w:p>
           <w:pPr>
@@ -530,7 +532,7 @@
           <w:r>
             <w:fldChar w:fldCharType="separate"/>
           </w:r>
-          <w:hyperlink w:anchor="_Toc511132762" w:history="1">
+          <w:hyperlink w:anchor="_Toc511144206" w:history="1">
             <w:r>
               <w:rPr>
                 <w:rStyle w:val="a9"/>
@@ -557,7 +559,7 @@
                 <w:noProof/>
                 <w:webHidden/>
               </w:rPr>
-              <w:instrText xml:space="preserve"> PAGEREF _Toc511132762 \h </w:instrText>
+              <w:instrText xml:space="preserve"> PAGEREF _Toc511144206 \h </w:instrText>
             </w:r>
             <w:r>
               <w:rPr>
@@ -601,7 +603,7 @@
               <w:sz w:val="20"/>
             </w:rPr>
           </w:pPr>
-          <w:hyperlink w:anchor="_Toc511132763" w:history="1">
+          <w:hyperlink w:anchor="_Toc511144207" w:history="1">
             <w:r>
               <w:rPr>
                 <w:rStyle w:val="a9"/>
@@ -628,7 +630,7 @@
                 <w:noProof/>
                 <w:webHidden/>
               </w:rPr>
-              <w:instrText xml:space="preserve"> PAGEREF _Toc511132763 \h </w:instrText>
+              <w:instrText xml:space="preserve"> PAGEREF _Toc511144207 \h </w:instrText>
             </w:r>
             <w:r>
               <w:rPr>
@@ -672,7 +674,7 @@
               <w:sz w:val="20"/>
             </w:rPr>
           </w:pPr>
-          <w:hyperlink w:anchor="_Toc511132764" w:history="1">
+          <w:hyperlink w:anchor="_Toc511144208" w:history="1">
             <w:r>
               <w:rPr>
                 <w:rStyle w:val="a9"/>
@@ -699,7 +701,7 @@
                 <w:noProof/>
                 <w:webHidden/>
               </w:rPr>
-              <w:instrText xml:space="preserve"> PAGEREF _Toc511132764 \h </w:instrText>
+              <w:instrText xml:space="preserve"> PAGEREF _Toc511144208 \h </w:instrText>
             </w:r>
             <w:r>
               <w:rPr>
@@ -742,7 +744,7 @@
               <w:sz w:val="20"/>
             </w:rPr>
           </w:pPr>
-          <w:hyperlink w:anchor="_Toc511132765" w:history="1">
+          <w:hyperlink w:anchor="_Toc511144209" w:history="1">
             <w:r>
               <w:rPr>
                 <w:rStyle w:val="a9"/>
@@ -769,7 +771,7 @@
                 <w:noProof/>
                 <w:webHidden/>
               </w:rPr>
-              <w:instrText xml:space="preserve"> PAGEREF _Toc511132765 \h </w:instrText>
+              <w:instrText xml:space="preserve"> PAGEREF _Toc511144209 \h </w:instrText>
             </w:r>
             <w:r>
               <w:rPr>
@@ -813,7 +815,7 @@
               <w:sz w:val="20"/>
             </w:rPr>
           </w:pPr>
-          <w:hyperlink w:anchor="_Toc511132766" w:history="1">
+          <w:hyperlink w:anchor="_Toc511144210" w:history="1">
             <w:r>
               <w:rPr>
                 <w:rStyle w:val="a9"/>
@@ -840,7 +842,7 @@
                 <w:noProof/>
                 <w:webHidden/>
               </w:rPr>
-              <w:instrText xml:space="preserve"> PAGEREF _Toc511132766 \h </w:instrText>
+              <w:instrText xml:space="preserve"> PAGEREF _Toc511144210 \h </w:instrText>
             </w:r>
             <w:r>
               <w:rPr>
@@ -884,7 +886,7 @@
               <w:sz w:val="20"/>
             </w:rPr>
           </w:pPr>
-          <w:hyperlink w:anchor="_Toc511132767" w:history="1">
+          <w:hyperlink w:anchor="_Toc511144211" w:history="1">
             <w:r>
               <w:rPr>
                 <w:rStyle w:val="a9"/>
@@ -911,7 +913,7 @@
                 <w:noProof/>
                 <w:webHidden/>
               </w:rPr>
-              <w:instrText xml:space="preserve"> PAGEREF _Toc511132767 \h </w:instrText>
+              <w:instrText xml:space="preserve"> PAGEREF _Toc511144211 \h </w:instrText>
             </w:r>
             <w:r>
               <w:rPr>
@@ -955,7 +957,7 @@
               <w:sz w:val="20"/>
             </w:rPr>
           </w:pPr>
-          <w:hyperlink w:anchor="_Toc511132768" w:history="1">
+          <w:hyperlink w:anchor="_Toc511144212" w:history="1">
             <w:r>
               <w:rPr>
                 <w:rStyle w:val="a9"/>
@@ -982,7 +984,7 @@
                 <w:noProof/>
                 <w:webHidden/>
               </w:rPr>
-              <w:instrText xml:space="preserve"> PAGEREF _Toc511132768 \h </w:instrText>
+              <w:instrText xml:space="preserve"> PAGEREF _Toc511144212 \h </w:instrText>
             </w:r>
             <w:r>
               <w:rPr>
@@ -1025,7 +1027,7 @@
               <w:sz w:val="20"/>
             </w:rPr>
           </w:pPr>
-          <w:hyperlink w:anchor="_Toc511132769" w:history="1">
+          <w:hyperlink w:anchor="_Toc511144213" w:history="1">
             <w:r>
               <w:rPr>
                 <w:rStyle w:val="a9"/>
@@ -1052,7 +1054,7 @@
                 <w:noProof/>
                 <w:webHidden/>
               </w:rPr>
-              <w:instrText xml:space="preserve"> PAGEREF _Toc511132769 \h </w:instrText>
+              <w:instrText xml:space="preserve"> PAGEREF _Toc511144213 \h </w:instrText>
             </w:r>
             <w:r>
               <w:rPr>
@@ -1096,7 +1098,7 @@
               <w:sz w:val="20"/>
             </w:rPr>
           </w:pPr>
-          <w:hyperlink w:anchor="_Toc511132770" w:history="1">
+          <w:hyperlink w:anchor="_Toc511144214" w:history="1">
             <w:r>
               <w:rPr>
                 <w:rStyle w:val="a9"/>
@@ -1123,7 +1125,7 @@
                 <w:noProof/>
                 <w:webHidden/>
               </w:rPr>
-              <w:instrText xml:space="preserve"> PAGEREF _Toc511132770 \h </w:instrText>
+              <w:instrText xml:space="preserve"> PAGEREF _Toc511144214 \h </w:instrText>
             </w:r>
             <w:r>
               <w:rPr>
@@ -1167,7 +1169,7 @@
               <w:sz w:val="20"/>
             </w:rPr>
           </w:pPr>
-          <w:hyperlink w:anchor="_Toc511132771" w:history="1">
+          <w:hyperlink w:anchor="_Toc511144215" w:history="1">
             <w:r>
               <w:rPr>
                 <w:rStyle w:val="a9"/>
@@ -1194,7 +1196,7 @@
                 <w:noProof/>
                 <w:webHidden/>
               </w:rPr>
-              <w:instrText xml:space="preserve"> PAGEREF _Toc511132771 \h </w:instrText>
+              <w:instrText xml:space="preserve"> PAGEREF _Toc511144215 \h </w:instrText>
             </w:r>
             <w:r>
               <w:rPr>
@@ -1238,7 +1240,7 @@
               <w:sz w:val="20"/>
             </w:rPr>
           </w:pPr>
-          <w:hyperlink w:anchor="_Toc511132772" w:history="1">
+          <w:hyperlink w:anchor="_Toc511144216" w:history="1">
             <w:r>
               <w:rPr>
                 <w:rStyle w:val="a9"/>
@@ -1265,7 +1267,7 @@
                 <w:noProof/>
                 <w:webHidden/>
               </w:rPr>
-              <w:instrText xml:space="preserve"> PAGEREF _Toc511132772 \h </w:instrText>
+              <w:instrText xml:space="preserve"> PAGEREF _Toc511144216 \h </w:instrText>
             </w:r>
             <w:r>
               <w:rPr>
@@ -1309,7 +1311,7 @@
               <w:sz w:val="20"/>
             </w:rPr>
           </w:pPr>
-          <w:hyperlink w:anchor="_Toc511132773" w:history="1">
+          <w:hyperlink w:anchor="_Toc511144217" w:history="1">
             <w:r>
               <w:rPr>
                 <w:rStyle w:val="a9"/>
@@ -1336,7 +1338,7 @@
                 <w:noProof/>
                 <w:webHidden/>
               </w:rPr>
-              <w:instrText xml:space="preserve"> PAGEREF _Toc511132773 \h </w:instrText>
+              <w:instrText xml:space="preserve"> PAGEREF _Toc511144217 \h </w:instrText>
             </w:r>
             <w:r>
               <w:rPr>
@@ -1380,7 +1382,7 @@
               <w:sz w:val="20"/>
             </w:rPr>
           </w:pPr>
-          <w:hyperlink w:anchor="_Toc511132774" w:history="1">
+          <w:hyperlink w:anchor="_Toc511144218" w:history="1">
             <w:r>
               <w:rPr>
                 <w:rStyle w:val="a9"/>
@@ -1407,7 +1409,7 @@
                 <w:noProof/>
                 <w:webHidden/>
               </w:rPr>
-              <w:instrText xml:space="preserve"> PAGEREF _Toc511132774 \h </w:instrText>
+              <w:instrText xml:space="preserve"> PAGEREF _Toc511144218 \h </w:instrText>
             </w:r>
             <w:r>
               <w:rPr>
@@ -1451,7 +1453,7 @@
               <w:sz w:val="20"/>
             </w:rPr>
           </w:pPr>
-          <w:hyperlink w:anchor="_Toc511132775" w:history="1">
+          <w:hyperlink w:anchor="_Toc511144219" w:history="1">
             <w:r>
               <w:rPr>
                 <w:rStyle w:val="a9"/>
@@ -1478,7 +1480,7 @@
                 <w:noProof/>
                 <w:webHidden/>
               </w:rPr>
-              <w:instrText xml:space="preserve"> PAGEREF _Toc511132775 \h </w:instrText>
+              <w:instrText xml:space="preserve"> PAGEREF _Toc511144219 \h </w:instrText>
             </w:r>
             <w:r>
               <w:rPr>
@@ -1522,7 +1524,7 @@
               <w:sz w:val="20"/>
             </w:rPr>
           </w:pPr>
-          <w:hyperlink w:anchor="_Toc511132776" w:history="1">
+          <w:hyperlink w:anchor="_Toc511144220" w:history="1">
             <w:r>
               <w:rPr>
                 <w:rStyle w:val="a9"/>
@@ -1549,7 +1551,7 @@
                 <w:noProof/>
                 <w:webHidden/>
               </w:rPr>
-              <w:instrText xml:space="preserve"> PAGEREF _Toc511132776 \h </w:instrText>
+              <w:instrText xml:space="preserve"> PAGEREF _Toc511144220 \h </w:instrText>
             </w:r>
             <w:r>
               <w:rPr>
@@ -1593,7 +1595,7 @@
               <w:sz w:val="20"/>
             </w:rPr>
           </w:pPr>
-          <w:hyperlink w:anchor="_Toc511132777" w:history="1">
+          <w:hyperlink w:anchor="_Toc511144221" w:history="1">
             <w:r>
               <w:rPr>
                 <w:rStyle w:val="a9"/>
@@ -1620,7 +1622,7 @@
                 <w:noProof/>
                 <w:webHidden/>
               </w:rPr>
-              <w:instrText xml:space="preserve"> PAGEREF _Toc511132777 \h </w:instrText>
+              <w:instrText xml:space="preserve"> PAGEREF _Toc511144221 \h </w:instrText>
             </w:r>
             <w:r>
               <w:rPr>
@@ -1640,7 +1642,7 @@
                 <w:noProof/>
                 <w:webHidden/>
               </w:rPr>
-              <w:t>8</w:t>
+              <w:t>7</w:t>
             </w:r>
             <w:r>
               <w:rPr>
@@ -1664,7 +1666,7 @@
               <w:sz w:val="20"/>
             </w:rPr>
           </w:pPr>
-          <w:hyperlink w:anchor="_Toc511132778" w:history="1">
+          <w:hyperlink w:anchor="_Toc511144222" w:history="1">
             <w:r>
               <w:rPr>
                 <w:rStyle w:val="a9"/>
@@ -1691,7 +1693,7 @@
                 <w:noProof/>
                 <w:webHidden/>
               </w:rPr>
-              <w:instrText xml:space="preserve"> PAGEREF _Toc511132778 \h </w:instrText>
+              <w:instrText xml:space="preserve"> PAGEREF _Toc511144222 \h </w:instrText>
             </w:r>
             <w:r>
               <w:rPr>
@@ -1735,7 +1737,7 @@
               <w:sz w:val="20"/>
             </w:rPr>
           </w:pPr>
-          <w:hyperlink w:anchor="_Toc511132779" w:history="1">
+          <w:hyperlink w:anchor="_Toc511144223" w:history="1">
             <w:r>
               <w:rPr>
                 <w:rStyle w:val="a9"/>
@@ -1762,7 +1764,7 @@
                 <w:noProof/>
                 <w:webHidden/>
               </w:rPr>
-              <w:instrText xml:space="preserve"> PAGEREF _Toc511132779 \h </w:instrText>
+              <w:instrText xml:space="preserve"> PAGEREF _Toc511144223 \h </w:instrText>
             </w:r>
             <w:r>
               <w:rPr>
@@ -1806,7 +1808,7 @@
               <w:sz w:val="20"/>
             </w:rPr>
           </w:pPr>
-          <w:hyperlink w:anchor="_Toc511132780" w:history="1">
+          <w:hyperlink w:anchor="_Toc511144224" w:history="1">
             <w:r>
               <w:rPr>
                 <w:rStyle w:val="a9"/>
@@ -1833,7 +1835,7 @@
                 <w:noProof/>
                 <w:webHidden/>
               </w:rPr>
-              <w:instrText xml:space="preserve"> PAGEREF _Toc511132780 \h </w:instrText>
+              <w:instrText xml:space="preserve"> PAGEREF _Toc511144224 \h </w:instrText>
             </w:r>
             <w:r>
               <w:rPr>
@@ -1877,7 +1879,7 @@
               <w:sz w:val="20"/>
             </w:rPr>
           </w:pPr>
-          <w:hyperlink w:anchor="_Toc511132781" w:history="1">
+          <w:hyperlink w:anchor="_Toc511144225" w:history="1">
             <w:r>
               <w:rPr>
                 <w:rStyle w:val="a9"/>
@@ -1904,7 +1906,7 @@
                 <w:noProof/>
                 <w:webHidden/>
               </w:rPr>
-              <w:instrText xml:space="preserve"> PAGEREF _Toc511132781 \h </w:instrText>
+              <w:instrText xml:space="preserve"> PAGEREF _Toc511144225 \h </w:instrText>
             </w:r>
             <w:r>
               <w:rPr>
@@ -1948,7 +1950,7 @@
               <w:sz w:val="20"/>
             </w:rPr>
           </w:pPr>
-          <w:hyperlink w:anchor="_Toc511132782" w:history="1">
+          <w:hyperlink w:anchor="_Toc511144226" w:history="1">
             <w:r>
               <w:rPr>
                 <w:rStyle w:val="a9"/>
@@ -1975,7 +1977,7 @@
                 <w:noProof/>
                 <w:webHidden/>
               </w:rPr>
-              <w:instrText xml:space="preserve"> PAGEREF _Toc511132782 \h </w:instrText>
+              <w:instrText xml:space="preserve"> PAGEREF _Toc511144226 \h </w:instrText>
             </w:r>
             <w:r>
               <w:rPr>
@@ -2019,7 +2021,7 @@
               <w:sz w:val="20"/>
             </w:rPr>
           </w:pPr>
-          <w:hyperlink w:anchor="_Toc511132783" w:history="1">
+          <w:hyperlink w:anchor="_Toc511144227" w:history="1">
             <w:r>
               <w:rPr>
                 <w:rStyle w:val="a9"/>
@@ -2046,7 +2048,7 @@
                 <w:noProof/>
                 <w:webHidden/>
               </w:rPr>
-              <w:instrText xml:space="preserve"> PAGEREF _Toc511132783 \h </w:instrText>
+              <w:instrText xml:space="preserve"> PAGEREF _Toc511144227 \h </w:instrText>
             </w:r>
             <w:r>
               <w:rPr>
@@ -2090,13 +2092,13 @@
               <w:sz w:val="20"/>
             </w:rPr>
           </w:pPr>
-          <w:hyperlink w:anchor="_Toc511132784" w:history="1">
+          <w:hyperlink w:anchor="_Toc511144228" w:history="1">
             <w:r>
               <w:rPr>
                 <w:rStyle w:val="a9"/>
                 <w:noProof/>
               </w:rPr>
-              <w:t>3.3.5. 혈흔</w:t>
+              <w:t>3.3.5. 인벤토리</w:t>
             </w:r>
             <w:r>
               <w:rPr>
@@ -2117,7 +2119,7 @@
                 <w:noProof/>
                 <w:webHidden/>
               </w:rPr>
-              <w:instrText xml:space="preserve"> PAGEREF _Toc511132784 \h </w:instrText>
+              <w:instrText xml:space="preserve"> PAGEREF _Toc511144228 \h </w:instrText>
             </w:r>
             <w:r>
               <w:rPr>
@@ -2137,7 +2139,7 @@
                 <w:noProof/>
                 <w:webHidden/>
               </w:rPr>
-              <w:t>9</w:t>
+              <w:t>10</w:t>
             </w:r>
             <w:r>
               <w:rPr>
@@ -2160,7 +2162,7 @@
               <w:sz w:val="20"/>
             </w:rPr>
           </w:pPr>
-          <w:hyperlink w:anchor="_Toc511132785" w:history="1">
+          <w:hyperlink w:anchor="_Toc511144229" w:history="1">
             <w:r>
               <w:rPr>
                 <w:rStyle w:val="a9"/>
@@ -2187,7 +2189,7 @@
                 <w:noProof/>
                 <w:webHidden/>
               </w:rPr>
-              <w:instrText xml:space="preserve"> PAGEREF _Toc511132785 \h </w:instrText>
+              <w:instrText xml:space="preserve"> PAGEREF _Toc511144229 \h </w:instrText>
             </w:r>
             <w:r>
               <w:rPr>
@@ -2207,7 +2209,7 @@
                 <w:noProof/>
                 <w:webHidden/>
               </w:rPr>
-              <w:t>10</w:t>
+              <w:t>11</w:t>
             </w:r>
             <w:r>
               <w:rPr>
@@ -2231,7 +2233,7 @@
               <w:sz w:val="20"/>
             </w:rPr>
           </w:pPr>
-          <w:hyperlink w:anchor="_Toc511132786" w:history="1">
+          <w:hyperlink w:anchor="_Toc511144230" w:history="1">
             <w:r>
               <w:rPr>
                 <w:rStyle w:val="a9"/>
@@ -2258,7 +2260,7 @@
                 <w:noProof/>
                 <w:webHidden/>
               </w:rPr>
-              <w:instrText xml:space="preserve"> PAGEREF _Toc511132786 \h </w:instrText>
+              <w:instrText xml:space="preserve"> PAGEREF _Toc511144230 \h </w:instrText>
             </w:r>
             <w:r>
               <w:rPr>
@@ -2278,7 +2280,7 @@
                 <w:noProof/>
                 <w:webHidden/>
               </w:rPr>
-              <w:t>10</w:t>
+              <w:t>11</w:t>
             </w:r>
             <w:r>
               <w:rPr>
@@ -2339,7 +2341,7 @@
         </w:numPr>
         <w:ind w:right="220"/>
       </w:pPr>
-      <w:bookmarkStart w:id="0" w:name="_Toc511132762"/>
+      <w:bookmarkStart w:id="1" w:name="_Toc511144206"/>
       <w:r>
         <w:rPr>
           <w:rFonts w:hint="eastAsia"/>
@@ -2347,21 +2349,21 @@
         <w:lastRenderedPageBreak/>
         <w:t>게임 개요</w:t>
       </w:r>
-      <w:bookmarkEnd w:id="0"/>
+      <w:bookmarkEnd w:id="1"/>
     </w:p>
     <w:p>
       <w:pPr>
         <w:pStyle w:val="a0"/>
         <w:ind w:left="502" w:hanging="502"/>
       </w:pPr>
-      <w:bookmarkStart w:id="1" w:name="_Toc511132763"/>
+      <w:bookmarkStart w:id="2" w:name="_Toc511144207"/>
       <w:r>
         <w:rPr>
           <w:rFonts w:hint="eastAsia"/>
         </w:rPr>
         <w:t>플랫폼</w:t>
       </w:r>
-      <w:bookmarkEnd w:id="1"/>
+      <w:bookmarkEnd w:id="2"/>
     </w:p>
     <w:p>
       <w:pPr>
@@ -2387,14 +2389,14 @@
         <w:pStyle w:val="a0"/>
         <w:ind w:left="502" w:hanging="502"/>
       </w:pPr>
-      <w:bookmarkStart w:id="2" w:name="_Toc511132764"/>
+      <w:bookmarkStart w:id="3" w:name="_Toc511144208"/>
       <w:r>
         <w:rPr>
           <w:rFonts w:hint="eastAsia"/>
         </w:rPr>
         <w:t>제약조건</w:t>
       </w:r>
-      <w:bookmarkEnd w:id="2"/>
+      <w:bookmarkEnd w:id="3"/>
     </w:p>
     <w:p>
       <w:pPr>
@@ -2440,28 +2442,28 @@
         </w:numPr>
         <w:ind w:right="220"/>
       </w:pPr>
-      <w:bookmarkStart w:id="3" w:name="_Toc511132765"/>
+      <w:bookmarkStart w:id="4" w:name="_Toc511144209"/>
       <w:r>
         <w:rPr>
           <w:rFonts w:hint="eastAsia"/>
         </w:rPr>
         <w:t>씬</w:t>
       </w:r>
-      <w:bookmarkEnd w:id="3"/>
+      <w:bookmarkEnd w:id="4"/>
     </w:p>
     <w:p>
       <w:pPr>
         <w:pStyle w:val="a0"/>
         <w:ind w:left="502" w:hanging="502"/>
       </w:pPr>
-      <w:bookmarkStart w:id="4" w:name="_Toc511132766"/>
+      <w:bookmarkStart w:id="5" w:name="_Toc511144210"/>
       <w:r>
         <w:rPr>
           <w:rFonts w:hint="eastAsia"/>
         </w:rPr>
         <w:t>시작 화면</w:t>
       </w:r>
-      <w:bookmarkEnd w:id="4"/>
+      <w:bookmarkEnd w:id="5"/>
     </w:p>
     <w:p>
       <w:pPr>
@@ -2653,7 +2655,7 @@
         <w:pStyle w:val="a0"/>
         <w:ind w:left="502" w:hanging="502"/>
       </w:pPr>
-      <w:bookmarkStart w:id="5" w:name="_Toc511132767"/>
+      <w:bookmarkStart w:id="6" w:name="_Toc511144211"/>
       <w:r>
         <w:rPr>
           <w:rFonts w:hint="eastAsia"/>
@@ -2661,7 +2663,7 @@
         <w:lastRenderedPageBreak/>
         <w:t>플레이 화면</w:t>
       </w:r>
-      <w:bookmarkEnd w:id="5"/>
+      <w:bookmarkEnd w:id="6"/>
     </w:p>
     <w:p>
       <w:pPr>
@@ -2802,14 +2804,14 @@
         <w:pStyle w:val="a0"/>
         <w:ind w:left="502" w:hanging="502"/>
       </w:pPr>
-      <w:bookmarkStart w:id="6" w:name="_Toc511132768"/>
+      <w:bookmarkStart w:id="7" w:name="_Toc511144212"/>
       <w:r>
         <w:rPr>
           <w:rFonts w:hint="eastAsia"/>
         </w:rPr>
         <w:t>게임오버 화면</w:t>
       </w:r>
-      <w:bookmarkEnd w:id="6"/>
+      <w:bookmarkEnd w:id="7"/>
     </w:p>
     <w:p>
       <w:pPr>
@@ -3005,7 +3007,7 @@
         </w:numPr>
         <w:ind w:right="220"/>
       </w:pPr>
-      <w:bookmarkStart w:id="7" w:name="_Toc511132769"/>
+      <w:bookmarkStart w:id="8" w:name="_Toc511144213"/>
       <w:r>
         <w:rPr>
           <w:rFonts w:hint="eastAsia"/>
@@ -3013,7 +3015,7 @@
         <w:lastRenderedPageBreak/>
         <w:t>시스템</w:t>
       </w:r>
-      <w:bookmarkEnd w:id="7"/>
+      <w:bookmarkEnd w:id="8"/>
       <w:r>
         <w:tab/>
       </w:r>
@@ -3023,20 +3025,20 @@
         <w:pStyle w:val="a0"/>
         <w:ind w:left="502" w:hanging="502"/>
       </w:pPr>
-      <w:bookmarkStart w:id="8" w:name="_Toc511132770"/>
+      <w:bookmarkStart w:id="9" w:name="_Toc511144214"/>
       <w:r>
         <w:rPr>
           <w:rFonts w:hint="eastAsia"/>
         </w:rPr>
         <w:t>필요 게임 시스템</w:t>
       </w:r>
-      <w:bookmarkEnd w:id="8"/>
+      <w:bookmarkEnd w:id="9"/>
     </w:p>
     <w:p>
       <w:pPr>
         <w:pStyle w:val="3"/>
       </w:pPr>
-      <w:bookmarkStart w:id="9" w:name="_Toc511132771"/>
+      <w:bookmarkStart w:id="10" w:name="_Toc511144215"/>
       <w:proofErr w:type="spellStart"/>
       <w:r>
         <w:rPr>
@@ -3044,7 +3046,7 @@
         </w:rPr>
         <w:t>점조명</w:t>
       </w:r>
-      <w:bookmarkEnd w:id="9"/>
+      <w:bookmarkEnd w:id="10"/>
       <w:proofErr w:type="spellEnd"/>
     </w:p>
     <w:p>
@@ -3256,14 +3258,14 @@
       <w:pPr>
         <w:pStyle w:val="3"/>
       </w:pPr>
-      <w:bookmarkStart w:id="10" w:name="_Toc511132772"/>
+      <w:bookmarkStart w:id="11" w:name="_Toc511144216"/>
       <w:r>
         <w:rPr>
           <w:rFonts w:hint="eastAsia"/>
         </w:rPr>
         <w:t>카메라</w:t>
       </w:r>
-      <w:bookmarkEnd w:id="10"/>
+      <w:bookmarkEnd w:id="11"/>
     </w:p>
     <w:p>
       <w:pPr>
@@ -3330,14 +3332,14 @@
       <w:pPr>
         <w:pStyle w:val="3"/>
       </w:pPr>
-      <w:bookmarkStart w:id="11" w:name="_Toc511132773"/>
+      <w:bookmarkStart w:id="12" w:name="_Toc511144217"/>
       <w:r>
         <w:rPr>
           <w:rFonts w:hint="eastAsia"/>
         </w:rPr>
         <w:t>텍스트 출력</w:t>
       </w:r>
-      <w:bookmarkEnd w:id="11"/>
+      <w:bookmarkEnd w:id="12"/>
     </w:p>
     <w:p>
       <w:pPr>
@@ -3439,7 +3441,7 @@
       <w:pPr>
         <w:pStyle w:val="3"/>
       </w:pPr>
-      <w:bookmarkStart w:id="12" w:name="_Toc511132774"/>
+      <w:bookmarkStart w:id="13" w:name="_Toc511144218"/>
       <w:proofErr w:type="spellStart"/>
       <w:r>
         <w:rPr>
@@ -3447,7 +3449,7 @@
         </w:rPr>
         <w:t>트리거</w:t>
       </w:r>
-      <w:bookmarkEnd w:id="12"/>
+      <w:bookmarkEnd w:id="13"/>
       <w:proofErr w:type="spellEnd"/>
     </w:p>
     <w:p>
@@ -3471,7 +3473,7 @@
     </w:p>
     <w:p>
       <w:pPr>
-        <w:pStyle w:val="10"/>
+        <w:pStyle w:val="a"/>
       </w:pPr>
       <w:r>
         <w:rPr>
@@ -3513,46 +3515,37 @@
         <w:pStyle w:val="a0"/>
         <w:ind w:left="502" w:hanging="502"/>
       </w:pPr>
-      <w:bookmarkStart w:id="13" w:name="_Toc511132775"/>
+      <w:bookmarkStart w:id="14" w:name="_Toc511144219"/>
       <w:r>
         <w:rPr>
           <w:rFonts w:hint="eastAsia"/>
         </w:rPr>
         <w:t>오브젝트 별 시스템</w:t>
       </w:r>
-      <w:bookmarkEnd w:id="13"/>
+      <w:bookmarkEnd w:id="14"/>
     </w:p>
     <w:p>
       <w:pPr>
         <w:pStyle w:val="3"/>
-        <w:rPr>
-          <w:strike/>
-        </w:rPr>
-      </w:pPr>
-      <w:bookmarkStart w:id="14" w:name="_Toc511132776"/>
-      <w:r>
-        <w:rPr>
-          <w:rFonts w:hint="eastAsia"/>
-          <w:strike/>
+      </w:pPr>
+      <w:bookmarkStart w:id="15" w:name="_Toc511144220"/>
+      <w:r>
+        <w:rPr>
+          <w:rFonts w:hint="eastAsia"/>
         </w:rPr>
         <w:t>증거</w:t>
       </w:r>
-      <w:bookmarkEnd w:id="14"/>
+      <w:bookmarkEnd w:id="15"/>
     </w:p>
     <w:p>
       <w:pPr>
         <w:pStyle w:val="3"/>
-        <w:rPr>
-          <w:rFonts w:hint="eastAsia"/>
-          <w:strike/>
-        </w:rPr>
-      </w:pPr>
-      <w:bookmarkStart w:id="15" w:name="_Toc511132777"/>
+      </w:pPr>
+      <w:bookmarkStart w:id="16" w:name="_Toc511144221"/>
       <w:proofErr w:type="spellStart"/>
       <w:r>
         <w:rPr>
           <w:rFonts w:hint="eastAsia"/>
-          <w:strike/>
         </w:rPr>
         <w:t>다이나믹</w:t>
       </w:r>
@@ -3560,23 +3553,18 @@
       <w:r>
         <w:rPr>
           <w:rFonts w:hint="eastAsia"/>
-          <w:strike/>
         </w:rPr>
         <w:t xml:space="preserve"> 오브젝트</w:t>
       </w:r>
-      <w:bookmarkEnd w:id="15"/>
+      <w:bookmarkEnd w:id="16"/>
     </w:p>
     <w:p>
       <w:pPr>
         <w:pStyle w:val="10"/>
-        <w:rPr>
-          <w:strike/>
-        </w:rPr>
-      </w:pPr>
-      <w:r>
-        <w:rPr>
-          <w:rFonts w:hint="eastAsia"/>
-          <w:strike/>
+      </w:pPr>
+      <w:r>
+        <w:rPr>
+          <w:rFonts w:hint="eastAsia"/>
         </w:rPr>
         <w:t>각 오브젝트에 맞는 애니메이션이 포함.</w:t>
       </w:r>
@@ -3584,42 +3572,34 @@
     <w:p>
       <w:pPr>
         <w:pStyle w:val="a"/>
-        <w:rPr>
-          <w:strike/>
-        </w:rPr>
-      </w:pPr>
-      <w:r>
-        <w:rPr>
-          <w:rFonts w:hint="eastAsia"/>
-          <w:strike/>
+      </w:pPr>
+      <w:r>
+        <w:rPr>
+          <w:rFonts w:hint="eastAsia"/>
         </w:rPr>
         <w:t>서랍장</w:t>
       </w:r>
       <w:r>
         <w:rPr>
           <w:rFonts w:hint="eastAsia"/>
-          <w:strike/>
         </w:rPr>
         <w:t xml:space="preserve">, </w:t>
       </w:r>
       <w:r>
         <w:rPr>
           <w:rFonts w:hint="eastAsia"/>
-          <w:strike/>
         </w:rPr>
         <w:t>옷장</w:t>
       </w:r>
       <w:r>
         <w:rPr>
           <w:rFonts w:hint="eastAsia"/>
-          <w:strike/>
         </w:rPr>
         <w:t xml:space="preserve">, </w:t>
       </w:r>
       <w:r>
         <w:rPr>
           <w:rFonts w:hint="eastAsia"/>
-          <w:strike/>
         </w:rPr>
         <w:t>간이서랍장</w:t>
       </w:r>
@@ -3627,16 +3607,12 @@
     <w:p>
       <w:pPr>
         <w:pStyle w:val="3"/>
-        <w:rPr>
-          <w:strike/>
-        </w:rPr>
-      </w:pPr>
-      <w:bookmarkStart w:id="16" w:name="_Toc511132778"/>
+      </w:pPr>
+      <w:bookmarkStart w:id="17" w:name="_Toc511144222"/>
       <w:proofErr w:type="spellStart"/>
       <w:r>
         <w:rPr>
           <w:rFonts w:hint="eastAsia"/>
-          <w:strike/>
         </w:rPr>
         <w:lastRenderedPageBreak/>
         <w:t>스테틱</w:t>
@@ -3645,30 +3621,24 @@
       <w:r>
         <w:rPr>
           <w:rFonts w:hint="eastAsia"/>
-          <w:strike/>
         </w:rPr>
         <w:t xml:space="preserve"> </w:t>
       </w:r>
       <w:r>
         <w:rPr>
           <w:rFonts w:hint="eastAsia"/>
-          <w:strike/>
         </w:rPr>
         <w:t>오브젝트</w:t>
       </w:r>
-      <w:bookmarkEnd w:id="16"/>
+      <w:bookmarkEnd w:id="17"/>
     </w:p>
     <w:p>
       <w:pPr>
         <w:pStyle w:val="10"/>
-        <w:rPr>
-          <w:strike/>
-        </w:rPr>
-      </w:pPr>
-      <w:r>
-        <w:rPr>
-          <w:rFonts w:hint="eastAsia"/>
-          <w:strike/>
+      </w:pPr>
+      <w:r>
+        <w:rPr>
+          <w:rFonts w:hint="eastAsia"/>
         </w:rPr>
         <w:t>손전등</w:t>
       </w:r>
@@ -3676,19 +3646,15 @@
     <w:p>
       <w:pPr>
         <w:pStyle w:val="ab"/>
-        <w:rPr>
-          <w:strike/>
-        </w:rPr>
-      </w:pPr>
-      <w:r>
-        <w:rPr>
-          <w:strike/>
+      </w:pPr>
+      <w:r>
+        <w:rPr>
           <w:noProof/>
         </w:rPr>
         <w:drawing>
           <wp:inline distT="0" distB="0" distL="0" distR="0">
-            <wp:extent cx="1786255" cy="2243455"/>
-            <wp:effectExtent l="0" t="0" r="4445" b="4445"/>
+            <wp:extent cx="1552354" cy="1949686"/>
+            <wp:effectExtent l="0" t="0" r="0" b="0"/>
             <wp:docPr id="4" name="그림 4" descr="C:\Users\6kigs_25\Desktop\제목 없음.png"/>
             <wp:cNvGraphicFramePr>
               <a:graphicFrameLocks xmlns:a="http://schemas.openxmlformats.org/drawingml/2006/main" noChangeAspect="1"/>
@@ -3718,7 +3684,7 @@
                   <pic:spPr bwMode="auto">
                     <a:xfrm>
                       <a:off x="0" y="0"/>
-                      <a:ext cx="1786255" cy="2243455"/>
+                      <a:ext cx="1554640" cy="1952557"/>
                     </a:xfrm>
                     <a:prstGeom prst="rect">
                       <a:avLst/>
@@ -3738,15 +3704,11 @@
     <w:p>
       <w:pPr>
         <w:pStyle w:val="a"/>
-        <w:rPr>
-          <w:strike/>
-        </w:rPr>
       </w:pPr>
       <w:proofErr w:type="spellStart"/>
       <w:r>
         <w:rPr>
           <w:rFonts w:hint="eastAsia"/>
-          <w:strike/>
         </w:rPr>
         <w:t>이동시</w:t>
       </w:r>
@@ -3754,24 +3716,17 @@
       <w:r>
         <w:rPr>
           <w:rFonts w:hint="eastAsia"/>
-          <w:strike/>
         </w:rPr>
         <w:t xml:space="preserve"> 움직임 필요</w:t>
       </w:r>
-      <w:bookmarkStart w:id="17" w:name="_GoBack"/>
-      <w:bookmarkEnd w:id="17"/>
     </w:p>
     <w:p>
       <w:pPr>
         <w:pStyle w:val="a"/>
-        <w:rPr>
-          <w:strike/>
-        </w:rPr>
-      </w:pPr>
-      <w:r>
-        <w:rPr>
-          <w:rFonts w:hint="eastAsia"/>
-          <w:strike/>
+      </w:pPr>
+      <w:r>
+        <w:rPr>
+          <w:rFonts w:hint="eastAsia"/>
         </w:rPr>
         <w:t>플레이어에서 손전등 위치</w:t>
       </w:r>
@@ -3779,31 +3734,61 @@
     <w:p>
       <w:pPr>
         <w:pStyle w:val="10"/>
-        <w:rPr>
-          <w:strike/>
-        </w:rPr>
-      </w:pPr>
-      <w:r>
-        <w:rPr>
-          <w:rFonts w:hint="eastAsia"/>
-          <w:strike/>
+      </w:pPr>
+      <w:r>
+        <w:rPr>
+          <w:rFonts w:hint="eastAsia"/>
         </w:rPr>
         <w:t>액자</w:t>
       </w:r>
     </w:p>
     <w:p>
       <w:pPr>
+        <w:pStyle w:val="a"/>
+      </w:pPr>
+      <w:proofErr w:type="spellStart"/>
+      <w:r>
+        <w:rPr>
+          <w:rFonts w:hint="eastAsia"/>
+        </w:rPr>
+        <w:t>트리거</w:t>
+      </w:r>
+      <w:proofErr w:type="spellEnd"/>
+      <w:r>
+        <w:rPr>
+          <w:rFonts w:hint="eastAsia"/>
+        </w:rPr>
+        <w:t xml:space="preserve"> 작동 시 특정 상황 연출.</w:t>
+      </w:r>
+    </w:p>
+    <w:p>
+      <w:pPr>
         <w:pStyle w:val="10"/>
-        <w:rPr>
-          <w:strike/>
-        </w:rPr>
-      </w:pPr>
-      <w:r>
-        <w:rPr>
-          <w:rFonts w:hint="eastAsia"/>
-          <w:strike/>
+      </w:pPr>
+      <w:r>
+        <w:rPr>
+          <w:rFonts w:hint="eastAsia"/>
         </w:rPr>
         <w:t>잠겨있는 문</w:t>
+      </w:r>
+    </w:p>
+    <w:p>
+      <w:pPr>
+        <w:pStyle w:val="a"/>
+      </w:pPr>
+      <w:proofErr w:type="spellStart"/>
+      <w:r>
+        <w:rPr>
+          <w:rFonts w:hint="eastAsia"/>
+        </w:rPr>
+        <w:t>트리거</w:t>
+      </w:r>
+      <w:proofErr w:type="spellEnd"/>
+      <w:r>
+        <w:rPr>
+          <w:rFonts w:hint="eastAsia"/>
+        </w:rPr>
+        <w:t xml:space="preserve"> 작동 시 특정 상황 연출.</w:t>
       </w:r>
     </w:p>
     <w:p>
@@ -3811,7 +3796,7 @@
         <w:pStyle w:val="a0"/>
         <w:ind w:left="502" w:hanging="502"/>
       </w:pPr>
-      <w:bookmarkStart w:id="18" w:name="_Toc511132779"/>
+      <w:bookmarkStart w:id="18" w:name="_Toc511144223"/>
       <w:r>
         <w:rPr>
           <w:rFonts w:hint="eastAsia"/>
@@ -3899,7 +3884,7 @@
       <w:pPr>
         <w:pStyle w:val="3"/>
       </w:pPr>
-      <w:bookmarkStart w:id="19" w:name="_Toc511132780"/>
+      <w:bookmarkStart w:id="19" w:name="_Toc511144224"/>
       <w:r>
         <w:rPr>
           <w:rFonts w:hint="eastAsia"/>
@@ -3911,9 +3896,42 @@
     </w:p>
     <w:p>
       <w:pPr>
+        <w:pStyle w:val="10"/>
+      </w:pPr>
+      <w:r>
+        <w:rPr>
+          <w:rFonts w:hint="eastAsia"/>
+        </w:rPr>
+        <w:t>특정 오브젝트와 상호작용이 일어날 경우 해당 오브젝트가 있는 위치까지 이동.</w:t>
+      </w:r>
+    </w:p>
+    <w:p>
+      <w:pPr>
+        <w:pStyle w:val="a"/>
+      </w:pPr>
+      <w:r>
+        <w:rPr>
+          <w:rFonts w:hint="eastAsia"/>
+        </w:rPr>
+        <w:t>멀리 있는 오브젝트가 있는 곳까지 이동.</w:t>
+      </w:r>
+    </w:p>
+    <w:p>
+      <w:pPr>
+        <w:pStyle w:val="a"/>
+      </w:pPr>
+      <w:r>
+        <w:rPr>
+          <w:rFonts w:hint="eastAsia"/>
+        </w:rPr>
+        <w:t>걷기 연출.</w:t>
+      </w:r>
+    </w:p>
+    <w:p>
+      <w:pPr>
         <w:pStyle w:val="3"/>
       </w:pPr>
-      <w:bookmarkStart w:id="20" w:name="_Toc511132781"/>
+      <w:bookmarkStart w:id="20" w:name="_Toc511144225"/>
       <w:r>
         <w:rPr>
           <w:rFonts w:hint="eastAsia"/>
@@ -3924,9 +3942,50 @@
     </w:p>
     <w:p>
       <w:pPr>
+        <w:pStyle w:val="10"/>
+      </w:pPr>
+      <w:proofErr w:type="spellStart"/>
+      <w:r>
+        <w:rPr>
+          <w:rFonts w:hint="eastAsia"/>
+        </w:rPr>
+        <w:t>챕터</w:t>
+      </w:r>
+      <w:proofErr w:type="spellEnd"/>
+      <w:r>
+        <w:rPr>
+          <w:rFonts w:hint="eastAsia"/>
+        </w:rPr>
+        <w:t xml:space="preserve"> 마다 제한시간이 존재한다.</w:t>
+      </w:r>
+    </w:p>
+    <w:p>
+      <w:pPr>
+        <w:pStyle w:val="a"/>
+      </w:pPr>
+      <w:r>
+        <w:rPr>
+          <w:rFonts w:hint="eastAsia"/>
+        </w:rPr>
+        <w:t>시간이 촉박할 경우 혈흔 텍스처를 화면에 표시.</w:t>
+      </w:r>
+    </w:p>
+    <w:p>
+      <w:pPr>
+        <w:pStyle w:val="a"/>
+      </w:pPr>
+      <w:r>
+        <w:rPr>
+          <w:rFonts w:hint="eastAsia"/>
+        </w:rPr>
+        <w:t>긴박한 상황 연출.</w:t>
+      </w:r>
+    </w:p>
+    <w:p>
+      <w:pPr>
         <w:pStyle w:val="3"/>
       </w:pPr>
-      <w:bookmarkStart w:id="21" w:name="_Toc511132782"/>
+      <w:bookmarkStart w:id="21" w:name="_Toc511144226"/>
       <w:proofErr w:type="spellStart"/>
       <w:r>
         <w:rPr>
@@ -3939,9 +3998,134 @@
     </w:p>
     <w:p>
       <w:pPr>
+        <w:pStyle w:val="ab"/>
+      </w:pPr>
+      <w:r>
+        <w:rPr>
+          <w:noProof/>
+        </w:rPr>
+        <w:drawing>
+          <wp:inline distT="0" distB="0" distL="0" distR="0" wp14:anchorId="3894F84E" wp14:editId="46069A88">
+            <wp:extent cx="4125432" cy="1640654"/>
+            <wp:effectExtent l="0" t="0" r="0" b="0"/>
+            <wp:docPr id="5" name="그림 5" descr="C:\Users\6kigs_25\Desktop\그림1.png"/>
+            <wp:cNvGraphicFramePr>
+              <a:graphicFrameLocks xmlns:a="http://schemas.openxmlformats.org/drawingml/2006/main" noChangeAspect="1"/>
+            </wp:cNvGraphicFramePr>
+            <a:graphic xmlns:a="http://schemas.openxmlformats.org/drawingml/2006/main">
+              <a:graphicData uri="http://schemas.openxmlformats.org/drawingml/2006/picture">
+                <pic:pic xmlns:pic="http://schemas.openxmlformats.org/drawingml/2006/picture">
+                  <pic:nvPicPr>
+                    <pic:cNvPr id="0" name="Picture 2" descr="C:\Users\6kigs_25\Desktop\그림1.png"/>
+                    <pic:cNvPicPr>
+                      <a:picLocks noChangeAspect="1" noChangeArrowheads="1"/>
+                    </pic:cNvPicPr>
+                  </pic:nvPicPr>
+                  <pic:blipFill>
+                    <a:blip r:embed="rId17">
+                      <a:extLst>
+                        <a:ext uri="{BEBA8EAE-BF5A-486C-A8C5-ECC9F3942E4B}">
+                          <a14:imgProps xmlns:a14="http://schemas.microsoft.com/office/drawing/2010/main">
+                            <a14:imgLayer r:embed="rId18">
+                              <a14:imgEffect>
+                                <a14:saturation sat="0"/>
+                              </a14:imgEffect>
+                            </a14:imgLayer>
+                          </a14:imgProps>
+                        </a:ext>
+                        <a:ext uri="{28A0092B-C50C-407E-A947-70E740481C1C}">
+                          <a14:useLocalDpi xmlns:a14="http://schemas.microsoft.com/office/drawing/2010/main" val="0"/>
+                        </a:ext>
+                      </a:extLst>
+                    </a:blip>
+                    <a:srcRect/>
+                    <a:stretch>
+                      <a:fillRect/>
+                    </a:stretch>
+                  </pic:blipFill>
+                  <pic:spPr bwMode="auto">
+                    <a:xfrm>
+                      <a:off x="0" y="0"/>
+                      <a:ext cx="4125464" cy="1640667"/>
+                    </a:xfrm>
+                    <a:prstGeom prst="rect">
+                      <a:avLst/>
+                    </a:prstGeom>
+                    <a:noFill/>
+                    <a:ln>
+                      <a:noFill/>
+                    </a:ln>
+                  </pic:spPr>
+                </pic:pic>
+              </a:graphicData>
+            </a:graphic>
+          </wp:inline>
+        </w:drawing>
+      </w:r>
+    </w:p>
+    <w:p>
+      <w:pPr>
+        <w:pStyle w:val="ab"/>
+      </w:pPr>
+      <w:r>
+        <w:rPr>
+          <w:rFonts w:hint="eastAsia"/>
+        </w:rPr>
+        <w:t>&lt;</w:t>
+      </w:r>
+      <w:proofErr w:type="spellStart"/>
+      <w:r>
+        <w:rPr>
+          <w:rFonts w:hint="eastAsia"/>
+        </w:rPr>
+        <w:t>포커싱</w:t>
+      </w:r>
+      <w:proofErr w:type="spellEnd"/>
+      <w:r>
+        <w:rPr>
+          <w:rFonts w:hint="eastAsia"/>
+        </w:rPr>
+        <w:t xml:space="preserve"> 예시 그림&gt;</w:t>
+      </w:r>
+    </w:p>
+    <w:p>
+      <w:pPr>
+        <w:pStyle w:val="10"/>
+      </w:pPr>
+      <w:r>
+        <w:rPr>
+          <w:rFonts w:hint="eastAsia"/>
+        </w:rPr>
+        <w:t>상호작용하는 오브젝트와 UI와 충돌 시 게이지 증가.</w:t>
+      </w:r>
+    </w:p>
+    <w:p>
+      <w:pPr>
+        <w:pStyle w:val="a"/>
+      </w:pPr>
+      <w:r>
+        <w:rPr>
+          <w:rFonts w:hint="eastAsia"/>
+        </w:rPr>
+        <w:t>1.5초 후 풀 게이지.</w:t>
+      </w:r>
+    </w:p>
+    <w:p>
+      <w:pPr>
+        <w:pStyle w:val="a"/>
+      </w:pPr>
+      <w:r>
+        <w:rPr>
+          <w:rFonts w:hint="eastAsia"/>
+        </w:rPr>
+        <w:t>풀 게이지 후 상호 작용.</w:t>
+      </w:r>
+    </w:p>
+    <w:p>
+      <w:pPr>
         <w:pStyle w:val="3"/>
       </w:pPr>
-      <w:bookmarkStart w:id="22" w:name="_Toc511132783"/>
+      <w:bookmarkStart w:id="22" w:name="_Toc511144227"/>
       <w:r>
         <w:rPr>
           <w:rFonts w:hint="eastAsia"/>
@@ -3952,24 +4136,197 @@
     </w:p>
     <w:p>
       <w:pPr>
+        <w:pStyle w:val="ab"/>
+      </w:pPr>
+      <w:r>
+        <w:rPr>
+          <w:noProof/>
+        </w:rPr>
+        <w:drawing>
+          <wp:inline distT="0" distB="0" distL="0" distR="0">
+            <wp:extent cx="2519917" cy="1566195"/>
+            <wp:effectExtent l="0" t="0" r="0" b="0"/>
+            <wp:docPr id="6" name="그림 6" descr="C:\Users\6kigs_25\Desktop\6.jpg"/>
+            <wp:cNvGraphicFramePr>
+              <a:graphicFrameLocks xmlns:a="http://schemas.openxmlformats.org/drawingml/2006/main" noChangeAspect="1"/>
+            </wp:cNvGraphicFramePr>
+            <a:graphic xmlns:a="http://schemas.openxmlformats.org/drawingml/2006/main">
+              <a:graphicData uri="http://schemas.openxmlformats.org/drawingml/2006/picture">
+                <pic:pic xmlns:pic="http://schemas.openxmlformats.org/drawingml/2006/picture">
+                  <pic:nvPicPr>
+                    <pic:cNvPr id="0" name="Picture 3" descr="C:\Users\6kigs_25\Desktop\6.jpg"/>
+                    <pic:cNvPicPr>
+                      <a:picLocks noChangeAspect="1" noChangeArrowheads="1"/>
+                    </pic:cNvPicPr>
+                  </pic:nvPicPr>
+                  <pic:blipFill>
+                    <a:blip r:embed="rId19">
+                      <a:extLst>
+                        <a:ext uri="{BEBA8EAE-BF5A-486C-A8C5-ECC9F3942E4B}">
+                          <a14:imgProps xmlns:a14="http://schemas.microsoft.com/office/drawing/2010/main">
+                            <a14:imgLayer r:embed="rId20">
+                              <a14:imgEffect>
+                                <a14:saturation sat="0"/>
+                              </a14:imgEffect>
+                            </a14:imgLayer>
+                          </a14:imgProps>
+                        </a:ext>
+                        <a:ext uri="{28A0092B-C50C-407E-A947-70E740481C1C}">
+                          <a14:useLocalDpi xmlns:a14="http://schemas.microsoft.com/office/drawing/2010/main" val="0"/>
+                        </a:ext>
+                      </a:extLst>
+                    </a:blip>
+                    <a:srcRect/>
+                    <a:stretch>
+                      <a:fillRect/>
+                    </a:stretch>
+                  </pic:blipFill>
+                  <pic:spPr bwMode="auto">
+                    <a:xfrm>
+                      <a:off x="0" y="0"/>
+                      <a:ext cx="2519747" cy="1566089"/>
+                    </a:xfrm>
+                    <a:prstGeom prst="rect">
+                      <a:avLst/>
+                    </a:prstGeom>
+                    <a:noFill/>
+                    <a:ln>
+                      <a:noFill/>
+                    </a:ln>
+                  </pic:spPr>
+                </pic:pic>
+              </a:graphicData>
+            </a:graphic>
+          </wp:inline>
+        </w:drawing>
+      </w:r>
+    </w:p>
+    <w:p>
+      <w:pPr>
+        <w:pStyle w:val="ab"/>
+      </w:pPr>
+      <w:r>
+        <w:rPr>
+          <w:rFonts w:hint="eastAsia"/>
+        </w:rPr>
+        <w:t>&lt;시야 예시 그림&gt;</w:t>
+      </w:r>
+    </w:p>
+    <w:p>
+      <w:pPr>
+        <w:pStyle w:val="10"/>
+      </w:pPr>
+      <w:r>
+        <w:rPr>
+          <w:rFonts w:hint="eastAsia"/>
+        </w:rPr>
+        <w:t>손전등 획득시점 이후부터 손전등 부분 밝은 시야 제공.</w:t>
+      </w:r>
+    </w:p>
+    <w:p>
+      <w:pPr>
+        <w:pStyle w:val="a"/>
+      </w:pPr>
+      <w:r>
+        <w:rPr>
+          <w:rFonts w:hint="eastAsia"/>
+        </w:rPr>
+        <w:t>실제로 걷는 느낌을 주기 위한 흔들림 필요.</w:t>
+      </w:r>
+    </w:p>
+    <w:p>
+      <w:pPr>
         <w:pStyle w:val="3"/>
-        <w:rPr>
-          <w:rFonts w:hint="eastAsia"/>
-        </w:rPr>
-      </w:pPr>
-      <w:bookmarkStart w:id="23" w:name="_Toc511132784"/>
-      <w:r>
-        <w:rPr>
-          <w:rFonts w:hint="eastAsia"/>
-        </w:rPr>
-        <w:t>혈흔</w:t>
+      </w:pPr>
+      <w:bookmarkStart w:id="23" w:name="_Toc511144228"/>
+      <w:proofErr w:type="spellStart"/>
+      <w:r>
+        <w:rPr>
+          <w:rFonts w:hint="eastAsia"/>
+        </w:rPr>
+        <w:lastRenderedPageBreak/>
+        <w:t>인벤토리</w:t>
       </w:r>
       <w:bookmarkEnd w:id="23"/>
-    </w:p>
-    <w:p>
-      <w:pPr>
-        <w:pStyle w:val="3"/>
-      </w:pPr>
+      <w:proofErr w:type="spellEnd"/>
+    </w:p>
+    <w:p>
+      <w:pPr>
+        <w:pStyle w:val="ab"/>
+      </w:pPr>
+      <w:r>
+        <w:rPr>
+          <w:noProof/>
+        </w:rPr>
+        <w:drawing>
+          <wp:inline distT="0" distB="0" distL="0" distR="0">
+            <wp:extent cx="5288472" cy="4465219"/>
+            <wp:effectExtent l="0" t="0" r="0" b="0"/>
+            <wp:docPr id="7" name="그림 7" descr="C:\Users\6kigs_25\Desktop\그림2.png"/>
+            <wp:cNvGraphicFramePr>
+              <a:graphicFrameLocks xmlns:a="http://schemas.openxmlformats.org/drawingml/2006/main" noChangeAspect="1"/>
+            </wp:cNvGraphicFramePr>
+            <a:graphic xmlns:a="http://schemas.openxmlformats.org/drawingml/2006/main">
+              <a:graphicData uri="http://schemas.openxmlformats.org/drawingml/2006/picture">
+                <pic:pic xmlns:pic="http://schemas.openxmlformats.org/drawingml/2006/picture">
+                  <pic:nvPicPr>
+                    <pic:cNvPr id="0" name="Picture 4" descr="C:\Users\6kigs_25\Desktop\그림2.png"/>
+                    <pic:cNvPicPr>
+                      <a:picLocks noChangeAspect="1" noChangeArrowheads="1"/>
+                    </pic:cNvPicPr>
+                  </pic:nvPicPr>
+                  <pic:blipFill>
+                    <a:blip r:embed="rId21">
+                      <a:extLst>
+                        <a:ext uri="{BEBA8EAE-BF5A-486C-A8C5-ECC9F3942E4B}">
+                          <a14:imgProps xmlns:a14="http://schemas.microsoft.com/office/drawing/2010/main">
+                            <a14:imgLayer r:embed="rId22">
+                              <a14:imgEffect>
+                                <a14:saturation sat="0"/>
+                              </a14:imgEffect>
+                            </a14:imgLayer>
+                          </a14:imgProps>
+                        </a:ext>
+                        <a:ext uri="{28A0092B-C50C-407E-A947-70E740481C1C}">
+                          <a14:useLocalDpi xmlns:a14="http://schemas.microsoft.com/office/drawing/2010/main" val="0"/>
+                        </a:ext>
+                      </a:extLst>
+                    </a:blip>
+                    <a:srcRect/>
+                    <a:stretch>
+                      <a:fillRect/>
+                    </a:stretch>
+                  </pic:blipFill>
+                  <pic:spPr bwMode="auto">
+                    <a:xfrm>
+                      <a:off x="0" y="0"/>
+                      <a:ext cx="5288652" cy="4465371"/>
+                    </a:xfrm>
+                    <a:prstGeom prst="rect">
+                      <a:avLst/>
+                    </a:prstGeom>
+                    <a:noFill/>
+                    <a:ln>
+                      <a:noFill/>
+                    </a:ln>
+                  </pic:spPr>
+                </pic:pic>
+              </a:graphicData>
+            </a:graphic>
+          </wp:inline>
+        </w:drawing>
+      </w:r>
+    </w:p>
+    <w:p>
+      <w:pPr>
+        <w:pStyle w:val="ab"/>
+      </w:pPr>
+      <w:r>
+        <w:rPr>
+          <w:rFonts w:hint="eastAsia"/>
+        </w:rPr>
+        <w:t>&lt;</w:t>
+      </w:r>
       <w:proofErr w:type="spellStart"/>
       <w:r>
         <w:rPr>
@@ -3978,6 +4335,176 @@
         <w:t>인벤토리</w:t>
       </w:r>
       <w:proofErr w:type="spellEnd"/>
+      <w:r>
+        <w:rPr>
+          <w:rFonts w:hint="eastAsia"/>
+        </w:rPr>
+        <w:t xml:space="preserve"> 예시 그림&gt;</w:t>
+      </w:r>
+    </w:p>
+    <w:p>
+      <w:pPr>
+        <w:pStyle w:val="10"/>
+      </w:pPr>
+      <w:r>
+        <w:rPr>
+          <w:rFonts w:hint="eastAsia"/>
+        </w:rPr>
+        <w:t>상호작용한 아이템 중 자동 획득이 가능한 아이템을 소지함.</w:t>
+      </w:r>
+    </w:p>
+    <w:p>
+      <w:pPr>
+        <w:pStyle w:val="10"/>
+      </w:pPr>
+      <w:r>
+        <w:rPr>
+          <w:rFonts w:hint="eastAsia"/>
+        </w:rPr>
+        <w:t>1. 획득한 아이템 창</w:t>
+      </w:r>
+    </w:p>
+    <w:p>
+      <w:pPr>
+        <w:pStyle w:val="a"/>
+      </w:pPr>
+      <w:r>
+        <w:rPr>
+          <w:rFonts w:hint="eastAsia"/>
+        </w:rPr>
+        <w:t>획득한 아이템 창에는 획득한 아이템을 표시.</w:t>
+      </w:r>
+    </w:p>
+    <w:p>
+      <w:pPr>
+        <w:pStyle w:val="a"/>
+      </w:pPr>
+      <w:r>
+        <w:rPr>
+          <w:rFonts w:hint="eastAsia"/>
+        </w:rPr>
+        <w:t>획득한 아이템과 상호작용 시 아이템 사용.</w:t>
+      </w:r>
+    </w:p>
+    <w:p>
+      <w:pPr>
+        <w:pStyle w:val="a"/>
+      </w:pPr>
+      <w:r>
+        <w:rPr>
+          <w:rFonts w:hint="eastAsia"/>
+        </w:rPr>
+        <w:t>아이템 사용 후 빈 아이템 창으로 변경.</w:t>
+      </w:r>
+    </w:p>
+    <w:p>
+      <w:pPr>
+        <w:pStyle w:val="a"/>
+      </w:pPr>
+      <w:r>
+        <w:rPr>
+          <w:rFonts w:hint="eastAsia"/>
+        </w:rPr>
+        <w:t>사용한 아이템은 삭제.</w:t>
+      </w:r>
+    </w:p>
+    <w:p>
+      <w:pPr>
+        <w:pStyle w:val="10"/>
+      </w:pPr>
+      <w:r>
+        <w:rPr>
+          <w:rFonts w:hint="eastAsia"/>
+        </w:rPr>
+        <w:t>2. 빈 아이템 창</w:t>
+      </w:r>
+    </w:p>
+    <w:p>
+      <w:pPr>
+        <w:pStyle w:val="a"/>
+      </w:pPr>
+      <w:r>
+        <w:rPr>
+          <w:rFonts w:hint="eastAsia"/>
+        </w:rPr>
+        <w:t>빈 아이템 창은 좌측 상단부터 우측으로 순서대로 아이템을 채움.</w:t>
+      </w:r>
+    </w:p>
+    <w:p>
+      <w:pPr>
+        <w:pStyle w:val="10"/>
+      </w:pPr>
+      <w:r>
+        <w:rPr>
+          <w:rFonts w:hint="eastAsia"/>
+        </w:rPr>
+        <w:t>3. 닫기 창</w:t>
+      </w:r>
+    </w:p>
+    <w:p>
+      <w:pPr>
+        <w:pStyle w:val="a"/>
+      </w:pPr>
+      <w:proofErr w:type="spellStart"/>
+      <w:r>
+        <w:rPr>
+          <w:rFonts w:hint="eastAsia"/>
+        </w:rPr>
+        <w:t>인벤토리</w:t>
+      </w:r>
+      <w:proofErr w:type="spellEnd"/>
+      <w:r>
+        <w:rPr>
+          <w:rFonts w:hint="eastAsia"/>
+        </w:rPr>
+        <w:t xml:space="preserve"> 창을 비활성화 시킴.</w:t>
+      </w:r>
+    </w:p>
+    <w:p>
+      <w:pPr>
+        <w:pStyle w:val="a"/>
+        <w:numPr>
+          <w:ilvl w:val="0"/>
+          <w:numId w:val="0"/>
+        </w:numPr>
+        <w:ind w:left="1254"/>
+      </w:pPr>
+    </w:p>
+    <w:p>
+      <w:pPr>
+        <w:pStyle w:val="10"/>
+      </w:pPr>
+      <w:r>
+        <w:rPr>
+          <w:rFonts w:hint="eastAsia"/>
+        </w:rPr>
+        <w:t xml:space="preserve">아이템이 필요한 오브젝트와 상호작용 시 </w:t>
+      </w:r>
+      <w:proofErr w:type="spellStart"/>
+      <w:r>
+        <w:rPr>
+          <w:rFonts w:hint="eastAsia"/>
+        </w:rPr>
+        <w:t>인벤토리</w:t>
+      </w:r>
+      <w:proofErr w:type="spellEnd"/>
+      <w:r>
+        <w:rPr>
+          <w:rFonts w:hint="eastAsia"/>
+        </w:rPr>
+        <w:t xml:space="preserve"> 활성화.</w:t>
+      </w:r>
+    </w:p>
+    <w:p>
+      <w:pPr>
+        <w:pStyle w:val="a"/>
+      </w:pPr>
+      <w:r>
+        <w:rPr>
+          <w:rFonts w:hint="eastAsia"/>
+        </w:rPr>
+        <w:t>위치는 상호작용한 오브젝트 위.</w:t>
+      </w:r>
     </w:p>
     <w:p>
       <w:pPr>
@@ -3985,10 +4512,6 @@
         <w:wordWrap/>
         <w:autoSpaceDE/>
         <w:autoSpaceDN/>
-        <w:rPr>
-          <w:b/>
-          <w:sz w:val="24"/>
-        </w:rPr>
       </w:pPr>
       <w:r>
         <w:br w:type="page"/>
@@ -4002,7 +4525,7 @@
           <w:numId w:val="5"/>
         </w:numPr>
       </w:pPr>
-      <w:bookmarkStart w:id="24" w:name="_Toc511132785"/>
+      <w:bookmarkStart w:id="24" w:name="_Toc511144229"/>
       <w:r>
         <w:rPr>
           <w:rFonts w:hint="eastAsia"/>
@@ -4017,7 +4540,7 @@
         <w:pStyle w:val="a0"/>
         <w:ind w:left="502" w:hanging="502"/>
       </w:pPr>
-      <w:bookmarkStart w:id="25" w:name="_Toc511132786"/>
+      <w:bookmarkStart w:id="25" w:name="_Toc511144230"/>
       <w:r>
         <w:rPr>
           <w:rFonts w:hint="eastAsia"/>
@@ -4052,7 +4575,7 @@
                     </pic:cNvPicPr>
                   </pic:nvPicPr>
                   <pic:blipFill>
-                    <a:blip r:embed="rId17">
+                    <a:blip r:embed="rId23">
                       <a:extLst>
                         <a:ext uri="{28A0092B-C50C-407E-A947-70E740481C1C}">
                           <a14:useLocalDpi xmlns:a14="http://schemas.microsoft.com/office/drawing/2010/main" val="0"/>
@@ -4085,8 +4608,8 @@
       </w:r>
     </w:p>
     <w:sectPr>
-      <w:headerReference w:type="default" r:id="rId18"/>
-      <w:footerReference w:type="default" r:id="rId19"/>
+      <w:headerReference w:type="default" r:id="rId24"/>
+      <w:footerReference w:type="default" r:id="rId25"/>
       <w:pgSz w:w="11906" w:h="16838"/>
       <w:pgMar w:top="1701" w:right="720" w:bottom="1418" w:left="720" w:header="851" w:footer="0" w:gutter="0"/>
       <w:cols w:space="425"/>
@@ -4193,7 +4716,7 @@
                 <w:sz w:val="18"/>
                 <w:szCs w:val="20"/>
               </w:rPr>
-              <w:t>8</w:t>
+              <w:t>11</w:t>
             </w:r>
             <w:r>
               <w:rPr>
@@ -4248,7 +4771,7 @@
                 <w:sz w:val="18"/>
                 <w:szCs w:val="20"/>
               </w:rPr>
-              <w:t>10</w:t>
+              <w:t>11</w:t>
             </w:r>
             <w:r>
               <w:rPr>
@@ -4383,7 +4906,7 @@
                               <w:color w:val="FFFFFF" w:themeColor="background1"/>
                               <w:lang w:val="ko-KR"/>
                             </w:rPr>
-                            <w:t>8</w:t>
+                            <w:t>11</w:t>
                           </w:r>
                           <w:r>
                             <w:rPr>
@@ -4441,7 +4964,7 @@
                         <w:color w:val="FFFFFF" w:themeColor="background1"/>
                         <w:lang w:val="ko-KR"/>
                       </w:rPr>
-                      <w:t>8</w:t>
+                      <w:t>11</w:t>
                     </w:r>
                     <w:r>
                       <w:rPr>
@@ -5143,7 +5666,7 @@
         <w:rFonts w:ascii="Wingdings" w:hAnsi="Wingdings" w:hint="default"/>
       </w:rPr>
     </w:lvl>
-    <w:lvl w:ilvl="1" w:tplc="04090003" w:tentative="1">
+    <w:lvl w:ilvl="1" w:tplc="04090003">
       <w:start w:val="1"/>
       <w:numFmt w:val="bullet"/>
       <w:lvlText w:val=""/>
@@ -7591,7 +8114,7 @@
 </file>
 
 <file path=customXml/itemProps1.xml><?xml version="1.0" encoding="utf-8"?>
-<ds:datastoreItem xmlns:ds="http://schemas.openxmlformats.org/officeDocument/2006/customXml" ds:itemID="{92570D5B-78CB-438F-9721-42A07365952A}">
+<ds:datastoreItem xmlns:ds="http://schemas.openxmlformats.org/officeDocument/2006/customXml" ds:itemID="{1EA296E1-E446-4756-B949-E25620788A9F}">
   <ds:schemaRefs>
     <ds:schemaRef ds:uri="http://schemas.openxmlformats.org/officeDocument/2006/bibliography"/>
   </ds:schemaRefs>

--- a/00.Document/02. 프리 프로덕션/01. 기획서/[우정윤,허지훈]시스템.docx
+++ b/00.Document/02. 프리 프로덕션/01. 기획서/[우정윤,허지훈]시스템.docx
@@ -508,8 +508,6 @@
             </w:rPr>
             <w:t>목차</w:t>
           </w:r>
-          <w:bookmarkStart w:id="0" w:name="_GoBack"/>
-          <w:bookmarkEnd w:id="0"/>
         </w:p>
         <w:p>
           <w:pPr>
@@ -2341,7 +2339,7 @@
         </w:numPr>
         <w:ind w:right="220"/>
       </w:pPr>
-      <w:bookmarkStart w:id="1" w:name="_Toc511144206"/>
+      <w:bookmarkStart w:id="0" w:name="_Toc511144206"/>
       <w:r>
         <w:rPr>
           <w:rFonts w:hint="eastAsia"/>
@@ -2349,21 +2347,21 @@
         <w:lastRenderedPageBreak/>
         <w:t>게임 개요</w:t>
       </w:r>
-      <w:bookmarkEnd w:id="1"/>
+      <w:bookmarkEnd w:id="0"/>
     </w:p>
     <w:p>
       <w:pPr>
         <w:pStyle w:val="a0"/>
         <w:ind w:left="502" w:hanging="502"/>
       </w:pPr>
-      <w:bookmarkStart w:id="2" w:name="_Toc511144207"/>
+      <w:bookmarkStart w:id="1" w:name="_Toc511144207"/>
       <w:r>
         <w:rPr>
           <w:rFonts w:hint="eastAsia"/>
         </w:rPr>
         <w:t>플랫폼</w:t>
       </w:r>
-      <w:bookmarkEnd w:id="2"/>
+      <w:bookmarkEnd w:id="1"/>
     </w:p>
     <w:p>
       <w:pPr>
@@ -2389,14 +2387,14 @@
         <w:pStyle w:val="a0"/>
         <w:ind w:left="502" w:hanging="502"/>
       </w:pPr>
-      <w:bookmarkStart w:id="3" w:name="_Toc511144208"/>
+      <w:bookmarkStart w:id="2" w:name="_Toc511144208"/>
       <w:r>
         <w:rPr>
           <w:rFonts w:hint="eastAsia"/>
         </w:rPr>
         <w:t>제약조건</w:t>
       </w:r>
-      <w:bookmarkEnd w:id="3"/>
+      <w:bookmarkEnd w:id="2"/>
     </w:p>
     <w:p>
       <w:pPr>
@@ -2442,28 +2440,28 @@
         </w:numPr>
         <w:ind w:right="220"/>
       </w:pPr>
-      <w:bookmarkStart w:id="4" w:name="_Toc511144209"/>
+      <w:bookmarkStart w:id="3" w:name="_Toc511144209"/>
       <w:r>
         <w:rPr>
           <w:rFonts w:hint="eastAsia"/>
         </w:rPr>
         <w:t>씬</w:t>
       </w:r>
-      <w:bookmarkEnd w:id="4"/>
+      <w:bookmarkEnd w:id="3"/>
     </w:p>
     <w:p>
       <w:pPr>
         <w:pStyle w:val="a0"/>
         <w:ind w:left="502" w:hanging="502"/>
       </w:pPr>
-      <w:bookmarkStart w:id="5" w:name="_Toc511144210"/>
+      <w:bookmarkStart w:id="4" w:name="_Toc511144210"/>
       <w:r>
         <w:rPr>
           <w:rFonts w:hint="eastAsia"/>
         </w:rPr>
         <w:t>시작 화면</w:t>
       </w:r>
-      <w:bookmarkEnd w:id="5"/>
+      <w:bookmarkEnd w:id="4"/>
     </w:p>
     <w:p>
       <w:pPr>
@@ -2655,7 +2653,7 @@
         <w:pStyle w:val="a0"/>
         <w:ind w:left="502" w:hanging="502"/>
       </w:pPr>
-      <w:bookmarkStart w:id="6" w:name="_Toc511144211"/>
+      <w:bookmarkStart w:id="5" w:name="_Toc511144211"/>
       <w:r>
         <w:rPr>
           <w:rFonts w:hint="eastAsia"/>
@@ -2663,7 +2661,7 @@
         <w:lastRenderedPageBreak/>
         <w:t>플레이 화면</w:t>
       </w:r>
-      <w:bookmarkEnd w:id="6"/>
+      <w:bookmarkEnd w:id="5"/>
     </w:p>
     <w:p>
       <w:pPr>
@@ -2804,14 +2802,14 @@
         <w:pStyle w:val="a0"/>
         <w:ind w:left="502" w:hanging="502"/>
       </w:pPr>
-      <w:bookmarkStart w:id="7" w:name="_Toc511144212"/>
+      <w:bookmarkStart w:id="6" w:name="_Toc511144212"/>
       <w:r>
         <w:rPr>
           <w:rFonts w:hint="eastAsia"/>
         </w:rPr>
         <w:t>게임오버 화면</w:t>
       </w:r>
-      <w:bookmarkEnd w:id="7"/>
+      <w:bookmarkEnd w:id="6"/>
     </w:p>
     <w:p>
       <w:pPr>
@@ -3007,7 +3005,7 @@
         </w:numPr>
         <w:ind w:right="220"/>
       </w:pPr>
-      <w:bookmarkStart w:id="8" w:name="_Toc511144213"/>
+      <w:bookmarkStart w:id="7" w:name="_Toc511144213"/>
       <w:r>
         <w:rPr>
           <w:rFonts w:hint="eastAsia"/>
@@ -3015,7 +3013,7 @@
         <w:lastRenderedPageBreak/>
         <w:t>시스템</w:t>
       </w:r>
-      <w:bookmarkEnd w:id="8"/>
+      <w:bookmarkEnd w:id="7"/>
       <w:r>
         <w:tab/>
       </w:r>
@@ -3025,431 +3023,431 @@
         <w:pStyle w:val="a0"/>
         <w:ind w:left="502" w:hanging="502"/>
       </w:pPr>
-      <w:bookmarkStart w:id="9" w:name="_Toc511144214"/>
+      <w:bookmarkStart w:id="8" w:name="_Toc511144214"/>
       <w:r>
         <w:rPr>
           <w:rFonts w:hint="eastAsia"/>
         </w:rPr>
         <w:t>필요 게임 시스템</w:t>
       </w:r>
+      <w:bookmarkEnd w:id="8"/>
+    </w:p>
+    <w:p>
+      <w:pPr>
+        <w:pStyle w:val="3"/>
+      </w:pPr>
+      <w:bookmarkStart w:id="9" w:name="_Toc511144215"/>
+      <w:proofErr w:type="spellStart"/>
+      <w:r>
+        <w:rPr>
+          <w:rFonts w:hint="eastAsia"/>
+        </w:rPr>
+        <w:t>점조명</w:t>
+      </w:r>
       <w:bookmarkEnd w:id="9"/>
+      <w:proofErr w:type="spellEnd"/>
+    </w:p>
+    <w:p>
+      <w:pPr>
+        <w:pStyle w:val="10"/>
+      </w:pPr>
+      <w:proofErr w:type="spellStart"/>
+      <w:r>
+        <w:rPr>
+          <w:rFonts w:hint="eastAsia"/>
+        </w:rPr>
+        <w:t>점조명</w:t>
+      </w:r>
+      <w:proofErr w:type="spellEnd"/>
+      <w:r>
+        <w:rPr>
+          <w:rFonts w:hint="eastAsia"/>
+        </w:rPr>
+        <w:t xml:space="preserve">(크기, </w:t>
+      </w:r>
+      <w:proofErr w:type="spellStart"/>
+      <w:r>
+        <w:rPr>
+          <w:rFonts w:hint="eastAsia"/>
+        </w:rPr>
+        <w:t>깜빡거리는</w:t>
+      </w:r>
+      <w:proofErr w:type="spellEnd"/>
+      <w:r>
+        <w:rPr>
+          <w:rFonts w:hint="eastAsia"/>
+        </w:rPr>
+        <w:t xml:space="preserve"> 시간, 꺼지는 시간, ID)</w:t>
+      </w:r>
+    </w:p>
+    <w:p>
+      <w:pPr>
+        <w:pStyle w:val="a"/>
+      </w:pPr>
+      <w:proofErr w:type="gramStart"/>
+      <w:r>
+        <w:rPr>
+          <w:rFonts w:hint="eastAsia"/>
+        </w:rPr>
+        <w:t>크기 :</w:t>
+      </w:r>
+      <w:proofErr w:type="gramEnd"/>
+      <w:r>
+        <w:rPr>
+          <w:rFonts w:hint="eastAsia"/>
+        </w:rPr>
+        <w:t xml:space="preserve"> </w:t>
+      </w:r>
+      <w:proofErr w:type="spellStart"/>
+      <w:r>
+        <w:rPr>
+          <w:rFonts w:hint="eastAsia"/>
+        </w:rPr>
+        <w:t>점조명</w:t>
+      </w:r>
+      <w:proofErr w:type="spellEnd"/>
+      <w:r>
+        <w:rPr>
+          <w:rFonts w:hint="eastAsia"/>
+        </w:rPr>
+        <w:t xml:space="preserve"> </w:t>
+      </w:r>
+      <w:proofErr w:type="spellStart"/>
+      <w:r>
+        <w:rPr>
+          <w:rFonts w:hint="eastAsia"/>
+        </w:rPr>
+        <w:t>마다의</w:t>
+      </w:r>
+      <w:proofErr w:type="spellEnd"/>
+      <w:r>
+        <w:rPr>
+          <w:rFonts w:hint="eastAsia"/>
+        </w:rPr>
+        <w:t xml:space="preserve"> 다른 크기를 주기 위한 변수.</w:t>
+      </w:r>
+    </w:p>
+    <w:p>
+      <w:pPr>
+        <w:pStyle w:val="a"/>
+      </w:pPr>
+      <w:r>
+        <w:rPr>
+          <w:rFonts w:hint="eastAsia"/>
+        </w:rPr>
+        <w:t xml:space="preserve">깜빡 거리는 </w:t>
+      </w:r>
+      <w:proofErr w:type="gramStart"/>
+      <w:r>
+        <w:rPr>
+          <w:rFonts w:hint="eastAsia"/>
+        </w:rPr>
+        <w:t>시간 :</w:t>
+      </w:r>
+      <w:proofErr w:type="gramEnd"/>
+      <w:r>
+        <w:rPr>
+          <w:rFonts w:hint="eastAsia"/>
+        </w:rPr>
+        <w:t xml:space="preserve"> 특정 </w:t>
+      </w:r>
+      <w:proofErr w:type="spellStart"/>
+      <w:r>
+        <w:rPr>
+          <w:rFonts w:hint="eastAsia"/>
+        </w:rPr>
+        <w:t>점조명에</w:t>
+      </w:r>
+      <w:proofErr w:type="spellEnd"/>
+      <w:r>
+        <w:rPr>
+          <w:rFonts w:hint="eastAsia"/>
+        </w:rPr>
+        <w:t xml:space="preserve"> 깜빡 거리는 효과를 주기 위한 변수.</w:t>
+      </w:r>
+    </w:p>
+    <w:p>
+      <w:pPr>
+        <w:pStyle w:val="a"/>
+      </w:pPr>
+      <w:r>
+        <w:rPr>
+          <w:rFonts w:hint="eastAsia"/>
+        </w:rPr>
+        <w:t xml:space="preserve">꺼지는 </w:t>
+      </w:r>
+      <w:proofErr w:type="gramStart"/>
+      <w:r>
+        <w:rPr>
+          <w:rFonts w:hint="eastAsia"/>
+        </w:rPr>
+        <w:t>시간 :</w:t>
+      </w:r>
+      <w:proofErr w:type="gramEnd"/>
+      <w:r>
+        <w:rPr>
+          <w:rFonts w:hint="eastAsia"/>
+        </w:rPr>
+        <w:t xml:space="preserve"> 특정 </w:t>
+      </w:r>
+      <w:proofErr w:type="spellStart"/>
+      <w:r>
+        <w:rPr>
+          <w:rFonts w:hint="eastAsia"/>
+        </w:rPr>
+        <w:t>점조명에</w:t>
+      </w:r>
+      <w:proofErr w:type="spellEnd"/>
+      <w:r>
+        <w:rPr>
+          <w:rFonts w:hint="eastAsia"/>
+        </w:rPr>
+        <w:t xml:space="preserve"> 꺼지는 효과를 주기 위한 변수.</w:t>
+      </w:r>
+    </w:p>
+    <w:p>
+      <w:pPr>
+        <w:pStyle w:val="a"/>
+      </w:pPr>
+      <w:proofErr w:type="gramStart"/>
+      <w:r>
+        <w:rPr>
+          <w:rFonts w:hint="eastAsia"/>
+        </w:rPr>
+        <w:t>ID :</w:t>
+      </w:r>
+      <w:proofErr w:type="gramEnd"/>
+      <w:r>
+        <w:rPr>
+          <w:rFonts w:hint="eastAsia"/>
+        </w:rPr>
+        <w:t xml:space="preserve"> 특정 </w:t>
+      </w:r>
+      <w:proofErr w:type="spellStart"/>
+      <w:r>
+        <w:rPr>
+          <w:rFonts w:hint="eastAsia"/>
+        </w:rPr>
+        <w:t>점조명이</w:t>
+      </w:r>
+      <w:proofErr w:type="spellEnd"/>
+      <w:r>
+        <w:rPr>
+          <w:rFonts w:hint="eastAsia"/>
+        </w:rPr>
+        <w:t xml:space="preserve"> 특정 </w:t>
+      </w:r>
+      <w:proofErr w:type="spellStart"/>
+      <w:r>
+        <w:rPr>
+          <w:rFonts w:hint="eastAsia"/>
+        </w:rPr>
+        <w:t>트리거와</w:t>
+      </w:r>
+      <w:proofErr w:type="spellEnd"/>
+      <w:r>
+        <w:rPr>
+          <w:rFonts w:hint="eastAsia"/>
+        </w:rPr>
+        <w:t xml:space="preserve"> 반응하기 위한 변수.</w:t>
+      </w:r>
     </w:p>
     <w:p>
       <w:pPr>
         <w:pStyle w:val="3"/>
       </w:pPr>
-      <w:bookmarkStart w:id="10" w:name="_Toc511144215"/>
+      <w:bookmarkStart w:id="10" w:name="_Toc511144216"/>
+      <w:r>
+        <w:rPr>
+          <w:rFonts w:hint="eastAsia"/>
+        </w:rPr>
+        <w:t>카메라</w:t>
+      </w:r>
+      <w:bookmarkEnd w:id="10"/>
+    </w:p>
+    <w:p>
+      <w:pPr>
+        <w:pStyle w:val="10"/>
+      </w:pPr>
+      <w:r>
+        <w:rPr>
+          <w:rFonts w:hint="eastAsia"/>
+        </w:rPr>
+        <w:t>카메라(흔들림, 축소, 확대</w:t>
+      </w:r>
+      <w:r>
+        <w:rPr>
+          <w:rFonts w:hint="eastAsia"/>
+        </w:rPr>
+        <w:t>)</w:t>
+      </w:r>
+    </w:p>
+    <w:p>
+      <w:pPr>
+        <w:pStyle w:val="a"/>
+      </w:pPr>
+      <w:proofErr w:type="gramStart"/>
+      <w:r>
+        <w:rPr>
+          <w:rFonts w:hint="eastAsia"/>
+        </w:rPr>
+        <w:t>흔들림 :</w:t>
+      </w:r>
+      <w:proofErr w:type="gramEnd"/>
+      <w:r>
+        <w:rPr>
+          <w:rFonts w:hint="eastAsia"/>
+        </w:rPr>
+        <w:t xml:space="preserve"> 걷기 등 카메라 워크에 사용.</w:t>
+      </w:r>
+    </w:p>
+    <w:p>
+      <w:pPr>
+        <w:pStyle w:val="a"/>
+      </w:pPr>
+      <w:r>
+        <w:rPr>
+          <w:rFonts w:hint="eastAsia"/>
+        </w:rPr>
+        <w:t xml:space="preserve">축소, </w:t>
+      </w:r>
+      <w:proofErr w:type="gramStart"/>
+      <w:r>
+        <w:rPr>
+          <w:rFonts w:hint="eastAsia"/>
+        </w:rPr>
+        <w:t>확대 :</w:t>
+      </w:r>
+      <w:proofErr w:type="gramEnd"/>
+      <w:r>
+        <w:rPr>
+          <w:rFonts w:hint="eastAsia"/>
+        </w:rPr>
+        <w:t xml:space="preserve"> 갑작스러운 놀람 등 카메라 워크에 사용.</w:t>
+      </w:r>
+    </w:p>
+    <w:p>
+      <w:pPr>
+        <w:pStyle w:val="3"/>
+      </w:pPr>
+      <w:bookmarkStart w:id="11" w:name="_Toc511144217"/>
+      <w:r>
+        <w:rPr>
+          <w:rFonts w:hint="eastAsia"/>
+        </w:rPr>
+        <w:t>텍스트 출력</w:t>
+      </w:r>
+      <w:bookmarkEnd w:id="11"/>
+    </w:p>
+    <w:p>
+      <w:pPr>
+        <w:pStyle w:val="10"/>
+      </w:pPr>
+      <w:r>
+        <w:rPr>
+          <w:rFonts w:hint="eastAsia"/>
+        </w:rPr>
+        <w:t>텍스트 출력(출력시간, 출력내용, ID)</w:t>
+      </w:r>
+    </w:p>
+    <w:p>
+      <w:pPr>
+        <w:pStyle w:val="a"/>
+      </w:pPr>
+      <w:proofErr w:type="gramStart"/>
+      <w:r>
+        <w:rPr>
+          <w:rFonts w:hint="eastAsia"/>
+        </w:rPr>
+        <w:t>출력시간 :</w:t>
+      </w:r>
+      <w:proofErr w:type="gramEnd"/>
+      <w:r>
+        <w:rPr>
+          <w:rFonts w:hint="eastAsia"/>
+        </w:rPr>
+        <w:t xml:space="preserve"> 대사 출력에 있어서 걸리는 시간 설정, 글자 사이 간격 시간 등.</w:t>
+      </w:r>
+    </w:p>
+    <w:p>
+      <w:pPr>
+        <w:pStyle w:val="a"/>
+      </w:pPr>
+      <w:proofErr w:type="gramStart"/>
+      <w:r>
+        <w:rPr>
+          <w:rFonts w:hint="eastAsia"/>
+        </w:rPr>
+        <w:t>출력내용 :</w:t>
+      </w:r>
+      <w:proofErr w:type="gramEnd"/>
+      <w:r>
+        <w:rPr>
+          <w:rFonts w:hint="eastAsia"/>
+        </w:rPr>
+        <w:t xml:space="preserve"> </w:t>
+      </w:r>
       <w:proofErr w:type="spellStart"/>
       <w:r>
         <w:rPr>
           <w:rFonts w:hint="eastAsia"/>
         </w:rPr>
-        <w:t>점조명</w:t>
-      </w:r>
-      <w:bookmarkEnd w:id="10"/>
+        <w:t>컨텐츠</w:t>
+      </w:r>
       <w:proofErr w:type="spellEnd"/>
-    </w:p>
-    <w:p>
-      <w:pPr>
-        <w:pStyle w:val="10"/>
-      </w:pPr>
+      <w:r>
+        <w:rPr>
+          <w:rFonts w:hint="eastAsia"/>
+        </w:rPr>
+        <w:t xml:space="preserve"> 기획자가 내용을 바로 입력해서 넘길 수 있는 형태 필요.</w:t>
+      </w:r>
+    </w:p>
+    <w:p>
+      <w:pPr>
+        <w:pStyle w:val="a"/>
+      </w:pPr>
+      <w:proofErr w:type="gramStart"/>
+      <w:r>
+        <w:rPr>
+          <w:rFonts w:hint="eastAsia"/>
+        </w:rPr>
+        <w:t>ID :</w:t>
+      </w:r>
+      <w:proofErr w:type="gramEnd"/>
+      <w:r>
+        <w:rPr>
+          <w:rFonts w:hint="eastAsia"/>
+        </w:rPr>
+        <w:t xml:space="preserve"> 특정 스크립트가 특정 </w:t>
+      </w:r>
       <w:proofErr w:type="spellStart"/>
       <w:r>
         <w:rPr>
           <w:rFonts w:hint="eastAsia"/>
         </w:rPr>
-        <w:t>점조명</w:t>
+        <w:t>트리거와</w:t>
       </w:r>
       <w:proofErr w:type="spellEnd"/>
       <w:r>
         <w:rPr>
           <w:rFonts w:hint="eastAsia"/>
         </w:rPr>
-        <w:t xml:space="preserve">(크기, </w:t>
-      </w:r>
+        <w:t xml:space="preserve"> 반응하기 위한 변수.</w:t>
+      </w:r>
+    </w:p>
+    <w:p>
+      <w:pPr>
+        <w:pStyle w:val="3"/>
+      </w:pPr>
+      <w:bookmarkStart w:id="12" w:name="_Toc511144218"/>
       <w:proofErr w:type="spellStart"/>
       <w:r>
         <w:rPr>
           <w:rFonts w:hint="eastAsia"/>
         </w:rPr>
-        <w:t>깜빡거리는</w:t>
-      </w:r>
-      <w:proofErr w:type="spellEnd"/>
-      <w:r>
-        <w:rPr>
-          <w:rFonts w:hint="eastAsia"/>
-        </w:rPr>
-        <w:t xml:space="preserve"> 시간, 꺼지는 시간, ID)</w:t>
-      </w:r>
-    </w:p>
-    <w:p>
-      <w:pPr>
-        <w:pStyle w:val="a"/>
-      </w:pPr>
-      <w:proofErr w:type="gramStart"/>
-      <w:r>
-        <w:rPr>
-          <w:rFonts w:hint="eastAsia"/>
-        </w:rPr>
-        <w:t>크기 :</w:t>
-      </w:r>
-      <w:proofErr w:type="gramEnd"/>
-      <w:r>
-        <w:rPr>
-          <w:rFonts w:hint="eastAsia"/>
-        </w:rPr>
-        <w:t xml:space="preserve"> </w:t>
-      </w:r>
-      <w:proofErr w:type="spellStart"/>
-      <w:r>
-        <w:rPr>
-          <w:rFonts w:hint="eastAsia"/>
-        </w:rPr>
-        <w:t>점조명</w:t>
-      </w:r>
-      <w:proofErr w:type="spellEnd"/>
-      <w:r>
-        <w:rPr>
-          <w:rFonts w:hint="eastAsia"/>
-        </w:rPr>
-        <w:t xml:space="preserve"> </w:t>
-      </w:r>
-      <w:proofErr w:type="spellStart"/>
-      <w:r>
-        <w:rPr>
-          <w:rFonts w:hint="eastAsia"/>
-        </w:rPr>
-        <w:t>마다의</w:t>
-      </w:r>
-      <w:proofErr w:type="spellEnd"/>
-      <w:r>
-        <w:rPr>
-          <w:rFonts w:hint="eastAsia"/>
-        </w:rPr>
-        <w:t xml:space="preserve"> 다른 크기를 주기 위한 변수.</w:t>
-      </w:r>
-    </w:p>
-    <w:p>
-      <w:pPr>
-        <w:pStyle w:val="a"/>
-      </w:pPr>
-      <w:r>
-        <w:rPr>
-          <w:rFonts w:hint="eastAsia"/>
-        </w:rPr>
-        <w:t xml:space="preserve">깜빡 거리는 </w:t>
-      </w:r>
-      <w:proofErr w:type="gramStart"/>
-      <w:r>
-        <w:rPr>
-          <w:rFonts w:hint="eastAsia"/>
-        </w:rPr>
-        <w:t>시간 :</w:t>
-      </w:r>
-      <w:proofErr w:type="gramEnd"/>
-      <w:r>
-        <w:rPr>
-          <w:rFonts w:hint="eastAsia"/>
-        </w:rPr>
-        <w:t xml:space="preserve"> 특정 </w:t>
-      </w:r>
-      <w:proofErr w:type="spellStart"/>
-      <w:r>
-        <w:rPr>
-          <w:rFonts w:hint="eastAsia"/>
-        </w:rPr>
-        <w:t>점조명에</w:t>
-      </w:r>
-      <w:proofErr w:type="spellEnd"/>
-      <w:r>
-        <w:rPr>
-          <w:rFonts w:hint="eastAsia"/>
-        </w:rPr>
-        <w:t xml:space="preserve"> 깜빡 거리는 효과를 주기 위한 변수.</w:t>
-      </w:r>
-    </w:p>
-    <w:p>
-      <w:pPr>
-        <w:pStyle w:val="a"/>
-      </w:pPr>
-      <w:r>
-        <w:rPr>
-          <w:rFonts w:hint="eastAsia"/>
-        </w:rPr>
-        <w:t xml:space="preserve">꺼지는 </w:t>
-      </w:r>
-      <w:proofErr w:type="gramStart"/>
-      <w:r>
-        <w:rPr>
-          <w:rFonts w:hint="eastAsia"/>
-        </w:rPr>
-        <w:t>시간 :</w:t>
-      </w:r>
-      <w:proofErr w:type="gramEnd"/>
-      <w:r>
-        <w:rPr>
-          <w:rFonts w:hint="eastAsia"/>
-        </w:rPr>
-        <w:t xml:space="preserve"> 특정 </w:t>
-      </w:r>
-      <w:proofErr w:type="spellStart"/>
-      <w:r>
-        <w:rPr>
-          <w:rFonts w:hint="eastAsia"/>
-        </w:rPr>
-        <w:t>점조명에</w:t>
-      </w:r>
-      <w:proofErr w:type="spellEnd"/>
-      <w:r>
-        <w:rPr>
-          <w:rFonts w:hint="eastAsia"/>
-        </w:rPr>
-        <w:t xml:space="preserve"> 꺼지는 효과를 주기 위한 변수.</w:t>
-      </w:r>
-    </w:p>
-    <w:p>
-      <w:pPr>
-        <w:pStyle w:val="a"/>
-      </w:pPr>
-      <w:proofErr w:type="gramStart"/>
-      <w:r>
-        <w:rPr>
-          <w:rFonts w:hint="eastAsia"/>
-        </w:rPr>
-        <w:t>ID :</w:t>
-      </w:r>
-      <w:proofErr w:type="gramEnd"/>
-      <w:r>
-        <w:rPr>
-          <w:rFonts w:hint="eastAsia"/>
-        </w:rPr>
-        <w:t xml:space="preserve"> 특정 </w:t>
-      </w:r>
-      <w:proofErr w:type="spellStart"/>
-      <w:r>
-        <w:rPr>
-          <w:rFonts w:hint="eastAsia"/>
-        </w:rPr>
-        <w:t>점조명이</w:t>
-      </w:r>
-      <w:proofErr w:type="spellEnd"/>
-      <w:r>
-        <w:rPr>
-          <w:rFonts w:hint="eastAsia"/>
-        </w:rPr>
-        <w:t xml:space="preserve"> 특정 </w:t>
-      </w:r>
-      <w:proofErr w:type="spellStart"/>
-      <w:r>
-        <w:rPr>
-          <w:rFonts w:hint="eastAsia"/>
-        </w:rPr>
-        <w:t>트리거와</w:t>
-      </w:r>
-      <w:proofErr w:type="spellEnd"/>
-      <w:r>
-        <w:rPr>
-          <w:rFonts w:hint="eastAsia"/>
-        </w:rPr>
-        <w:t xml:space="preserve"> 반응하기 위한 변수.</w:t>
-      </w:r>
-    </w:p>
-    <w:p>
-      <w:pPr>
-        <w:pStyle w:val="3"/>
-      </w:pPr>
-      <w:bookmarkStart w:id="11" w:name="_Toc511144216"/>
-      <w:r>
-        <w:rPr>
-          <w:rFonts w:hint="eastAsia"/>
-        </w:rPr>
-        <w:t>카메라</w:t>
-      </w:r>
-      <w:bookmarkEnd w:id="11"/>
-    </w:p>
-    <w:p>
-      <w:pPr>
-        <w:pStyle w:val="10"/>
-      </w:pPr>
-      <w:r>
-        <w:rPr>
-          <w:rFonts w:hint="eastAsia"/>
-        </w:rPr>
-        <w:t>카메라(흔들림, 축소, 확대</w:t>
-      </w:r>
-      <w:r>
-        <w:rPr>
-          <w:rFonts w:hint="eastAsia"/>
-        </w:rPr>
-        <w:t>)</w:t>
-      </w:r>
-    </w:p>
-    <w:p>
-      <w:pPr>
-        <w:pStyle w:val="a"/>
-      </w:pPr>
-      <w:proofErr w:type="gramStart"/>
-      <w:r>
-        <w:rPr>
-          <w:rFonts w:hint="eastAsia"/>
-        </w:rPr>
-        <w:t>흔들림 :</w:t>
-      </w:r>
-      <w:proofErr w:type="gramEnd"/>
-      <w:r>
-        <w:rPr>
-          <w:rFonts w:hint="eastAsia"/>
-        </w:rPr>
-        <w:t xml:space="preserve"> 걷기 등 카메라 워크에 사용.</w:t>
-      </w:r>
-    </w:p>
-    <w:p>
-      <w:pPr>
-        <w:pStyle w:val="a"/>
-      </w:pPr>
-      <w:r>
-        <w:rPr>
-          <w:rFonts w:hint="eastAsia"/>
-        </w:rPr>
-        <w:t xml:space="preserve">축소, </w:t>
-      </w:r>
-      <w:proofErr w:type="gramStart"/>
-      <w:r>
-        <w:rPr>
-          <w:rFonts w:hint="eastAsia"/>
-        </w:rPr>
-        <w:t>확대 :</w:t>
-      </w:r>
-      <w:proofErr w:type="gramEnd"/>
-      <w:r>
-        <w:rPr>
-          <w:rFonts w:hint="eastAsia"/>
-        </w:rPr>
-        <w:t xml:space="preserve"> 갑작스러운 놀람 등 카메라 워크에 사용.</w:t>
-      </w:r>
-    </w:p>
-    <w:p>
-      <w:pPr>
-        <w:pStyle w:val="3"/>
-      </w:pPr>
-      <w:bookmarkStart w:id="12" w:name="_Toc511144217"/>
-      <w:r>
-        <w:rPr>
-          <w:rFonts w:hint="eastAsia"/>
-        </w:rPr>
-        <w:t>텍스트 출력</w:t>
+        <w:t>트리거</w:t>
       </w:r>
       <w:bookmarkEnd w:id="12"/>
-    </w:p>
-    <w:p>
-      <w:pPr>
-        <w:pStyle w:val="10"/>
-      </w:pPr>
-      <w:r>
-        <w:rPr>
-          <w:rFonts w:hint="eastAsia"/>
-        </w:rPr>
-        <w:t>텍스트 출력(출력시간, 출력내용, ID)</w:t>
-      </w:r>
-    </w:p>
-    <w:p>
-      <w:pPr>
-        <w:pStyle w:val="a"/>
-      </w:pPr>
-      <w:proofErr w:type="gramStart"/>
-      <w:r>
-        <w:rPr>
-          <w:rFonts w:hint="eastAsia"/>
-        </w:rPr>
-        <w:t>출력시간 :</w:t>
-      </w:r>
-      <w:proofErr w:type="gramEnd"/>
-      <w:r>
-        <w:rPr>
-          <w:rFonts w:hint="eastAsia"/>
-        </w:rPr>
-        <w:t xml:space="preserve"> 대사 출력에 있어서 걸리는 시간 설정, 글자 사이 간격 시간 등.</w:t>
-      </w:r>
-    </w:p>
-    <w:p>
-      <w:pPr>
-        <w:pStyle w:val="a"/>
-      </w:pPr>
-      <w:proofErr w:type="gramStart"/>
-      <w:r>
-        <w:rPr>
-          <w:rFonts w:hint="eastAsia"/>
-        </w:rPr>
-        <w:t>출력내용 :</w:t>
-      </w:r>
-      <w:proofErr w:type="gramEnd"/>
-      <w:r>
-        <w:rPr>
-          <w:rFonts w:hint="eastAsia"/>
-        </w:rPr>
-        <w:t xml:space="preserve"> </w:t>
-      </w:r>
-      <w:proofErr w:type="spellStart"/>
-      <w:r>
-        <w:rPr>
-          <w:rFonts w:hint="eastAsia"/>
-        </w:rPr>
-        <w:t>컨텐츠</w:t>
-      </w:r>
-      <w:proofErr w:type="spellEnd"/>
-      <w:r>
-        <w:rPr>
-          <w:rFonts w:hint="eastAsia"/>
-        </w:rPr>
-        <w:t xml:space="preserve"> 기획자가 내용을 바로 입력해서 넘길 수 있는 형태 필요.</w:t>
-      </w:r>
-    </w:p>
-    <w:p>
-      <w:pPr>
-        <w:pStyle w:val="a"/>
-      </w:pPr>
-      <w:proofErr w:type="gramStart"/>
-      <w:r>
-        <w:rPr>
-          <w:rFonts w:hint="eastAsia"/>
-        </w:rPr>
-        <w:t>ID :</w:t>
-      </w:r>
-      <w:proofErr w:type="gramEnd"/>
-      <w:r>
-        <w:rPr>
-          <w:rFonts w:hint="eastAsia"/>
-        </w:rPr>
-        <w:t xml:space="preserve"> 특정 스크립트가 특정 </w:t>
-      </w:r>
-      <w:proofErr w:type="spellStart"/>
-      <w:r>
-        <w:rPr>
-          <w:rFonts w:hint="eastAsia"/>
-        </w:rPr>
-        <w:t>트리거와</w:t>
-      </w:r>
-      <w:proofErr w:type="spellEnd"/>
-      <w:r>
-        <w:rPr>
-          <w:rFonts w:hint="eastAsia"/>
-        </w:rPr>
-        <w:t xml:space="preserve"> 반응하기 위한 변수.</w:t>
-      </w:r>
-    </w:p>
-    <w:p>
-      <w:pPr>
-        <w:pStyle w:val="3"/>
-      </w:pPr>
-      <w:bookmarkStart w:id="13" w:name="_Toc511144218"/>
-      <w:proofErr w:type="spellStart"/>
-      <w:r>
-        <w:rPr>
-          <w:rFonts w:hint="eastAsia"/>
-        </w:rPr>
-        <w:t>트리거</w:t>
-      </w:r>
-      <w:bookmarkEnd w:id="13"/>
       <w:proofErr w:type="spellEnd"/>
     </w:p>
     <w:p>
@@ -3515,100 +3513,100 @@
         <w:pStyle w:val="a0"/>
         <w:ind w:left="502" w:hanging="502"/>
       </w:pPr>
-      <w:bookmarkStart w:id="14" w:name="_Toc511144219"/>
+      <w:bookmarkStart w:id="13" w:name="_Toc511144219"/>
       <w:r>
         <w:rPr>
           <w:rFonts w:hint="eastAsia"/>
         </w:rPr>
         <w:t>오브젝트 별 시스템</w:t>
       </w:r>
+      <w:bookmarkEnd w:id="13"/>
+    </w:p>
+    <w:p>
+      <w:pPr>
+        <w:pStyle w:val="3"/>
+      </w:pPr>
+      <w:bookmarkStart w:id="14" w:name="_Toc511144220"/>
+      <w:r>
+        <w:rPr>
+          <w:rFonts w:hint="eastAsia"/>
+        </w:rPr>
+        <w:t>증거</w:t>
+      </w:r>
       <w:bookmarkEnd w:id="14"/>
     </w:p>
     <w:p>
       <w:pPr>
         <w:pStyle w:val="3"/>
       </w:pPr>
-      <w:bookmarkStart w:id="15" w:name="_Toc511144220"/>
-      <w:r>
-        <w:rPr>
-          <w:rFonts w:hint="eastAsia"/>
-        </w:rPr>
-        <w:t>증거</w:t>
+      <w:bookmarkStart w:id="15" w:name="_Toc511144221"/>
+      <w:proofErr w:type="spellStart"/>
+      <w:r>
+        <w:rPr>
+          <w:rFonts w:hint="eastAsia"/>
+        </w:rPr>
+        <w:t>다이나믹</w:t>
+      </w:r>
+      <w:proofErr w:type="spellEnd"/>
+      <w:r>
+        <w:rPr>
+          <w:rFonts w:hint="eastAsia"/>
+        </w:rPr>
+        <w:t xml:space="preserve"> 오브젝트</w:t>
       </w:r>
       <w:bookmarkEnd w:id="15"/>
     </w:p>
     <w:p>
       <w:pPr>
+        <w:pStyle w:val="10"/>
+      </w:pPr>
+      <w:r>
+        <w:rPr>
+          <w:rFonts w:hint="eastAsia"/>
+        </w:rPr>
+        <w:t>각 오브젝트에 맞는 애니메이션이 포함.</w:t>
+      </w:r>
+    </w:p>
+    <w:p>
+      <w:pPr>
+        <w:pStyle w:val="a"/>
+      </w:pPr>
+      <w:r>
+        <w:rPr>
+          <w:rFonts w:hint="eastAsia"/>
+        </w:rPr>
+        <w:t>서랍장</w:t>
+      </w:r>
+      <w:r>
+        <w:rPr>
+          <w:rFonts w:hint="eastAsia"/>
+        </w:rPr>
+        <w:t xml:space="preserve">, </w:t>
+      </w:r>
+      <w:r>
+        <w:rPr>
+          <w:rFonts w:hint="eastAsia"/>
+        </w:rPr>
+        <w:t>옷장</w:t>
+      </w:r>
+      <w:r>
+        <w:rPr>
+          <w:rFonts w:hint="eastAsia"/>
+        </w:rPr>
+        <w:t xml:space="preserve">, </w:t>
+      </w:r>
+      <w:r>
+        <w:rPr>
+          <w:rFonts w:hint="eastAsia"/>
+        </w:rPr>
+        <w:t>간이서랍장</w:t>
+      </w:r>
+    </w:p>
+    <w:p>
+      <w:pPr>
         <w:pStyle w:val="3"/>
       </w:pPr>
-      <w:bookmarkStart w:id="16" w:name="_Toc511144221"/>
-      <w:proofErr w:type="spellStart"/>
-      <w:r>
-        <w:rPr>
-          <w:rFonts w:hint="eastAsia"/>
-        </w:rPr>
-        <w:t>다이나믹</w:t>
-      </w:r>
-      <w:proofErr w:type="spellEnd"/>
-      <w:r>
-        <w:rPr>
-          <w:rFonts w:hint="eastAsia"/>
-        </w:rPr>
-        <w:t xml:space="preserve"> 오브젝트</w:t>
-      </w:r>
-      <w:bookmarkEnd w:id="16"/>
-    </w:p>
-    <w:p>
-      <w:pPr>
-        <w:pStyle w:val="10"/>
-      </w:pPr>
-      <w:r>
-        <w:rPr>
-          <w:rFonts w:hint="eastAsia"/>
-        </w:rPr>
-        <w:t>각 오브젝트에 맞는 애니메이션이 포함.</w:t>
-      </w:r>
-    </w:p>
-    <w:p>
-      <w:pPr>
-        <w:pStyle w:val="a"/>
-      </w:pPr>
-      <w:r>
-        <w:rPr>
-          <w:rFonts w:hint="eastAsia"/>
-        </w:rPr>
-        <w:t>서랍장</w:t>
-      </w:r>
-      <w:r>
-        <w:rPr>
-          <w:rFonts w:hint="eastAsia"/>
-        </w:rPr>
-        <w:t xml:space="preserve">, </w:t>
-      </w:r>
-      <w:r>
-        <w:rPr>
-          <w:rFonts w:hint="eastAsia"/>
-        </w:rPr>
-        <w:t>옷장</w:t>
-      </w:r>
-      <w:r>
-        <w:rPr>
-          <w:rFonts w:hint="eastAsia"/>
-        </w:rPr>
-        <w:t xml:space="preserve">, </w:t>
-      </w:r>
-      <w:r>
-        <w:rPr>
-          <w:rFonts w:hint="eastAsia"/>
-        </w:rPr>
-        <w:t>간이서랍장</w:t>
-      </w:r>
-    </w:p>
-    <w:p>
-      <w:pPr>
-        <w:pStyle w:val="3"/>
-      </w:pPr>
-      <w:bookmarkStart w:id="17" w:name="_Toc511144222"/>
+      <w:bookmarkStart w:id="16" w:name="_Toc511144222"/>
       <w:proofErr w:type="spellStart"/>
       <w:r>
         <w:rPr>
@@ -3630,7 +3628,7 @@
         </w:rPr>
         <w:t>오브젝트</w:t>
       </w:r>
-      <w:bookmarkEnd w:id="17"/>
+      <w:bookmarkEnd w:id="16"/>
     </w:p>
     <w:p>
       <w:pPr>
@@ -3796,7 +3794,7 @@
         <w:pStyle w:val="a0"/>
         <w:ind w:left="502" w:hanging="502"/>
       </w:pPr>
-      <w:bookmarkStart w:id="18" w:name="_Toc511144223"/>
+      <w:bookmarkStart w:id="17" w:name="_Toc511144223"/>
       <w:r>
         <w:rPr>
           <w:rFonts w:hint="eastAsia"/>
@@ -3809,7 +3807,7 @@
         </w:rPr>
         <w:t>시스템</w:t>
       </w:r>
-      <w:bookmarkEnd w:id="18"/>
+      <w:bookmarkEnd w:id="17"/>
     </w:p>
     <w:p>
       <w:pPr>
@@ -3884,7 +3882,7 @@
       <w:pPr>
         <w:pStyle w:val="3"/>
       </w:pPr>
-      <w:bookmarkStart w:id="19" w:name="_Toc511144224"/>
+      <w:bookmarkStart w:id="18" w:name="_Toc511144224"/>
       <w:r>
         <w:rPr>
           <w:rFonts w:hint="eastAsia"/>
@@ -3892,17 +3890,71 @@
         <w:lastRenderedPageBreak/>
         <w:t>이동</w:t>
       </w:r>
+      <w:bookmarkEnd w:id="18"/>
+    </w:p>
+    <w:p>
+      <w:pPr>
+        <w:pStyle w:val="10"/>
+      </w:pPr>
+      <w:r>
+        <w:rPr>
+          <w:rFonts w:hint="eastAsia"/>
+        </w:rPr>
+        <w:t>특정 오브젝트와 상호작용이 일어날 경우 해당 오브젝트가 있는 위치까지 이동.</w:t>
+      </w:r>
+    </w:p>
+    <w:p>
+      <w:pPr>
+        <w:pStyle w:val="a"/>
+      </w:pPr>
+      <w:r>
+        <w:rPr>
+          <w:rFonts w:hint="eastAsia"/>
+        </w:rPr>
+        <w:t>멀리 있는 오브젝트가 있는 곳까지 이동.</w:t>
+      </w:r>
+    </w:p>
+    <w:p>
+      <w:pPr>
+        <w:pStyle w:val="a"/>
+      </w:pPr>
+      <w:r>
+        <w:rPr>
+          <w:rFonts w:hint="eastAsia"/>
+        </w:rPr>
+        <w:t>걷기 연출.</w:t>
+      </w:r>
+    </w:p>
+    <w:p>
+      <w:pPr>
+        <w:pStyle w:val="3"/>
+      </w:pPr>
+      <w:bookmarkStart w:id="19" w:name="_Toc511144225"/>
+      <w:r>
+        <w:rPr>
+          <w:rFonts w:hint="eastAsia"/>
+        </w:rPr>
+        <w:t>시간감소</w:t>
+      </w:r>
       <w:bookmarkEnd w:id="19"/>
     </w:p>
     <w:p>
       <w:pPr>
         <w:pStyle w:val="10"/>
       </w:pPr>
-      <w:r>
-        <w:rPr>
-          <w:rFonts w:hint="eastAsia"/>
-        </w:rPr>
-        <w:t>특정 오브젝트와 상호작용이 일어날 경우 해당 오브젝트가 있는 위치까지 이동.</w:t>
+      <w:proofErr w:type="spellStart"/>
+      <w:r>
+        <w:rPr>
+          <w:rFonts w:hint="eastAsia"/>
+        </w:rPr>
+        <w:t>챕터</w:t>
+      </w:r>
+      <w:proofErr w:type="spellEnd"/>
+      <w:r>
+        <w:rPr>
+          <w:rFonts w:hint="eastAsia"/>
+        </w:rPr>
+        <w:t xml:space="preserve"> 마다 제한시간이 존재한다.</w:t>
       </w:r>
     </w:p>
     <w:p>
@@ -3913,7 +3965,7 @@
         <w:rPr>
           <w:rFonts w:hint="eastAsia"/>
         </w:rPr>
-        <w:t>멀리 있는 오브젝트가 있는 곳까지 이동.</w:t>
+        <w:t>시간이 촉박할 경우 혈흔 텍스처를 화면에 표시.</w:t>
       </w:r>
     </w:p>
     <w:p>
@@ -3924,76 +3976,22 @@
         <w:rPr>
           <w:rFonts w:hint="eastAsia"/>
         </w:rPr>
-        <w:t>걷기 연출.</w:t>
+        <w:t>긴박한 상황 연출.</w:t>
       </w:r>
     </w:p>
     <w:p>
       <w:pPr>
         <w:pStyle w:val="3"/>
       </w:pPr>
-      <w:bookmarkStart w:id="20" w:name="_Toc511144225"/>
-      <w:r>
-        <w:rPr>
-          <w:rFonts w:hint="eastAsia"/>
-        </w:rPr>
-        <w:t>시간감소</w:t>
+      <w:bookmarkStart w:id="20" w:name="_Toc511144226"/>
+      <w:proofErr w:type="spellStart"/>
+      <w:r>
+        <w:rPr>
+          <w:rFonts w:hint="eastAsia"/>
+        </w:rPr>
+        <w:t>포커싱</w:t>
       </w:r>
       <w:bookmarkEnd w:id="20"/>
-    </w:p>
-    <w:p>
-      <w:pPr>
-        <w:pStyle w:val="10"/>
-      </w:pPr>
-      <w:proofErr w:type="spellStart"/>
-      <w:r>
-        <w:rPr>
-          <w:rFonts w:hint="eastAsia"/>
-        </w:rPr>
-        <w:t>챕터</w:t>
-      </w:r>
-      <w:proofErr w:type="spellEnd"/>
-      <w:r>
-        <w:rPr>
-          <w:rFonts w:hint="eastAsia"/>
-        </w:rPr>
-        <w:t xml:space="preserve"> 마다 제한시간이 존재한다.</w:t>
-      </w:r>
-    </w:p>
-    <w:p>
-      <w:pPr>
-        <w:pStyle w:val="a"/>
-      </w:pPr>
-      <w:r>
-        <w:rPr>
-          <w:rFonts w:hint="eastAsia"/>
-        </w:rPr>
-        <w:t>시간이 촉박할 경우 혈흔 텍스처를 화면에 표시.</w:t>
-      </w:r>
-    </w:p>
-    <w:p>
-      <w:pPr>
-        <w:pStyle w:val="a"/>
-      </w:pPr>
-      <w:r>
-        <w:rPr>
-          <w:rFonts w:hint="eastAsia"/>
-        </w:rPr>
-        <w:t>긴박한 상황 연출.</w:t>
-      </w:r>
-    </w:p>
-    <w:p>
-      <w:pPr>
-        <w:pStyle w:val="3"/>
-      </w:pPr>
-      <w:bookmarkStart w:id="21" w:name="_Toc511144226"/>
-      <w:proofErr w:type="spellStart"/>
-      <w:r>
-        <w:rPr>
-          <w:rFonts w:hint="eastAsia"/>
-        </w:rPr>
-        <w:t>포커싱</w:t>
-      </w:r>
-      <w:bookmarkEnd w:id="21"/>
       <w:proofErr w:type="spellEnd"/>
     </w:p>
     <w:p>
@@ -4125,14 +4123,14 @@
       <w:pPr>
         <w:pStyle w:val="3"/>
       </w:pPr>
-      <w:bookmarkStart w:id="22" w:name="_Toc511144227"/>
+      <w:bookmarkStart w:id="21" w:name="_Toc511144227"/>
       <w:r>
         <w:rPr>
           <w:rFonts w:hint="eastAsia"/>
         </w:rPr>
         <w:t>시야</w:t>
       </w:r>
-      <w:bookmarkEnd w:id="22"/>
+      <w:bookmarkEnd w:id="21"/>
     </w:p>
     <w:p>
       <w:pPr>
@@ -4226,10 +4224,14 @@
     <w:p>
       <w:pPr>
         <w:pStyle w:val="a"/>
-      </w:pPr>
-      <w:r>
-        <w:rPr>
-          <w:rFonts w:hint="eastAsia"/>
+        <w:rPr>
+          <w:strike/>
+        </w:rPr>
+      </w:pPr>
+      <w:r>
+        <w:rPr>
+          <w:rFonts w:hint="eastAsia"/>
+          <w:strike/>
         </w:rPr>
         <w:t>실제로 걷는 느낌을 주기 위한 흔들림 필요.</w:t>
       </w:r>
@@ -4238,7 +4240,7 @@
       <w:pPr>
         <w:pStyle w:val="3"/>
       </w:pPr>
-      <w:bookmarkStart w:id="23" w:name="_Toc511144228"/>
+      <w:bookmarkStart w:id="22" w:name="_Toc511144228"/>
       <w:proofErr w:type="spellStart"/>
       <w:r>
         <w:rPr>
@@ -4247,7 +4249,7 @@
         <w:lastRenderedPageBreak/>
         <w:t>인벤토리</w:t>
       </w:r>
-      <w:bookmarkEnd w:id="23"/>
+      <w:bookmarkEnd w:id="22"/>
       <w:proofErr w:type="spellEnd"/>
     </w:p>
     <w:p>
@@ -4316,6 +4318,8 @@
           </wp:inline>
         </w:drawing>
       </w:r>
+      <w:bookmarkStart w:id="23" w:name="_GoBack"/>
+      <w:bookmarkEnd w:id="23"/>
     </w:p>
     <w:p>
       <w:pPr>
@@ -8114,7 +8118,7 @@
 </file>
 
 <file path=customXml/itemProps1.xml><?xml version="1.0" encoding="utf-8"?>
-<ds:datastoreItem xmlns:ds="http://schemas.openxmlformats.org/officeDocument/2006/customXml" ds:itemID="{1EA296E1-E446-4756-B949-E25620788A9F}">
+<ds:datastoreItem xmlns:ds="http://schemas.openxmlformats.org/officeDocument/2006/customXml" ds:itemID="{EEA094DD-C924-4730-BC15-F6D5497C96B0}">
   <ds:schemaRefs>
     <ds:schemaRef ds:uri="http://schemas.openxmlformats.org/officeDocument/2006/bibliography"/>
   </ds:schemaRefs>

--- a/00.Document/02. 프리 프로덕션/01. 기획서/[우정윤,허지훈]시스템.docx
+++ b/00.Document/02. 프리 프로덕션/01. 기획서/[우정윤,허지훈]시스템.docx
@@ -451,6 +451,96 @@
                 <w:rFonts w:hint="eastAsia"/>
               </w:rPr>
               <w:t>Ver0.2</w:t>
+            </w:r>
+          </w:p>
+        </w:tc>
+      </w:tr>
+      <w:tr>
+        <w:tc>
+          <w:tcPr>
+            <w:tcW w:w="1253" w:type="dxa"/>
+            <w:tcBorders>
+              <w:left w:val="dashed" w:sz="4" w:space="0" w:color="7F7F7F" w:themeColor="text1" w:themeTint="80"/>
+            </w:tcBorders>
+            <w:shd w:val="clear" w:color="auto" w:fill="D9D9D9" w:themeFill="background1" w:themeFillShade="D9"/>
+          </w:tcPr>
+          <w:p>
+            <w:pPr>
+              <w:jc w:val="center"/>
+              <w:rPr>
+                <w:rFonts w:hint="eastAsia"/>
+              </w:rPr>
+            </w:pPr>
+            <w:r>
+              <w:rPr>
+                <w:rFonts w:hint="eastAsia"/>
+              </w:rPr>
+              <w:t>20180411</w:t>
+            </w:r>
+          </w:p>
+        </w:tc>
+        <w:tc>
+          <w:tcPr>
+            <w:tcW w:w="6368" w:type="dxa"/>
+            <w:shd w:val="clear" w:color="auto" w:fill="D9D9D9" w:themeFill="background1" w:themeFillShade="D9"/>
+          </w:tcPr>
+          <w:p>
+            <w:pPr>
+              <w:rPr>
+                <w:rFonts w:hint="eastAsia"/>
+              </w:rPr>
+            </w:pPr>
+            <w:r>
+              <w:rPr>
+                <w:rFonts w:hint="eastAsia"/>
+              </w:rPr>
+              <w:t>변경된 내용 수정</w:t>
+            </w:r>
+          </w:p>
+        </w:tc>
+        <w:tc>
+          <w:tcPr>
+            <w:tcW w:w="1751" w:type="dxa"/>
+            <w:tcBorders>
+              <w:right w:val="dashed" w:sz="4" w:space="0" w:color="7F7F7F" w:themeColor="text1" w:themeTint="80"/>
+            </w:tcBorders>
+            <w:shd w:val="clear" w:color="auto" w:fill="D9D9D9" w:themeFill="background1" w:themeFillShade="D9"/>
+          </w:tcPr>
+          <w:p>
+            <w:pPr>
+              <w:jc w:val="center"/>
+              <w:rPr>
+                <w:rFonts w:hint="eastAsia"/>
+              </w:rPr>
+            </w:pPr>
+            <w:r>
+              <w:rPr>
+                <w:rFonts w:hint="eastAsia"/>
+              </w:rPr>
+              <w:t>우정윤, 허지훈</w:t>
+            </w:r>
+          </w:p>
+        </w:tc>
+        <w:tc>
+          <w:tcPr>
+            <w:tcW w:w="1310" w:type="dxa"/>
+            <w:tcBorders>
+              <w:right w:val="dashed" w:sz="4" w:space="0" w:color="7F7F7F" w:themeColor="text1" w:themeTint="80"/>
+            </w:tcBorders>
+            <w:shd w:val="clear" w:color="auto" w:fill="D9D9D9" w:themeFill="background1" w:themeFillShade="D9"/>
+          </w:tcPr>
+          <w:p>
+            <w:pPr>
+              <w:jc w:val="center"/>
+              <w:rPr>
+                <w:rFonts w:hint="eastAsia"/>
+              </w:rPr>
+            </w:pPr>
+            <w:r>
+              <w:rPr>
+                <w:rFonts w:hint="eastAsia"/>
+              </w:rPr>
+              <w:t>Ver0.3</w:t>
             </w:r>
           </w:p>
         </w:tc>
@@ -2404,7 +2494,13 @@
         <w:rPr>
           <w:rFonts w:hint="eastAsia"/>
         </w:rPr>
-        <w:t xml:space="preserve">컨트롤러가 없이 즐길 수 있는 </w:t>
+        <w:t>컨트롤러</w:t>
+      </w:r>
+      <w:r>
+        <w:rPr>
+          <w:rFonts w:hint="eastAsia"/>
+        </w:rPr>
+        <w:t xml:space="preserve"> 없이 즐길 수 있는 </w:t>
       </w:r>
       <w:proofErr w:type="spellStart"/>
       <w:r>
@@ -2673,9 +2769,9 @@
         </w:rPr>
         <w:drawing>
           <wp:inline distT="0" distB="0" distL="0" distR="0">
-            <wp:extent cx="2923954" cy="2061273"/>
-            <wp:effectExtent l="0" t="0" r="0" b="0"/>
-            <wp:docPr id="9" name="그림 9" descr="C:\Users\KGA_15기\Desktop\그림8.png"/>
+            <wp:extent cx="3173710" cy="2114228"/>
+            <wp:effectExtent l="0" t="0" r="8255" b="635"/>
+            <wp:docPr id="3" name="그림 3" descr="C:\Users\6kigs_25\Desktop\그림1.png"/>
             <wp:cNvGraphicFramePr>
               <a:graphicFrameLocks xmlns:a="http://schemas.openxmlformats.org/drawingml/2006/main" noChangeAspect="1"/>
             </wp:cNvGraphicFramePr>
@@ -2683,7 +2779,7 @@
               <a:graphicData uri="http://schemas.openxmlformats.org/drawingml/2006/picture">
                 <pic:pic xmlns:pic="http://schemas.openxmlformats.org/drawingml/2006/picture">
                   <pic:nvPicPr>
-                    <pic:cNvPr id="0" name="Picture 9" descr="C:\Users\KGA_15기\Desktop\그림8.png"/>
+                    <pic:cNvPr id="0" name="Picture 1" descr="C:\Users\6kigs_25\Desktop\그림1.png"/>
                     <pic:cNvPicPr>
                       <a:picLocks noChangeAspect="1" noChangeArrowheads="1"/>
                     </pic:cNvPicPr>
@@ -2713,7 +2809,7 @@
                   <pic:spPr bwMode="auto">
                     <a:xfrm>
                       <a:off x="0" y="0"/>
-                      <a:ext cx="2934783" cy="2068907"/>
+                      <a:ext cx="3172156" cy="2113193"/>
                     </a:xfrm>
                     <a:prstGeom prst="rect">
                       <a:avLst/>
@@ -2783,7 +2879,7 @@
         <w:rPr>
           <w:rFonts w:hint="eastAsia"/>
         </w:rPr>
-        <w:t>제한시간</w:t>
+        <w:t>가스 게이지</w:t>
       </w:r>
     </w:p>
     <w:p>
@@ -2794,7 +2890,25 @@
         <w:rPr>
           <w:rFonts w:hint="eastAsia"/>
         </w:rPr>
-        <w:t>제한시간이 0:00이 되면 게임오버.</w:t>
+        <w:t>가스 게이지가</w:t>
+      </w:r>
+      <w:r>
+        <w:rPr>
+          <w:rFonts w:hint="eastAsia"/>
+        </w:rPr>
+        <w:t xml:space="preserve"> </w:t>
+      </w:r>
+      <w:r>
+        <w:rPr>
+          <w:rFonts w:hint="eastAsia"/>
+        </w:rPr>
+        <w:t>100%가</w:t>
+      </w:r>
+      <w:r>
+        <w:rPr>
+          <w:rFonts w:hint="eastAsia"/>
+        </w:rPr>
+        <w:t xml:space="preserve"> 되면 게임오버.</w:t>
       </w:r>
     </w:p>
     <w:p>
@@ -2821,8 +2935,8 @@
         </w:rPr>
         <w:drawing>
           <wp:inline distT="0" distB="0" distL="0" distR="0">
-            <wp:extent cx="3455582" cy="2177950"/>
-            <wp:effectExtent l="0" t="0" r="0" b="0"/>
+            <wp:extent cx="3051544" cy="1923297"/>
+            <wp:effectExtent l="0" t="0" r="0" b="1270"/>
             <wp:docPr id="1" name="그림 1" descr="C:\Users\6kigs_25\Desktop\그림1.png"/>
             <wp:cNvGraphicFramePr>
               <a:graphicFrameLocks xmlns:a="http://schemas.openxmlformats.org/drawingml/2006/main" noChangeAspect="1"/>
@@ -2861,7 +2975,7 @@
                   <pic:spPr bwMode="auto">
                     <a:xfrm>
                       <a:off x="0" y="0"/>
-                      <a:ext cx="3472899" cy="2188864"/>
+                      <a:ext cx="3066837" cy="1932936"/>
                     </a:xfrm>
                     <a:prstGeom prst="rect">
                       <a:avLst/>
@@ -3929,69 +4043,97 @@
       <w:pPr>
         <w:pStyle w:val="3"/>
       </w:pPr>
-      <w:bookmarkStart w:id="19" w:name="_Toc511144225"/>
-      <w:r>
-        <w:rPr>
-          <w:rFonts w:hint="eastAsia"/>
-        </w:rPr>
-        <w:t>시간감소</w:t>
+      <w:r>
+        <w:rPr>
+          <w:rFonts w:hint="eastAsia"/>
+        </w:rPr>
+        <w:t>가스 게이지</w:t>
+      </w:r>
+    </w:p>
+    <w:p>
+      <w:pPr>
+        <w:pStyle w:val="10"/>
+      </w:pPr>
+      <w:proofErr w:type="spellStart"/>
+      <w:r>
+        <w:rPr>
+          <w:rFonts w:hint="eastAsia"/>
+        </w:rPr>
+        <w:t>챕터</w:t>
+      </w:r>
+      <w:proofErr w:type="spellEnd"/>
+      <w:r>
+        <w:rPr>
+          <w:rFonts w:hint="eastAsia"/>
+        </w:rPr>
+        <w:t xml:space="preserve"> 마다 </w:t>
+      </w:r>
+      <w:r>
+        <w:rPr>
+          <w:rFonts w:hint="eastAsia"/>
+        </w:rPr>
+        <w:t>가스 게이지가</w:t>
+      </w:r>
+      <w:r>
+        <w:rPr>
+          <w:rFonts w:hint="eastAsia"/>
+        </w:rPr>
+        <w:t xml:space="preserve"> 존재한다.</w:t>
+      </w:r>
+    </w:p>
+    <w:p>
+      <w:pPr>
+        <w:pStyle w:val="a"/>
+      </w:pPr>
+      <w:r>
+        <w:rPr>
+          <w:rFonts w:hint="eastAsia"/>
+        </w:rPr>
+        <w:t>가스 게이지가</w:t>
+      </w:r>
+      <w:r>
+        <w:rPr>
+          <w:rFonts w:hint="eastAsia"/>
+        </w:rPr>
+        <w:t xml:space="preserve"> </w:t>
+      </w:r>
+      <w:r>
+        <w:rPr>
+          <w:rFonts w:hint="eastAsia"/>
+        </w:rPr>
+        <w:t>80% 이상일</w:t>
+      </w:r>
+      <w:r>
+        <w:rPr>
+          <w:rFonts w:hint="eastAsia"/>
+        </w:rPr>
+        <w:t xml:space="preserve"> 경우 혈흔 텍스처를 화면에 표시.</w:t>
+      </w:r>
+    </w:p>
+    <w:p>
+      <w:pPr>
+        <w:pStyle w:val="a"/>
+      </w:pPr>
+      <w:r>
+        <w:rPr>
+          <w:rFonts w:hint="eastAsia"/>
+        </w:rPr>
+        <w:t>긴박한 상황 연출.</w:t>
+      </w:r>
+    </w:p>
+    <w:p>
+      <w:pPr>
+        <w:pStyle w:val="3"/>
+      </w:pPr>
+      <w:bookmarkStart w:id="19" w:name="_Toc511144226"/>
+      <w:proofErr w:type="spellStart"/>
+      <w:r>
+        <w:rPr>
+          <w:rFonts w:hint="eastAsia"/>
+        </w:rPr>
+        <w:t>포커싱</w:t>
       </w:r>
       <w:bookmarkEnd w:id="19"/>
-    </w:p>
-    <w:p>
-      <w:pPr>
-        <w:pStyle w:val="10"/>
-      </w:pPr>
-      <w:proofErr w:type="spellStart"/>
-      <w:r>
-        <w:rPr>
-          <w:rFonts w:hint="eastAsia"/>
-        </w:rPr>
-        <w:t>챕터</w:t>
-      </w:r>
-      <w:proofErr w:type="spellEnd"/>
-      <w:r>
-        <w:rPr>
-          <w:rFonts w:hint="eastAsia"/>
-        </w:rPr>
-        <w:t xml:space="preserve"> 마다 제한시간이 존재한다.</w:t>
-      </w:r>
-    </w:p>
-    <w:p>
-      <w:pPr>
-        <w:pStyle w:val="a"/>
-      </w:pPr>
-      <w:r>
-        <w:rPr>
-          <w:rFonts w:hint="eastAsia"/>
-        </w:rPr>
-        <w:t>시간이 촉박할 경우 혈흔 텍스처를 화면에 표시.</w:t>
-      </w:r>
-    </w:p>
-    <w:p>
-      <w:pPr>
-        <w:pStyle w:val="a"/>
-      </w:pPr>
-      <w:r>
-        <w:rPr>
-          <w:rFonts w:hint="eastAsia"/>
-        </w:rPr>
-        <w:t>긴박한 상황 연출.</w:t>
-      </w:r>
-    </w:p>
-    <w:p>
-      <w:pPr>
-        <w:pStyle w:val="3"/>
-      </w:pPr>
-      <w:bookmarkStart w:id="20" w:name="_Toc511144226"/>
-      <w:proofErr w:type="spellStart"/>
-      <w:r>
-        <w:rPr>
-          <w:rFonts w:hint="eastAsia"/>
-        </w:rPr>
-        <w:t>포커싱</w:t>
-      </w:r>
-      <w:bookmarkEnd w:id="20"/>
       <w:proofErr w:type="spellEnd"/>
     </w:p>
     <w:p>
@@ -4123,14 +4265,14 @@
       <w:pPr>
         <w:pStyle w:val="3"/>
       </w:pPr>
-      <w:bookmarkStart w:id="21" w:name="_Toc511144227"/>
+      <w:bookmarkStart w:id="20" w:name="_Toc511144227"/>
       <w:r>
         <w:rPr>
           <w:rFonts w:hint="eastAsia"/>
         </w:rPr>
         <w:t>시야</w:t>
       </w:r>
-      <w:bookmarkEnd w:id="21"/>
+      <w:bookmarkEnd w:id="20"/>
     </w:p>
     <w:p>
       <w:pPr>
@@ -4223,24 +4365,9 @@
     </w:p>
     <w:p>
       <w:pPr>
-        <w:pStyle w:val="a"/>
-        <w:rPr>
-          <w:strike/>
-        </w:rPr>
-      </w:pPr>
-      <w:r>
-        <w:rPr>
-          <w:rFonts w:hint="eastAsia"/>
-          <w:strike/>
-        </w:rPr>
-        <w:t>실제로 걷는 느낌을 주기 위한 흔들림 필요.</w:t>
-      </w:r>
-    </w:p>
-    <w:p>
-      <w:pPr>
         <w:pStyle w:val="3"/>
       </w:pPr>
-      <w:bookmarkStart w:id="22" w:name="_Toc511144228"/>
+      <w:bookmarkStart w:id="21" w:name="_Toc511144228"/>
       <w:proofErr w:type="spellStart"/>
       <w:r>
         <w:rPr>
@@ -4249,7 +4376,7 @@
         <w:lastRenderedPageBreak/>
         <w:t>인벤토리</w:t>
       </w:r>
-      <w:bookmarkEnd w:id="22"/>
+      <w:bookmarkEnd w:id="21"/>
       <w:proofErr w:type="spellEnd"/>
     </w:p>
     <w:p>
@@ -4318,8 +4445,6 @@
           </wp:inline>
         </w:drawing>
       </w:r>
-      <w:bookmarkStart w:id="23" w:name="_GoBack"/>
-      <w:bookmarkEnd w:id="23"/>
     </w:p>
     <w:p>
       <w:pPr>
@@ -4444,6 +4569,8 @@
         </w:rPr>
         <w:t>3. 닫기 창</w:t>
       </w:r>
+      <w:bookmarkStart w:id="22" w:name="_GoBack"/>
+      <w:bookmarkEnd w:id="22"/>
     </w:p>
     <w:p>
       <w:pPr>
@@ -4529,7 +4656,7 @@
           <w:numId w:val="5"/>
         </w:numPr>
       </w:pPr>
-      <w:bookmarkStart w:id="24" w:name="_Toc511144229"/>
+      <w:bookmarkStart w:id="23" w:name="_Toc511144229"/>
       <w:r>
         <w:rPr>
           <w:rFonts w:hint="eastAsia"/>
@@ -4537,21 +4664,21 @@
         <w:lastRenderedPageBreak/>
         <w:t>상태</w:t>
       </w:r>
-      <w:bookmarkEnd w:id="24"/>
+      <w:bookmarkEnd w:id="23"/>
     </w:p>
     <w:p>
       <w:pPr>
         <w:pStyle w:val="a0"/>
         <w:ind w:left="502" w:hanging="502"/>
       </w:pPr>
-      <w:bookmarkStart w:id="25" w:name="_Toc511144230"/>
+      <w:bookmarkStart w:id="24" w:name="_Toc511144230"/>
       <w:r>
         <w:rPr>
           <w:rFonts w:hint="eastAsia"/>
         </w:rPr>
         <w:t>플레이어</w:t>
       </w:r>
-      <w:bookmarkEnd w:id="25"/>
+      <w:bookmarkEnd w:id="24"/>
     </w:p>
     <w:p>
       <w:pPr>
@@ -8118,7 +8245,7 @@
 </file>
 
 <file path=customXml/itemProps1.xml><?xml version="1.0" encoding="utf-8"?>
-<ds:datastoreItem xmlns:ds="http://schemas.openxmlformats.org/officeDocument/2006/customXml" ds:itemID="{EEA094DD-C924-4730-BC15-F6D5497C96B0}">
+<ds:datastoreItem xmlns:ds="http://schemas.openxmlformats.org/officeDocument/2006/customXml" ds:itemID="{CB31356E-14D9-41C3-BAB3-7DFB83CEE8D4}">
   <ds:schemaRefs>
     <ds:schemaRef ds:uri="http://schemas.openxmlformats.org/officeDocument/2006/bibliography"/>
   </ds:schemaRefs>

--- a/00.Document/02. 프리 프로덕션/01. 기획서/[우정윤,허지훈]시스템.docx
+++ b/00.Document/02. 프리 프로덕션/01. 기획서/[우정윤,허지훈]시스템.docx
@@ -467,9 +467,6 @@
           <w:p>
             <w:pPr>
               <w:jc w:val="center"/>
-              <w:rPr>
-                <w:rFonts w:hint="eastAsia"/>
-              </w:rPr>
             </w:pPr>
             <w:r>
               <w:rPr>
@@ -485,11 +482,6 @@
             <w:shd w:val="clear" w:color="auto" w:fill="D9D9D9" w:themeFill="background1" w:themeFillShade="D9"/>
           </w:tcPr>
           <w:p>
-            <w:pPr>
-              <w:rPr>
-                <w:rFonts w:hint="eastAsia"/>
-              </w:rPr>
-            </w:pPr>
             <w:r>
               <w:rPr>
                 <w:rFonts w:hint="eastAsia"/>
@@ -509,9 +501,6 @@
           <w:p>
             <w:pPr>
               <w:jc w:val="center"/>
-              <w:rPr>
-                <w:rFonts w:hint="eastAsia"/>
-              </w:rPr>
             </w:pPr>
             <w:r>
               <w:rPr>
@@ -532,9 +521,6 @@
           <w:p>
             <w:pPr>
               <w:jc w:val="center"/>
-              <w:rPr>
-                <w:rFonts w:hint="eastAsia"/>
-              </w:rPr>
             </w:pPr>
             <w:r>
               <w:rPr>
@@ -2629,6 +2615,9 @@
     <w:p>
       <w:pPr>
         <w:pStyle w:val="ab"/>
+        <w:rPr>
+          <w:rFonts w:hint="eastAsia"/>
+        </w:rPr>
       </w:pPr>
       <w:r>
         <w:rPr>
@@ -2647,6 +2636,17 @@
           <w:rFonts w:hint="eastAsia"/>
         </w:rPr>
         <w:t>&gt;</w:t>
+      </w:r>
+    </w:p>
+    <w:p>
+      <w:pPr>
+        <w:pStyle w:val="3"/>
+      </w:pPr>
+      <w:r>
+        <w:rPr>
+          <w:rFonts w:hint="eastAsia"/>
+        </w:rPr>
+        <w:t>기능</w:t>
       </w:r>
     </w:p>
     <w:p>
@@ -2829,6 +2829,9 @@
     <w:p>
       <w:pPr>
         <w:pStyle w:val="ab"/>
+        <w:rPr>
+          <w:rFonts w:hint="eastAsia"/>
+        </w:rPr>
       </w:pPr>
       <w:r>
         <w:rPr>
@@ -2839,7 +2842,60 @@
     </w:p>
     <w:p>
       <w:pPr>
+        <w:pStyle w:val="3"/>
+        <w:rPr>
+          <w:rFonts w:hint="eastAsia"/>
+        </w:rPr>
+      </w:pPr>
+      <w:r>
+        <w:rPr>
+          <w:rFonts w:hint="eastAsia"/>
+        </w:rPr>
+        <w:t>기획의도</w:t>
+      </w:r>
+    </w:p>
+    <w:p>
+      <w:pPr>
         <w:pStyle w:val="10"/>
+        <w:rPr>
+          <w:rFonts w:hint="eastAsia"/>
+        </w:rPr>
+      </w:pPr>
+      <w:r>
+        <w:rPr>
+          <w:rFonts w:hint="eastAsia"/>
+        </w:rPr>
+        <w:t>왜곡을 최소화 하기 위해 UI 최소화.</w:t>
+      </w:r>
+    </w:p>
+    <w:p>
+      <w:pPr>
+        <w:pStyle w:val="a"/>
+        <w:rPr>
+          <w:rFonts w:hint="eastAsia"/>
+        </w:rPr>
+      </w:pPr>
+      <w:r>
+        <w:rPr>
+          <w:rFonts w:hint="eastAsia"/>
+        </w:rPr>
+        <w:t>필수 UI는 가운데 배치.</w:t>
+      </w:r>
+    </w:p>
+    <w:p>
+      <w:pPr>
+        <w:pStyle w:val="3"/>
+      </w:pPr>
+      <w:r>
+        <w:rPr>
+          <w:rFonts w:hint="eastAsia"/>
+        </w:rPr>
+        <w:t>기능</w:t>
+      </w:r>
+    </w:p>
+    <w:p>
+      <w:pPr>
+        <w:pStyle w:val="10"/>
       </w:pPr>
       <w:r>
         <w:rPr>
@@ -2909,6 +2965,17 @@
           <w:rFonts w:hint="eastAsia"/>
         </w:rPr>
         <w:t xml:space="preserve"> 되면 게임오버.</w:t>
+      </w:r>
+    </w:p>
+    <w:p>
+      <w:pPr>
+        <w:widowControl/>
+        <w:wordWrap/>
+        <w:autoSpaceDE/>
+        <w:autoSpaceDN/>
+      </w:pPr>
+      <w:r>
+        <w:br w:type="page"/>
       </w:r>
     </w:p>
     <w:p>
@@ -2921,6 +2988,7 @@
         <w:rPr>
           <w:rFonts w:hint="eastAsia"/>
         </w:rPr>
+        <w:lastRenderedPageBreak/>
         <w:t>게임오버 화면</w:t>
       </w:r>
       <w:bookmarkEnd w:id="6"/>
@@ -2995,12 +3063,110 @@
     <w:p>
       <w:pPr>
         <w:pStyle w:val="ab"/>
+        <w:rPr>
+          <w:rFonts w:hint="eastAsia"/>
+        </w:rPr>
       </w:pPr>
       <w:r>
         <w:rPr>
           <w:rFonts w:hint="eastAsia"/>
         </w:rPr>
         <w:t>&lt;게임오버 화면 구성 그림&gt;</w:t>
+      </w:r>
+    </w:p>
+    <w:p>
+      <w:pPr>
+        <w:pStyle w:val="3"/>
+        <w:rPr>
+          <w:rFonts w:hint="eastAsia"/>
+        </w:rPr>
+      </w:pPr>
+      <w:r>
+        <w:rPr>
+          <w:rFonts w:hint="eastAsia"/>
+        </w:rPr>
+        <w:t>기획의도</w:t>
+      </w:r>
+    </w:p>
+    <w:p>
+      <w:pPr>
+        <w:pStyle w:val="10"/>
+        <w:rPr>
+          <w:rFonts w:hint="eastAsia"/>
+        </w:rPr>
+      </w:pPr>
+      <w:r>
+        <w:rPr>
+          <w:rFonts w:hint="eastAsia"/>
+        </w:rPr>
+        <w:t xml:space="preserve">게임오버 당했을 경우 </w:t>
+      </w:r>
+      <w:proofErr w:type="spellStart"/>
+      <w:r>
+        <w:rPr>
+          <w:rFonts w:hint="eastAsia"/>
+        </w:rPr>
+        <w:t>챕터</w:t>
+      </w:r>
+      <w:proofErr w:type="spellEnd"/>
+      <w:r>
+        <w:rPr>
+          <w:rFonts w:hint="eastAsia"/>
+        </w:rPr>
+        <w:t xml:space="preserve"> </w:t>
+      </w:r>
+      <w:proofErr w:type="spellStart"/>
+      <w:r>
+        <w:rPr>
+          <w:rFonts w:hint="eastAsia"/>
+        </w:rPr>
+        <w:t>재시작</w:t>
+      </w:r>
+      <w:proofErr w:type="spellEnd"/>
+      <w:r>
+        <w:rPr>
+          <w:rFonts w:hint="eastAsia"/>
+        </w:rPr>
+        <w:t xml:space="preserve"> 기능을 만들어 의미 없는 반복을 없앰.</w:t>
+      </w:r>
+    </w:p>
+    <w:p>
+      <w:pPr>
+        <w:pStyle w:val="a"/>
+        <w:rPr>
+          <w:rFonts w:hint="eastAsia"/>
+        </w:rPr>
+      </w:pPr>
+      <w:r>
+        <w:rPr>
+          <w:rFonts w:hint="eastAsia"/>
+        </w:rPr>
+        <w:t xml:space="preserve">유저를 </w:t>
+      </w:r>
+      <w:proofErr w:type="spellStart"/>
+      <w:r>
+        <w:rPr>
+          <w:rFonts w:hint="eastAsia"/>
+        </w:rPr>
+        <w:t>엔딩까지</w:t>
+      </w:r>
+      <w:proofErr w:type="spellEnd"/>
+      <w:r>
+        <w:rPr>
+          <w:rFonts w:hint="eastAsia"/>
+        </w:rPr>
+        <w:t xml:space="preserve"> 플레이 하도록 유도.</w:t>
+      </w:r>
+    </w:p>
+    <w:p>
+      <w:pPr>
+        <w:pStyle w:val="3"/>
+      </w:pPr>
+      <w:r>
+        <w:rPr>
+          <w:rFonts w:hint="eastAsia"/>
+        </w:rPr>
+        <w:t>기능</w:t>
       </w:r>
     </w:p>
     <w:p>
@@ -3136,6 +3302,9 @@
       <w:pPr>
         <w:pStyle w:val="a0"/>
         <w:ind w:left="502" w:hanging="502"/>
+        <w:rPr>
+          <w:rFonts w:hint="eastAsia"/>
+        </w:rPr>
       </w:pPr>
       <w:bookmarkStart w:id="8" w:name="_Toc511144214"/>
       <w:r>
@@ -3145,6 +3314,31 @@
         <w:t>필요 게임 시스템</w:t>
       </w:r>
       <w:bookmarkEnd w:id="8"/>
+    </w:p>
+    <w:p>
+      <w:pPr>
+        <w:pStyle w:val="3"/>
+        <w:rPr>
+          <w:rFonts w:hint="eastAsia"/>
+        </w:rPr>
+      </w:pPr>
+      <w:r>
+        <w:rPr>
+          <w:rFonts w:hint="eastAsia"/>
+        </w:rPr>
+        <w:t>기획의도</w:t>
+      </w:r>
+    </w:p>
+    <w:p>
+      <w:pPr>
+        <w:pStyle w:val="10"/>
+      </w:pPr>
+      <w:r>
+        <w:rPr>
+          <w:rFonts w:hint="eastAsia"/>
+        </w:rPr>
+        <w:t>게임 플레이가 아닌 개발의 효율을 위해 필요한 시스템.</w:t>
+      </w:r>
     </w:p>
     <w:p>
       <w:pPr>
@@ -3624,6 +3818,17 @@
     </w:p>
     <w:p>
       <w:pPr>
+        <w:widowControl/>
+        <w:wordWrap/>
+        <w:autoSpaceDE/>
+        <w:autoSpaceDN/>
+      </w:pPr>
+      <w:r>
+        <w:br w:type="page"/>
+      </w:r>
+    </w:p>
+    <w:p>
+      <w:pPr>
         <w:pStyle w:val="a0"/>
         <w:ind w:left="502" w:hanging="502"/>
       </w:pPr>
@@ -3632,6 +3837,7 @@
         <w:rPr>
           <w:rFonts w:hint="eastAsia"/>
         </w:rPr>
+        <w:lastRenderedPageBreak/>
         <w:t>오브젝트 별 시스템</w:t>
       </w:r>
       <w:bookmarkEnd w:id="13"/>
@@ -3726,7 +3932,6 @@
         <w:rPr>
           <w:rFonts w:hint="eastAsia"/>
         </w:rPr>
-        <w:lastRenderedPageBreak/>
         <w:t>스테틱</w:t>
       </w:r>
       <w:proofErr w:type="spellEnd"/>
@@ -3883,6 +4088,8 @@
         </w:rPr>
         <w:t>잠겨있는 문</w:t>
       </w:r>
+      <w:bookmarkStart w:id="17" w:name="_GoBack"/>
+      <w:bookmarkEnd w:id="17"/>
     </w:p>
     <w:p>
       <w:pPr>
@@ -3908,7 +4115,7 @@
         <w:pStyle w:val="a0"/>
         <w:ind w:left="502" w:hanging="502"/>
       </w:pPr>
-      <w:bookmarkStart w:id="17" w:name="_Toc511144223"/>
+      <w:bookmarkStart w:id="18" w:name="_Toc511144223"/>
       <w:r>
         <w:rPr>
           <w:rFonts w:hint="eastAsia"/>
@@ -3921,7 +4128,7 @@
         </w:rPr>
         <w:t>시스템</w:t>
       </w:r>
-      <w:bookmarkEnd w:id="17"/>
+      <w:bookmarkEnd w:id="18"/>
     </w:p>
     <w:p>
       <w:pPr>
@@ -3931,6 +4138,7 @@
         <w:rPr>
           <w:noProof/>
         </w:rPr>
+        <w:lastRenderedPageBreak/>
         <w:drawing>
           <wp:inline distT="0" distB="0" distL="0" distR="0">
             <wp:extent cx="2736126" cy="3508744"/>
@@ -3996,15 +4204,14 @@
       <w:pPr>
         <w:pStyle w:val="3"/>
       </w:pPr>
-      <w:bookmarkStart w:id="18" w:name="_Toc511144224"/>
-      <w:r>
-        <w:rPr>
-          <w:rFonts w:hint="eastAsia"/>
-        </w:rPr>
-        <w:lastRenderedPageBreak/>
+      <w:bookmarkStart w:id="19" w:name="_Toc511144224"/>
+      <w:r>
+        <w:rPr>
+          <w:rFonts w:hint="eastAsia"/>
+        </w:rPr>
         <w:t>이동</w:t>
       </w:r>
-      <w:bookmarkEnd w:id="18"/>
+      <w:bookmarkEnd w:id="19"/>
     </w:p>
     <w:p>
       <w:pPr>
@@ -4125,7 +4332,7 @@
       <w:pPr>
         <w:pStyle w:val="3"/>
       </w:pPr>
-      <w:bookmarkStart w:id="19" w:name="_Toc511144226"/>
+      <w:bookmarkStart w:id="20" w:name="_Toc511144226"/>
       <w:proofErr w:type="spellStart"/>
       <w:r>
         <w:rPr>
@@ -4133,7 +4340,7 @@
         </w:rPr>
         <w:t>포커싱</w:t>
       </w:r>
-      <w:bookmarkEnd w:id="19"/>
+      <w:bookmarkEnd w:id="20"/>
       <w:proofErr w:type="spellEnd"/>
     </w:p>
     <w:p>
@@ -4211,6 +4418,7 @@
         <w:rPr>
           <w:rFonts w:hint="eastAsia"/>
         </w:rPr>
+        <w:lastRenderedPageBreak/>
         <w:t>&lt;</w:t>
       </w:r>
       <w:proofErr w:type="spellStart"/>
@@ -4265,14 +4473,14 @@
       <w:pPr>
         <w:pStyle w:val="3"/>
       </w:pPr>
-      <w:bookmarkStart w:id="20" w:name="_Toc511144227"/>
+      <w:bookmarkStart w:id="21" w:name="_Toc511144227"/>
       <w:r>
         <w:rPr>
           <w:rFonts w:hint="eastAsia"/>
         </w:rPr>
         <w:t>시야</w:t>
       </w:r>
-      <w:bookmarkEnd w:id="20"/>
+      <w:bookmarkEnd w:id="21"/>
     </w:p>
     <w:p>
       <w:pPr>
@@ -4367,7 +4575,7 @@
       <w:pPr>
         <w:pStyle w:val="3"/>
       </w:pPr>
-      <w:bookmarkStart w:id="21" w:name="_Toc511144228"/>
+      <w:bookmarkStart w:id="22" w:name="_Toc511144228"/>
       <w:proofErr w:type="spellStart"/>
       <w:r>
         <w:rPr>
@@ -4376,7 +4584,7 @@
         <w:lastRenderedPageBreak/>
         <w:t>인벤토리</w:t>
       </w:r>
-      <w:bookmarkEnd w:id="21"/>
+      <w:bookmarkEnd w:id="22"/>
       <w:proofErr w:type="spellEnd"/>
     </w:p>
     <w:p>
@@ -4569,8 +4777,6 @@
         </w:rPr>
         <w:t>3. 닫기 창</w:t>
       </w:r>
-      <w:bookmarkStart w:id="22" w:name="_GoBack"/>
-      <w:bookmarkEnd w:id="22"/>
     </w:p>
     <w:p>
       <w:pPr>
@@ -4847,7 +5053,7 @@
                 <w:sz w:val="18"/>
                 <w:szCs w:val="20"/>
               </w:rPr>
-              <w:t>11</w:t>
+              <w:t>10</w:t>
             </w:r>
             <w:r>
               <w:rPr>
@@ -4902,7 +5108,7 @@
                 <w:sz w:val="18"/>
                 <w:szCs w:val="20"/>
               </w:rPr>
-              <w:t>11</w:t>
+              <w:t>13</w:t>
             </w:r>
             <w:r>
               <w:rPr>
@@ -5037,7 +5243,7 @@
                               <w:color w:val="FFFFFF" w:themeColor="background1"/>
                               <w:lang w:val="ko-KR"/>
                             </w:rPr>
-                            <w:t>11</w:t>
+                            <w:t>10</w:t>
                           </w:r>
                           <w:r>
                             <w:rPr>
@@ -5095,7 +5301,7 @@
                         <w:color w:val="FFFFFF" w:themeColor="background1"/>
                         <w:lang w:val="ko-KR"/>
                       </w:rPr>
-                      <w:t>11</w:t>
+                      <w:t>10</w:t>
                     </w:r>
                     <w:r>
                       <w:rPr>
@@ -8245,7 +8451,7 @@
 </file>
 
 <file path=customXml/itemProps1.xml><?xml version="1.0" encoding="utf-8"?>
-<ds:datastoreItem xmlns:ds="http://schemas.openxmlformats.org/officeDocument/2006/customXml" ds:itemID="{CB31356E-14D9-41C3-BAB3-7DFB83CEE8D4}">
+<ds:datastoreItem xmlns:ds="http://schemas.openxmlformats.org/officeDocument/2006/customXml" ds:itemID="{F17ABB84-9CC2-4E03-B443-D1C0B2BAD4CF}">
   <ds:schemaRefs>
     <ds:schemaRef ds:uri="http://schemas.openxmlformats.org/officeDocument/2006/bibliography"/>
   </ds:schemaRefs>

--- a/00.Document/02. 프리 프로덕션/01. 기획서/[우정윤,허지훈]시스템.docx
+++ b/00.Document/02. 프리 프로덕션/01. 기획서/[우정윤,허지훈]시스템.docx
@@ -1,6 +1,6 @@
 
 <file path=word/document.xml><?xml version="1.0" encoding="utf-8"?>
-<w:document xmlns:wpc="http://schemas.microsoft.com/office/word/2010/wordprocessingCanvas" xmlns:mc="http://schemas.openxmlformats.org/markup-compatibility/2006" xmlns:o="urn:schemas-microsoft-com:office:office" xmlns:r="http://schemas.openxmlformats.org/officeDocument/2006/relationships" xmlns:m="http://schemas.openxmlformats.org/officeDocument/2006/math" xmlns:v="urn:schemas-microsoft-com:vml" xmlns:wp14="http://schemas.microsoft.com/office/word/2010/wordprocessingDrawing" xmlns:wp="http://schemas.openxmlformats.org/drawingml/2006/wordprocessingDrawing" xmlns:w10="urn:schemas-microsoft-com:office:word" xmlns:w="http://schemas.openxmlformats.org/wordprocessingml/2006/main" xmlns:w14="http://schemas.microsoft.com/office/word/2010/wordml" xmlns:wpg="http://schemas.microsoft.com/office/word/2010/wordprocessingGroup" xmlns:wpi="http://schemas.microsoft.com/office/word/2010/wordprocessingInk" xmlns:wne="http://schemas.microsoft.com/office/word/2006/wordml" xmlns:wps="http://schemas.microsoft.com/office/word/2010/wordprocessingShape" mc:Ignorable="w14 wp14">
+<w:document xmlns:wpc="http://schemas.microsoft.com/office/word/2010/wordprocessingCanvas" xmlns:mc="http://schemas.openxmlformats.org/markup-compatibility/2006" xmlns:o="urn:schemas-microsoft-com:office:office" xmlns:r="http://schemas.openxmlformats.org/officeDocument/2006/relationships" xmlns:m="http://schemas.openxmlformats.org/officeDocument/2006/math" xmlns:v="urn:schemas-microsoft-com:vml" xmlns:wp14="http://schemas.microsoft.com/office/word/2010/wordprocessingDrawing" xmlns:wp="http://schemas.openxmlformats.org/drawingml/2006/wordprocessingDrawing" xmlns:w10="urn:schemas-microsoft-com:office:word" xmlns:w="http://schemas.openxmlformats.org/wordprocessingml/2006/main" xmlns:w14="http://schemas.microsoft.com/office/word/2010/wordml" xmlns:w15="http://schemas.microsoft.com/office/word/2012/wordml" xmlns:wpg="http://schemas.microsoft.com/office/word/2010/wordprocessingGroup" xmlns:wpi="http://schemas.microsoft.com/office/word/2010/wordprocessingInk" xmlns:wne="http://schemas.microsoft.com/office/word/2006/wordml" xmlns:wps="http://schemas.microsoft.com/office/word/2010/wordprocessingShape" mc:Ignorable="w14 w15 wp14">
   <w:body>
     <w:p>
       <w:pPr>
@@ -2571,11 +2571,11 @@
                     </pic:cNvPicPr>
                   </pic:nvPicPr>
                   <pic:blipFill>
-                    <a:blip r:embed="rId9" cstate="print">
+                    <a:blip r:embed="rId8" cstate="print">
                       <a:extLst>
                         <a:ext uri="{BEBA8EAE-BF5A-486C-A8C5-ECC9F3942E4B}">
                           <a14:imgProps xmlns:a14="http://schemas.microsoft.com/office/drawing/2010/main">
-                            <a14:imgLayer r:embed="rId10">
+                            <a14:imgLayer r:embed="rId9">
                               <a14:imgEffect>
                                 <a14:saturation sat="0"/>
                               </a14:imgEffect>
@@ -2615,9 +2615,6 @@
     <w:p>
       <w:pPr>
         <w:pStyle w:val="ab"/>
-        <w:rPr>
-          <w:rFonts w:hint="eastAsia"/>
-        </w:rPr>
       </w:pPr>
       <w:r>
         <w:rPr>
@@ -2785,11 +2782,11 @@
                     </pic:cNvPicPr>
                   </pic:nvPicPr>
                   <pic:blipFill>
-                    <a:blip r:embed="rId11" cstate="print">
+                    <a:blip r:embed="rId10" cstate="print">
                       <a:extLst>
                         <a:ext uri="{BEBA8EAE-BF5A-486C-A8C5-ECC9F3942E4B}">
                           <a14:imgProps xmlns:a14="http://schemas.microsoft.com/office/drawing/2010/main">
-                            <a14:imgLayer r:embed="rId12">
+                            <a14:imgLayer r:embed="rId11">
                               <a14:imgEffect>
                                 <a14:saturation sat="0"/>
                               </a14:imgEffect>
@@ -2829,9 +2826,6 @@
     <w:p>
       <w:pPr>
         <w:pStyle w:val="ab"/>
-        <w:rPr>
-          <w:rFonts w:hint="eastAsia"/>
-        </w:rPr>
       </w:pPr>
       <w:r>
         <w:rPr>
@@ -2843,9 +2837,6 @@
     <w:p>
       <w:pPr>
         <w:pStyle w:val="3"/>
-        <w:rPr>
-          <w:rFonts w:hint="eastAsia"/>
-        </w:rPr>
       </w:pPr>
       <w:r>
         <w:rPr>
@@ -2857,29 +2848,56 @@
     <w:p>
       <w:pPr>
         <w:pStyle w:val="10"/>
-        <w:rPr>
-          <w:rFonts w:hint="eastAsia"/>
-        </w:rPr>
-      </w:pPr>
-      <w:r>
-        <w:rPr>
-          <w:rFonts w:hint="eastAsia"/>
-        </w:rPr>
-        <w:t>왜곡을 최소화 하기 위해 UI 최소화.</w:t>
-      </w:r>
-    </w:p>
-    <w:p>
-      <w:pPr>
-        <w:pStyle w:val="a"/>
-        <w:rPr>
-          <w:rFonts w:hint="eastAsia"/>
-        </w:rPr>
-      </w:pPr>
-      <w:r>
-        <w:rPr>
-          <w:rFonts w:hint="eastAsia"/>
-        </w:rPr>
-        <w:t>필수 UI는 가운데 배치.</w:t>
+      </w:pPr>
+      <w:r>
+        <w:rPr>
+          <w:rFonts w:hint="eastAsia"/>
+        </w:rPr>
+        <w:t xml:space="preserve">가스 게이지 </w:t>
+      </w:r>
+      <w:r>
+        <w:t>UI</w:t>
+      </w:r>
+      <w:r>
+        <w:rPr>
+          <w:rFonts w:hint="eastAsia"/>
+        </w:rPr>
+        <w:t xml:space="preserve">는 가운데 배치 </w:t>
+      </w:r>
+      <w:r>
+        <w:sym w:font="Wingdings" w:char="F0E0"/>
+      </w:r>
+      <w:r>
+        <w:rPr>
+          <w:rFonts w:hint="eastAsia"/>
+        </w:rPr>
+        <w:t xml:space="preserve"> </w:t>
+      </w:r>
+      <w:r>
+        <w:rPr>
+          <w:rFonts w:hint="eastAsia"/>
+        </w:rPr>
+        <w:t>왜곡을 최소화</w:t>
+      </w:r>
+    </w:p>
+    <w:p>
+      <w:pPr>
+        <w:pStyle w:val="a1"/>
+      </w:pPr>
+      <w:r>
+        <w:rPr>
+          <w:rFonts w:hint="eastAsia"/>
+        </w:rPr>
+        <w:t xml:space="preserve">플레이어 시야 확보를 위해 </w:t>
+      </w:r>
+      <w:r>
+        <w:t>UI</w:t>
+      </w:r>
+      <w:r>
+        <w:rPr>
+          <w:rFonts w:hint="eastAsia"/>
+        </w:rPr>
+        <w:t>는 최소한으로 배치</w:t>
       </w:r>
     </w:p>
     <w:p>
@@ -2903,12 +2921,14 @@
         </w:rPr>
         <w:t xml:space="preserve">1. </w:t>
       </w:r>
-      <w:r>
-        <w:rPr>
-          <w:rFonts w:hint="eastAsia"/>
-        </w:rPr>
-        <w:t>에임</w:t>
-      </w:r>
+      <w:proofErr w:type="spellStart"/>
+      <w:r>
+        <w:rPr>
+          <w:rFonts w:hint="eastAsia"/>
+        </w:rPr>
+        <w:t>조준점</w:t>
+      </w:r>
+      <w:proofErr w:type="spellEnd"/>
     </w:p>
     <w:p>
       <w:pPr>
@@ -3019,11 +3039,11 @@
                     </pic:cNvPicPr>
                   </pic:nvPicPr>
                   <pic:blipFill>
-                    <a:blip r:embed="rId13" cstate="print">
+                    <a:blip r:embed="rId12" cstate="print">
                       <a:extLst>
                         <a:ext uri="{BEBA8EAE-BF5A-486C-A8C5-ECC9F3942E4B}">
                           <a14:imgProps xmlns:a14="http://schemas.microsoft.com/office/drawing/2010/main">
-                            <a14:imgLayer r:embed="rId14">
+                            <a14:imgLayer r:embed="rId13">
                               <a14:imgEffect>
                                 <a14:saturation sat="0"/>
                               </a14:imgEffect>
@@ -3063,9 +3083,6 @@
     <w:p>
       <w:pPr>
         <w:pStyle w:val="ab"/>
-        <w:rPr>
-          <w:rFonts w:hint="eastAsia"/>
-        </w:rPr>
       </w:pPr>
       <w:r>
         <w:rPr>
@@ -3077,9 +3094,6 @@
     <w:p>
       <w:pPr>
         <w:pStyle w:val="3"/>
-        <w:rPr>
-          <w:rFonts w:hint="eastAsia"/>
-        </w:rPr>
       </w:pPr>
       <w:r>
         <w:rPr>
@@ -3091,9 +3105,6 @@
     <w:p>
       <w:pPr>
         <w:pStyle w:val="10"/>
-        <w:rPr>
-          <w:rFonts w:hint="eastAsia"/>
-        </w:rPr>
       </w:pPr>
       <w:r>
         <w:rPr>
@@ -3133,10 +3144,15 @@
     <w:p>
       <w:pPr>
         <w:pStyle w:val="a"/>
-        <w:rPr>
-          <w:rFonts w:hint="eastAsia"/>
-        </w:rPr>
-      </w:pPr>
+        <w:numPr>
+          <w:ilvl w:val="0"/>
+          <w:numId w:val="0"/>
+        </w:numPr>
+        <w:ind w:left="1254" w:hanging="403"/>
+      </w:pPr>
+      <w:r>
+        <w:sym w:font="Wingdings" w:char="F0E0"/>
+      </w:r>
       <w:r>
         <w:rPr>
           <w:rFonts w:hint="eastAsia"/>
@@ -3314,31 +3330,6 @@
         <w:t>필요 게임 시스템</w:t>
       </w:r>
       <w:bookmarkEnd w:id="8"/>
-    </w:p>
-    <w:p>
-      <w:pPr>
-        <w:pStyle w:val="3"/>
-        <w:rPr>
-          <w:rFonts w:hint="eastAsia"/>
-        </w:rPr>
-      </w:pPr>
-      <w:r>
-        <w:rPr>
-          <w:rFonts w:hint="eastAsia"/>
-        </w:rPr>
-        <w:t>기획의도</w:t>
-      </w:r>
-    </w:p>
-    <w:p>
-      <w:pPr>
-        <w:pStyle w:val="10"/>
-      </w:pPr>
-      <w:r>
-        <w:rPr>
-          <w:rFonts w:hint="eastAsia"/>
-        </w:rPr>
-        <w:t>게임 플레이가 아닌 개발의 효율을 위해 필요한 시스템.</w:t>
-      </w:r>
     </w:p>
     <w:p>
       <w:pPr>
@@ -3986,7 +3977,7 @@
                     </pic:cNvPicPr>
                   </pic:nvPicPr>
                   <pic:blipFill>
-                    <a:blip r:embed="rId15">
+                    <a:blip r:embed="rId14">
                       <a:extLst>
                         <a:ext uri="{28A0092B-C50C-407E-A947-70E740481C1C}">
                           <a14:useLocalDpi xmlns:a14="http://schemas.microsoft.com/office/drawing/2010/main" val="0"/>
@@ -4088,8 +4079,6 @@
         </w:rPr>
         <w:t>잠겨있는 문</w:t>
       </w:r>
-      <w:bookmarkStart w:id="17" w:name="_GoBack"/>
-      <w:bookmarkEnd w:id="17"/>
     </w:p>
     <w:p>
       <w:pPr>
@@ -4115,7 +4104,7 @@
         <w:pStyle w:val="a0"/>
         <w:ind w:left="502" w:hanging="502"/>
       </w:pPr>
-      <w:bookmarkStart w:id="18" w:name="_Toc511144223"/>
+      <w:bookmarkStart w:id="17" w:name="_Toc511144223"/>
       <w:r>
         <w:rPr>
           <w:rFonts w:hint="eastAsia"/>
@@ -4128,7 +4117,7 @@
         </w:rPr>
         <w:t>시스템</w:t>
       </w:r>
-      <w:bookmarkEnd w:id="18"/>
+      <w:bookmarkEnd w:id="17"/>
     </w:p>
     <w:p>
       <w:pPr>
@@ -4157,7 +4146,7 @@
                     </pic:cNvPicPr>
                   </pic:nvPicPr>
                   <pic:blipFill>
-                    <a:blip r:embed="rId16">
+                    <a:blip r:embed="rId15">
                       <a:extLst>
                         <a:ext uri="{28A0092B-C50C-407E-A947-70E740481C1C}">
                           <a14:useLocalDpi xmlns:a14="http://schemas.microsoft.com/office/drawing/2010/main" val="0"/>
@@ -4204,143 +4193,277 @@
       <w:pPr>
         <w:pStyle w:val="3"/>
       </w:pPr>
-      <w:bookmarkStart w:id="19" w:name="_Toc511144224"/>
+      <w:bookmarkStart w:id="18" w:name="_Toc511144224"/>
       <w:r>
         <w:rPr>
           <w:rFonts w:hint="eastAsia"/>
         </w:rPr>
         <w:t>이동</w:t>
       </w:r>
+      <w:bookmarkEnd w:id="18"/>
+    </w:p>
+    <w:p>
+      <w:pPr>
+        <w:pStyle w:val="10"/>
+      </w:pPr>
+      <w:r>
+        <w:rPr>
+          <w:rFonts w:hint="eastAsia"/>
+        </w:rPr>
+        <w:t xml:space="preserve">기획 의도 </w:t>
+      </w:r>
+      <w:r>
+        <w:sym w:font="Wingdings" w:char="F0E0"/>
+      </w:r>
+      <w:r>
+        <w:t xml:space="preserve"> </w:t>
+      </w:r>
+      <w:r>
+        <w:rPr>
+          <w:rFonts w:hint="eastAsia"/>
+        </w:rPr>
+        <w:t>방에 흩어진 힌트 오브젝트를 자세하게 보기 위해 카메라를 이동</w:t>
+      </w:r>
+    </w:p>
+    <w:p>
+      <w:pPr>
+        <w:pStyle w:val="10"/>
+        <w:numPr>
+          <w:ilvl w:val="0"/>
+          <w:numId w:val="0"/>
+        </w:numPr>
+        <w:ind w:left="803"/>
+        <w:rPr>
+          <w:rFonts w:hint="eastAsia"/>
+        </w:rPr>
+      </w:pPr>
+      <w:r>
+        <w:t xml:space="preserve">          </w:t>
+      </w:r>
+      <w:r>
+        <w:sym w:font="Wingdings" w:char="F0E0"/>
+      </w:r>
+      <w:r>
+        <w:t xml:space="preserve"> </w:t>
+      </w:r>
+      <w:r>
+        <w:rPr>
+          <w:rFonts w:hint="eastAsia"/>
+        </w:rPr>
+        <w:t>유저에게 이동에 대한 선택권을 준다.</w:t>
+      </w:r>
+    </w:p>
+    <w:p>
+      <w:pPr>
+        <w:pStyle w:val="a"/>
+        <w:rPr>
+          <w:rFonts w:hint="eastAsia"/>
+        </w:rPr>
+      </w:pPr>
+      <w:proofErr w:type="gramStart"/>
+      <w:r>
+        <w:rPr>
+          <w:rFonts w:hint="eastAsia"/>
+        </w:rPr>
+        <w:t xml:space="preserve">유의점 </w:t>
+      </w:r>
+      <w:r>
+        <w:t>:</w:t>
+      </w:r>
+      <w:proofErr w:type="gramEnd"/>
+      <w:r>
+        <w:t xml:space="preserve">  </w:t>
+      </w:r>
+      <w:r>
+        <w:rPr>
+          <w:rFonts w:hint="eastAsia"/>
+        </w:rPr>
+        <w:t>이동은 멀미를 유발할 수 있으므로 카메라의 이동속도를 느리게 할 것.</w:t>
+      </w:r>
+    </w:p>
+    <w:p>
+      <w:pPr>
+        <w:pStyle w:val="10"/>
+      </w:pPr>
+      <w:r>
+        <w:rPr>
+          <w:rFonts w:hint="eastAsia"/>
+        </w:rPr>
+        <w:t>특정 오브젝트</w:t>
+      </w:r>
+      <w:r>
+        <w:rPr>
+          <w:rFonts w:hint="eastAsia"/>
+        </w:rPr>
+        <w:t>(</w:t>
+      </w:r>
+      <w:proofErr w:type="spellStart"/>
+      <w:r>
+        <w:rPr>
+          <w:rFonts w:hint="eastAsia"/>
+        </w:rPr>
+        <w:t>웨이</w:t>
+      </w:r>
+      <w:proofErr w:type="spellEnd"/>
+      <w:r>
+        <w:rPr>
+          <w:rFonts w:hint="eastAsia"/>
+        </w:rPr>
+        <w:t xml:space="preserve"> 포인트)</w:t>
+      </w:r>
+      <w:r>
+        <w:rPr>
+          <w:rFonts w:hint="eastAsia"/>
+        </w:rPr>
+        <w:t>와 상호작용이 일어날 경우 해당 오브젝트가 있는 위치까지 이동.</w:t>
+      </w:r>
+    </w:p>
+    <w:p>
+      <w:pPr>
+        <w:pStyle w:val="a"/>
+      </w:pPr>
+      <w:r>
+        <w:rPr>
+          <w:rFonts w:hint="eastAsia"/>
+        </w:rPr>
+        <w:t>멀리 있는 오브젝트가 있는 곳까지 이동.</w:t>
+      </w:r>
+    </w:p>
+    <w:p>
+      <w:pPr>
+        <w:pStyle w:val="a"/>
+      </w:pPr>
+      <w:r>
+        <w:rPr>
+          <w:rFonts w:hint="eastAsia"/>
+        </w:rPr>
+        <w:t>걷기 연출.</w:t>
+      </w:r>
+    </w:p>
+    <w:p>
+      <w:pPr>
+        <w:pStyle w:val="3"/>
+      </w:pPr>
+      <w:r>
+        <w:rPr>
+          <w:rFonts w:hint="eastAsia"/>
+        </w:rPr>
+        <w:t>가스 게이지</w:t>
+      </w:r>
+    </w:p>
+    <w:p>
+      <w:pPr>
+        <w:pStyle w:val="10"/>
+        <w:rPr>
+          <w:rFonts w:hint="eastAsia"/>
+        </w:rPr>
+      </w:pPr>
+      <w:r>
+        <w:rPr>
+          <w:rFonts w:hint="eastAsia"/>
+        </w:rPr>
+        <w:t xml:space="preserve">기획 의도 </w:t>
+      </w:r>
+      <w:r>
+        <w:sym w:font="Wingdings" w:char="F0E0"/>
+      </w:r>
+      <w:r>
+        <w:t xml:space="preserve"> </w:t>
+      </w:r>
+      <w:r>
+        <w:rPr>
+          <w:rFonts w:hint="eastAsia"/>
+        </w:rPr>
+        <w:t>쫓기는 긴박한 상황을 연출. 직관적으로 위험 상황 확인 가능</w:t>
+      </w:r>
+    </w:p>
+    <w:p>
+      <w:pPr>
+        <w:pStyle w:val="10"/>
+      </w:pPr>
+      <w:proofErr w:type="spellStart"/>
+      <w:r>
+        <w:rPr>
+          <w:rFonts w:hint="eastAsia"/>
+        </w:rPr>
+        <w:t>챕터</w:t>
+      </w:r>
+      <w:proofErr w:type="spellEnd"/>
+      <w:r>
+        <w:rPr>
+          <w:rFonts w:hint="eastAsia"/>
+        </w:rPr>
+        <w:t xml:space="preserve"> 마다 </w:t>
+      </w:r>
+      <w:r>
+        <w:rPr>
+          <w:rFonts w:hint="eastAsia"/>
+        </w:rPr>
+        <w:t>가스 게이지가</w:t>
+      </w:r>
+      <w:r>
+        <w:rPr>
+          <w:rFonts w:hint="eastAsia"/>
+        </w:rPr>
+        <w:t xml:space="preserve"> 존재한다.</w:t>
+      </w:r>
+    </w:p>
+    <w:p>
+      <w:pPr>
+        <w:pStyle w:val="a"/>
+      </w:pPr>
+      <w:r>
+        <w:rPr>
+          <w:rFonts w:hint="eastAsia"/>
+        </w:rPr>
+        <w:t>가스 게이지가</w:t>
+      </w:r>
+      <w:r>
+        <w:rPr>
+          <w:rFonts w:hint="eastAsia"/>
+        </w:rPr>
+        <w:t xml:space="preserve"> </w:t>
+      </w:r>
+      <w:r>
+        <w:rPr>
+          <w:rFonts w:hint="eastAsia"/>
+        </w:rPr>
+        <w:t>80% 이상일</w:t>
+      </w:r>
+      <w:r>
+        <w:rPr>
+          <w:rFonts w:hint="eastAsia"/>
+        </w:rPr>
+        <w:t xml:space="preserve"> 경우 </w:t>
+      </w:r>
+      <w:r>
+        <w:rPr>
+          <w:rFonts w:hint="eastAsia"/>
+          <w:u w:val="single"/>
+        </w:rPr>
+        <w:t>혈흔 텍스처</w:t>
+      </w:r>
+      <w:r>
+        <w:rPr>
+          <w:rFonts w:hint="eastAsia"/>
+        </w:rPr>
+        <w:t>를 화면에 표시.</w:t>
+      </w:r>
+    </w:p>
+    <w:p>
+      <w:pPr>
+        <w:pStyle w:val="3"/>
+      </w:pPr>
+      <w:bookmarkStart w:id="19" w:name="_Toc511144226"/>
+      <w:proofErr w:type="spellStart"/>
+      <w:r>
+        <w:rPr>
+          <w:rFonts w:hint="eastAsia"/>
+        </w:rPr>
+        <w:lastRenderedPageBreak/>
+        <w:t>포커싱</w:t>
+      </w:r>
       <w:bookmarkEnd w:id="19"/>
-    </w:p>
-    <w:p>
-      <w:pPr>
-        <w:pStyle w:val="10"/>
-      </w:pPr>
-      <w:r>
-        <w:rPr>
-          <w:rFonts w:hint="eastAsia"/>
-        </w:rPr>
-        <w:t>특정 오브젝트와 상호작용이 일어날 경우 해당 오브젝트가 있는 위치까지 이동.</w:t>
-      </w:r>
-    </w:p>
-    <w:p>
-      <w:pPr>
-        <w:pStyle w:val="a"/>
-      </w:pPr>
-      <w:r>
-        <w:rPr>
-          <w:rFonts w:hint="eastAsia"/>
-        </w:rPr>
-        <w:t>멀리 있는 오브젝트가 있는 곳까지 이동.</w:t>
-      </w:r>
-    </w:p>
-    <w:p>
-      <w:pPr>
-        <w:pStyle w:val="a"/>
-      </w:pPr>
-      <w:r>
-        <w:rPr>
-          <w:rFonts w:hint="eastAsia"/>
-        </w:rPr>
-        <w:t>걷기 연출.</w:t>
-      </w:r>
-    </w:p>
-    <w:p>
-      <w:pPr>
-        <w:pStyle w:val="3"/>
-      </w:pPr>
-      <w:r>
-        <w:rPr>
-          <w:rFonts w:hint="eastAsia"/>
-        </w:rPr>
-        <w:t>가스 게이지</w:t>
-      </w:r>
-    </w:p>
-    <w:p>
-      <w:pPr>
-        <w:pStyle w:val="10"/>
-      </w:pPr>
-      <w:proofErr w:type="spellStart"/>
-      <w:r>
-        <w:rPr>
-          <w:rFonts w:hint="eastAsia"/>
-        </w:rPr>
-        <w:t>챕터</w:t>
-      </w:r>
-      <w:proofErr w:type="spellEnd"/>
-      <w:r>
-        <w:rPr>
-          <w:rFonts w:hint="eastAsia"/>
-        </w:rPr>
-        <w:t xml:space="preserve"> 마다 </w:t>
-      </w:r>
-      <w:r>
-        <w:rPr>
-          <w:rFonts w:hint="eastAsia"/>
-        </w:rPr>
-        <w:t>가스 게이지가</w:t>
-      </w:r>
-      <w:r>
-        <w:rPr>
-          <w:rFonts w:hint="eastAsia"/>
-        </w:rPr>
-        <w:t xml:space="preserve"> 존재한다.</w:t>
-      </w:r>
-    </w:p>
-    <w:p>
-      <w:pPr>
-        <w:pStyle w:val="a"/>
-      </w:pPr>
-      <w:r>
-        <w:rPr>
-          <w:rFonts w:hint="eastAsia"/>
-        </w:rPr>
-        <w:t>가스 게이지가</w:t>
-      </w:r>
-      <w:r>
-        <w:rPr>
-          <w:rFonts w:hint="eastAsia"/>
-        </w:rPr>
-        <w:t xml:space="preserve"> </w:t>
-      </w:r>
-      <w:r>
-        <w:rPr>
-          <w:rFonts w:hint="eastAsia"/>
-        </w:rPr>
-        <w:t>80% 이상일</w:t>
-      </w:r>
-      <w:r>
-        <w:rPr>
-          <w:rFonts w:hint="eastAsia"/>
-        </w:rPr>
-        <w:t xml:space="preserve"> 경우 혈흔 텍스처를 화면에 표시.</w:t>
-      </w:r>
-    </w:p>
-    <w:p>
-      <w:pPr>
-        <w:pStyle w:val="a"/>
-      </w:pPr>
-      <w:r>
-        <w:rPr>
-          <w:rFonts w:hint="eastAsia"/>
-        </w:rPr>
-        <w:t>긴박한 상황 연출.</w:t>
-      </w:r>
-    </w:p>
-    <w:p>
-      <w:pPr>
-        <w:pStyle w:val="3"/>
-      </w:pPr>
-      <w:bookmarkStart w:id="20" w:name="_Toc511144226"/>
-      <w:proofErr w:type="spellStart"/>
-      <w:r>
-        <w:rPr>
-          <w:rFonts w:hint="eastAsia"/>
-        </w:rPr>
-        <w:t>포커싱</w:t>
-      </w:r>
-      <w:bookmarkEnd w:id="20"/>
       <w:proofErr w:type="spellEnd"/>
     </w:p>
     <w:p>
@@ -4369,11 +4492,11 @@
                     </pic:cNvPicPr>
                   </pic:nvPicPr>
                   <pic:blipFill>
-                    <a:blip r:embed="rId17">
+                    <a:blip r:embed="rId16">
                       <a:extLst>
                         <a:ext uri="{BEBA8EAE-BF5A-486C-A8C5-ECC9F3942E4B}">
                           <a14:imgProps xmlns:a14="http://schemas.microsoft.com/office/drawing/2010/main">
-                            <a14:imgLayer r:embed="rId18">
+                            <a14:imgLayer r:embed="rId17">
                               <a14:imgEffect>
                                 <a14:saturation sat="0"/>
                               </a14:imgEffect>
@@ -4418,7 +4541,6 @@
         <w:rPr>
           <w:rFonts w:hint="eastAsia"/>
         </w:rPr>
-        <w:lastRenderedPageBreak/>
         <w:t>&lt;</w:t>
       </w:r>
       <w:proofErr w:type="spellStart"/>
@@ -4444,6 +4566,63 @@
         <w:rPr>
           <w:rFonts w:hint="eastAsia"/>
         </w:rPr>
+        <w:t xml:space="preserve">기획의도 </w:t>
+      </w:r>
+      <w:r>
+        <w:sym w:font="Wingdings" w:char="F0E0"/>
+      </w:r>
+      <w:r>
+        <w:t xml:space="preserve"> </w:t>
+      </w:r>
+      <w:r>
+        <w:rPr>
+          <w:rFonts w:hint="eastAsia"/>
+        </w:rPr>
+        <w:t xml:space="preserve">따로 컨트롤러가 없으므로 </w:t>
+      </w:r>
+      <w:r>
+        <w:rPr>
+          <w:rFonts w:hint="eastAsia"/>
+        </w:rPr>
+        <w:t>일정시간이 지나면 클릭으로 처리하는 시스템</w:t>
+      </w:r>
+    </w:p>
+    <w:p>
+      <w:pPr>
+        <w:pStyle w:val="10"/>
+        <w:numPr>
+          <w:ilvl w:val="0"/>
+          <w:numId w:val="0"/>
+        </w:numPr>
+        <w:ind w:left="806"/>
+        <w:rPr>
+          <w:rFonts w:hint="eastAsia"/>
+        </w:rPr>
+      </w:pPr>
+      <w:r>
+        <w:t xml:space="preserve">         </w:t>
+      </w:r>
+      <w:r>
+        <w:sym w:font="Wingdings" w:char="F0E0"/>
+      </w:r>
+      <w:r>
+        <w:t xml:space="preserve"> </w:t>
+      </w:r>
+      <w:r>
+        <w:rPr>
+          <w:rFonts w:hint="eastAsia"/>
+        </w:rPr>
+        <w:t>유저가 몇 초가 지나야 오브젝트와 상호작용하는지 시각적으로 보여줌</w:t>
+      </w:r>
+    </w:p>
+    <w:p>
+      <w:pPr>
+        <w:pStyle w:val="10"/>
+      </w:pPr>
+      <w:r>
+        <w:rPr>
+          <w:rFonts w:hint="eastAsia"/>
+        </w:rPr>
         <w:t>상호작용하는 오브젝트와 UI와 충돌 시 게이지 증가.</w:t>
       </w:r>
     </w:p>
@@ -4473,14 +4652,14 @@
       <w:pPr>
         <w:pStyle w:val="3"/>
       </w:pPr>
-      <w:bookmarkStart w:id="21" w:name="_Toc511144227"/>
+      <w:bookmarkStart w:id="20" w:name="_Toc511144227"/>
       <w:r>
         <w:rPr>
           <w:rFonts w:hint="eastAsia"/>
         </w:rPr>
         <w:t>시야</w:t>
       </w:r>
-      <w:bookmarkEnd w:id="21"/>
+      <w:bookmarkEnd w:id="20"/>
     </w:p>
     <w:p>
       <w:pPr>
@@ -4508,11 +4687,11 @@
                     </pic:cNvPicPr>
                   </pic:nvPicPr>
                   <pic:blipFill>
-                    <a:blip r:embed="rId19">
+                    <a:blip r:embed="rId18">
                       <a:extLst>
                         <a:ext uri="{BEBA8EAE-BF5A-486C-A8C5-ECC9F3942E4B}">
                           <a14:imgProps xmlns:a14="http://schemas.microsoft.com/office/drawing/2010/main">
-                            <a14:imgLayer r:embed="rId20">
+                            <a14:imgLayer r:embed="rId19">
                               <a14:imgEffect>
                                 <a14:saturation sat="0"/>
                               </a14:imgEffect>
@@ -4568,6 +4747,69 @@
         <w:rPr>
           <w:rFonts w:hint="eastAsia"/>
         </w:rPr>
+        <w:t xml:space="preserve">기획의도 </w:t>
+      </w:r>
+      <w:r>
+        <w:sym w:font="Wingdings" w:char="F0E0"/>
+      </w:r>
+      <w:r>
+        <w:t xml:space="preserve"> </w:t>
+      </w:r>
+      <w:r>
+        <w:rPr>
+          <w:rFonts w:hint="eastAsia"/>
+        </w:rPr>
+        <w:t>한정된 시야를 제공 유저의 집중력</w:t>
+      </w:r>
+      <w:r>
+        <w:t xml:space="preserve"> </w:t>
+      </w:r>
+      <w:r>
+        <w:rPr>
+          <w:rFonts w:hint="eastAsia"/>
+        </w:rPr>
+        <w:t>상승과 공포감 조성</w:t>
+      </w:r>
+    </w:p>
+    <w:p>
+      <w:pPr>
+        <w:pStyle w:val="10"/>
+        <w:numPr>
+          <w:ilvl w:val="0"/>
+          <w:numId w:val="0"/>
+        </w:numPr>
+        <w:ind w:left="806"/>
+        <w:rPr>
+          <w:rFonts w:hint="eastAsia"/>
+        </w:rPr>
+      </w:pPr>
+      <w:r>
+        <w:rPr>
+          <w:rFonts w:hint="eastAsia"/>
+        </w:rPr>
+        <w:t xml:space="preserve">         </w:t>
+      </w:r>
+      <w:r>
+        <w:sym w:font="Wingdings" w:char="F0E0"/>
+      </w:r>
+      <w:r>
+        <w:t xml:space="preserve"> </w:t>
+      </w:r>
+      <w:r>
+        <w:rPr>
+          <w:rFonts w:hint="eastAsia"/>
+        </w:rPr>
+        <w:t>오브젝트를 직접적으로 확인하지 않으면 찾기 어렵도록 분위기 조성(난이도 조절)</w:t>
+      </w:r>
+    </w:p>
+    <w:p>
+      <w:pPr>
+        <w:pStyle w:val="10"/>
+      </w:pPr>
+      <w:r>
+        <w:rPr>
+          <w:rFonts w:hint="eastAsia"/>
+        </w:rPr>
         <w:t>손전등 획득시점 이후부터 손전등 부분 밝은 시야 제공.</w:t>
       </w:r>
     </w:p>
@@ -4575,7 +4817,7 @@
       <w:pPr>
         <w:pStyle w:val="3"/>
       </w:pPr>
-      <w:bookmarkStart w:id="22" w:name="_Toc511144228"/>
+      <w:bookmarkStart w:id="21" w:name="_Toc511144228"/>
       <w:proofErr w:type="spellStart"/>
       <w:r>
         <w:rPr>
@@ -4584,7 +4826,7 @@
         <w:lastRenderedPageBreak/>
         <w:t>인벤토리</w:t>
       </w:r>
-      <w:bookmarkEnd w:id="22"/>
+      <w:bookmarkEnd w:id="21"/>
       <w:proofErr w:type="spellEnd"/>
     </w:p>
     <w:p>
@@ -4613,11 +4855,11 @@
                     </pic:cNvPicPr>
                   </pic:nvPicPr>
                   <pic:blipFill>
-                    <a:blip r:embed="rId21">
+                    <a:blip r:embed="rId20">
                       <a:extLst>
                         <a:ext uri="{BEBA8EAE-BF5A-486C-A8C5-ECC9F3942E4B}">
                           <a14:imgProps xmlns:a14="http://schemas.microsoft.com/office/drawing/2010/main">
-                            <a14:imgLayer r:embed="rId22">
+                            <a14:imgLayer r:embed="rId21">
                               <a14:imgEffect>
                                 <a14:saturation sat="0"/>
                               </a14:imgEffect>
@@ -4687,6 +4929,136 @@
         <w:rPr>
           <w:rFonts w:hint="eastAsia"/>
         </w:rPr>
+        <w:t xml:space="preserve">기획의도 </w:t>
+      </w:r>
+      <w:r>
+        <w:sym w:font="Wingdings" w:char="F0E0"/>
+      </w:r>
+      <w:r>
+        <w:t xml:space="preserve"> </w:t>
+      </w:r>
+      <w:r>
+        <w:rPr>
+          <w:rFonts w:hint="eastAsia"/>
+        </w:rPr>
+        <w:t xml:space="preserve">불필요한 </w:t>
+      </w:r>
+      <w:r>
+        <w:t>UI</w:t>
+      </w:r>
+      <w:r>
+        <w:rPr>
+          <w:rFonts w:hint="eastAsia"/>
+        </w:rPr>
+        <w:t>조작을 하지 않도록 필요할 경우에만 활성화</w:t>
+      </w:r>
+    </w:p>
+    <w:p>
+      <w:pPr>
+        <w:pStyle w:val="10"/>
+        <w:numPr>
+          <w:ilvl w:val="0"/>
+          <w:numId w:val="0"/>
+        </w:numPr>
+        <w:ind w:left="806"/>
+        <w:rPr>
+          <w:rFonts w:hint="eastAsia"/>
+        </w:rPr>
+      </w:pPr>
+      <w:r>
+        <w:rPr>
+          <w:rFonts w:hint="eastAsia"/>
+        </w:rPr>
+        <w:t xml:space="preserve"> </w:t>
+      </w:r>
+      <w:r>
+        <w:t xml:space="preserve">        </w:t>
+      </w:r>
+      <w:r>
+        <w:sym w:font="Wingdings" w:char="F0E0"/>
+      </w:r>
+      <w:r>
+        <w:rPr>
+          <w:rFonts w:hint="eastAsia"/>
+        </w:rPr>
+        <w:t xml:space="preserve"> </w:t>
+      </w:r>
+      <w:r>
+        <w:rPr>
+          <w:rFonts w:hint="eastAsia"/>
+        </w:rPr>
+        <w:t xml:space="preserve">아래부터 </w:t>
+      </w:r>
+      <w:proofErr w:type="spellStart"/>
+      <w:r>
+        <w:rPr>
+          <w:rFonts w:hint="eastAsia"/>
+        </w:rPr>
+        <w:t>인벤토리가</w:t>
+      </w:r>
+      <w:proofErr w:type="spellEnd"/>
+      <w:r>
+        <w:rPr>
+          <w:rFonts w:hint="eastAsia"/>
+        </w:rPr>
+        <w:t xml:space="preserve"> 채워져서 플레이어의 목 움직임 최소화.</w:t>
+      </w:r>
+    </w:p>
+    <w:p>
+      <w:pPr>
+        <w:pStyle w:val="10"/>
+        <w:rPr>
+          <w:u w:val="single"/>
+        </w:rPr>
+      </w:pPr>
+      <w:bookmarkStart w:id="22" w:name="_GoBack"/>
+      <w:bookmarkEnd w:id="22"/>
+      <w:r>
+        <w:rPr>
+          <w:rFonts w:hint="eastAsia"/>
+          <w:u w:val="single"/>
+        </w:rPr>
+        <w:t xml:space="preserve">아이템이 필요한 오브젝트와 상호작용 시 </w:t>
+      </w:r>
+      <w:proofErr w:type="spellStart"/>
+      <w:r>
+        <w:rPr>
+          <w:rFonts w:hint="eastAsia"/>
+          <w:u w:val="single"/>
+        </w:rPr>
+        <w:t>인벤토리</w:t>
+      </w:r>
+      <w:proofErr w:type="spellEnd"/>
+      <w:r>
+        <w:rPr>
+          <w:rFonts w:hint="eastAsia"/>
+          <w:u w:val="single"/>
+        </w:rPr>
+        <w:t xml:space="preserve"> 활성화.</w:t>
+      </w:r>
+    </w:p>
+    <w:p>
+      <w:pPr>
+        <w:pStyle w:val="a"/>
+        <w:rPr>
+          <w:rFonts w:hint="eastAsia"/>
+        </w:rPr>
+      </w:pPr>
+      <w:r>
+        <w:rPr>
+          <w:rFonts w:hint="eastAsia"/>
+        </w:rPr>
+        <w:t>위치는 상호작용한 오브젝트 위.</w:t>
+      </w:r>
+    </w:p>
+    <w:p>
+      <w:pPr>
+        <w:pStyle w:val="10"/>
+      </w:pPr>
+      <w:r>
+        <w:rPr>
+          <w:rFonts w:hint="eastAsia"/>
+        </w:rPr>
         <w:t>상호작용한 아이템 중 자동 획득이 가능한 아이템을 소지함.</w:t>
       </w:r>
     </w:p>
@@ -4806,42 +5178,6 @@
         </w:numPr>
         <w:ind w:left="1254"/>
       </w:pPr>
-    </w:p>
-    <w:p>
-      <w:pPr>
-        <w:pStyle w:val="10"/>
-      </w:pPr>
-      <w:r>
-        <w:rPr>
-          <w:rFonts w:hint="eastAsia"/>
-        </w:rPr>
-        <w:t xml:space="preserve">아이템이 필요한 오브젝트와 상호작용 시 </w:t>
-      </w:r>
-      <w:proofErr w:type="spellStart"/>
-      <w:r>
-        <w:rPr>
-          <w:rFonts w:hint="eastAsia"/>
-        </w:rPr>
-        <w:t>인벤토리</w:t>
-      </w:r>
-      <w:proofErr w:type="spellEnd"/>
-      <w:r>
-        <w:rPr>
-          <w:rFonts w:hint="eastAsia"/>
-        </w:rPr>
-        <w:t xml:space="preserve"> 활성화.</w:t>
-      </w:r>
-    </w:p>
-    <w:p>
-      <w:pPr>
-        <w:pStyle w:val="a"/>
-      </w:pPr>
-      <w:r>
-        <w:rPr>
-          <w:rFonts w:hint="eastAsia"/>
-        </w:rPr>
-        <w:t>위치는 상호작용한 오브젝트 위.</w:t>
-      </w:r>
     </w:p>
     <w:p>
       <w:pPr>
@@ -4912,7 +5248,7 @@
                     </pic:cNvPicPr>
                   </pic:nvPicPr>
                   <pic:blipFill>
-                    <a:blip r:embed="rId23">
+                    <a:blip r:embed="rId22">
                       <a:extLst>
                         <a:ext uri="{28A0092B-C50C-407E-A947-70E740481C1C}">
                           <a14:useLocalDpi xmlns:a14="http://schemas.microsoft.com/office/drawing/2010/main" val="0"/>
@@ -4945,8 +5281,8 @@
       </w:r>
     </w:p>
     <w:sectPr>
-      <w:headerReference w:type="default" r:id="rId24"/>
-      <w:footerReference w:type="default" r:id="rId25"/>
+      <w:headerReference w:type="default" r:id="rId23"/>
+      <w:footerReference w:type="default" r:id="rId24"/>
       <w:pgSz w:w="11906" w:h="16838"/>
       <w:pgMar w:top="1701" w:right="720" w:bottom="1418" w:left="720" w:header="851" w:footer="0" w:gutter="0"/>
       <w:cols w:space="425"/>
@@ -4958,7 +5294,7 @@
 </file>
 
 <file path=word/endnotes.xml><?xml version="1.0" encoding="utf-8"?>
-<w:endnotes xmlns:wpc="http://schemas.microsoft.com/office/word/2010/wordprocessingCanvas" xmlns:mc="http://schemas.openxmlformats.org/markup-compatibility/2006" xmlns:o="urn:schemas-microsoft-com:office:office" xmlns:r="http://schemas.openxmlformats.org/officeDocument/2006/relationships" xmlns:m="http://schemas.openxmlformats.org/officeDocument/2006/math" xmlns:v="urn:schemas-microsoft-com:vml" xmlns:wp14="http://schemas.microsoft.com/office/word/2010/wordprocessingDrawing" xmlns:wp="http://schemas.openxmlformats.org/drawingml/2006/wordprocessingDrawing" xmlns:w10="urn:schemas-microsoft-com:office:word" xmlns:w="http://schemas.openxmlformats.org/wordprocessingml/2006/main" xmlns:w14="http://schemas.microsoft.com/office/word/2010/wordml" xmlns:wpg="http://schemas.microsoft.com/office/word/2010/wordprocessingGroup" xmlns:wpi="http://schemas.microsoft.com/office/word/2010/wordprocessingInk" xmlns:wne="http://schemas.microsoft.com/office/word/2006/wordml" xmlns:wps="http://schemas.microsoft.com/office/word/2010/wordprocessingShape" mc:Ignorable="w14 wp14">
+<w:endnotes xmlns:wpc="http://schemas.microsoft.com/office/word/2010/wordprocessingCanvas" xmlns:mc="http://schemas.openxmlformats.org/markup-compatibility/2006" xmlns:o="urn:schemas-microsoft-com:office:office" xmlns:r="http://schemas.openxmlformats.org/officeDocument/2006/relationships" xmlns:m="http://schemas.openxmlformats.org/officeDocument/2006/math" xmlns:v="urn:schemas-microsoft-com:vml" xmlns:wp14="http://schemas.microsoft.com/office/word/2010/wordprocessingDrawing" xmlns:wp="http://schemas.openxmlformats.org/drawingml/2006/wordprocessingDrawing" xmlns:w10="urn:schemas-microsoft-com:office:word" xmlns:w="http://schemas.openxmlformats.org/wordprocessingml/2006/main" xmlns:w14="http://schemas.microsoft.com/office/word/2010/wordml" xmlns:w15="http://schemas.microsoft.com/office/word/2012/wordml" xmlns:wpg="http://schemas.microsoft.com/office/word/2010/wordprocessingGroup" xmlns:wpi="http://schemas.microsoft.com/office/word/2010/wordprocessingInk" xmlns:wne="http://schemas.microsoft.com/office/word/2006/wordml" xmlns:wps="http://schemas.microsoft.com/office/word/2010/wordprocessingShape" mc:Ignorable="w14 w15 wp14">
   <w:endnote w:type="separator" w:id="-1">
     <w:p>
       <w:pPr>
@@ -4983,7 +5319,7 @@
 </file>
 
 <file path=word/footer1.xml><?xml version="1.0" encoding="utf-8"?>
-<w:ftr xmlns:wpc="http://schemas.microsoft.com/office/word/2010/wordprocessingCanvas" xmlns:mc="http://schemas.openxmlformats.org/markup-compatibility/2006" xmlns:o="urn:schemas-microsoft-com:office:office" xmlns:r="http://schemas.openxmlformats.org/officeDocument/2006/relationships" xmlns:m="http://schemas.openxmlformats.org/officeDocument/2006/math" xmlns:v="urn:schemas-microsoft-com:vml" xmlns:wp14="http://schemas.microsoft.com/office/word/2010/wordprocessingDrawing" xmlns:wp="http://schemas.openxmlformats.org/drawingml/2006/wordprocessingDrawing" xmlns:w10="urn:schemas-microsoft-com:office:word" xmlns:w="http://schemas.openxmlformats.org/wordprocessingml/2006/main" xmlns:w14="http://schemas.microsoft.com/office/word/2010/wordml" xmlns:wpg="http://schemas.microsoft.com/office/word/2010/wordprocessingGroup" xmlns:wpi="http://schemas.microsoft.com/office/word/2010/wordprocessingInk" xmlns:wne="http://schemas.microsoft.com/office/word/2006/wordml" xmlns:wps="http://schemas.microsoft.com/office/word/2010/wordprocessingShape" mc:Ignorable="w14 wp14">
+<w:ftr xmlns:wpc="http://schemas.microsoft.com/office/word/2010/wordprocessingCanvas" xmlns:mc="http://schemas.openxmlformats.org/markup-compatibility/2006" xmlns:o="urn:schemas-microsoft-com:office:office" xmlns:r="http://schemas.openxmlformats.org/officeDocument/2006/relationships" xmlns:m="http://schemas.openxmlformats.org/officeDocument/2006/math" xmlns:v="urn:schemas-microsoft-com:vml" xmlns:wp14="http://schemas.microsoft.com/office/word/2010/wordprocessingDrawing" xmlns:wp="http://schemas.openxmlformats.org/drawingml/2006/wordprocessingDrawing" xmlns:w10="urn:schemas-microsoft-com:office:word" xmlns:w="http://schemas.openxmlformats.org/wordprocessingml/2006/main" xmlns:w14="http://schemas.microsoft.com/office/word/2010/wordml" xmlns:w15="http://schemas.microsoft.com/office/word/2012/wordml" xmlns:wpg="http://schemas.microsoft.com/office/word/2010/wordprocessingGroup" xmlns:wpi="http://schemas.microsoft.com/office/word/2010/wordprocessingInk" xmlns:wne="http://schemas.microsoft.com/office/word/2006/wordml" xmlns:wps="http://schemas.microsoft.com/office/word/2010/wordprocessingShape" mc:Ignorable="w14 w15 wp14">
   <w:sdt>
     <w:sdtPr>
       <w:id w:val="92831849"/>
@@ -5053,7 +5389,7 @@
                 <w:sz w:val="18"/>
                 <w:szCs w:val="20"/>
               </w:rPr>
-              <w:t>10</w:t>
+              <w:t>14</w:t>
             </w:r>
             <w:r>
               <w:rPr>
@@ -5108,7 +5444,7 @@
                 <w:sz w:val="18"/>
                 <w:szCs w:val="20"/>
               </w:rPr>
-              <w:t>13</w:t>
+              <w:t>14</w:t>
             </w:r>
             <w:r>
               <w:rPr>
@@ -5133,7 +5469,7 @@
 </file>
 
 <file path=word/footnotes.xml><?xml version="1.0" encoding="utf-8"?>
-<w:footnotes xmlns:wpc="http://schemas.microsoft.com/office/word/2010/wordprocessingCanvas" xmlns:mc="http://schemas.openxmlformats.org/markup-compatibility/2006" xmlns:o="urn:schemas-microsoft-com:office:office" xmlns:r="http://schemas.openxmlformats.org/officeDocument/2006/relationships" xmlns:m="http://schemas.openxmlformats.org/officeDocument/2006/math" xmlns:v="urn:schemas-microsoft-com:vml" xmlns:wp14="http://schemas.microsoft.com/office/word/2010/wordprocessingDrawing" xmlns:wp="http://schemas.openxmlformats.org/drawingml/2006/wordprocessingDrawing" xmlns:w10="urn:schemas-microsoft-com:office:word" xmlns:w="http://schemas.openxmlformats.org/wordprocessingml/2006/main" xmlns:w14="http://schemas.microsoft.com/office/word/2010/wordml" xmlns:wpg="http://schemas.microsoft.com/office/word/2010/wordprocessingGroup" xmlns:wpi="http://schemas.microsoft.com/office/word/2010/wordprocessingInk" xmlns:wne="http://schemas.microsoft.com/office/word/2006/wordml" xmlns:wps="http://schemas.microsoft.com/office/word/2010/wordprocessingShape" mc:Ignorable="w14 wp14">
+<w:footnotes xmlns:wpc="http://schemas.microsoft.com/office/word/2010/wordprocessingCanvas" xmlns:mc="http://schemas.openxmlformats.org/markup-compatibility/2006" xmlns:o="urn:schemas-microsoft-com:office:office" xmlns:r="http://schemas.openxmlformats.org/officeDocument/2006/relationships" xmlns:m="http://schemas.openxmlformats.org/officeDocument/2006/math" xmlns:v="urn:schemas-microsoft-com:vml" xmlns:wp14="http://schemas.microsoft.com/office/word/2010/wordprocessingDrawing" xmlns:wp="http://schemas.openxmlformats.org/drawingml/2006/wordprocessingDrawing" xmlns:w10="urn:schemas-microsoft-com:office:word" xmlns:w="http://schemas.openxmlformats.org/wordprocessingml/2006/main" xmlns:w14="http://schemas.microsoft.com/office/word/2010/wordml" xmlns:w15="http://schemas.microsoft.com/office/word/2012/wordml" xmlns:wpg="http://schemas.microsoft.com/office/word/2010/wordprocessingGroup" xmlns:wpi="http://schemas.microsoft.com/office/word/2010/wordprocessingInk" xmlns:wne="http://schemas.microsoft.com/office/word/2006/wordml" xmlns:wps="http://schemas.microsoft.com/office/word/2010/wordprocessingShape" mc:Ignorable="w14 w15 wp14">
   <w:footnote w:type="separator" w:id="-1">
     <w:p>
       <w:pPr>
@@ -5158,7 +5494,7 @@
 </file>
 
 <file path=word/header1.xml><?xml version="1.0" encoding="utf-8"?>
-<w:hdr xmlns:wpc="http://schemas.microsoft.com/office/word/2010/wordprocessingCanvas" xmlns:mc="http://schemas.openxmlformats.org/markup-compatibility/2006" xmlns:o="urn:schemas-microsoft-com:office:office" xmlns:r="http://schemas.openxmlformats.org/officeDocument/2006/relationships" xmlns:m="http://schemas.openxmlformats.org/officeDocument/2006/math" xmlns:v="urn:schemas-microsoft-com:vml" xmlns:wp14="http://schemas.microsoft.com/office/word/2010/wordprocessingDrawing" xmlns:wp="http://schemas.openxmlformats.org/drawingml/2006/wordprocessingDrawing" xmlns:w10="urn:schemas-microsoft-com:office:word" xmlns:w="http://schemas.openxmlformats.org/wordprocessingml/2006/main" xmlns:w14="http://schemas.microsoft.com/office/word/2010/wordml" xmlns:wpg="http://schemas.microsoft.com/office/word/2010/wordprocessingGroup" xmlns:wpi="http://schemas.microsoft.com/office/word/2010/wordprocessingInk" xmlns:wne="http://schemas.microsoft.com/office/word/2006/wordml" xmlns:wps="http://schemas.microsoft.com/office/word/2010/wordprocessingShape" mc:Ignorable="w14 wp14">
+<w:hdr xmlns:wpc="http://schemas.microsoft.com/office/word/2010/wordprocessingCanvas" xmlns:mc="http://schemas.openxmlformats.org/markup-compatibility/2006" xmlns:o="urn:schemas-microsoft-com:office:office" xmlns:r="http://schemas.openxmlformats.org/officeDocument/2006/relationships" xmlns:m="http://schemas.openxmlformats.org/officeDocument/2006/math" xmlns:v="urn:schemas-microsoft-com:vml" xmlns:wp14="http://schemas.microsoft.com/office/word/2010/wordprocessingDrawing" xmlns:wp="http://schemas.openxmlformats.org/drawingml/2006/wordprocessingDrawing" xmlns:w10="urn:schemas-microsoft-com:office:word" xmlns:w="http://schemas.openxmlformats.org/wordprocessingml/2006/main" xmlns:w14="http://schemas.microsoft.com/office/word/2010/wordml" xmlns:w15="http://schemas.microsoft.com/office/word/2012/wordml" xmlns:wpg="http://schemas.microsoft.com/office/word/2010/wordprocessingGroup" xmlns:wpi="http://schemas.microsoft.com/office/word/2010/wordprocessingInk" xmlns:wne="http://schemas.microsoft.com/office/word/2006/wordml" xmlns:wps="http://schemas.microsoft.com/office/word/2010/wordprocessingShape" mc:Ignorable="w14 w15 wp14">
   <w:p>
     <w:pPr>
       <w:pStyle w:val="a6"/>
@@ -5243,7 +5579,7 @@
                               <w:color w:val="FFFFFF" w:themeColor="background1"/>
                               <w:lang w:val="ko-KR"/>
                             </w:rPr>
-                            <w:t>10</w:t>
+                            <w:t>14</w:t>
                           </w:r>
                           <w:r>
                             <w:rPr>
@@ -5301,7 +5637,7 @@
                         <w:color w:val="FFFFFF" w:themeColor="background1"/>
                         <w:lang w:val="ko-KR"/>
                       </w:rPr>
-                      <w:t>10</w:t>
+                      <w:t>14</w:t>
                     </w:r>
                     <w:r>
                       <w:rPr>
@@ -5440,8 +5776,8 @@
 </file>
 
 <file path=word/numbering.xml><?xml version="1.0" encoding="utf-8"?>
-<w:numbering xmlns:wpc="http://schemas.microsoft.com/office/word/2010/wordprocessingCanvas" xmlns:mc="http://schemas.openxmlformats.org/markup-compatibility/2006" xmlns:o="urn:schemas-microsoft-com:office:office" xmlns:r="http://schemas.openxmlformats.org/officeDocument/2006/relationships" xmlns:m="http://schemas.openxmlformats.org/officeDocument/2006/math" xmlns:v="urn:schemas-microsoft-com:vml" xmlns:wp14="http://schemas.microsoft.com/office/word/2010/wordprocessingDrawing" xmlns:wp="http://schemas.openxmlformats.org/drawingml/2006/wordprocessingDrawing" xmlns:w10="urn:schemas-microsoft-com:office:word" xmlns:w="http://schemas.openxmlformats.org/wordprocessingml/2006/main" xmlns:w14="http://schemas.microsoft.com/office/word/2010/wordml" xmlns:wpg="http://schemas.microsoft.com/office/word/2010/wordprocessingGroup" xmlns:wpi="http://schemas.microsoft.com/office/word/2010/wordprocessingInk" xmlns:wne="http://schemas.microsoft.com/office/word/2006/wordml" xmlns:wps="http://schemas.microsoft.com/office/word/2010/wordprocessingShape" mc:Ignorable="w14 wp14">
-  <w:abstractNum w:abstractNumId="0">
+<w:numbering xmlns:wpc="http://schemas.microsoft.com/office/word/2010/wordprocessingCanvas" xmlns:mc="http://schemas.openxmlformats.org/markup-compatibility/2006" xmlns:o="urn:schemas-microsoft-com:office:office" xmlns:r="http://schemas.openxmlformats.org/officeDocument/2006/relationships" xmlns:m="http://schemas.openxmlformats.org/officeDocument/2006/math" xmlns:v="urn:schemas-microsoft-com:vml" xmlns:wp14="http://schemas.microsoft.com/office/word/2010/wordprocessingDrawing" xmlns:wp="http://schemas.openxmlformats.org/drawingml/2006/wordprocessingDrawing" xmlns:w10="urn:schemas-microsoft-com:office:word" xmlns:w="http://schemas.openxmlformats.org/wordprocessingml/2006/main" xmlns:w14="http://schemas.microsoft.com/office/word/2010/wordml" xmlns:w15="http://schemas.microsoft.com/office/word/2012/wordml" xmlns:wpg="http://schemas.microsoft.com/office/word/2010/wordprocessingGroup" xmlns:wpi="http://schemas.microsoft.com/office/word/2010/wordprocessingInk" xmlns:wne="http://schemas.microsoft.com/office/word/2006/wordml" xmlns:wps="http://schemas.microsoft.com/office/word/2010/wordprocessingShape" mc:Ignorable="w14 w15 wp14">
+  <w:abstractNum w:abstractNumId="0" w15:restartNumberingAfterBreak="0">
     <w:nsid w:val="0D860D2D"/>
     <w:multiLevelType w:val="multilevel"/>
     <w:tmpl w:val="D89EC45E"/>
@@ -5554,7 +5890,119 @@
       </w:rPr>
     </w:lvl>
   </w:abstractNum>
-  <w:abstractNum w:abstractNumId="1">
+  <w:abstractNum w:abstractNumId="1" w15:restartNumberingAfterBreak="0">
+    <w:nsid w:val="18E1160C"/>
+    <w:multiLevelType w:val="hybridMultilevel"/>
+    <w:tmpl w:val="CEA07C0C"/>
+    <w:lvl w:ilvl="0" w:tplc="C3F2CF0E">
+      <w:numFmt w:val="bullet"/>
+      <w:lvlText w:val=""/>
+      <w:lvlJc w:val="left"/>
+      <w:pPr>
+        <w:ind w:left="1956" w:hanging="360"/>
+      </w:pPr>
+      <w:rPr>
+        <w:rFonts w:ascii="Wingdings" w:eastAsia="맑은 고딕" w:hAnsi="Wingdings" w:cstheme="minorBidi" w:hint="default"/>
+      </w:rPr>
+    </w:lvl>
+    <w:lvl w:ilvl="1" w:tplc="04090003" w:tentative="1">
+      <w:start w:val="1"/>
+      <w:numFmt w:val="bullet"/>
+      <w:lvlText w:val=""/>
+      <w:lvlJc w:val="left"/>
+      <w:pPr>
+        <w:ind w:left="2396" w:hanging="400"/>
+      </w:pPr>
+      <w:rPr>
+        <w:rFonts w:ascii="Wingdings" w:hAnsi="Wingdings" w:hint="default"/>
+      </w:rPr>
+    </w:lvl>
+    <w:lvl w:ilvl="2" w:tplc="04090005" w:tentative="1">
+      <w:start w:val="1"/>
+      <w:numFmt w:val="bullet"/>
+      <w:lvlText w:val=""/>
+      <w:lvlJc w:val="left"/>
+      <w:pPr>
+        <w:ind w:left="2796" w:hanging="400"/>
+      </w:pPr>
+      <w:rPr>
+        <w:rFonts w:ascii="Wingdings" w:hAnsi="Wingdings" w:hint="default"/>
+      </w:rPr>
+    </w:lvl>
+    <w:lvl w:ilvl="3" w:tplc="04090001" w:tentative="1">
+      <w:start w:val="1"/>
+      <w:numFmt w:val="bullet"/>
+      <w:lvlText w:val=""/>
+      <w:lvlJc w:val="left"/>
+      <w:pPr>
+        <w:ind w:left="3196" w:hanging="400"/>
+      </w:pPr>
+      <w:rPr>
+        <w:rFonts w:ascii="Wingdings" w:hAnsi="Wingdings" w:hint="default"/>
+      </w:rPr>
+    </w:lvl>
+    <w:lvl w:ilvl="4" w:tplc="04090003" w:tentative="1">
+      <w:start w:val="1"/>
+      <w:numFmt w:val="bullet"/>
+      <w:lvlText w:val=""/>
+      <w:lvlJc w:val="left"/>
+      <w:pPr>
+        <w:ind w:left="3596" w:hanging="400"/>
+      </w:pPr>
+      <w:rPr>
+        <w:rFonts w:ascii="Wingdings" w:hAnsi="Wingdings" w:hint="default"/>
+      </w:rPr>
+    </w:lvl>
+    <w:lvl w:ilvl="5" w:tplc="04090005" w:tentative="1">
+      <w:start w:val="1"/>
+      <w:numFmt w:val="bullet"/>
+      <w:lvlText w:val=""/>
+      <w:lvlJc w:val="left"/>
+      <w:pPr>
+        <w:ind w:left="3996" w:hanging="400"/>
+      </w:pPr>
+      <w:rPr>
+        <w:rFonts w:ascii="Wingdings" w:hAnsi="Wingdings" w:hint="default"/>
+      </w:rPr>
+    </w:lvl>
+    <w:lvl w:ilvl="6" w:tplc="04090001" w:tentative="1">
+      <w:start w:val="1"/>
+      <w:numFmt w:val="bullet"/>
+      <w:lvlText w:val=""/>
+      <w:lvlJc w:val="left"/>
+      <w:pPr>
+        <w:ind w:left="4396" w:hanging="400"/>
+      </w:pPr>
+      <w:rPr>
+        <w:rFonts w:ascii="Wingdings" w:hAnsi="Wingdings" w:hint="default"/>
+      </w:rPr>
+    </w:lvl>
+    <w:lvl w:ilvl="7" w:tplc="04090003" w:tentative="1">
+      <w:start w:val="1"/>
+      <w:numFmt w:val="bullet"/>
+      <w:lvlText w:val=""/>
+      <w:lvlJc w:val="left"/>
+      <w:pPr>
+        <w:ind w:left="4796" w:hanging="400"/>
+      </w:pPr>
+      <w:rPr>
+        <w:rFonts w:ascii="Wingdings" w:hAnsi="Wingdings" w:hint="default"/>
+      </w:rPr>
+    </w:lvl>
+    <w:lvl w:ilvl="8" w:tplc="04090005" w:tentative="1">
+      <w:start w:val="1"/>
+      <w:numFmt w:val="bullet"/>
+      <w:lvlText w:val=""/>
+      <w:lvlJc w:val="left"/>
+      <w:pPr>
+        <w:ind w:left="5196" w:hanging="400"/>
+      </w:pPr>
+      <w:rPr>
+        <w:rFonts w:ascii="Wingdings" w:hAnsi="Wingdings" w:hint="default"/>
+      </w:rPr>
+    </w:lvl>
+  </w:abstractNum>
+  <w:abstractNum w:abstractNumId="2" w15:restartNumberingAfterBreak="0">
     <w:nsid w:val="20285717"/>
     <w:multiLevelType w:val="hybridMultilevel"/>
     <w:tmpl w:val="A2F87182"/>
@@ -5640,7 +6088,7 @@
       </w:pPr>
     </w:lvl>
   </w:abstractNum>
-  <w:abstractNum w:abstractNumId="2">
+  <w:abstractNum w:abstractNumId="3" w15:restartNumberingAfterBreak="0">
     <w:nsid w:val="2FFC04BB"/>
     <w:multiLevelType w:val="multilevel"/>
     <w:tmpl w:val="BC9C3FE2"/>
@@ -5753,7 +6201,7 @@
       </w:rPr>
     </w:lvl>
   </w:abstractNum>
-  <w:abstractNum w:abstractNumId="3">
+  <w:abstractNum w:abstractNumId="4" w15:restartNumberingAfterBreak="0">
     <w:nsid w:val="353857C4"/>
     <w:multiLevelType w:val="hybridMultilevel"/>
     <w:tmpl w:val="9E0E28EA"/>
@@ -5867,7 +6315,7 @@
       </w:rPr>
     </w:lvl>
   </w:abstractNum>
-  <w:abstractNum w:abstractNumId="4">
+  <w:abstractNum w:abstractNumId="5" w15:restartNumberingAfterBreak="0">
     <w:nsid w:val="475850D9"/>
     <w:multiLevelType w:val="multilevel"/>
     <w:tmpl w:val="1DC46D2E"/>
@@ -5986,7 +6434,7 @@
       </w:rPr>
     </w:lvl>
   </w:abstractNum>
-  <w:abstractNum w:abstractNumId="5">
+  <w:abstractNum w:abstractNumId="6" w15:restartNumberingAfterBreak="0">
     <w:nsid w:val="4ABB3DD4"/>
     <w:multiLevelType w:val="hybridMultilevel"/>
     <w:tmpl w:val="6A6E62B6"/>
@@ -6100,7 +6548,7 @@
       </w:rPr>
     </w:lvl>
   </w:abstractNum>
-  <w:abstractNum w:abstractNumId="6">
+  <w:abstractNum w:abstractNumId="7" w15:restartNumberingAfterBreak="0">
     <w:nsid w:val="4F703636"/>
     <w:multiLevelType w:val="hybridMultilevel"/>
     <w:tmpl w:val="BBAC495E"/>
@@ -6186,7 +6634,7 @@
       </w:pPr>
     </w:lvl>
   </w:abstractNum>
-  <w:abstractNum w:abstractNumId="7">
+  <w:abstractNum w:abstractNumId="8" w15:restartNumberingAfterBreak="0">
     <w:nsid w:val="53ED607C"/>
     <w:multiLevelType w:val="hybridMultilevel"/>
     <w:tmpl w:val="87F6876C"/>
@@ -6272,7 +6720,7 @@
       </w:pPr>
     </w:lvl>
   </w:abstractNum>
-  <w:abstractNum w:abstractNumId="8">
+  <w:abstractNum w:abstractNumId="9" w15:restartNumberingAfterBreak="0">
     <w:nsid w:val="596A1005"/>
     <w:multiLevelType w:val="multilevel"/>
     <w:tmpl w:val="1A465396"/>
@@ -6385,7 +6833,119 @@
       </w:rPr>
     </w:lvl>
   </w:abstractNum>
-  <w:abstractNum w:abstractNumId="9">
+  <w:abstractNum w:abstractNumId="10" w15:restartNumberingAfterBreak="0">
+    <w:nsid w:val="7B32742B"/>
+    <w:multiLevelType w:val="hybridMultilevel"/>
+    <w:tmpl w:val="25B2937E"/>
+    <w:lvl w:ilvl="0" w:tplc="DE9CB2D4">
+      <w:numFmt w:val="bullet"/>
+      <w:lvlText w:val=""/>
+      <w:lvlJc w:val="left"/>
+      <w:pPr>
+        <w:ind w:left="2270" w:hanging="360"/>
+      </w:pPr>
+      <w:rPr>
+        <w:rFonts w:ascii="Wingdings" w:eastAsia="맑은 고딕" w:hAnsi="Wingdings" w:cstheme="minorBidi" w:hint="default"/>
+      </w:rPr>
+    </w:lvl>
+    <w:lvl w:ilvl="1" w:tplc="04090003" w:tentative="1">
+      <w:start w:val="1"/>
+      <w:numFmt w:val="bullet"/>
+      <w:lvlText w:val=""/>
+      <w:lvlJc w:val="left"/>
+      <w:pPr>
+        <w:ind w:left="2710" w:hanging="400"/>
+      </w:pPr>
+      <w:rPr>
+        <w:rFonts w:ascii="Wingdings" w:hAnsi="Wingdings" w:hint="default"/>
+      </w:rPr>
+    </w:lvl>
+    <w:lvl w:ilvl="2" w:tplc="04090005" w:tentative="1">
+      <w:start w:val="1"/>
+      <w:numFmt w:val="bullet"/>
+      <w:lvlText w:val=""/>
+      <w:lvlJc w:val="left"/>
+      <w:pPr>
+        <w:ind w:left="3110" w:hanging="400"/>
+      </w:pPr>
+      <w:rPr>
+        <w:rFonts w:ascii="Wingdings" w:hAnsi="Wingdings" w:hint="default"/>
+      </w:rPr>
+    </w:lvl>
+    <w:lvl w:ilvl="3" w:tplc="04090001" w:tentative="1">
+      <w:start w:val="1"/>
+      <w:numFmt w:val="bullet"/>
+      <w:lvlText w:val=""/>
+      <w:lvlJc w:val="left"/>
+      <w:pPr>
+        <w:ind w:left="3510" w:hanging="400"/>
+      </w:pPr>
+      <w:rPr>
+        <w:rFonts w:ascii="Wingdings" w:hAnsi="Wingdings" w:hint="default"/>
+      </w:rPr>
+    </w:lvl>
+    <w:lvl w:ilvl="4" w:tplc="04090003" w:tentative="1">
+      <w:start w:val="1"/>
+      <w:numFmt w:val="bullet"/>
+      <w:lvlText w:val=""/>
+      <w:lvlJc w:val="left"/>
+      <w:pPr>
+        <w:ind w:left="3910" w:hanging="400"/>
+      </w:pPr>
+      <w:rPr>
+        <w:rFonts w:ascii="Wingdings" w:hAnsi="Wingdings" w:hint="default"/>
+      </w:rPr>
+    </w:lvl>
+    <w:lvl w:ilvl="5" w:tplc="04090005" w:tentative="1">
+      <w:start w:val="1"/>
+      <w:numFmt w:val="bullet"/>
+      <w:lvlText w:val=""/>
+      <w:lvlJc w:val="left"/>
+      <w:pPr>
+        <w:ind w:left="4310" w:hanging="400"/>
+      </w:pPr>
+      <w:rPr>
+        <w:rFonts w:ascii="Wingdings" w:hAnsi="Wingdings" w:hint="default"/>
+      </w:rPr>
+    </w:lvl>
+    <w:lvl w:ilvl="6" w:tplc="04090001" w:tentative="1">
+      <w:start w:val="1"/>
+      <w:numFmt w:val="bullet"/>
+      <w:lvlText w:val=""/>
+      <w:lvlJc w:val="left"/>
+      <w:pPr>
+        <w:ind w:left="4710" w:hanging="400"/>
+      </w:pPr>
+      <w:rPr>
+        <w:rFonts w:ascii="Wingdings" w:hAnsi="Wingdings" w:hint="default"/>
+      </w:rPr>
+    </w:lvl>
+    <w:lvl w:ilvl="7" w:tplc="04090003" w:tentative="1">
+      <w:start w:val="1"/>
+      <w:numFmt w:val="bullet"/>
+      <w:lvlText w:val=""/>
+      <w:lvlJc w:val="left"/>
+      <w:pPr>
+        <w:ind w:left="5110" w:hanging="400"/>
+      </w:pPr>
+      <w:rPr>
+        <w:rFonts w:ascii="Wingdings" w:hAnsi="Wingdings" w:hint="default"/>
+      </w:rPr>
+    </w:lvl>
+    <w:lvl w:ilvl="8" w:tplc="04090005" w:tentative="1">
+      <w:start w:val="1"/>
+      <w:numFmt w:val="bullet"/>
+      <w:lvlText w:val=""/>
+      <w:lvlJc w:val="left"/>
+      <w:pPr>
+        <w:ind w:left="5510" w:hanging="400"/>
+      </w:pPr>
+      <w:rPr>
+        <w:rFonts w:ascii="Wingdings" w:hAnsi="Wingdings" w:hint="default"/>
+      </w:rPr>
+    </w:lvl>
+  </w:abstractNum>
+  <w:abstractNum w:abstractNumId="11" w15:restartNumberingAfterBreak="0">
     <w:nsid w:val="7E944100"/>
     <w:multiLevelType w:val="multilevel"/>
     <w:tmpl w:val="07CA27CA"/>
@@ -6499,28 +7059,28 @@
     </w:lvl>
   </w:abstractNum>
   <w:num w:numId="1">
-    <w:abstractNumId w:val="7"/>
+    <w:abstractNumId w:val="8"/>
   </w:num>
   <w:num w:numId="2">
-    <w:abstractNumId w:val="5"/>
+    <w:abstractNumId w:val="6"/>
   </w:num>
   <w:num w:numId="3">
-    <w:abstractNumId w:val="8"/>
+    <w:abstractNumId w:val="9"/>
   </w:num>
   <w:num w:numId="4">
-    <w:abstractNumId w:val="3"/>
+    <w:abstractNumId w:val="4"/>
   </w:num>
   <w:num w:numId="5">
-    <w:abstractNumId w:val="4"/>
+    <w:abstractNumId w:val="5"/>
   </w:num>
   <w:num w:numId="6">
     <w:abstractNumId w:val="0"/>
   </w:num>
   <w:num w:numId="7">
-    <w:abstractNumId w:val="6"/>
+    <w:abstractNumId w:val="7"/>
   </w:num>
   <w:num w:numId="8">
-    <w:abstractNumId w:val="9"/>
+    <w:abstractNumId w:val="11"/>
   </w:num>
   <w:num w:numId="9">
     <w:abstractNumId w:val="0"/>
@@ -6553,16 +7113,22 @@
     </w:lvlOverride>
   </w:num>
   <w:num w:numId="10">
+    <w:abstractNumId w:val="3"/>
+  </w:num>
+  <w:num w:numId="11">
     <w:abstractNumId w:val="2"/>
   </w:num>
-  <w:num w:numId="11">
+  <w:num w:numId="12">
     <w:abstractNumId w:val="1"/>
+  </w:num>
+  <w:num w:numId="13">
+    <w:abstractNumId w:val="10"/>
   </w:num>
 </w:numbering>
 </file>
 
 <file path=word/styles.xml><?xml version="1.0" encoding="utf-8"?>
-<w:styles xmlns:mc="http://schemas.openxmlformats.org/markup-compatibility/2006" xmlns:r="http://schemas.openxmlformats.org/officeDocument/2006/relationships" xmlns:w="http://schemas.openxmlformats.org/wordprocessingml/2006/main" xmlns:w14="http://schemas.microsoft.com/office/word/2010/wordml" mc:Ignorable="w14">
+<w:styles xmlns:mc="http://schemas.openxmlformats.org/markup-compatibility/2006" xmlns:r="http://schemas.openxmlformats.org/officeDocument/2006/relationships" xmlns:w="http://schemas.openxmlformats.org/wordprocessingml/2006/main" xmlns:w14="http://schemas.microsoft.com/office/word/2010/wordml" xmlns:w15="http://schemas.microsoft.com/office/word/2012/wordml" mc:Ignorable="w14 w15">
   <w:docDefaults>
     <w:rPrDefault>
       <w:rPr>
@@ -6579,144 +7145,378 @@
       </w:pPr>
     </w:pPrDefault>
   </w:docDefaults>
-  <w:latentStyles w:defLockedState="0" w:defUIPriority="99" w:defSemiHidden="1" w:defUnhideWhenUsed="1" w:defQFormat="0" w:count="267">
-    <w:lsdException w:name="Normal" w:semiHidden="0" w:uiPriority="0" w:unhideWhenUsed="0" w:qFormat="1"/>
-    <w:lsdException w:name="heading 1" w:semiHidden="0" w:uiPriority="9" w:unhideWhenUsed="0" w:qFormat="1"/>
-    <w:lsdException w:name="heading 2" w:uiPriority="9" w:qFormat="1"/>
-    <w:lsdException w:name="heading 3" w:uiPriority="9" w:qFormat="1"/>
-    <w:lsdException w:name="heading 4" w:uiPriority="9" w:qFormat="1"/>
-    <w:lsdException w:name="heading 5" w:uiPriority="9" w:qFormat="1"/>
-    <w:lsdException w:name="heading 6" w:uiPriority="9" w:qFormat="1"/>
-    <w:lsdException w:name="heading 7" w:uiPriority="9" w:qFormat="1"/>
-    <w:lsdException w:name="heading 8" w:uiPriority="9" w:qFormat="1"/>
-    <w:lsdException w:name="heading 9" w:uiPriority="9" w:qFormat="1"/>
-    <w:lsdException w:name="toc 1" w:uiPriority="39"/>
-    <w:lsdException w:name="toc 2" w:uiPriority="39"/>
-    <w:lsdException w:name="toc 3" w:uiPriority="39"/>
-    <w:lsdException w:name="toc 4" w:uiPriority="39"/>
-    <w:lsdException w:name="toc 5" w:uiPriority="39"/>
-    <w:lsdException w:name="toc 6" w:uiPriority="39"/>
-    <w:lsdException w:name="toc 7" w:uiPriority="39"/>
-    <w:lsdException w:name="toc 8" w:uiPriority="39"/>
-    <w:lsdException w:name="toc 9" w:uiPriority="39"/>
-    <w:lsdException w:name="caption" w:uiPriority="35" w:qFormat="1"/>
-    <w:lsdException w:name="Title" w:semiHidden="0" w:uiPriority="10" w:unhideWhenUsed="0" w:qFormat="1"/>
-    <w:lsdException w:name="Default Paragraph Font" w:uiPriority="1"/>
-    <w:lsdException w:name="Subtitle" w:semiHidden="0" w:uiPriority="11" w:unhideWhenUsed="0" w:qFormat="1"/>
-    <w:lsdException w:name="Strong" w:semiHidden="0" w:uiPriority="22" w:unhideWhenUsed="0" w:qFormat="1"/>
-    <w:lsdException w:name="Emphasis" w:semiHidden="0" w:uiPriority="20" w:unhideWhenUsed="0" w:qFormat="1"/>
+  <w:latentStyles w:defLockedState="0" w:defUIPriority="99" w:defSemiHidden="0" w:defUnhideWhenUsed="0" w:defQFormat="0" w:count="371">
+    <w:lsdException w:name="Normal" w:uiPriority="0" w:qFormat="1"/>
+    <w:lsdException w:name="heading 1" w:uiPriority="9" w:qFormat="1"/>
+    <w:lsdException w:name="heading 2" w:semiHidden="1" w:uiPriority="9" w:unhideWhenUsed="1" w:qFormat="1"/>
+    <w:lsdException w:name="heading 3" w:semiHidden="1" w:uiPriority="9" w:unhideWhenUsed="1" w:qFormat="1"/>
+    <w:lsdException w:name="heading 4" w:semiHidden="1" w:uiPriority="9" w:unhideWhenUsed="1" w:qFormat="1"/>
+    <w:lsdException w:name="heading 5" w:semiHidden="1" w:uiPriority="9" w:unhideWhenUsed="1" w:qFormat="1"/>
+    <w:lsdException w:name="heading 6" w:semiHidden="1" w:uiPriority="9" w:unhideWhenUsed="1" w:qFormat="1"/>
+    <w:lsdException w:name="heading 7" w:semiHidden="1" w:uiPriority="9" w:unhideWhenUsed="1" w:qFormat="1"/>
+    <w:lsdException w:name="heading 8" w:semiHidden="1" w:uiPriority="9" w:unhideWhenUsed="1" w:qFormat="1"/>
+    <w:lsdException w:name="heading 9" w:semiHidden="1" w:uiPriority="9" w:unhideWhenUsed="1" w:qFormat="1"/>
+    <w:lsdException w:name="index 1" w:semiHidden="1" w:unhideWhenUsed="1"/>
+    <w:lsdException w:name="index 2" w:semiHidden="1" w:unhideWhenUsed="1"/>
+    <w:lsdException w:name="index 3" w:semiHidden="1" w:unhideWhenUsed="1"/>
+    <w:lsdException w:name="index 4" w:semiHidden="1" w:unhideWhenUsed="1"/>
+    <w:lsdException w:name="index 5" w:semiHidden="1" w:unhideWhenUsed="1"/>
+    <w:lsdException w:name="index 6" w:semiHidden="1" w:unhideWhenUsed="1"/>
+    <w:lsdException w:name="index 7" w:semiHidden="1" w:unhideWhenUsed="1"/>
+    <w:lsdException w:name="index 8" w:semiHidden="1" w:unhideWhenUsed="1"/>
+    <w:lsdException w:name="index 9" w:semiHidden="1" w:unhideWhenUsed="1"/>
+    <w:lsdException w:name="toc 1" w:semiHidden="1" w:uiPriority="39" w:unhideWhenUsed="1"/>
+    <w:lsdException w:name="toc 2" w:semiHidden="1" w:uiPriority="39" w:unhideWhenUsed="1"/>
+    <w:lsdException w:name="toc 3" w:semiHidden="1" w:uiPriority="39" w:unhideWhenUsed="1"/>
+    <w:lsdException w:name="toc 4" w:semiHidden="1" w:uiPriority="39" w:unhideWhenUsed="1"/>
+    <w:lsdException w:name="toc 5" w:semiHidden="1" w:uiPriority="39" w:unhideWhenUsed="1"/>
+    <w:lsdException w:name="toc 6" w:semiHidden="1" w:uiPriority="39" w:unhideWhenUsed="1"/>
+    <w:lsdException w:name="toc 7" w:semiHidden="1" w:uiPriority="39" w:unhideWhenUsed="1"/>
+    <w:lsdException w:name="toc 8" w:semiHidden="1" w:uiPriority="39" w:unhideWhenUsed="1"/>
+    <w:lsdException w:name="toc 9" w:semiHidden="1" w:uiPriority="39" w:unhideWhenUsed="1"/>
+    <w:lsdException w:name="Normal Indent" w:semiHidden="1" w:unhideWhenUsed="1"/>
+    <w:lsdException w:name="footnote text" w:semiHidden="1" w:unhideWhenUsed="1"/>
+    <w:lsdException w:name="annotation text" w:semiHidden="1" w:unhideWhenUsed="1"/>
+    <w:lsdException w:name="header" w:semiHidden="1" w:unhideWhenUsed="1"/>
+    <w:lsdException w:name="footer" w:semiHidden="1" w:unhideWhenUsed="1"/>
+    <w:lsdException w:name="index heading" w:semiHidden="1" w:unhideWhenUsed="1"/>
+    <w:lsdException w:name="caption" w:semiHidden="1" w:uiPriority="35" w:unhideWhenUsed="1" w:qFormat="1"/>
+    <w:lsdException w:name="table of figures" w:semiHidden="1" w:unhideWhenUsed="1"/>
+    <w:lsdException w:name="envelope address" w:semiHidden="1" w:unhideWhenUsed="1"/>
+    <w:lsdException w:name="envelope return" w:semiHidden="1" w:unhideWhenUsed="1"/>
+    <w:lsdException w:name="footnote reference" w:semiHidden="1" w:unhideWhenUsed="1"/>
+    <w:lsdException w:name="annotation reference" w:semiHidden="1" w:unhideWhenUsed="1"/>
+    <w:lsdException w:name="line number" w:semiHidden="1" w:unhideWhenUsed="1"/>
+    <w:lsdException w:name="page number" w:semiHidden="1" w:unhideWhenUsed="1"/>
+    <w:lsdException w:name="endnote reference" w:semiHidden="1" w:unhideWhenUsed="1"/>
+    <w:lsdException w:name="endnote text" w:semiHidden="1" w:unhideWhenUsed="1"/>
+    <w:lsdException w:name="table of authorities" w:semiHidden="1" w:unhideWhenUsed="1"/>
+    <w:lsdException w:name="macro" w:semiHidden="1" w:unhideWhenUsed="1"/>
+    <w:lsdException w:name="toa heading" w:semiHidden="1" w:unhideWhenUsed="1"/>
+    <w:lsdException w:name="List" w:semiHidden="1" w:unhideWhenUsed="1"/>
+    <w:lsdException w:name="List Bullet" w:semiHidden="1" w:unhideWhenUsed="1"/>
+    <w:lsdException w:name="List Number" w:semiHidden="1" w:unhideWhenUsed="1"/>
+    <w:lsdException w:name="List 2" w:semiHidden="1" w:unhideWhenUsed="1"/>
+    <w:lsdException w:name="List 3" w:semiHidden="1" w:unhideWhenUsed="1"/>
+    <w:lsdException w:name="List 4" w:semiHidden="1" w:unhideWhenUsed="1"/>
+    <w:lsdException w:name="List 5" w:semiHidden="1" w:unhideWhenUsed="1"/>
+    <w:lsdException w:name="List Bullet 2" w:semiHidden="1" w:unhideWhenUsed="1"/>
+    <w:lsdException w:name="List Bullet 3" w:semiHidden="1" w:unhideWhenUsed="1"/>
+    <w:lsdException w:name="List Bullet 4" w:semiHidden="1" w:unhideWhenUsed="1"/>
+    <w:lsdException w:name="List Bullet 5" w:semiHidden="1" w:unhideWhenUsed="1"/>
+    <w:lsdException w:name="List Number 2" w:semiHidden="1" w:unhideWhenUsed="1"/>
+    <w:lsdException w:name="List Number 3" w:semiHidden="1" w:unhideWhenUsed="1"/>
+    <w:lsdException w:name="List Number 4" w:semiHidden="1" w:unhideWhenUsed="1"/>
+    <w:lsdException w:name="List Number 5" w:semiHidden="1" w:unhideWhenUsed="1"/>
+    <w:lsdException w:name="Title" w:uiPriority="10" w:qFormat="1"/>
+    <w:lsdException w:name="Closing" w:semiHidden="1" w:unhideWhenUsed="1"/>
+    <w:lsdException w:name="Signature" w:semiHidden="1" w:unhideWhenUsed="1"/>
+    <w:lsdException w:name="Default Paragraph Font" w:semiHidden="1" w:uiPriority="1" w:unhideWhenUsed="1"/>
+    <w:lsdException w:name="Body Text" w:semiHidden="1" w:unhideWhenUsed="1"/>
+    <w:lsdException w:name="Body Text Indent" w:semiHidden="1" w:unhideWhenUsed="1"/>
+    <w:lsdException w:name="List Continue" w:semiHidden="1" w:unhideWhenUsed="1"/>
+    <w:lsdException w:name="List Continue 2" w:semiHidden="1" w:unhideWhenUsed="1"/>
+    <w:lsdException w:name="List Continue 3" w:semiHidden="1" w:unhideWhenUsed="1"/>
+    <w:lsdException w:name="List Continue 4" w:semiHidden="1" w:unhideWhenUsed="1"/>
+    <w:lsdException w:name="List Continue 5" w:semiHidden="1" w:unhideWhenUsed="1"/>
+    <w:lsdException w:name="Message Header" w:semiHidden="1" w:unhideWhenUsed="1"/>
+    <w:lsdException w:name="Subtitle" w:uiPriority="11" w:qFormat="1"/>
+    <w:lsdException w:name="Salutation" w:semiHidden="1" w:unhideWhenUsed="1"/>
+    <w:lsdException w:name="Date" w:semiHidden="1" w:unhideWhenUsed="1"/>
+    <w:lsdException w:name="Body Text First Indent" w:semiHidden="1" w:unhideWhenUsed="1"/>
+    <w:lsdException w:name="Body Text First Indent 2" w:semiHidden="1" w:unhideWhenUsed="1"/>
+    <w:lsdException w:name="Note Heading" w:semiHidden="1" w:unhideWhenUsed="1"/>
+    <w:lsdException w:name="Body Text 2" w:semiHidden="1" w:unhideWhenUsed="1"/>
+    <w:lsdException w:name="Body Text 3" w:semiHidden="1" w:unhideWhenUsed="1"/>
+    <w:lsdException w:name="Body Text Indent 2" w:semiHidden="1" w:unhideWhenUsed="1"/>
+    <w:lsdException w:name="Body Text Indent 3" w:semiHidden="1" w:unhideWhenUsed="1"/>
+    <w:lsdException w:name="Block Text" w:semiHidden="1" w:unhideWhenUsed="1"/>
+    <w:lsdException w:name="Hyperlink" w:semiHidden="1" w:unhideWhenUsed="1"/>
+    <w:lsdException w:name="FollowedHyperlink" w:semiHidden="1" w:unhideWhenUsed="1"/>
+    <w:lsdException w:name="Strong" w:uiPriority="22" w:qFormat="1"/>
+    <w:lsdException w:name="Emphasis" w:uiPriority="20" w:qFormat="1"/>
+    <w:lsdException w:name="Document Map" w:semiHidden="1" w:unhideWhenUsed="1"/>
+    <w:lsdException w:name="Plain Text" w:semiHidden="1" w:unhideWhenUsed="1"/>
+    <w:lsdException w:name="E-mail Signature" w:semiHidden="1" w:unhideWhenUsed="1"/>
+    <w:lsdException w:name="HTML Top of Form" w:semiHidden="1" w:unhideWhenUsed="1"/>
+    <w:lsdException w:name="HTML Bottom of Form" w:semiHidden="1" w:unhideWhenUsed="1"/>
+    <w:lsdException w:name="Normal (Web)" w:semiHidden="1" w:unhideWhenUsed="1"/>
+    <w:lsdException w:name="HTML Acronym" w:semiHidden="1" w:unhideWhenUsed="1"/>
+    <w:lsdException w:name="HTML Address" w:semiHidden="1" w:unhideWhenUsed="1"/>
+    <w:lsdException w:name="HTML Cite" w:semiHidden="1" w:unhideWhenUsed="1"/>
+    <w:lsdException w:name="HTML Code" w:semiHidden="1" w:unhideWhenUsed="1"/>
+    <w:lsdException w:name="HTML Definition" w:semiHidden="1" w:unhideWhenUsed="1"/>
+    <w:lsdException w:name="HTML Keyboard" w:semiHidden="1" w:unhideWhenUsed="1"/>
+    <w:lsdException w:name="HTML Preformatted" w:semiHidden="1" w:unhideWhenUsed="1"/>
+    <w:lsdException w:name="HTML Sample" w:semiHidden="1" w:unhideWhenUsed="1"/>
+    <w:lsdException w:name="HTML Typewriter" w:semiHidden="1" w:unhideWhenUsed="1"/>
+    <w:lsdException w:name="HTML Variable" w:semiHidden="1" w:unhideWhenUsed="1"/>
+    <w:lsdException w:name="Normal Table" w:semiHidden="1" w:unhideWhenUsed="1"/>
+    <w:lsdException w:name="annotation subject" w:semiHidden="1" w:unhideWhenUsed="1"/>
+    <w:lsdException w:name="No List" w:semiHidden="1" w:unhideWhenUsed="1"/>
+    <w:lsdException w:name="Outline List 1" w:semiHidden="1" w:unhideWhenUsed="1"/>
+    <w:lsdException w:name="Outline List 2" w:semiHidden="1" w:unhideWhenUsed="1"/>
+    <w:lsdException w:name="Outline List 3" w:semiHidden="1" w:unhideWhenUsed="1"/>
+    <w:lsdException w:name="Table Simple 1" w:semiHidden="1" w:unhideWhenUsed="1"/>
+    <w:lsdException w:name="Table Simple 2" w:semiHidden="1" w:unhideWhenUsed="1"/>
+    <w:lsdException w:name="Table Simple 3" w:semiHidden="1" w:unhideWhenUsed="1"/>
+    <w:lsdException w:name="Table Classic 1" w:semiHidden="1" w:unhideWhenUsed="1"/>
+    <w:lsdException w:name="Table Classic 2" w:semiHidden="1" w:unhideWhenUsed="1"/>
+    <w:lsdException w:name="Table Classic 3" w:semiHidden="1" w:unhideWhenUsed="1"/>
+    <w:lsdException w:name="Table Classic 4" w:semiHidden="1" w:unhideWhenUsed="1"/>
+    <w:lsdException w:name="Table Colorful 1" w:semiHidden="1" w:unhideWhenUsed="1"/>
+    <w:lsdException w:name="Table Colorful 2" w:semiHidden="1" w:unhideWhenUsed="1"/>
+    <w:lsdException w:name="Table Colorful 3" w:semiHidden="1" w:unhideWhenUsed="1"/>
+    <w:lsdException w:name="Table Columns 1" w:semiHidden="1" w:unhideWhenUsed="1"/>
+    <w:lsdException w:name="Table Columns 2" w:semiHidden="1" w:unhideWhenUsed="1"/>
+    <w:lsdException w:name="Table Columns 3" w:semiHidden="1" w:unhideWhenUsed="1"/>
+    <w:lsdException w:name="Table Columns 4" w:semiHidden="1" w:unhideWhenUsed="1"/>
+    <w:lsdException w:name="Table Columns 5" w:semiHidden="1" w:unhideWhenUsed="1"/>
+    <w:lsdException w:name="Table Grid 1" w:semiHidden="1" w:unhideWhenUsed="1"/>
+    <w:lsdException w:name="Table Grid 2" w:semiHidden="1" w:unhideWhenUsed="1"/>
+    <w:lsdException w:name="Table Grid 3" w:semiHidden="1" w:unhideWhenUsed="1"/>
+    <w:lsdException w:name="Table Grid 4" w:semiHidden="1" w:unhideWhenUsed="1"/>
+    <w:lsdException w:name="Table Grid 5" w:semiHidden="1" w:unhideWhenUsed="1"/>
+    <w:lsdException w:name="Table Grid 6" w:semiHidden="1" w:unhideWhenUsed="1"/>
+    <w:lsdException w:name="Table Grid 7" w:semiHidden="1" w:unhideWhenUsed="1"/>
+    <w:lsdException w:name="Table Grid 8" w:semiHidden="1" w:unhideWhenUsed="1"/>
+    <w:lsdException w:name="Table List 1" w:semiHidden="1" w:unhideWhenUsed="1"/>
+    <w:lsdException w:name="Table List 2" w:semiHidden="1" w:unhideWhenUsed="1"/>
+    <w:lsdException w:name="Table List 3" w:semiHidden="1" w:unhideWhenUsed="1"/>
+    <w:lsdException w:name="Table List 4" w:semiHidden="1" w:unhideWhenUsed="1"/>
+    <w:lsdException w:name="Table List 5" w:semiHidden="1" w:unhideWhenUsed="1"/>
+    <w:lsdException w:name="Table List 6" w:semiHidden="1" w:unhideWhenUsed="1"/>
+    <w:lsdException w:name="Table List 7" w:semiHidden="1" w:unhideWhenUsed="1"/>
+    <w:lsdException w:name="Table List 8" w:semiHidden="1" w:unhideWhenUsed="1"/>
+    <w:lsdException w:name="Table 3D effects 1" w:semiHidden="1" w:unhideWhenUsed="1"/>
+    <w:lsdException w:name="Table 3D effects 2" w:semiHidden="1" w:unhideWhenUsed="1"/>
+    <w:lsdException w:name="Table 3D effects 3" w:semiHidden="1" w:unhideWhenUsed="1"/>
+    <w:lsdException w:name="Table Contemporary" w:semiHidden="1" w:unhideWhenUsed="1"/>
+    <w:lsdException w:name="Table Elegant" w:semiHidden="1" w:unhideWhenUsed="1"/>
+    <w:lsdException w:name="Table Professional" w:semiHidden="1" w:unhideWhenUsed="1"/>
+    <w:lsdException w:name="Table Subtle 1" w:semiHidden="1" w:unhideWhenUsed="1"/>
+    <w:lsdException w:name="Table Subtle 2" w:semiHidden="1" w:unhideWhenUsed="1"/>
+    <w:lsdException w:name="Table Web 1" w:semiHidden="1" w:unhideWhenUsed="1"/>
+    <w:lsdException w:name="Table Web 2" w:semiHidden="1" w:unhideWhenUsed="1"/>
+    <w:lsdException w:name="Table Web 3" w:semiHidden="1" w:unhideWhenUsed="1"/>
+    <w:lsdException w:name="Balloon Text" w:semiHidden="1" w:unhideWhenUsed="1"/>
     <w:lsdException w:name="Table Grid" w:uiPriority="59"/>
-    <w:lsdException w:name="Placeholder Text" w:unhideWhenUsed="0"/>
-    <w:lsdException w:name="No Spacing" w:semiHidden="0" w:uiPriority="1" w:unhideWhenUsed="0" w:qFormat="1"/>
-    <w:lsdException w:name="Light Shading" w:semiHidden="0" w:uiPriority="60" w:unhideWhenUsed="0"/>
-    <w:lsdException w:name="Light List" w:semiHidden="0" w:uiPriority="61" w:unhideWhenUsed="0"/>
-    <w:lsdException w:name="Light Grid" w:semiHidden="0" w:uiPriority="62" w:unhideWhenUsed="0"/>
-    <w:lsdException w:name="Medium Shading 1" w:semiHidden="0" w:uiPriority="63" w:unhideWhenUsed="0"/>
-    <w:lsdException w:name="Medium Shading 2" w:semiHidden="0" w:uiPriority="64" w:unhideWhenUsed="0"/>
-    <w:lsdException w:name="Medium List 1" w:semiHidden="0" w:uiPriority="65" w:unhideWhenUsed="0"/>
-    <w:lsdException w:name="Medium List 2" w:semiHidden="0" w:uiPriority="66" w:unhideWhenUsed="0"/>
-    <w:lsdException w:name="Medium Grid 1" w:semiHidden="0" w:uiPriority="67" w:unhideWhenUsed="0"/>
-    <w:lsdException w:name="Medium Grid 2" w:semiHidden="0" w:uiPriority="68" w:unhideWhenUsed="0"/>
-    <w:lsdException w:name="Medium Grid 3" w:semiHidden="0" w:uiPriority="69" w:unhideWhenUsed="0"/>
-    <w:lsdException w:name="Dark List" w:semiHidden="0" w:uiPriority="70" w:unhideWhenUsed="0"/>
-    <w:lsdException w:name="Colorful Shading" w:semiHidden="0" w:uiPriority="71" w:unhideWhenUsed="0"/>
-    <w:lsdException w:name="Colorful List" w:semiHidden="0" w:uiPriority="72" w:unhideWhenUsed="0"/>
-    <w:lsdException w:name="Colorful Grid" w:semiHidden="0" w:uiPriority="73" w:unhideWhenUsed="0"/>
-    <w:lsdException w:name="Light Shading Accent 1" w:semiHidden="0" w:uiPriority="60" w:unhideWhenUsed="0"/>
-    <w:lsdException w:name="Light List Accent 1" w:semiHidden="0" w:uiPriority="61" w:unhideWhenUsed="0"/>
-    <w:lsdException w:name="Light Grid Accent 1" w:semiHidden="0" w:uiPriority="62" w:unhideWhenUsed="0"/>
-    <w:lsdException w:name="Medium Shading 1 Accent 1" w:semiHidden="0" w:uiPriority="63" w:unhideWhenUsed="0"/>
-    <w:lsdException w:name="Medium Shading 2 Accent 1" w:semiHidden="0" w:uiPriority="64" w:unhideWhenUsed="0"/>
-    <w:lsdException w:name="Medium List 1 Accent 1" w:semiHidden="0" w:uiPriority="65" w:unhideWhenUsed="0"/>
-    <w:lsdException w:name="Revision" w:unhideWhenUsed="0"/>
-    <w:lsdException w:name="List Paragraph" w:semiHidden="0" w:uiPriority="34" w:unhideWhenUsed="0" w:qFormat="1"/>
-    <w:lsdException w:name="Quote" w:semiHidden="0" w:uiPriority="29" w:unhideWhenUsed="0" w:qFormat="1"/>
-    <w:lsdException w:name="Intense Quote" w:semiHidden="0" w:uiPriority="30" w:unhideWhenUsed="0" w:qFormat="1"/>
-    <w:lsdException w:name="Medium List 2 Accent 1" w:semiHidden="0" w:uiPriority="66" w:unhideWhenUsed="0"/>
-    <w:lsdException w:name="Medium Grid 1 Accent 1" w:semiHidden="0" w:uiPriority="67" w:unhideWhenUsed="0"/>
-    <w:lsdException w:name="Medium Grid 2 Accent 1" w:semiHidden="0" w:uiPriority="68" w:unhideWhenUsed="0"/>
-    <w:lsdException w:name="Medium Grid 3 Accent 1" w:semiHidden="0" w:uiPriority="69" w:unhideWhenUsed="0"/>
-    <w:lsdException w:name="Dark List Accent 1" w:semiHidden="0" w:uiPriority="70" w:unhideWhenUsed="0"/>
-    <w:lsdException w:name="Colorful Shading Accent 1" w:semiHidden="0" w:uiPriority="71" w:unhideWhenUsed="0"/>
-    <w:lsdException w:name="Colorful List Accent 1" w:semiHidden="0" w:uiPriority="72" w:unhideWhenUsed="0"/>
-    <w:lsdException w:name="Colorful Grid Accent 1" w:semiHidden="0" w:uiPriority="73" w:unhideWhenUsed="0"/>
-    <w:lsdException w:name="Light Shading Accent 2" w:semiHidden="0" w:uiPriority="60" w:unhideWhenUsed="0"/>
-    <w:lsdException w:name="Light List Accent 2" w:semiHidden="0" w:uiPriority="61" w:unhideWhenUsed="0"/>
-    <w:lsdException w:name="Light Grid Accent 2" w:semiHidden="0" w:uiPriority="62" w:unhideWhenUsed="0"/>
-    <w:lsdException w:name="Medium Shading 1 Accent 2" w:semiHidden="0" w:uiPriority="63" w:unhideWhenUsed="0"/>
-    <w:lsdException w:name="Medium Shading 2 Accent 2" w:semiHidden="0" w:uiPriority="64" w:unhideWhenUsed="0"/>
-    <w:lsdException w:name="Medium List 1 Accent 2" w:semiHidden="0" w:uiPriority="65" w:unhideWhenUsed="0"/>
-    <w:lsdException w:name="Medium List 2 Accent 2" w:semiHidden="0" w:uiPriority="66" w:unhideWhenUsed="0"/>
-    <w:lsdException w:name="Medium Grid 1 Accent 2" w:semiHidden="0" w:uiPriority="67" w:unhideWhenUsed="0"/>
-    <w:lsdException w:name="Medium Grid 2 Accent 2" w:semiHidden="0" w:uiPriority="68" w:unhideWhenUsed="0"/>
-    <w:lsdException w:name="Medium Grid 3 Accent 2" w:semiHidden="0" w:uiPriority="69" w:unhideWhenUsed="0"/>
-    <w:lsdException w:name="Dark List Accent 2" w:semiHidden="0" w:uiPriority="70" w:unhideWhenUsed="0"/>
-    <w:lsdException w:name="Colorful Shading Accent 2" w:semiHidden="0" w:uiPriority="71" w:unhideWhenUsed="0"/>
-    <w:lsdException w:name="Colorful List Accent 2" w:semiHidden="0" w:uiPriority="72" w:unhideWhenUsed="0"/>
-    <w:lsdException w:name="Colorful Grid Accent 2" w:semiHidden="0" w:uiPriority="73" w:unhideWhenUsed="0"/>
-    <w:lsdException w:name="Light Shading Accent 3" w:semiHidden="0" w:uiPriority="60" w:unhideWhenUsed="0"/>
-    <w:lsdException w:name="Light List Accent 3" w:semiHidden="0" w:uiPriority="61" w:unhideWhenUsed="0"/>
-    <w:lsdException w:name="Light Grid Accent 3" w:semiHidden="0" w:uiPriority="62" w:unhideWhenUsed="0"/>
-    <w:lsdException w:name="Medium Shading 1 Accent 3" w:semiHidden="0" w:uiPriority="63" w:unhideWhenUsed="0"/>
-    <w:lsdException w:name="Medium Shading 2 Accent 3" w:semiHidden="0" w:uiPriority="64" w:unhideWhenUsed="0"/>
-    <w:lsdException w:name="Medium List 1 Accent 3" w:semiHidden="0" w:uiPriority="65" w:unhideWhenUsed="0"/>
-    <w:lsdException w:name="Medium List 2 Accent 3" w:semiHidden="0" w:uiPriority="66" w:unhideWhenUsed="0"/>
-    <w:lsdException w:name="Medium Grid 1 Accent 3" w:semiHidden="0" w:uiPriority="67" w:unhideWhenUsed="0"/>
-    <w:lsdException w:name="Medium Grid 2 Accent 3" w:semiHidden="0" w:uiPriority="68" w:unhideWhenUsed="0"/>
-    <w:lsdException w:name="Medium Grid 3 Accent 3" w:semiHidden="0" w:uiPriority="69" w:unhideWhenUsed="0"/>
-    <w:lsdException w:name="Dark List Accent 3" w:semiHidden="0" w:uiPriority="70" w:unhideWhenUsed="0"/>
-    <w:lsdException w:name="Colorful Shading Accent 3" w:semiHidden="0" w:uiPriority="71" w:unhideWhenUsed="0"/>
-    <w:lsdException w:name="Colorful List Accent 3" w:semiHidden="0" w:uiPriority="72" w:unhideWhenUsed="0"/>
-    <w:lsdException w:name="Colorful Grid Accent 3" w:semiHidden="0" w:uiPriority="73" w:unhideWhenUsed="0"/>
-    <w:lsdException w:name="Light Shading Accent 4" w:semiHidden="0" w:uiPriority="60" w:unhideWhenUsed="0"/>
-    <w:lsdException w:name="Light List Accent 4" w:semiHidden="0" w:uiPriority="61" w:unhideWhenUsed="0"/>
-    <w:lsdException w:name="Light Grid Accent 4" w:semiHidden="0" w:uiPriority="62" w:unhideWhenUsed="0"/>
-    <w:lsdException w:name="Medium Shading 1 Accent 4" w:semiHidden="0" w:uiPriority="63" w:unhideWhenUsed="0"/>
-    <w:lsdException w:name="Medium Shading 2 Accent 4" w:semiHidden="0" w:uiPriority="64" w:unhideWhenUsed="0"/>
-    <w:lsdException w:name="Medium List 1 Accent 4" w:semiHidden="0" w:uiPriority="65" w:unhideWhenUsed="0"/>
-    <w:lsdException w:name="Medium List 2 Accent 4" w:semiHidden="0" w:uiPriority="66" w:unhideWhenUsed="0"/>
-    <w:lsdException w:name="Medium Grid 1 Accent 4" w:semiHidden="0" w:uiPriority="67" w:unhideWhenUsed="0"/>
-    <w:lsdException w:name="Medium Grid 2 Accent 4" w:semiHidden="0" w:uiPriority="68" w:unhideWhenUsed="0"/>
-    <w:lsdException w:name="Medium Grid 3 Accent 4" w:semiHidden="0" w:uiPriority="69" w:unhideWhenUsed="0"/>
-    <w:lsdException w:name="Dark List Accent 4" w:semiHidden="0" w:uiPriority="70" w:unhideWhenUsed="0"/>
-    <w:lsdException w:name="Colorful Shading Accent 4" w:semiHidden="0" w:uiPriority="71" w:unhideWhenUsed="0"/>
-    <w:lsdException w:name="Colorful List Accent 4" w:semiHidden="0" w:uiPriority="72" w:unhideWhenUsed="0"/>
-    <w:lsdException w:name="Colorful Grid Accent 4" w:semiHidden="0" w:uiPriority="73" w:unhideWhenUsed="0"/>
-    <w:lsdException w:name="Light Shading Accent 5" w:semiHidden="0" w:uiPriority="60" w:unhideWhenUsed="0"/>
-    <w:lsdException w:name="Light List Accent 5" w:semiHidden="0" w:uiPriority="61" w:unhideWhenUsed="0"/>
-    <w:lsdException w:name="Light Grid Accent 5" w:semiHidden="0" w:uiPriority="62" w:unhideWhenUsed="0"/>
-    <w:lsdException w:name="Medium Shading 1 Accent 5" w:semiHidden="0" w:uiPriority="63" w:unhideWhenUsed="0"/>
-    <w:lsdException w:name="Medium Shading 2 Accent 5" w:semiHidden="0" w:uiPriority="64" w:unhideWhenUsed="0"/>
-    <w:lsdException w:name="Medium List 1 Accent 5" w:semiHidden="0" w:uiPriority="65" w:unhideWhenUsed="0"/>
-    <w:lsdException w:name="Medium List 2 Accent 5" w:semiHidden="0" w:uiPriority="66" w:unhideWhenUsed="0"/>
-    <w:lsdException w:name="Medium Grid 1 Accent 5" w:semiHidden="0" w:uiPriority="67" w:unhideWhenUsed="0"/>
-    <w:lsdException w:name="Medium Grid 2 Accent 5" w:semiHidden="0" w:uiPriority="68" w:unhideWhenUsed="0"/>
-    <w:lsdException w:name="Medium Grid 3 Accent 5" w:semiHidden="0" w:uiPriority="69" w:unhideWhenUsed="0"/>
-    <w:lsdException w:name="Dark List Accent 5" w:semiHidden="0" w:uiPriority="70" w:unhideWhenUsed="0"/>
-    <w:lsdException w:name="Colorful Shading Accent 5" w:semiHidden="0" w:uiPriority="71" w:unhideWhenUsed="0"/>
-    <w:lsdException w:name="Colorful List Accent 5" w:semiHidden="0" w:uiPriority="72" w:unhideWhenUsed="0"/>
-    <w:lsdException w:name="Colorful Grid Accent 5" w:semiHidden="0" w:uiPriority="73" w:unhideWhenUsed="0"/>
-    <w:lsdException w:name="Light Shading Accent 6" w:semiHidden="0" w:uiPriority="60" w:unhideWhenUsed="0"/>
-    <w:lsdException w:name="Light List Accent 6" w:semiHidden="0" w:uiPriority="61" w:unhideWhenUsed="0"/>
-    <w:lsdException w:name="Light Grid Accent 6" w:semiHidden="0" w:uiPriority="62" w:unhideWhenUsed="0"/>
-    <w:lsdException w:name="Medium Shading 1 Accent 6" w:semiHidden="0" w:uiPriority="63" w:unhideWhenUsed="0"/>
-    <w:lsdException w:name="Medium Shading 2 Accent 6" w:semiHidden="0" w:uiPriority="64" w:unhideWhenUsed="0"/>
-    <w:lsdException w:name="Medium List 1 Accent 6" w:semiHidden="0" w:uiPriority="65" w:unhideWhenUsed="0"/>
-    <w:lsdException w:name="Medium List 2 Accent 6" w:semiHidden="0" w:uiPriority="66" w:unhideWhenUsed="0"/>
-    <w:lsdException w:name="Medium Grid 1 Accent 6" w:semiHidden="0" w:uiPriority="67" w:unhideWhenUsed="0"/>
-    <w:lsdException w:name="Medium Grid 2 Accent 6" w:semiHidden="0" w:uiPriority="68" w:unhideWhenUsed="0"/>
-    <w:lsdException w:name="Medium Grid 3 Accent 6" w:semiHidden="0" w:uiPriority="69" w:unhideWhenUsed="0"/>
-    <w:lsdException w:name="Dark List Accent 6" w:semiHidden="0" w:uiPriority="70" w:unhideWhenUsed="0"/>
-    <w:lsdException w:name="Colorful Shading Accent 6" w:semiHidden="0" w:uiPriority="71" w:unhideWhenUsed="0"/>
-    <w:lsdException w:name="Colorful List Accent 6" w:semiHidden="0" w:uiPriority="72" w:unhideWhenUsed="0"/>
-    <w:lsdException w:name="Colorful Grid Accent 6" w:semiHidden="0" w:uiPriority="73" w:unhideWhenUsed="0"/>
-    <w:lsdException w:name="Subtle Emphasis" w:semiHidden="0" w:uiPriority="19" w:unhideWhenUsed="0" w:qFormat="1"/>
-    <w:lsdException w:name="Intense Emphasis" w:semiHidden="0" w:uiPriority="21" w:unhideWhenUsed="0" w:qFormat="1"/>
-    <w:lsdException w:name="Subtle Reference" w:semiHidden="0" w:uiPriority="31" w:unhideWhenUsed="0" w:qFormat="1"/>
-    <w:lsdException w:name="Intense Reference" w:semiHidden="0" w:uiPriority="32" w:unhideWhenUsed="0" w:qFormat="1"/>
-    <w:lsdException w:name="Book Title" w:semiHidden="0" w:uiPriority="33" w:unhideWhenUsed="0" w:qFormat="1"/>
-    <w:lsdException w:name="Bibliography" w:uiPriority="37"/>
-    <w:lsdException w:name="TOC Heading" w:uiPriority="39" w:qFormat="1"/>
+    <w:lsdException w:name="Table Theme" w:semiHidden="1" w:unhideWhenUsed="1"/>
+    <w:lsdException w:name="Placeholder Text" w:semiHidden="1"/>
+    <w:lsdException w:name="No Spacing" w:uiPriority="1" w:qFormat="1"/>
+    <w:lsdException w:name="Light Shading" w:uiPriority="60"/>
+    <w:lsdException w:name="Light List" w:uiPriority="61"/>
+    <w:lsdException w:name="Light Grid" w:uiPriority="62"/>
+    <w:lsdException w:name="Medium Shading 1" w:uiPriority="63"/>
+    <w:lsdException w:name="Medium Shading 2" w:uiPriority="64"/>
+    <w:lsdException w:name="Medium List 1" w:uiPriority="65"/>
+    <w:lsdException w:name="Medium List 2" w:uiPriority="66"/>
+    <w:lsdException w:name="Medium Grid 1" w:uiPriority="67"/>
+    <w:lsdException w:name="Medium Grid 2" w:uiPriority="68"/>
+    <w:lsdException w:name="Medium Grid 3" w:uiPriority="69"/>
+    <w:lsdException w:name="Dark List" w:uiPriority="70"/>
+    <w:lsdException w:name="Colorful Shading" w:uiPriority="71"/>
+    <w:lsdException w:name="Colorful List" w:uiPriority="72"/>
+    <w:lsdException w:name="Colorful Grid" w:uiPriority="73"/>
+    <w:lsdException w:name="Light Shading Accent 1" w:uiPriority="60"/>
+    <w:lsdException w:name="Light List Accent 1" w:uiPriority="61"/>
+    <w:lsdException w:name="Light Grid Accent 1" w:uiPriority="62"/>
+    <w:lsdException w:name="Medium Shading 1 Accent 1" w:uiPriority="63"/>
+    <w:lsdException w:name="Medium Shading 2 Accent 1" w:uiPriority="64"/>
+    <w:lsdException w:name="Medium List 1 Accent 1" w:uiPriority="65"/>
+    <w:lsdException w:name="Revision" w:semiHidden="1"/>
+    <w:lsdException w:name="List Paragraph" w:uiPriority="34" w:qFormat="1"/>
+    <w:lsdException w:name="Quote" w:uiPriority="29" w:qFormat="1"/>
+    <w:lsdException w:name="Intense Quote" w:uiPriority="30" w:qFormat="1"/>
+    <w:lsdException w:name="Medium List 2 Accent 1" w:uiPriority="66"/>
+    <w:lsdException w:name="Medium Grid 1 Accent 1" w:uiPriority="67"/>
+    <w:lsdException w:name="Medium Grid 2 Accent 1" w:uiPriority="68"/>
+    <w:lsdException w:name="Medium Grid 3 Accent 1" w:uiPriority="69"/>
+    <w:lsdException w:name="Dark List Accent 1" w:uiPriority="70"/>
+    <w:lsdException w:name="Colorful Shading Accent 1" w:uiPriority="71"/>
+    <w:lsdException w:name="Colorful List Accent 1" w:uiPriority="72"/>
+    <w:lsdException w:name="Colorful Grid Accent 1" w:uiPriority="73"/>
+    <w:lsdException w:name="Light Shading Accent 2" w:uiPriority="60"/>
+    <w:lsdException w:name="Light List Accent 2" w:uiPriority="61"/>
+    <w:lsdException w:name="Light Grid Accent 2" w:uiPriority="62"/>
+    <w:lsdException w:name="Medium Shading 1 Accent 2" w:uiPriority="63"/>
+    <w:lsdException w:name="Medium Shading 2 Accent 2" w:uiPriority="64"/>
+    <w:lsdException w:name="Medium List 1 Accent 2" w:uiPriority="65"/>
+    <w:lsdException w:name="Medium List 2 Accent 2" w:uiPriority="66"/>
+    <w:lsdException w:name="Medium Grid 1 Accent 2" w:uiPriority="67"/>
+    <w:lsdException w:name="Medium Grid 2 Accent 2" w:uiPriority="68"/>
+    <w:lsdException w:name="Medium Grid 3 Accent 2" w:uiPriority="69"/>
+    <w:lsdException w:name="Dark List Accent 2" w:uiPriority="70"/>
+    <w:lsdException w:name="Colorful Shading Accent 2" w:uiPriority="71"/>
+    <w:lsdException w:name="Colorful List Accent 2" w:uiPriority="72"/>
+    <w:lsdException w:name="Colorful Grid Accent 2" w:uiPriority="73"/>
+    <w:lsdException w:name="Light Shading Accent 3" w:uiPriority="60"/>
+    <w:lsdException w:name="Light List Accent 3" w:uiPriority="61"/>
+    <w:lsdException w:name="Light Grid Accent 3" w:uiPriority="62"/>
+    <w:lsdException w:name="Medium Shading 1 Accent 3" w:uiPriority="63"/>
+    <w:lsdException w:name="Medium Shading 2 Accent 3" w:uiPriority="64"/>
+    <w:lsdException w:name="Medium List 1 Accent 3" w:uiPriority="65"/>
+    <w:lsdException w:name="Medium List 2 Accent 3" w:uiPriority="66"/>
+    <w:lsdException w:name="Medium Grid 1 Accent 3" w:uiPriority="67"/>
+    <w:lsdException w:name="Medium Grid 2 Accent 3" w:uiPriority="68"/>
+    <w:lsdException w:name="Medium Grid 3 Accent 3" w:uiPriority="69"/>
+    <w:lsdException w:name="Dark List Accent 3" w:uiPriority="70"/>
+    <w:lsdException w:name="Colorful Shading Accent 3" w:uiPriority="71"/>
+    <w:lsdException w:name="Colorful List Accent 3" w:uiPriority="72"/>
+    <w:lsdException w:name="Colorful Grid Accent 3" w:uiPriority="73"/>
+    <w:lsdException w:name="Light Shading Accent 4" w:uiPriority="60"/>
+    <w:lsdException w:name="Light List Accent 4" w:uiPriority="61"/>
+    <w:lsdException w:name="Light Grid Accent 4" w:uiPriority="62"/>
+    <w:lsdException w:name="Medium Shading 1 Accent 4" w:uiPriority="63"/>
+    <w:lsdException w:name="Medium Shading 2 Accent 4" w:uiPriority="64"/>
+    <w:lsdException w:name="Medium List 1 Accent 4" w:uiPriority="65"/>
+    <w:lsdException w:name="Medium List 2 Accent 4" w:uiPriority="66"/>
+    <w:lsdException w:name="Medium Grid 1 Accent 4" w:uiPriority="67"/>
+    <w:lsdException w:name="Medium Grid 2 Accent 4" w:uiPriority="68"/>
+    <w:lsdException w:name="Medium Grid 3 Accent 4" w:uiPriority="69"/>
+    <w:lsdException w:name="Dark List Accent 4" w:uiPriority="70"/>
+    <w:lsdException w:name="Colorful Shading Accent 4" w:uiPriority="71"/>
+    <w:lsdException w:name="Colorful List Accent 4" w:uiPriority="72"/>
+    <w:lsdException w:name="Colorful Grid Accent 4" w:uiPriority="73"/>
+    <w:lsdException w:name="Light Shading Accent 5" w:uiPriority="60"/>
+    <w:lsdException w:name="Light List Accent 5" w:uiPriority="61"/>
+    <w:lsdException w:name="Light Grid Accent 5" w:uiPriority="62"/>
+    <w:lsdException w:name="Medium Shading 1 Accent 5" w:uiPriority="63"/>
+    <w:lsdException w:name="Medium Shading 2 Accent 5" w:uiPriority="64"/>
+    <w:lsdException w:name="Medium List 1 Accent 5" w:uiPriority="65"/>
+    <w:lsdException w:name="Medium List 2 Accent 5" w:uiPriority="66"/>
+    <w:lsdException w:name="Medium Grid 1 Accent 5" w:uiPriority="67"/>
+    <w:lsdException w:name="Medium Grid 2 Accent 5" w:uiPriority="68"/>
+    <w:lsdException w:name="Medium Grid 3 Accent 5" w:uiPriority="69"/>
+    <w:lsdException w:name="Dark List Accent 5" w:uiPriority="70"/>
+    <w:lsdException w:name="Colorful Shading Accent 5" w:uiPriority="71"/>
+    <w:lsdException w:name="Colorful List Accent 5" w:uiPriority="72"/>
+    <w:lsdException w:name="Colorful Grid Accent 5" w:uiPriority="73"/>
+    <w:lsdException w:name="Light Shading Accent 6" w:uiPriority="60"/>
+    <w:lsdException w:name="Light List Accent 6" w:uiPriority="61"/>
+    <w:lsdException w:name="Light Grid Accent 6" w:uiPriority="62"/>
+    <w:lsdException w:name="Medium Shading 1 Accent 6" w:uiPriority="63"/>
+    <w:lsdException w:name="Medium Shading 2 Accent 6" w:uiPriority="64"/>
+    <w:lsdException w:name="Medium List 1 Accent 6" w:uiPriority="65"/>
+    <w:lsdException w:name="Medium List 2 Accent 6" w:uiPriority="66"/>
+    <w:lsdException w:name="Medium Grid 1 Accent 6" w:uiPriority="67"/>
+    <w:lsdException w:name="Medium Grid 2 Accent 6" w:uiPriority="68"/>
+    <w:lsdException w:name="Medium Grid 3 Accent 6" w:uiPriority="69"/>
+    <w:lsdException w:name="Dark List Accent 6" w:uiPriority="70"/>
+    <w:lsdException w:name="Colorful Shading Accent 6" w:uiPriority="71"/>
+    <w:lsdException w:name="Colorful List Accent 6" w:uiPriority="72"/>
+    <w:lsdException w:name="Colorful Grid Accent 6" w:uiPriority="73"/>
+    <w:lsdException w:name="Subtle Emphasis" w:uiPriority="19" w:qFormat="1"/>
+    <w:lsdException w:name="Intense Emphasis" w:uiPriority="21" w:qFormat="1"/>
+    <w:lsdException w:name="Subtle Reference" w:uiPriority="31" w:qFormat="1"/>
+    <w:lsdException w:name="Intense Reference" w:uiPriority="32" w:qFormat="1"/>
+    <w:lsdException w:name="Book Title" w:uiPriority="33" w:qFormat="1"/>
+    <w:lsdException w:name="Bibliography" w:semiHidden="1" w:uiPriority="37" w:unhideWhenUsed="1"/>
+    <w:lsdException w:name="TOC Heading" w:semiHidden="1" w:uiPriority="39" w:unhideWhenUsed="1" w:qFormat="1"/>
+    <w:lsdException w:name="Plain Table 1" w:uiPriority="41"/>
+    <w:lsdException w:name="Plain Table 2" w:uiPriority="42"/>
+    <w:lsdException w:name="Plain Table 3" w:uiPriority="43"/>
+    <w:lsdException w:name="Plain Table 4" w:uiPriority="44"/>
+    <w:lsdException w:name="Plain Table 5" w:uiPriority="45"/>
+    <w:lsdException w:name="Grid Table Light" w:uiPriority="40"/>
+    <w:lsdException w:name="Grid Table 1 Light" w:uiPriority="46"/>
+    <w:lsdException w:name="Grid Table 2" w:uiPriority="47"/>
+    <w:lsdException w:name="Grid Table 3" w:uiPriority="48"/>
+    <w:lsdException w:name="Grid Table 4" w:uiPriority="49"/>
+    <w:lsdException w:name="Grid Table 5 Dark" w:uiPriority="50"/>
+    <w:lsdException w:name="Grid Table 6 Colorful" w:uiPriority="51"/>
+    <w:lsdException w:name="Grid Table 7 Colorful" w:uiPriority="52"/>
+    <w:lsdException w:name="Grid Table 1 Light Accent 1" w:uiPriority="46"/>
+    <w:lsdException w:name="Grid Table 2 Accent 1" w:uiPriority="47"/>
+    <w:lsdException w:name="Grid Table 3 Accent 1" w:uiPriority="48"/>
+    <w:lsdException w:name="Grid Table 4 Accent 1" w:uiPriority="49"/>
+    <w:lsdException w:name="Grid Table 5 Dark Accent 1" w:uiPriority="50"/>
+    <w:lsdException w:name="Grid Table 6 Colorful Accent 1" w:uiPriority="51"/>
+    <w:lsdException w:name="Grid Table 7 Colorful Accent 1" w:uiPriority="52"/>
+    <w:lsdException w:name="Grid Table 1 Light Accent 2" w:uiPriority="46"/>
+    <w:lsdException w:name="Grid Table 2 Accent 2" w:uiPriority="47"/>
+    <w:lsdException w:name="Grid Table 3 Accent 2" w:uiPriority="48"/>
+    <w:lsdException w:name="Grid Table 4 Accent 2" w:uiPriority="49"/>
+    <w:lsdException w:name="Grid Table 5 Dark Accent 2" w:uiPriority="50"/>
+    <w:lsdException w:name="Grid Table 6 Colorful Accent 2" w:uiPriority="51"/>
+    <w:lsdException w:name="Grid Table 7 Colorful Accent 2" w:uiPriority="52"/>
+    <w:lsdException w:name="Grid Table 1 Light Accent 3" w:uiPriority="46"/>
+    <w:lsdException w:name="Grid Table 2 Accent 3" w:uiPriority="47"/>
+    <w:lsdException w:name="Grid Table 3 Accent 3" w:uiPriority="48"/>
+    <w:lsdException w:name="Grid Table 4 Accent 3" w:uiPriority="49"/>
+    <w:lsdException w:name="Grid Table 5 Dark Accent 3" w:uiPriority="50"/>
+    <w:lsdException w:name="Grid Table 6 Colorful Accent 3" w:uiPriority="51"/>
+    <w:lsdException w:name="Grid Table 7 Colorful Accent 3" w:uiPriority="52"/>
+    <w:lsdException w:name="Grid Table 1 Light Accent 4" w:uiPriority="46"/>
+    <w:lsdException w:name="Grid Table 2 Accent 4" w:uiPriority="47"/>
+    <w:lsdException w:name="Grid Table 3 Accent 4" w:uiPriority="48"/>
+    <w:lsdException w:name="Grid Table 4 Accent 4" w:uiPriority="49"/>
+    <w:lsdException w:name="Grid Table 5 Dark Accent 4" w:uiPriority="50"/>
+    <w:lsdException w:name="Grid Table 6 Colorful Accent 4" w:uiPriority="51"/>
+    <w:lsdException w:name="Grid Table 7 Colorful Accent 4" w:uiPriority="52"/>
+    <w:lsdException w:name="Grid Table 1 Light Accent 5" w:uiPriority="46"/>
+    <w:lsdException w:name="Grid Table 2 Accent 5" w:uiPriority="47"/>
+    <w:lsdException w:name="Grid Table 3 Accent 5" w:uiPriority="48"/>
+    <w:lsdException w:name="Grid Table 4 Accent 5" w:uiPriority="49"/>
+    <w:lsdException w:name="Grid Table 5 Dark Accent 5" w:uiPriority="50"/>
+    <w:lsdException w:name="Grid Table 6 Colorful Accent 5" w:uiPriority="51"/>
+    <w:lsdException w:name="Grid Table 7 Colorful Accent 5" w:uiPriority="52"/>
+    <w:lsdException w:name="Grid Table 1 Light Accent 6" w:uiPriority="46"/>
+    <w:lsdException w:name="Grid Table 2 Accent 6" w:uiPriority="47"/>
+    <w:lsdException w:name="Grid Table 3 Accent 6" w:uiPriority="48"/>
+    <w:lsdException w:name="Grid Table 4 Accent 6" w:uiPriority="49"/>
+    <w:lsdException w:name="Grid Table 5 Dark Accent 6" w:uiPriority="50"/>
+    <w:lsdException w:name="Grid Table 6 Colorful Accent 6" w:uiPriority="51"/>
+    <w:lsdException w:name="Grid Table 7 Colorful Accent 6" w:uiPriority="52"/>
+    <w:lsdException w:name="List Table 1 Light" w:uiPriority="46"/>
+    <w:lsdException w:name="List Table 2" w:uiPriority="47"/>
+    <w:lsdException w:name="List Table 3" w:uiPriority="48"/>
+    <w:lsdException w:name="List Table 4" w:uiPriority="49"/>
+    <w:lsdException w:name="List Table 5 Dark" w:uiPriority="50"/>
+    <w:lsdException w:name="List Table 6 Colorful" w:uiPriority="51"/>
+    <w:lsdException w:name="List Table 7 Colorful" w:uiPriority="52"/>
+    <w:lsdException w:name="List Table 1 Light Accent 1" w:uiPriority="46"/>
+    <w:lsdException w:name="List Table 2 Accent 1" w:uiPriority="47"/>
+    <w:lsdException w:name="List Table 3 Accent 1" w:uiPriority="48"/>
+    <w:lsdException w:name="List Table 4 Accent 1" w:uiPriority="49"/>
+    <w:lsdException w:name="List Table 5 Dark Accent 1" w:uiPriority="50"/>
+    <w:lsdException w:name="List Table 6 Colorful Accent 1" w:uiPriority="51"/>
+    <w:lsdException w:name="List Table 7 Colorful Accent 1" w:uiPriority="52"/>
+    <w:lsdException w:name="List Table 1 Light Accent 2" w:uiPriority="46"/>
+    <w:lsdException w:name="List Table 2 Accent 2" w:uiPriority="47"/>
+    <w:lsdException w:name="List Table 3 Accent 2" w:uiPriority="48"/>
+    <w:lsdException w:name="List Table 4 Accent 2" w:uiPriority="49"/>
+    <w:lsdException w:name="List Table 5 Dark Accent 2" w:uiPriority="50"/>
+    <w:lsdException w:name="List Table 6 Colorful Accent 2" w:uiPriority="51"/>
+    <w:lsdException w:name="List Table 7 Colorful Accent 2" w:uiPriority="52"/>
+    <w:lsdException w:name="List Table 1 Light Accent 3" w:uiPriority="46"/>
+    <w:lsdException w:name="List Table 2 Accent 3" w:uiPriority="47"/>
+    <w:lsdException w:name="List Table 3 Accent 3" w:uiPriority="48"/>
+    <w:lsdException w:name="List Table 4 Accent 3" w:uiPriority="49"/>
+    <w:lsdException w:name="List Table 5 Dark Accent 3" w:uiPriority="50"/>
+    <w:lsdException w:name="List Table 6 Colorful Accent 3" w:uiPriority="51"/>
+    <w:lsdException w:name="List Table 7 Colorful Accent 3" w:uiPriority="52"/>
+    <w:lsdException w:name="List Table 1 Light Accent 4" w:uiPriority="46"/>
+    <w:lsdException w:name="List Table 2 Accent 4" w:uiPriority="47"/>
+    <w:lsdException w:name="List Table 3 Accent 4" w:uiPriority="48"/>
+    <w:lsdException w:name="List Table 4 Accent 4" w:uiPriority="49"/>
+    <w:lsdException w:name="List Table 5 Dark Accent 4" w:uiPriority="50"/>
+    <w:lsdException w:name="List Table 6 Colorful Accent 4" w:uiPriority="51"/>
+    <w:lsdException w:name="List Table 7 Colorful Accent 4" w:uiPriority="52"/>
+    <w:lsdException w:name="List Table 1 Light Accent 5" w:uiPriority="46"/>
+    <w:lsdException w:name="List Table 2 Accent 5" w:uiPriority="47"/>
+    <w:lsdException w:name="List Table 3 Accent 5" w:uiPriority="48"/>
+    <w:lsdException w:name="List Table 4 Accent 5" w:uiPriority="49"/>
+    <w:lsdException w:name="List Table 5 Dark Accent 5" w:uiPriority="50"/>
+    <w:lsdException w:name="List Table 6 Colorful Accent 5" w:uiPriority="51"/>
+    <w:lsdException w:name="List Table 7 Colorful Accent 5" w:uiPriority="52"/>
+    <w:lsdException w:name="List Table 1 Light Accent 6" w:uiPriority="46"/>
+    <w:lsdException w:name="List Table 2 Accent 6" w:uiPriority="47"/>
+    <w:lsdException w:name="List Table 3 Accent 6" w:uiPriority="48"/>
+    <w:lsdException w:name="List Table 4 Accent 6" w:uiPriority="49"/>
+    <w:lsdException w:name="List Table 5 Dark Accent 6" w:uiPriority="50"/>
+    <w:lsdException w:name="List Table 6 Colorful Accent 6" w:uiPriority="51"/>
+    <w:lsdException w:name="List Table 7 Colorful Accent 6" w:uiPriority="52"/>
   </w:latentStyles>
   <w:style w:type="paragraph" w:default="1" w:styleId="a2">
     <w:name w:val="Normal"/>
@@ -7180,7 +7980,6 @@
       <w:spacing w:after="0" w:line="240" w:lineRule="auto"/>
     </w:pPr>
     <w:tblPr>
-      <w:tblInd w:w="0" w:type="dxa"/>
       <w:tblBorders>
         <w:top w:val="single" w:sz="4" w:space="0" w:color="auto"/>
         <w:left w:val="single" w:sz="4" w:space="0" w:color="auto"/>
@@ -7189,812 +7988,6 @@
         <w:insideH w:val="single" w:sz="4" w:space="0" w:color="auto"/>
         <w:insideV w:val="single" w:sz="4" w:space="0" w:color="auto"/>
       </w:tblBorders>
-      <w:tblCellMar>
-        <w:top w:w="0" w:type="dxa"/>
-        <w:left w:w="108" w:type="dxa"/>
-        <w:bottom w:w="0" w:type="dxa"/>
-        <w:right w:w="108" w:type="dxa"/>
-      </w:tblCellMar>
-    </w:tblPr>
-  </w:style>
-  <w:style w:type="paragraph" w:customStyle="1" w:styleId="ab">
-    <w:name w:val="그림 및 표 설명"/>
-    <w:basedOn w:val="a2"/>
-    <w:next w:val="a2"/>
-    <w:link w:val="Char5"/>
-    <w:qFormat/>
-    <w:rsid w:val="00E9781C"/>
-    <w:pPr>
-      <w:spacing w:before="100" w:line="240" w:lineRule="auto"/>
-      <w:jc w:val="center"/>
-    </w:pPr>
-    <w:rPr>
-      <w:b/>
-      <w:sz w:val="18"/>
-    </w:rPr>
-  </w:style>
-  <w:style w:type="character" w:customStyle="1" w:styleId="Char5">
-    <w:name w:val="그림 및 표 설명 Char"/>
-    <w:basedOn w:val="a3"/>
-    <w:link w:val="ab"/>
-    <w:rsid w:val="00E9781C"/>
-    <w:rPr>
-      <w:rFonts w:ascii="맑은 고딕" w:eastAsia="맑은 고딕"/>
-      <w:b/>
-      <w:sz w:val="18"/>
-    </w:rPr>
-  </w:style>
-  <w:style w:type="paragraph" w:styleId="ac">
-    <w:name w:val="Balloon Text"/>
-    <w:basedOn w:val="a2"/>
-    <w:link w:val="Char6"/>
-    <w:uiPriority w:val="99"/>
-    <w:semiHidden/>
-    <w:unhideWhenUsed/>
-    <w:rsid w:val="009B12CF"/>
-    <w:pPr>
-      <w:spacing w:after="0" w:line="240" w:lineRule="auto"/>
-    </w:pPr>
-    <w:rPr>
-      <w:rFonts w:asciiTheme="majorHAnsi" w:eastAsiaTheme="majorEastAsia" w:hAnsiTheme="majorHAnsi" w:cstheme="majorBidi"/>
-      <w:sz w:val="18"/>
-      <w:szCs w:val="18"/>
-    </w:rPr>
-  </w:style>
-  <w:style w:type="character" w:customStyle="1" w:styleId="Char6">
-    <w:name w:val="풍선 도움말 텍스트 Char"/>
-    <w:basedOn w:val="a3"/>
-    <w:link w:val="ac"/>
-    <w:uiPriority w:val="99"/>
-    <w:semiHidden/>
-    <w:rsid w:val="009B12CF"/>
-    <w:rPr>
-      <w:rFonts w:asciiTheme="majorHAnsi" w:eastAsiaTheme="majorEastAsia" w:hAnsiTheme="majorHAnsi" w:cstheme="majorBidi"/>
-      <w:sz w:val="18"/>
-      <w:szCs w:val="18"/>
-    </w:rPr>
-  </w:style>
-  <w:style w:type="paragraph" w:styleId="4">
-    <w:name w:val="toc 4"/>
-    <w:basedOn w:val="a2"/>
-    <w:next w:val="a2"/>
-    <w:autoRedefine/>
-    <w:uiPriority w:val="39"/>
-    <w:unhideWhenUsed/>
-    <w:rsid w:val="0091070C"/>
-    <w:pPr>
-      <w:ind w:leftChars="600" w:left="1275"/>
-    </w:pPr>
-    <w:rPr>
-      <w:rFonts w:asciiTheme="minorHAnsi" w:eastAsiaTheme="minorEastAsia"/>
-      <w:sz w:val="20"/>
-    </w:rPr>
-  </w:style>
-  <w:style w:type="paragraph" w:styleId="5">
-    <w:name w:val="toc 5"/>
-    <w:basedOn w:val="a2"/>
-    <w:next w:val="a2"/>
-    <w:autoRedefine/>
-    <w:uiPriority w:val="39"/>
-    <w:unhideWhenUsed/>
-    <w:rsid w:val="0091070C"/>
-    <w:pPr>
-      <w:ind w:leftChars="800" w:left="1700"/>
-    </w:pPr>
-    <w:rPr>
-      <w:rFonts w:asciiTheme="minorHAnsi" w:eastAsiaTheme="minorEastAsia"/>
-      <w:sz w:val="20"/>
-    </w:rPr>
-  </w:style>
-  <w:style w:type="paragraph" w:styleId="6">
-    <w:name w:val="toc 6"/>
-    <w:basedOn w:val="a2"/>
-    <w:next w:val="a2"/>
-    <w:autoRedefine/>
-    <w:uiPriority w:val="39"/>
-    <w:unhideWhenUsed/>
-    <w:rsid w:val="0091070C"/>
-    <w:pPr>
-      <w:ind w:leftChars="1000" w:left="2125"/>
-    </w:pPr>
-    <w:rPr>
-      <w:rFonts w:asciiTheme="minorHAnsi" w:eastAsiaTheme="minorEastAsia"/>
-      <w:sz w:val="20"/>
-    </w:rPr>
-  </w:style>
-  <w:style w:type="paragraph" w:styleId="7">
-    <w:name w:val="toc 7"/>
-    <w:basedOn w:val="a2"/>
-    <w:next w:val="a2"/>
-    <w:autoRedefine/>
-    <w:uiPriority w:val="39"/>
-    <w:unhideWhenUsed/>
-    <w:rsid w:val="0091070C"/>
-    <w:pPr>
-      <w:ind w:leftChars="1200" w:left="2550"/>
-    </w:pPr>
-    <w:rPr>
-      <w:rFonts w:asciiTheme="minorHAnsi" w:eastAsiaTheme="minorEastAsia"/>
-      <w:sz w:val="20"/>
-    </w:rPr>
-  </w:style>
-  <w:style w:type="paragraph" w:styleId="8">
-    <w:name w:val="toc 8"/>
-    <w:basedOn w:val="a2"/>
-    <w:next w:val="a2"/>
-    <w:autoRedefine/>
-    <w:uiPriority w:val="39"/>
-    <w:unhideWhenUsed/>
-    <w:rsid w:val="0091070C"/>
-    <w:pPr>
-      <w:ind w:leftChars="1400" w:left="2975"/>
-    </w:pPr>
-    <w:rPr>
-      <w:rFonts w:asciiTheme="minorHAnsi" w:eastAsiaTheme="minorEastAsia"/>
-      <w:sz w:val="20"/>
-    </w:rPr>
-  </w:style>
-  <w:style w:type="paragraph" w:styleId="9">
-    <w:name w:val="toc 9"/>
-    <w:basedOn w:val="a2"/>
-    <w:next w:val="a2"/>
-    <w:autoRedefine/>
-    <w:uiPriority w:val="39"/>
-    <w:unhideWhenUsed/>
-    <w:rsid w:val="0091070C"/>
-    <w:pPr>
-      <w:ind w:leftChars="1600" w:left="3400"/>
-    </w:pPr>
-    <w:rPr>
-      <w:rFonts w:asciiTheme="minorHAnsi" w:eastAsiaTheme="minorEastAsia"/>
-      <w:sz w:val="20"/>
-    </w:rPr>
-  </w:style>
-  <w:style w:type="paragraph" w:customStyle="1" w:styleId="12">
-    <w:name w:val="지훈제목 1"/>
-    <w:basedOn w:val="a8"/>
-    <w:rsid w:val="005A7486"/>
-    <w:pPr>
-      <w:ind w:left="425" w:hanging="425"/>
-    </w:pPr>
-  </w:style>
-</w:styles>
-</file>
-
-<file path=word/stylesWithEffects.xml><?xml version="1.0" encoding="utf-8"?>
-<w:styles xmlns:wpc="http://schemas.microsoft.com/office/word/2010/wordprocessingCanvas" xmlns:mc="http://schemas.openxmlformats.org/markup-compatibility/2006" xmlns:o="urn:schemas-microsoft-com:office:office" xmlns:r="http://schemas.openxmlformats.org/officeDocument/2006/relationships" xmlns:m="http://schemas.openxmlformats.org/officeDocument/2006/math" xmlns:v="urn:schemas-microsoft-com:vml" xmlns:wp14="http://schemas.microsoft.com/office/word/2010/wordprocessingDrawing" xmlns:wp="http://schemas.openxmlformats.org/drawingml/2006/wordprocessingDrawing" xmlns:w10="urn:schemas-microsoft-com:office:word" xmlns:w="http://schemas.openxmlformats.org/wordprocessingml/2006/main" xmlns:w14="http://schemas.microsoft.com/office/word/2010/wordml" xmlns:wpg="http://schemas.microsoft.com/office/word/2010/wordprocessingGroup" xmlns:wpi="http://schemas.microsoft.com/office/word/2010/wordprocessingInk" xmlns:wne="http://schemas.microsoft.com/office/word/2006/wordml" xmlns:wps="http://schemas.microsoft.com/office/word/2010/wordprocessingShape" mc:Ignorable="w14 wp14">
-  <w:docDefaults>
-    <w:rPrDefault>
-      <w:rPr>
-        <w:rFonts w:asciiTheme="minorHAnsi" w:eastAsiaTheme="minorEastAsia" w:hAnsiTheme="minorHAnsi" w:cstheme="minorBidi"/>
-        <w:kern w:val="2"/>
-        <w:szCs w:val="22"/>
-        <w:lang w:val="en-US" w:eastAsia="ko-KR" w:bidi="ar-SA"/>
-      </w:rPr>
-    </w:rPrDefault>
-    <w:pPrDefault>
-      <w:pPr>
-        <w:spacing w:after="200" w:line="276" w:lineRule="auto"/>
-        <w:jc w:val="both"/>
-      </w:pPr>
-    </w:pPrDefault>
-  </w:docDefaults>
-  <w:latentStyles w:defLockedState="0" w:defUIPriority="99" w:defSemiHidden="1" w:defUnhideWhenUsed="1" w:defQFormat="0" w:count="267">
-    <w:lsdException w:name="Normal" w:semiHidden="0" w:uiPriority="0" w:unhideWhenUsed="0" w:qFormat="1"/>
-    <w:lsdException w:name="heading 1" w:semiHidden="0" w:uiPriority="9" w:unhideWhenUsed="0" w:qFormat="1"/>
-    <w:lsdException w:name="heading 2" w:uiPriority="9" w:qFormat="1"/>
-    <w:lsdException w:name="heading 3" w:uiPriority="9" w:qFormat="1"/>
-    <w:lsdException w:name="heading 4" w:uiPriority="9" w:qFormat="1"/>
-    <w:lsdException w:name="heading 5" w:uiPriority="9" w:qFormat="1"/>
-    <w:lsdException w:name="heading 6" w:uiPriority="9" w:qFormat="1"/>
-    <w:lsdException w:name="heading 7" w:uiPriority="9" w:qFormat="1"/>
-    <w:lsdException w:name="heading 8" w:uiPriority="9" w:qFormat="1"/>
-    <w:lsdException w:name="heading 9" w:uiPriority="9" w:qFormat="1"/>
-    <w:lsdException w:name="toc 1" w:uiPriority="39"/>
-    <w:lsdException w:name="toc 2" w:uiPriority="39"/>
-    <w:lsdException w:name="toc 3" w:uiPriority="39"/>
-    <w:lsdException w:name="toc 4" w:uiPriority="39"/>
-    <w:lsdException w:name="toc 5" w:uiPriority="39"/>
-    <w:lsdException w:name="toc 6" w:uiPriority="39"/>
-    <w:lsdException w:name="toc 7" w:uiPriority="39"/>
-    <w:lsdException w:name="toc 8" w:uiPriority="39"/>
-    <w:lsdException w:name="toc 9" w:uiPriority="39"/>
-    <w:lsdException w:name="caption" w:uiPriority="35" w:qFormat="1"/>
-    <w:lsdException w:name="Title" w:semiHidden="0" w:uiPriority="10" w:unhideWhenUsed="0" w:qFormat="1"/>
-    <w:lsdException w:name="Default Paragraph Font" w:uiPriority="1"/>
-    <w:lsdException w:name="Subtitle" w:semiHidden="0" w:uiPriority="11" w:unhideWhenUsed="0" w:qFormat="1"/>
-    <w:lsdException w:name="Strong" w:semiHidden="0" w:uiPriority="22" w:unhideWhenUsed="0" w:qFormat="1"/>
-    <w:lsdException w:name="Emphasis" w:semiHidden="0" w:uiPriority="20" w:unhideWhenUsed="0" w:qFormat="1"/>
-    <w:lsdException w:name="Table Grid" w:uiPriority="59"/>
-    <w:lsdException w:name="Placeholder Text" w:unhideWhenUsed="0"/>
-    <w:lsdException w:name="No Spacing" w:semiHidden="0" w:uiPriority="1" w:unhideWhenUsed="0" w:qFormat="1"/>
-    <w:lsdException w:name="Light Shading" w:semiHidden="0" w:uiPriority="60" w:unhideWhenUsed="0"/>
-    <w:lsdException w:name="Light List" w:semiHidden="0" w:uiPriority="61" w:unhideWhenUsed="0"/>
-    <w:lsdException w:name="Light Grid" w:semiHidden="0" w:uiPriority="62" w:unhideWhenUsed="0"/>
-    <w:lsdException w:name="Medium Shading 1" w:semiHidden="0" w:uiPriority="63" w:unhideWhenUsed="0"/>
-    <w:lsdException w:name="Medium Shading 2" w:semiHidden="0" w:uiPriority="64" w:unhideWhenUsed="0"/>
-    <w:lsdException w:name="Medium List 1" w:semiHidden="0" w:uiPriority="65" w:unhideWhenUsed="0"/>
-    <w:lsdException w:name="Medium List 2" w:semiHidden="0" w:uiPriority="66" w:unhideWhenUsed="0"/>
-    <w:lsdException w:name="Medium Grid 1" w:semiHidden="0" w:uiPriority="67" w:unhideWhenUsed="0"/>
-    <w:lsdException w:name="Medium Grid 2" w:semiHidden="0" w:uiPriority="68" w:unhideWhenUsed="0"/>
-    <w:lsdException w:name="Medium Grid 3" w:semiHidden="0" w:uiPriority="69" w:unhideWhenUsed="0"/>
-    <w:lsdException w:name="Dark List" w:semiHidden="0" w:uiPriority="70" w:unhideWhenUsed="0"/>
-    <w:lsdException w:name="Colorful Shading" w:semiHidden="0" w:uiPriority="71" w:unhideWhenUsed="0"/>
-    <w:lsdException w:name="Colorful List" w:semiHidden="0" w:uiPriority="72" w:unhideWhenUsed="0"/>
-    <w:lsdException w:name="Colorful Grid" w:semiHidden="0" w:uiPriority="73" w:unhideWhenUsed="0"/>
-    <w:lsdException w:name="Light Shading Accent 1" w:semiHidden="0" w:uiPriority="60" w:unhideWhenUsed="0"/>
-    <w:lsdException w:name="Light List Accent 1" w:semiHidden="0" w:uiPriority="61" w:unhideWhenUsed="0"/>
-    <w:lsdException w:name="Light Grid Accent 1" w:semiHidden="0" w:uiPriority="62" w:unhideWhenUsed="0"/>
-    <w:lsdException w:name="Medium Shading 1 Accent 1" w:semiHidden="0" w:uiPriority="63" w:unhideWhenUsed="0"/>
-    <w:lsdException w:name="Medium Shading 2 Accent 1" w:semiHidden="0" w:uiPriority="64" w:unhideWhenUsed="0"/>
-    <w:lsdException w:name="Medium List 1 Accent 1" w:semiHidden="0" w:uiPriority="65" w:unhideWhenUsed="0"/>
-    <w:lsdException w:name="Revision" w:unhideWhenUsed="0"/>
-    <w:lsdException w:name="List Paragraph" w:semiHidden="0" w:uiPriority="34" w:unhideWhenUsed="0" w:qFormat="1"/>
-    <w:lsdException w:name="Quote" w:semiHidden="0" w:uiPriority="29" w:unhideWhenUsed="0" w:qFormat="1"/>
-    <w:lsdException w:name="Intense Quote" w:semiHidden="0" w:uiPriority="30" w:unhideWhenUsed="0" w:qFormat="1"/>
-    <w:lsdException w:name="Medium List 2 Accent 1" w:semiHidden="0" w:uiPriority="66" w:unhideWhenUsed="0"/>
-    <w:lsdException w:name="Medium Grid 1 Accent 1" w:semiHidden="0" w:uiPriority="67" w:unhideWhenUsed="0"/>
-    <w:lsdException w:name="Medium Grid 2 Accent 1" w:semiHidden="0" w:uiPriority="68" w:unhideWhenUsed="0"/>
-    <w:lsdException w:name="Medium Grid 3 Accent 1" w:semiHidden="0" w:uiPriority="69" w:unhideWhenUsed="0"/>
-    <w:lsdException w:name="Dark List Accent 1" w:semiHidden="0" w:uiPriority="70" w:unhideWhenUsed="0"/>
-    <w:lsdException w:name="Colorful Shading Accent 1" w:semiHidden="0" w:uiPriority="71" w:unhideWhenUsed="0"/>
-    <w:lsdException w:name="Colorful List Accent 1" w:semiHidden="0" w:uiPriority="72" w:unhideWhenUsed="0"/>
-    <w:lsdException w:name="Colorful Grid Accent 1" w:semiHidden="0" w:uiPriority="73" w:unhideWhenUsed="0"/>
-    <w:lsdException w:name="Light Shading Accent 2" w:semiHidden="0" w:uiPriority="60" w:unhideWhenUsed="0"/>
-    <w:lsdException w:name="Light List Accent 2" w:semiHidden="0" w:uiPriority="61" w:unhideWhenUsed="0"/>
-    <w:lsdException w:name="Light Grid Accent 2" w:semiHidden="0" w:uiPriority="62" w:unhideWhenUsed="0"/>
-    <w:lsdException w:name="Medium Shading 1 Accent 2" w:semiHidden="0" w:uiPriority="63" w:unhideWhenUsed="0"/>
-    <w:lsdException w:name="Medium Shading 2 Accent 2" w:semiHidden="0" w:uiPriority="64" w:unhideWhenUsed="0"/>
-    <w:lsdException w:name="Medium List 1 Accent 2" w:semiHidden="0" w:uiPriority="65" w:unhideWhenUsed="0"/>
-    <w:lsdException w:name="Medium List 2 Accent 2" w:semiHidden="0" w:uiPriority="66" w:unhideWhenUsed="0"/>
-    <w:lsdException w:name="Medium Grid 1 Accent 2" w:semiHidden="0" w:uiPriority="67" w:unhideWhenUsed="0"/>
-    <w:lsdException w:name="Medium Grid 2 Accent 2" w:semiHidden="0" w:uiPriority="68" w:unhideWhenUsed="0"/>
-    <w:lsdException w:name="Medium Grid 3 Accent 2" w:semiHidden="0" w:uiPriority="69" w:unhideWhenUsed="0"/>
-    <w:lsdException w:name="Dark List Accent 2" w:semiHidden="0" w:uiPriority="70" w:unhideWhenUsed="0"/>
-    <w:lsdException w:name="Colorful Shading Accent 2" w:semiHidden="0" w:uiPriority="71" w:unhideWhenUsed="0"/>
-    <w:lsdException w:name="Colorful List Accent 2" w:semiHidden="0" w:uiPriority="72" w:unhideWhenUsed="0"/>
-    <w:lsdException w:name="Colorful Grid Accent 2" w:semiHidden="0" w:uiPriority="73" w:unhideWhenUsed="0"/>
-    <w:lsdException w:name="Light Shading Accent 3" w:semiHidden="0" w:uiPriority="60" w:unhideWhenUsed="0"/>
-    <w:lsdException w:name="Light List Accent 3" w:semiHidden="0" w:uiPriority="61" w:unhideWhenUsed="0"/>
-    <w:lsdException w:name="Light Grid Accent 3" w:semiHidden="0" w:uiPriority="62" w:unhideWhenUsed="0"/>
-    <w:lsdException w:name="Medium Shading 1 Accent 3" w:semiHidden="0" w:uiPriority="63" w:unhideWhenUsed="0"/>
-    <w:lsdException w:name="Medium Shading 2 Accent 3" w:semiHidden="0" w:uiPriority="64" w:unhideWhenUsed="0"/>
-    <w:lsdException w:name="Medium List 1 Accent 3" w:semiHidden="0" w:uiPriority="65" w:unhideWhenUsed="0"/>
-    <w:lsdException w:name="Medium List 2 Accent 3" w:semiHidden="0" w:uiPriority="66" w:unhideWhenUsed="0"/>
-    <w:lsdException w:name="Medium Grid 1 Accent 3" w:semiHidden="0" w:uiPriority="67" w:unhideWhenUsed="0"/>
-    <w:lsdException w:name="Medium Grid 2 Accent 3" w:semiHidden="0" w:uiPriority="68" w:unhideWhenUsed="0"/>
-    <w:lsdException w:name="Medium Grid 3 Accent 3" w:semiHidden="0" w:uiPriority="69" w:unhideWhenUsed="0"/>
-    <w:lsdException w:name="Dark List Accent 3" w:semiHidden="0" w:uiPriority="70" w:unhideWhenUsed="0"/>
-    <w:lsdException w:name="Colorful Shading Accent 3" w:semiHidden="0" w:uiPriority="71" w:unhideWhenUsed="0"/>
-    <w:lsdException w:name="Colorful List Accent 3" w:semiHidden="0" w:uiPriority="72" w:unhideWhenUsed="0"/>
-    <w:lsdException w:name="Colorful Grid Accent 3" w:semiHidden="0" w:uiPriority="73" w:unhideWhenUsed="0"/>
-    <w:lsdException w:name="Light Shading Accent 4" w:semiHidden="0" w:uiPriority="60" w:unhideWhenUsed="0"/>
-    <w:lsdException w:name="Light List Accent 4" w:semiHidden="0" w:uiPriority="61" w:unhideWhenUsed="0"/>
-    <w:lsdException w:name="Light Grid Accent 4" w:semiHidden="0" w:uiPriority="62" w:unhideWhenUsed="0"/>
-    <w:lsdException w:name="Medium Shading 1 Accent 4" w:semiHidden="0" w:uiPriority="63" w:unhideWhenUsed="0"/>
-    <w:lsdException w:name="Medium Shading 2 Accent 4" w:semiHidden="0" w:uiPriority="64" w:unhideWhenUsed="0"/>
-    <w:lsdException w:name="Medium List 1 Accent 4" w:semiHidden="0" w:uiPriority="65" w:unhideWhenUsed="0"/>
-    <w:lsdException w:name="Medium List 2 Accent 4" w:semiHidden="0" w:uiPriority="66" w:unhideWhenUsed="0"/>
-    <w:lsdException w:name="Medium Grid 1 Accent 4" w:semiHidden="0" w:uiPriority="67" w:unhideWhenUsed="0"/>
-    <w:lsdException w:name="Medium Grid 2 Accent 4" w:semiHidden="0" w:uiPriority="68" w:unhideWhenUsed="0"/>
-    <w:lsdException w:name="Medium Grid 3 Accent 4" w:semiHidden="0" w:uiPriority="69" w:unhideWhenUsed="0"/>
-    <w:lsdException w:name="Dark List Accent 4" w:semiHidden="0" w:uiPriority="70" w:unhideWhenUsed="0"/>
-    <w:lsdException w:name="Colorful Shading Accent 4" w:semiHidden="0" w:uiPriority="71" w:unhideWhenUsed="0"/>
-    <w:lsdException w:name="Colorful List Accent 4" w:semiHidden="0" w:uiPriority="72" w:unhideWhenUsed="0"/>
-    <w:lsdException w:name="Colorful Grid Accent 4" w:semiHidden="0" w:uiPriority="73" w:unhideWhenUsed="0"/>
-    <w:lsdException w:name="Light Shading Accent 5" w:semiHidden="0" w:uiPriority="60" w:unhideWhenUsed="0"/>
-    <w:lsdException w:name="Light List Accent 5" w:semiHidden="0" w:uiPriority="61" w:unhideWhenUsed="0"/>
-    <w:lsdException w:name="Light Grid Accent 5" w:semiHidden="0" w:uiPriority="62" w:unhideWhenUsed="0"/>
-    <w:lsdException w:name="Medium Shading 1 Accent 5" w:semiHidden="0" w:uiPriority="63" w:unhideWhenUsed="0"/>
-    <w:lsdException w:name="Medium Shading 2 Accent 5" w:semiHidden="0" w:uiPriority="64" w:unhideWhenUsed="0"/>
-    <w:lsdException w:name="Medium List 1 Accent 5" w:semiHidden="0" w:uiPriority="65" w:unhideWhenUsed="0"/>
-    <w:lsdException w:name="Medium List 2 Accent 5" w:semiHidden="0" w:uiPriority="66" w:unhideWhenUsed="0"/>
-    <w:lsdException w:name="Medium Grid 1 Accent 5" w:semiHidden="0" w:uiPriority="67" w:unhideWhenUsed="0"/>
-    <w:lsdException w:name="Medium Grid 2 Accent 5" w:semiHidden="0" w:uiPriority="68" w:unhideWhenUsed="0"/>
-    <w:lsdException w:name="Medium Grid 3 Accent 5" w:semiHidden="0" w:uiPriority="69" w:unhideWhenUsed="0"/>
-    <w:lsdException w:name="Dark List Accent 5" w:semiHidden="0" w:uiPriority="70" w:unhideWhenUsed="0"/>
-    <w:lsdException w:name="Colorful Shading Accent 5" w:semiHidden="0" w:uiPriority="71" w:unhideWhenUsed="0"/>
-    <w:lsdException w:name="Colorful List Accent 5" w:semiHidden="0" w:uiPriority="72" w:unhideWhenUsed="0"/>
-    <w:lsdException w:name="Colorful Grid Accent 5" w:semiHidden="0" w:uiPriority="73" w:unhideWhenUsed="0"/>
-    <w:lsdException w:name="Light Shading Accent 6" w:semiHidden="0" w:uiPriority="60" w:unhideWhenUsed="0"/>
-    <w:lsdException w:name="Light List Accent 6" w:semiHidden="0" w:uiPriority="61" w:unhideWhenUsed="0"/>
-    <w:lsdException w:name="Light Grid Accent 6" w:semiHidden="0" w:uiPriority="62" w:unhideWhenUsed="0"/>
-    <w:lsdException w:name="Medium Shading 1 Accent 6" w:semiHidden="0" w:uiPriority="63" w:unhideWhenUsed="0"/>
-    <w:lsdException w:name="Medium Shading 2 Accent 6" w:semiHidden="0" w:uiPriority="64" w:unhideWhenUsed="0"/>
-    <w:lsdException w:name="Medium List 1 Accent 6" w:semiHidden="0" w:uiPriority="65" w:unhideWhenUsed="0"/>
-    <w:lsdException w:name="Medium List 2 Accent 6" w:semiHidden="0" w:uiPriority="66" w:unhideWhenUsed="0"/>
-    <w:lsdException w:name="Medium Grid 1 Accent 6" w:semiHidden="0" w:uiPriority="67" w:unhideWhenUsed="0"/>
-    <w:lsdException w:name="Medium Grid 2 Accent 6" w:semiHidden="0" w:uiPriority="68" w:unhideWhenUsed="0"/>
-    <w:lsdException w:name="Medium Grid 3 Accent 6" w:semiHidden="0" w:uiPriority="69" w:unhideWhenUsed="0"/>
-    <w:lsdException w:name="Dark List Accent 6" w:semiHidden="0" w:uiPriority="70" w:unhideWhenUsed="0"/>
-    <w:lsdException w:name="Colorful Shading Accent 6" w:semiHidden="0" w:uiPriority="71" w:unhideWhenUsed="0"/>
-    <w:lsdException w:name="Colorful List Accent 6" w:semiHidden="0" w:uiPriority="72" w:unhideWhenUsed="0"/>
-    <w:lsdException w:name="Colorful Grid Accent 6" w:semiHidden="0" w:uiPriority="73" w:unhideWhenUsed="0"/>
-    <w:lsdException w:name="Subtle Emphasis" w:semiHidden="0" w:uiPriority="19" w:unhideWhenUsed="0" w:qFormat="1"/>
-    <w:lsdException w:name="Intense Emphasis" w:semiHidden="0" w:uiPriority="21" w:unhideWhenUsed="0" w:qFormat="1"/>
-    <w:lsdException w:name="Subtle Reference" w:semiHidden="0" w:uiPriority="31" w:unhideWhenUsed="0" w:qFormat="1"/>
-    <w:lsdException w:name="Intense Reference" w:semiHidden="0" w:uiPriority="32" w:unhideWhenUsed="0" w:qFormat="1"/>
-    <w:lsdException w:name="Book Title" w:semiHidden="0" w:uiPriority="33" w:unhideWhenUsed="0" w:qFormat="1"/>
-    <w:lsdException w:name="Bibliography" w:uiPriority="37"/>
-    <w:lsdException w:name="TOC Heading" w:uiPriority="39" w:qFormat="1"/>
-  </w:latentStyles>
-  <w:style w:type="paragraph" w:default="1" w:styleId="a2">
-    <w:name w:val="Normal"/>
-    <w:qFormat/>
-    <w:rsid w:val="007F74FD"/>
-    <w:pPr>
-      <w:widowControl w:val="0"/>
-      <w:wordWrap w:val="0"/>
-      <w:autoSpaceDE w:val="0"/>
-      <w:autoSpaceDN w:val="0"/>
-    </w:pPr>
-    <w:rPr>
-      <w:rFonts w:ascii="맑은 고딕" w:eastAsia="맑은 고딕"/>
-      <w:sz w:val="22"/>
-    </w:rPr>
-  </w:style>
-  <w:style w:type="paragraph" w:styleId="1">
-    <w:name w:val="heading 1"/>
-    <w:basedOn w:val="a2"/>
-    <w:next w:val="a2"/>
-    <w:link w:val="1Char"/>
-    <w:uiPriority w:val="9"/>
-    <w:qFormat/>
-    <w:rsid w:val="005F729E"/>
-    <w:pPr>
-      <w:keepNext/>
-      <w:ind w:leftChars="150" w:left="150"/>
-      <w:outlineLvl w:val="0"/>
-    </w:pPr>
-    <w:rPr>
-      <w:rFonts w:asciiTheme="majorHAnsi" w:eastAsiaTheme="majorEastAsia" w:hAnsiTheme="majorHAnsi" w:cstheme="majorBidi"/>
-      <w:sz w:val="24"/>
-      <w:szCs w:val="28"/>
-    </w:rPr>
-  </w:style>
-  <w:style w:type="paragraph" w:styleId="20">
-    <w:name w:val="heading 2"/>
-    <w:basedOn w:val="a2"/>
-    <w:next w:val="a2"/>
-    <w:link w:val="2Char"/>
-    <w:uiPriority w:val="9"/>
-    <w:semiHidden/>
-    <w:unhideWhenUsed/>
-    <w:qFormat/>
-    <w:rsid w:val="00DD3163"/>
-    <w:pPr>
-      <w:keepNext/>
-      <w:outlineLvl w:val="1"/>
-    </w:pPr>
-    <w:rPr>
-      <w:rFonts w:asciiTheme="majorHAnsi" w:eastAsiaTheme="majorEastAsia" w:hAnsiTheme="majorHAnsi" w:cstheme="majorBidi"/>
-    </w:rPr>
-  </w:style>
-  <w:style w:type="paragraph" w:styleId="30">
-    <w:name w:val="heading 3"/>
-    <w:basedOn w:val="a2"/>
-    <w:next w:val="a2"/>
-    <w:link w:val="3Char"/>
-    <w:uiPriority w:val="9"/>
-    <w:semiHidden/>
-    <w:unhideWhenUsed/>
-    <w:qFormat/>
-    <w:rsid w:val="00DD3163"/>
-    <w:pPr>
-      <w:keepNext/>
-      <w:ind w:leftChars="300" w:left="300" w:hangingChars="200" w:hanging="2000"/>
-      <w:outlineLvl w:val="2"/>
-    </w:pPr>
-    <w:rPr>
-      <w:rFonts w:asciiTheme="majorHAnsi" w:eastAsiaTheme="majorEastAsia" w:hAnsiTheme="majorHAnsi" w:cstheme="majorBidi"/>
-    </w:rPr>
-  </w:style>
-  <w:style w:type="character" w:default="1" w:styleId="a3">
-    <w:name w:val="Default Paragraph Font"/>
-    <w:uiPriority w:val="1"/>
-    <w:semiHidden/>
-    <w:unhideWhenUsed/>
-  </w:style>
-  <w:style w:type="table" w:default="1" w:styleId="a4">
-    <w:name w:val="Normal Table"/>
-    <w:uiPriority w:val="99"/>
-    <w:semiHidden/>
-    <w:unhideWhenUsed/>
-    <w:tblPr>
-      <w:tblInd w:w="0" w:type="dxa"/>
-      <w:tblCellMar>
-        <w:top w:w="0" w:type="dxa"/>
-        <w:left w:w="108" w:type="dxa"/>
-        <w:bottom w:w="0" w:type="dxa"/>
-        <w:right w:w="108" w:type="dxa"/>
-      </w:tblCellMar>
-    </w:tblPr>
-  </w:style>
-  <w:style w:type="numbering" w:default="1" w:styleId="a5">
-    <w:name w:val="No List"/>
-    <w:uiPriority w:val="99"/>
-    <w:semiHidden/>
-    <w:unhideWhenUsed/>
-  </w:style>
-  <w:style w:type="paragraph" w:styleId="a6">
-    <w:name w:val="header"/>
-    <w:basedOn w:val="a2"/>
-    <w:link w:val="Char"/>
-    <w:uiPriority w:val="99"/>
-    <w:unhideWhenUsed/>
-    <w:rsid w:val="00DD3163"/>
-    <w:pPr>
-      <w:tabs>
-        <w:tab w:val="center" w:pos="4513"/>
-        <w:tab w:val="right" w:pos="9026"/>
-      </w:tabs>
-      <w:snapToGrid w:val="0"/>
-    </w:pPr>
-  </w:style>
-  <w:style w:type="character" w:customStyle="1" w:styleId="Char">
-    <w:name w:val="머리글 Char"/>
-    <w:basedOn w:val="a3"/>
-    <w:link w:val="a6"/>
-    <w:uiPriority w:val="99"/>
-    <w:rsid w:val="00DD3163"/>
-  </w:style>
-  <w:style w:type="paragraph" w:styleId="a7">
-    <w:name w:val="footer"/>
-    <w:basedOn w:val="a2"/>
-    <w:link w:val="Char0"/>
-    <w:uiPriority w:val="99"/>
-    <w:unhideWhenUsed/>
-    <w:rsid w:val="00DD3163"/>
-    <w:pPr>
-      <w:tabs>
-        <w:tab w:val="center" w:pos="4513"/>
-        <w:tab w:val="right" w:pos="9026"/>
-      </w:tabs>
-      <w:snapToGrid w:val="0"/>
-    </w:pPr>
-  </w:style>
-  <w:style w:type="character" w:customStyle="1" w:styleId="Char0">
-    <w:name w:val="바닥글 Char"/>
-    <w:basedOn w:val="a3"/>
-    <w:link w:val="a7"/>
-    <w:uiPriority w:val="99"/>
-    <w:rsid w:val="00DD3163"/>
-  </w:style>
-  <w:style w:type="character" w:customStyle="1" w:styleId="1Char">
-    <w:name w:val="제목 1 Char"/>
-    <w:basedOn w:val="a3"/>
-    <w:link w:val="1"/>
-    <w:uiPriority w:val="9"/>
-    <w:rsid w:val="005F729E"/>
-    <w:rPr>
-      <w:rFonts w:asciiTheme="majorHAnsi" w:eastAsiaTheme="majorEastAsia" w:hAnsiTheme="majorHAnsi" w:cstheme="majorBidi"/>
-      <w:sz w:val="24"/>
-      <w:szCs w:val="28"/>
-    </w:rPr>
-  </w:style>
-  <w:style w:type="character" w:customStyle="1" w:styleId="2Char">
-    <w:name w:val="제목 2 Char"/>
-    <w:basedOn w:val="a3"/>
-    <w:link w:val="20"/>
-    <w:uiPriority w:val="9"/>
-    <w:semiHidden/>
-    <w:rsid w:val="00DD3163"/>
-    <w:rPr>
-      <w:rFonts w:asciiTheme="majorHAnsi" w:eastAsiaTheme="majorEastAsia" w:hAnsiTheme="majorHAnsi" w:cstheme="majorBidi"/>
-    </w:rPr>
-  </w:style>
-  <w:style w:type="character" w:customStyle="1" w:styleId="3Char">
-    <w:name w:val="제목 3 Char"/>
-    <w:basedOn w:val="a3"/>
-    <w:link w:val="30"/>
-    <w:uiPriority w:val="9"/>
-    <w:semiHidden/>
-    <w:rsid w:val="00DD3163"/>
-    <w:rPr>
-      <w:rFonts w:asciiTheme="majorHAnsi" w:eastAsiaTheme="majorEastAsia" w:hAnsiTheme="majorHAnsi" w:cstheme="majorBidi"/>
-    </w:rPr>
-  </w:style>
-  <w:style w:type="paragraph" w:customStyle="1" w:styleId="a8">
-    <w:name w:val="주제/제목"/>
-    <w:basedOn w:val="a2"/>
-    <w:next w:val="a2"/>
-    <w:link w:val="Char1"/>
-    <w:autoRedefine/>
-    <w:qFormat/>
-    <w:rsid w:val="00A03D38"/>
-    <w:pPr>
-      <w:pBdr>
-        <w:left w:val="single" w:sz="36" w:space="4" w:color="943634" w:themeColor="accent2" w:themeShade="BF"/>
-      </w:pBdr>
-      <w:shd w:val="clear" w:color="auto" w:fill="000000" w:themeFill="text1"/>
-      <w:spacing w:after="0" w:line="240" w:lineRule="auto"/>
-      <w:jc w:val="left"/>
-      <w:outlineLvl w:val="0"/>
-    </w:pPr>
-    <w:rPr>
-      <w:b/>
-      <w:color w:val="FFFFFF" w:themeColor="background1"/>
-      <w:sz w:val="32"/>
-      <w:szCs w:val="32"/>
-      <w14:textOutline w14:w="9525" w14:cap="rnd" w14:cmpd="sng" w14:algn="ctr">
-        <w14:noFill/>
-        <w14:prstDash w14:val="solid"/>
-        <w14:bevel/>
-      </w14:textOutline>
-    </w:rPr>
-  </w:style>
-  <w:style w:type="paragraph" w:customStyle="1" w:styleId="a0">
-    <w:name w:val="내용 제목"/>
-    <w:basedOn w:val="a2"/>
-    <w:next w:val="a2"/>
-    <w:link w:val="Char2"/>
-    <w:qFormat/>
-    <w:rsid w:val="00A03D38"/>
-    <w:pPr>
-      <w:numPr>
-        <w:ilvl w:val="1"/>
-        <w:numId w:val="5"/>
-      </w:numPr>
-      <w:shd w:val="clear" w:color="auto" w:fill="D9D9D9" w:themeFill="background1" w:themeFillShade="D9"/>
-      <w:tabs>
-        <w:tab w:val="left" w:pos="567"/>
-      </w:tabs>
-      <w:spacing w:before="288" w:after="288" w:line="240" w:lineRule="auto"/>
-      <w:ind w:left="0" w:hangingChars="193" w:hanging="193"/>
-      <w:outlineLvl w:val="1"/>
-    </w:pPr>
-    <w:rPr>
-      <w:b/>
-      <w:sz w:val="26"/>
-    </w:rPr>
-  </w:style>
-  <w:style w:type="character" w:customStyle="1" w:styleId="Char1">
-    <w:name w:val="주제/제목 Char"/>
-    <w:basedOn w:val="a3"/>
-    <w:link w:val="a8"/>
-    <w:rsid w:val="00A03D38"/>
-    <w:rPr>
-      <w:rFonts w:ascii="맑은 고딕" w:eastAsia="맑은 고딕"/>
-      <w:b/>
-      <w:color w:val="FFFFFF" w:themeColor="background1"/>
-      <w:sz w:val="32"/>
-      <w:szCs w:val="32"/>
-      <w:shd w:val="clear" w:color="auto" w:fill="000000" w:themeFill="text1"/>
-      <w14:textOutline w14:w="9525" w14:cap="rnd" w14:cmpd="sng" w14:algn="ctr">
-        <w14:noFill/>
-        <w14:prstDash w14:val="solid"/>
-        <w14:bevel/>
-      </w14:textOutline>
-    </w:rPr>
-  </w:style>
-  <w:style w:type="paragraph" w:customStyle="1" w:styleId="3">
-    <w:name w:val="지훈제목 3"/>
-    <w:basedOn w:val="a2"/>
-    <w:next w:val="a2"/>
-    <w:link w:val="3Char0"/>
-    <w:rsid w:val="007F74FD"/>
-    <w:pPr>
-      <w:keepNext/>
-      <w:numPr>
-        <w:ilvl w:val="2"/>
-        <w:numId w:val="5"/>
-      </w:numPr>
-      <w:tabs>
-        <w:tab w:val="left" w:pos="994"/>
-      </w:tabs>
-      <w:spacing w:before="288" w:after="120" w:line="240" w:lineRule="auto"/>
-      <w:outlineLvl w:val="2"/>
-    </w:pPr>
-    <w:rPr>
-      <w:b/>
-      <w:sz w:val="24"/>
-    </w:rPr>
-  </w:style>
-  <w:style w:type="character" w:customStyle="1" w:styleId="Char2">
-    <w:name w:val="내용 제목 Char"/>
-    <w:basedOn w:val="a3"/>
-    <w:link w:val="a0"/>
-    <w:rsid w:val="00A03D38"/>
-    <w:rPr>
-      <w:rFonts w:ascii="맑은 고딕" w:eastAsia="맑은 고딕"/>
-      <w:b/>
-      <w:sz w:val="26"/>
-      <w:shd w:val="clear" w:color="auto" w:fill="D9D9D9" w:themeFill="background1" w:themeFillShade="D9"/>
-    </w:rPr>
-  </w:style>
-  <w:style w:type="paragraph" w:styleId="a1">
-    <w:name w:val="List Paragraph"/>
-    <w:basedOn w:val="a2"/>
-    <w:link w:val="Char3"/>
-    <w:uiPriority w:val="34"/>
-    <w:qFormat/>
-    <w:rsid w:val="009D4E4B"/>
-    <w:pPr>
-      <w:numPr>
-        <w:numId w:val="2"/>
-      </w:numPr>
-      <w:spacing w:after="0" w:line="240" w:lineRule="auto"/>
-      <w:ind w:left="806" w:hanging="403"/>
-    </w:pPr>
-  </w:style>
-  <w:style w:type="character" w:customStyle="1" w:styleId="3Char0">
-    <w:name w:val="지훈제목 3 Char"/>
-    <w:basedOn w:val="a3"/>
-    <w:link w:val="3"/>
-    <w:rsid w:val="007F74FD"/>
-    <w:rPr>
-      <w:rFonts w:ascii="맑은 고딕" w:eastAsia="맑은 고딕"/>
-      <w:b/>
-      <w:sz w:val="24"/>
-    </w:rPr>
-  </w:style>
-  <w:style w:type="character" w:customStyle="1" w:styleId="Char3">
-    <w:name w:val="목록 단락 Char"/>
-    <w:basedOn w:val="a3"/>
-    <w:link w:val="a1"/>
-    <w:uiPriority w:val="34"/>
-    <w:rsid w:val="009D4E4B"/>
-    <w:rPr>
-      <w:rFonts w:ascii="맑은 고딕" w:eastAsia="맑은 고딕"/>
-      <w:sz w:val="18"/>
-    </w:rPr>
-  </w:style>
-  <w:style w:type="paragraph" w:customStyle="1" w:styleId="10">
-    <w:name w:val="본문내용1"/>
-    <w:basedOn w:val="a1"/>
-    <w:link w:val="1Char0"/>
-    <w:qFormat/>
-    <w:rsid w:val="00AA0D15"/>
-  </w:style>
-  <w:style w:type="paragraph" w:customStyle="1" w:styleId="2">
-    <w:name w:val="본문내용2"/>
-    <w:basedOn w:val="10"/>
-    <w:link w:val="2Char0"/>
-    <w:qFormat/>
-    <w:rsid w:val="000A15F9"/>
-    <w:pPr>
-      <w:numPr>
-        <w:ilvl w:val="3"/>
-        <w:numId w:val="5"/>
-      </w:numPr>
-    </w:pPr>
-  </w:style>
-  <w:style w:type="character" w:customStyle="1" w:styleId="1Char0">
-    <w:name w:val="본문내용1 Char"/>
-    <w:basedOn w:val="Char3"/>
-    <w:link w:val="10"/>
-    <w:rsid w:val="00AA0D15"/>
-    <w:rPr>
-      <w:rFonts w:ascii="맑은 고딕" w:eastAsia="맑은 고딕"/>
-      <w:sz w:val="18"/>
-    </w:rPr>
-  </w:style>
-  <w:style w:type="paragraph" w:customStyle="1" w:styleId="a">
-    <w:name w:val="표 설명"/>
-    <w:basedOn w:val="10"/>
-    <w:link w:val="Char4"/>
-    <w:qFormat/>
-    <w:rsid w:val="007E2FFF"/>
-    <w:pPr>
-      <w:numPr>
-        <w:numId w:val="4"/>
-      </w:numPr>
-      <w:ind w:left="1254" w:hanging="403"/>
-    </w:pPr>
-  </w:style>
-  <w:style w:type="character" w:customStyle="1" w:styleId="2Char0">
-    <w:name w:val="본문내용2 Char"/>
-    <w:basedOn w:val="1Char0"/>
-    <w:link w:val="2"/>
-    <w:rsid w:val="000A15F9"/>
-    <w:rPr>
-      <w:rFonts w:ascii="맑은 고딕" w:eastAsia="맑은 고딕"/>
-      <w:sz w:val="18"/>
-    </w:rPr>
-  </w:style>
-  <w:style w:type="paragraph" w:styleId="TOC">
-    <w:name w:val="TOC Heading"/>
-    <w:basedOn w:val="1"/>
-    <w:next w:val="a2"/>
-    <w:uiPriority w:val="39"/>
-    <w:unhideWhenUsed/>
-    <w:qFormat/>
-    <w:rsid w:val="00150EB6"/>
-    <w:pPr>
-      <w:keepLines/>
-      <w:widowControl/>
-      <w:wordWrap/>
-      <w:autoSpaceDE/>
-      <w:autoSpaceDN/>
-      <w:spacing w:before="240" w:after="0" w:line="259" w:lineRule="auto"/>
-      <w:jc w:val="left"/>
-      <w:outlineLvl w:val="9"/>
-    </w:pPr>
-    <w:rPr>
-      <w:color w:val="365F91" w:themeColor="accent1" w:themeShade="BF"/>
-      <w:kern w:val="0"/>
-      <w:sz w:val="32"/>
-      <w:szCs w:val="32"/>
-    </w:rPr>
-  </w:style>
-  <w:style w:type="character" w:customStyle="1" w:styleId="Char4">
-    <w:name w:val="표 설명 Char"/>
-    <w:basedOn w:val="1Char0"/>
-    <w:link w:val="a"/>
-    <w:rsid w:val="007E2FFF"/>
-    <w:rPr>
-      <w:rFonts w:ascii="맑은 고딕" w:eastAsia="맑은 고딕"/>
-      <w:sz w:val="18"/>
-    </w:rPr>
-  </w:style>
-  <w:style w:type="paragraph" w:styleId="11">
-    <w:name w:val="toc 1"/>
-    <w:basedOn w:val="a2"/>
-    <w:next w:val="a2"/>
-    <w:autoRedefine/>
-    <w:uiPriority w:val="39"/>
-    <w:unhideWhenUsed/>
-    <w:rsid w:val="00150EB6"/>
-  </w:style>
-  <w:style w:type="paragraph" w:styleId="21">
-    <w:name w:val="toc 2"/>
-    <w:basedOn w:val="a2"/>
-    <w:next w:val="a2"/>
-    <w:autoRedefine/>
-    <w:uiPriority w:val="39"/>
-    <w:unhideWhenUsed/>
-    <w:rsid w:val="00150EB6"/>
-    <w:pPr>
-      <w:ind w:leftChars="200" w:left="425"/>
-    </w:pPr>
-  </w:style>
-  <w:style w:type="paragraph" w:styleId="31">
-    <w:name w:val="toc 3"/>
-    <w:basedOn w:val="a2"/>
-    <w:next w:val="a2"/>
-    <w:autoRedefine/>
-    <w:uiPriority w:val="39"/>
-    <w:unhideWhenUsed/>
-    <w:rsid w:val="00150EB6"/>
-    <w:pPr>
-      <w:ind w:leftChars="400" w:left="850"/>
-    </w:pPr>
-  </w:style>
-  <w:style w:type="character" w:styleId="a9">
-    <w:name w:val="Hyperlink"/>
-    <w:basedOn w:val="a3"/>
-    <w:uiPriority w:val="99"/>
-    <w:unhideWhenUsed/>
-    <w:rsid w:val="00150EB6"/>
-    <w:rPr>
-      <w:color w:val="0000FF" w:themeColor="hyperlink"/>
-      <w:u w:val="single"/>
-    </w:rPr>
-  </w:style>
-  <w:style w:type="table" w:styleId="aa">
-    <w:name w:val="Table Grid"/>
-    <w:basedOn w:val="a4"/>
-    <w:uiPriority w:val="59"/>
-    <w:rsid w:val="005278F0"/>
-    <w:pPr>
-      <w:spacing w:after="0" w:line="240" w:lineRule="auto"/>
-    </w:pPr>
-    <w:tblPr>
-      <w:tblInd w:w="0" w:type="dxa"/>
-      <w:tblBorders>
-        <w:top w:val="single" w:sz="4" w:space="0" w:color="auto"/>
-        <w:left w:val="single" w:sz="4" w:space="0" w:color="auto"/>
-        <w:bottom w:val="single" w:sz="4" w:space="0" w:color="auto"/>
-        <w:right w:val="single" w:sz="4" w:space="0" w:color="auto"/>
-        <w:insideH w:val="single" w:sz="4" w:space="0" w:color="auto"/>
-        <w:insideV w:val="single" w:sz="4" w:space="0" w:color="auto"/>
-      </w:tblBorders>
-      <w:tblCellMar>
-        <w:top w:w="0" w:type="dxa"/>
-        <w:left w:w="108" w:type="dxa"/>
-        <w:bottom w:w="0" w:type="dxa"/>
-        <w:right w:w="108" w:type="dxa"/>
-      </w:tblCellMar>
     </w:tblPr>
   </w:style>
   <w:style w:type="paragraph" w:customStyle="1" w:styleId="ab">
@@ -8451,7 +8444,7 @@
 </file>
 
 <file path=customXml/itemProps1.xml><?xml version="1.0" encoding="utf-8"?>
-<ds:datastoreItem xmlns:ds="http://schemas.openxmlformats.org/officeDocument/2006/customXml" ds:itemID="{F17ABB84-9CC2-4E03-B443-D1C0B2BAD4CF}">
+<ds:datastoreItem xmlns:ds="http://schemas.openxmlformats.org/officeDocument/2006/customXml" ds:itemID="{6A287FE1-F129-4354-A393-1139EFCED527}">
   <ds:schemaRefs>
     <ds:schemaRef ds:uri="http://schemas.openxmlformats.org/officeDocument/2006/bibliography"/>
   </ds:schemaRefs>

--- a/00.Document/02. 프리 프로덕션/01. 기획서/[우정윤,허지훈]시스템.docx
+++ b/00.Document/02. 프리 프로덕션/01. 기획서/[우정윤,허지훈]시스템.docx
@@ -1,6 +1,6 @@
 
 <file path=word/document.xml><?xml version="1.0" encoding="utf-8"?>
-<w:document xmlns:wpc="http://schemas.microsoft.com/office/word/2010/wordprocessingCanvas" xmlns:mc="http://schemas.openxmlformats.org/markup-compatibility/2006" xmlns:o="urn:schemas-microsoft-com:office:office" xmlns:r="http://schemas.openxmlformats.org/officeDocument/2006/relationships" xmlns:m="http://schemas.openxmlformats.org/officeDocument/2006/math" xmlns:v="urn:schemas-microsoft-com:vml" xmlns:wp14="http://schemas.microsoft.com/office/word/2010/wordprocessingDrawing" xmlns:wp="http://schemas.openxmlformats.org/drawingml/2006/wordprocessingDrawing" xmlns:w10="urn:schemas-microsoft-com:office:word" xmlns:w="http://schemas.openxmlformats.org/wordprocessingml/2006/main" xmlns:w14="http://schemas.microsoft.com/office/word/2010/wordml" xmlns:w15="http://schemas.microsoft.com/office/word/2012/wordml" xmlns:wpg="http://schemas.microsoft.com/office/word/2010/wordprocessingGroup" xmlns:wpi="http://schemas.microsoft.com/office/word/2010/wordprocessingInk" xmlns:wne="http://schemas.microsoft.com/office/word/2006/wordml" xmlns:wps="http://schemas.microsoft.com/office/word/2010/wordprocessingShape" mc:Ignorable="w14 w15 wp14">
+<w:document xmlns:wpc="http://schemas.microsoft.com/office/word/2010/wordprocessingCanvas" xmlns:mc="http://schemas.openxmlformats.org/markup-compatibility/2006" xmlns:o="urn:schemas-microsoft-com:office:office" xmlns:r="http://schemas.openxmlformats.org/officeDocument/2006/relationships" xmlns:m="http://schemas.openxmlformats.org/officeDocument/2006/math" xmlns:v="urn:schemas-microsoft-com:vml" xmlns:wp14="http://schemas.microsoft.com/office/word/2010/wordprocessingDrawing" xmlns:wp="http://schemas.openxmlformats.org/drawingml/2006/wordprocessingDrawing" xmlns:w10="urn:schemas-microsoft-com:office:word" xmlns:w="http://schemas.openxmlformats.org/wordprocessingml/2006/main" xmlns:w14="http://schemas.microsoft.com/office/word/2010/wordml" xmlns:wpg="http://schemas.microsoft.com/office/word/2010/wordprocessingGroup" xmlns:wpi="http://schemas.microsoft.com/office/word/2010/wordprocessingInk" xmlns:wne="http://schemas.microsoft.com/office/word/2006/wordml" xmlns:wps="http://schemas.microsoft.com/office/word/2010/wordprocessingShape" mc:Ignorable="w14 wp14">
   <w:body>
     <w:p>
       <w:pPr>
@@ -2571,11 +2571,11 @@
                     </pic:cNvPicPr>
                   </pic:nvPicPr>
                   <pic:blipFill>
-                    <a:blip r:embed="rId8" cstate="print">
+                    <a:blip r:embed="rId9" cstate="print">
                       <a:extLst>
                         <a:ext uri="{BEBA8EAE-BF5A-486C-A8C5-ECC9F3942E4B}">
                           <a14:imgProps xmlns:a14="http://schemas.microsoft.com/office/drawing/2010/main">
-                            <a14:imgLayer r:embed="rId9">
+                            <a14:imgLayer r:embed="rId10">
                               <a14:imgEffect>
                                 <a14:saturation sat="0"/>
                               </a14:imgEffect>
@@ -2782,11 +2782,11 @@
                     </pic:cNvPicPr>
                   </pic:nvPicPr>
                   <pic:blipFill>
-                    <a:blip r:embed="rId10" cstate="print">
+                    <a:blip r:embed="rId11" cstate="print">
                       <a:extLst>
                         <a:ext uri="{BEBA8EAE-BF5A-486C-A8C5-ECC9F3942E4B}">
                           <a14:imgProps xmlns:a14="http://schemas.microsoft.com/office/drawing/2010/main">
-                            <a14:imgLayer r:embed="rId11">
+                            <a14:imgLayer r:embed="rId12">
                               <a14:imgEffect>
                                 <a14:saturation sat="0"/>
                               </a14:imgEffect>
@@ -3039,11 +3039,11 @@
                     </pic:cNvPicPr>
                   </pic:nvPicPr>
                   <pic:blipFill>
-                    <a:blip r:embed="rId12" cstate="print">
+                    <a:blip r:embed="rId13" cstate="print">
                       <a:extLst>
                         <a:ext uri="{BEBA8EAE-BF5A-486C-A8C5-ECC9F3942E4B}">
                           <a14:imgProps xmlns:a14="http://schemas.microsoft.com/office/drawing/2010/main">
-                            <a14:imgLayer r:embed="rId13">
+                            <a14:imgLayer r:embed="rId14">
                               <a14:imgEffect>
                                 <a14:saturation sat="0"/>
                               </a14:imgEffect>
@@ -3318,9 +3318,6 @@
       <w:pPr>
         <w:pStyle w:val="a0"/>
         <w:ind w:left="502" w:hanging="502"/>
-        <w:rPr>
-          <w:rFonts w:hint="eastAsia"/>
-        </w:rPr>
       </w:pPr>
       <w:bookmarkStart w:id="8" w:name="_Toc511144214"/>
       <w:r>
@@ -3585,19 +3582,11 @@
       <w:pPr>
         <w:pStyle w:val="a"/>
       </w:pPr>
-      <w:proofErr w:type="gramStart"/>
-      <w:r>
-        <w:rPr>
-          <w:rFonts w:hint="eastAsia"/>
-        </w:rPr>
-        <w:t>흔들림 :</w:t>
-      </w:r>
-      <w:proofErr w:type="gramEnd"/>
-      <w:r>
-        <w:rPr>
-          <w:rFonts w:hint="eastAsia"/>
-        </w:rPr>
-        <w:t xml:space="preserve"> 걷기 등 카메라 워크에 사용.</w:t>
+      <w:r>
+        <w:rPr>
+          <w:rFonts w:hint="eastAsia"/>
+        </w:rPr>
+        <w:t>흔들림 : 걷기 등 카메라 워크에 사용.</w:t>
       </w:r>
     </w:p>
     <w:p>
@@ -3608,21 +3597,7 @@
         <w:rPr>
           <w:rFonts w:hint="eastAsia"/>
         </w:rPr>
-        <w:t xml:space="preserve">축소, </w:t>
-      </w:r>
-      <w:proofErr w:type="gramStart"/>
-      <w:r>
-        <w:rPr>
-          <w:rFonts w:hint="eastAsia"/>
-        </w:rPr>
-        <w:t>확대 :</w:t>
-      </w:r>
-      <w:proofErr w:type="gramEnd"/>
-      <w:r>
-        <w:rPr>
-          <w:rFonts w:hint="eastAsia"/>
-        </w:rPr>
-        <w:t xml:space="preserve"> 갑작스러운 놀람 등 카메라 워크에 사용.</w:t>
+        <w:t>축소, 확대 : 갑작스러운 놀람 등 카메라 워크에 사용.</w:t>
       </w:r>
     </w:p>
     <w:p>
@@ -3653,38 +3628,22 @@
       <w:pPr>
         <w:pStyle w:val="a"/>
       </w:pPr>
-      <w:proofErr w:type="gramStart"/>
-      <w:r>
-        <w:rPr>
-          <w:rFonts w:hint="eastAsia"/>
-        </w:rPr>
-        <w:t>출력시간 :</w:t>
-      </w:r>
-      <w:proofErr w:type="gramEnd"/>
-      <w:r>
-        <w:rPr>
-          <w:rFonts w:hint="eastAsia"/>
-        </w:rPr>
-        <w:t xml:space="preserve"> 대사 출력에 있어서 걸리는 시간 설정, 글자 사이 간격 시간 등.</w:t>
+      <w:r>
+        <w:rPr>
+          <w:rFonts w:hint="eastAsia"/>
+        </w:rPr>
+        <w:t>출력시간 : 대사 출력에 있어서 걸리는 시간 설정, 글자 사이 간격 시간 등.</w:t>
       </w:r>
     </w:p>
     <w:p>
       <w:pPr>
         <w:pStyle w:val="a"/>
       </w:pPr>
-      <w:proofErr w:type="gramStart"/>
-      <w:r>
-        <w:rPr>
-          <w:rFonts w:hint="eastAsia"/>
-        </w:rPr>
-        <w:t>출력내용 :</w:t>
-      </w:r>
-      <w:proofErr w:type="gramEnd"/>
-      <w:r>
-        <w:rPr>
-          <w:rFonts w:hint="eastAsia"/>
-        </w:rPr>
-        <w:t xml:space="preserve"> </w:t>
+      <w:r>
+        <w:rPr>
+          <w:rFonts w:hint="eastAsia"/>
+        </w:rPr>
+        <w:t xml:space="preserve">출력내용 : </w:t>
       </w:r>
       <w:proofErr w:type="spellStart"/>
       <w:r>
@@ -3705,19 +3664,11 @@
       <w:pPr>
         <w:pStyle w:val="a"/>
       </w:pPr>
-      <w:proofErr w:type="gramStart"/>
-      <w:r>
-        <w:rPr>
-          <w:rFonts w:hint="eastAsia"/>
-        </w:rPr>
-        <w:t>ID :</w:t>
-      </w:r>
-      <w:proofErr w:type="gramEnd"/>
-      <w:r>
-        <w:rPr>
-          <w:rFonts w:hint="eastAsia"/>
-        </w:rPr>
-        <w:t xml:space="preserve"> 특정 스크립트가 특정 </w:t>
+      <w:r>
+        <w:rPr>
+          <w:rFonts w:hint="eastAsia"/>
+        </w:rPr>
+        <w:t xml:space="preserve">ID : 특정 스크립트가 특정 </w:t>
       </w:r>
       <w:proofErr w:type="spellStart"/>
       <w:r>
@@ -3776,21 +3727,7 @@
         <w:rPr>
           <w:rFonts w:hint="eastAsia"/>
         </w:rPr>
-        <w:t xml:space="preserve">발동 </w:t>
-      </w:r>
-      <w:proofErr w:type="gramStart"/>
-      <w:r>
-        <w:rPr>
-          <w:rFonts w:hint="eastAsia"/>
-        </w:rPr>
-        <w:t>ID :</w:t>
-      </w:r>
-      <w:proofErr w:type="gramEnd"/>
-      <w:r>
-        <w:rPr>
-          <w:rFonts w:hint="eastAsia"/>
-        </w:rPr>
-        <w:t xml:space="preserve"> </w:t>
+        <w:t xml:space="preserve">발동 ID : </w:t>
       </w:r>
       <w:proofErr w:type="spellStart"/>
       <w:r>
@@ -3836,6 +3773,9 @@
     <w:p>
       <w:pPr>
         <w:pStyle w:val="3"/>
+        <w:rPr>
+          <w:rFonts w:hint="eastAsia"/>
+        </w:rPr>
       </w:pPr>
       <w:bookmarkStart w:id="14" w:name="_Toc511144220"/>
       <w:r>
@@ -3848,9 +3788,22 @@
     </w:p>
     <w:p>
       <w:pPr>
+        <w:pStyle w:val="10"/>
+      </w:pPr>
+      <w:r>
+        <w:rPr>
+          <w:rFonts w:hint="eastAsia"/>
+        </w:rPr>
+        <w:t>추가 예정.</w:t>
+      </w:r>
+      <w:bookmarkStart w:id="15" w:name="_GoBack"/>
+      <w:bookmarkEnd w:id="15"/>
+    </w:p>
+    <w:p>
+      <w:pPr>
         <w:pStyle w:val="3"/>
       </w:pPr>
-      <w:bookmarkStart w:id="15" w:name="_Toc511144221"/>
+      <w:bookmarkStart w:id="16" w:name="_Toc511144221"/>
       <w:proofErr w:type="spellStart"/>
       <w:r>
         <w:rPr>
@@ -3865,7 +3818,7 @@
         </w:rPr>
         <w:t xml:space="preserve"> 오브젝트</w:t>
       </w:r>
-      <w:bookmarkEnd w:id="15"/>
+      <w:bookmarkEnd w:id="16"/>
     </w:p>
     <w:p>
       <w:pPr>
@@ -3917,7 +3870,7 @@
       <w:pPr>
         <w:pStyle w:val="3"/>
       </w:pPr>
-      <w:bookmarkStart w:id="16" w:name="_Toc511144222"/>
+      <w:bookmarkStart w:id="17" w:name="_Toc511144222"/>
       <w:proofErr w:type="spellStart"/>
       <w:r>
         <w:rPr>
@@ -3938,7 +3891,7 @@
         </w:rPr>
         <w:t>오브젝트</w:t>
       </w:r>
-      <w:bookmarkEnd w:id="16"/>
+      <w:bookmarkEnd w:id="17"/>
     </w:p>
     <w:p>
       <w:pPr>
@@ -3977,7 +3930,7 @@
                     </pic:cNvPicPr>
                   </pic:nvPicPr>
                   <pic:blipFill>
-                    <a:blip r:embed="rId14">
+                    <a:blip r:embed="rId15">
                       <a:extLst>
                         <a:ext uri="{28A0092B-C50C-407E-A947-70E740481C1C}">
                           <a14:useLocalDpi xmlns:a14="http://schemas.microsoft.com/office/drawing/2010/main" val="0"/>
@@ -4104,7 +4057,7 @@
         <w:pStyle w:val="a0"/>
         <w:ind w:left="502" w:hanging="502"/>
       </w:pPr>
-      <w:bookmarkStart w:id="17" w:name="_Toc511144223"/>
+      <w:bookmarkStart w:id="18" w:name="_Toc511144223"/>
       <w:r>
         <w:rPr>
           <w:rFonts w:hint="eastAsia"/>
@@ -4117,7 +4070,7 @@
         </w:rPr>
         <w:t>시스템</w:t>
       </w:r>
-      <w:bookmarkEnd w:id="17"/>
+      <w:bookmarkEnd w:id="18"/>
     </w:p>
     <w:p>
       <w:pPr>
@@ -4146,7 +4099,7 @@
                     </pic:cNvPicPr>
                   </pic:nvPicPr>
                   <pic:blipFill>
-                    <a:blip r:embed="rId15">
+                    <a:blip r:embed="rId16">
                       <a:extLst>
                         <a:ext uri="{28A0092B-C50C-407E-A947-70E740481C1C}">
                           <a14:useLocalDpi xmlns:a14="http://schemas.microsoft.com/office/drawing/2010/main" val="0"/>
@@ -4193,14 +4146,14 @@
       <w:pPr>
         <w:pStyle w:val="3"/>
       </w:pPr>
-      <w:bookmarkStart w:id="18" w:name="_Toc511144224"/>
+      <w:bookmarkStart w:id="19" w:name="_Toc511144224"/>
       <w:r>
         <w:rPr>
           <w:rFonts w:hint="eastAsia"/>
         </w:rPr>
         <w:t>이동</w:t>
       </w:r>
-      <w:bookmarkEnd w:id="18"/>
+      <w:bookmarkEnd w:id="19"/>
     </w:p>
     <w:p>
       <w:pPr>
@@ -4233,9 +4186,6 @@
           <w:numId w:val="0"/>
         </w:numPr>
         <w:ind w:left="803"/>
-        <w:rPr>
-          <w:rFonts w:hint="eastAsia"/>
-        </w:rPr>
       </w:pPr>
       <w:r>
         <w:t xml:space="preserve">          </w:t>
@@ -4256,9 +4206,6 @@
     <w:p>
       <w:pPr>
         <w:pStyle w:val="a"/>
-        <w:rPr>
-          <w:rFonts w:hint="eastAsia"/>
-        </w:rPr>
       </w:pPr>
       <w:proofErr w:type="gramStart"/>
       <w:r>
@@ -4354,9 +4301,6 @@
     <w:p>
       <w:pPr>
         <w:pStyle w:val="10"/>
-        <w:rPr>
-          <w:rFonts w:hint="eastAsia"/>
-        </w:rPr>
       </w:pPr>
       <w:r>
         <w:rPr>
@@ -4454,7 +4398,7 @@
       <w:pPr>
         <w:pStyle w:val="3"/>
       </w:pPr>
-      <w:bookmarkStart w:id="19" w:name="_Toc511144226"/>
+      <w:bookmarkStart w:id="20" w:name="_Toc511144226"/>
       <w:proofErr w:type="spellStart"/>
       <w:r>
         <w:rPr>
@@ -4463,7 +4407,7 @@
         <w:lastRenderedPageBreak/>
         <w:t>포커싱</w:t>
       </w:r>
-      <w:bookmarkEnd w:id="19"/>
+      <w:bookmarkEnd w:id="20"/>
       <w:proofErr w:type="spellEnd"/>
     </w:p>
     <w:p>
@@ -4492,11 +4436,11 @@
                     </pic:cNvPicPr>
                   </pic:nvPicPr>
                   <pic:blipFill>
-                    <a:blip r:embed="rId16">
+                    <a:blip r:embed="rId17">
                       <a:extLst>
                         <a:ext uri="{BEBA8EAE-BF5A-486C-A8C5-ECC9F3942E4B}">
                           <a14:imgProps xmlns:a14="http://schemas.microsoft.com/office/drawing/2010/main">
-                            <a14:imgLayer r:embed="rId17">
+                            <a14:imgLayer r:embed="rId18">
                               <a14:imgEffect>
                                 <a14:saturation sat="0"/>
                               </a14:imgEffect>
@@ -4595,9 +4539,6 @@
           <w:numId w:val="0"/>
         </w:numPr>
         <w:ind w:left="806"/>
-        <w:rPr>
-          <w:rFonts w:hint="eastAsia"/>
-        </w:rPr>
       </w:pPr>
       <w:r>
         <w:t xml:space="preserve">         </w:t>
@@ -4652,14 +4593,14 @@
       <w:pPr>
         <w:pStyle w:val="3"/>
       </w:pPr>
-      <w:bookmarkStart w:id="20" w:name="_Toc511144227"/>
+      <w:bookmarkStart w:id="21" w:name="_Toc511144227"/>
       <w:r>
         <w:rPr>
           <w:rFonts w:hint="eastAsia"/>
         </w:rPr>
         <w:t>시야</w:t>
       </w:r>
-      <w:bookmarkEnd w:id="20"/>
+      <w:bookmarkEnd w:id="21"/>
     </w:p>
     <w:p>
       <w:pPr>
@@ -4687,11 +4628,11 @@
                     </pic:cNvPicPr>
                   </pic:nvPicPr>
                   <pic:blipFill>
-                    <a:blip r:embed="rId18">
+                    <a:blip r:embed="rId19">
                       <a:extLst>
                         <a:ext uri="{BEBA8EAE-BF5A-486C-A8C5-ECC9F3942E4B}">
                           <a14:imgProps xmlns:a14="http://schemas.microsoft.com/office/drawing/2010/main">
-                            <a14:imgLayer r:embed="rId19">
+                            <a14:imgLayer r:embed="rId20">
                               <a14:imgEffect>
                                 <a14:saturation sat="0"/>
                               </a14:imgEffect>
@@ -4779,9 +4720,6 @@
           <w:numId w:val="0"/>
         </w:numPr>
         <w:ind w:left="806"/>
-        <w:rPr>
-          <w:rFonts w:hint="eastAsia"/>
-        </w:rPr>
       </w:pPr>
       <w:r>
         <w:rPr>
@@ -4817,7 +4755,7 @@
       <w:pPr>
         <w:pStyle w:val="3"/>
       </w:pPr>
-      <w:bookmarkStart w:id="21" w:name="_Toc511144228"/>
+      <w:bookmarkStart w:id="22" w:name="_Toc511144228"/>
       <w:proofErr w:type="spellStart"/>
       <w:r>
         <w:rPr>
@@ -4826,7 +4764,7 @@
         <w:lastRenderedPageBreak/>
         <w:t>인벤토리</w:t>
       </w:r>
-      <w:bookmarkEnd w:id="21"/>
+      <w:bookmarkEnd w:id="22"/>
       <w:proofErr w:type="spellEnd"/>
     </w:p>
     <w:p>
@@ -4855,11 +4793,11 @@
                     </pic:cNvPicPr>
                   </pic:nvPicPr>
                   <pic:blipFill>
-                    <a:blip r:embed="rId20">
+                    <a:blip r:embed="rId21">
                       <a:extLst>
                         <a:ext uri="{BEBA8EAE-BF5A-486C-A8C5-ECC9F3942E4B}">
                           <a14:imgProps xmlns:a14="http://schemas.microsoft.com/office/drawing/2010/main">
-                            <a14:imgLayer r:embed="rId21">
+                            <a14:imgLayer r:embed="rId22">
                               <a14:imgEffect>
                                 <a14:saturation sat="0"/>
                               </a14:imgEffect>
@@ -4961,9 +4899,6 @@
           <w:numId w:val="0"/>
         </w:numPr>
         <w:ind w:left="806"/>
-        <w:rPr>
-          <w:rFonts w:hint="eastAsia"/>
-        </w:rPr>
       </w:pPr>
       <w:r>
         <w:rPr>
@@ -5011,8 +4946,6 @@
           <w:u w:val="single"/>
         </w:rPr>
       </w:pPr>
-      <w:bookmarkStart w:id="22" w:name="_GoBack"/>
-      <w:bookmarkEnd w:id="22"/>
       <w:r>
         <w:rPr>
           <w:rFonts w:hint="eastAsia"/>
@@ -5040,9 +4973,6 @@
     <w:p>
       <w:pPr>
         <w:pStyle w:val="a"/>
-        <w:rPr>
-          <w:rFonts w:hint="eastAsia"/>
-        </w:rPr>
       </w:pPr>
       <w:r>
         <w:rPr>
@@ -5248,7 +5178,7 @@
                     </pic:cNvPicPr>
                   </pic:nvPicPr>
                   <pic:blipFill>
-                    <a:blip r:embed="rId22">
+                    <a:blip r:embed="rId23">
                       <a:extLst>
                         <a:ext uri="{28A0092B-C50C-407E-A947-70E740481C1C}">
                           <a14:useLocalDpi xmlns:a14="http://schemas.microsoft.com/office/drawing/2010/main" val="0"/>
@@ -5281,8 +5211,8 @@
       </w:r>
     </w:p>
     <w:sectPr>
-      <w:headerReference w:type="default" r:id="rId23"/>
-      <w:footerReference w:type="default" r:id="rId24"/>
+      <w:headerReference w:type="default" r:id="rId24"/>
+      <w:footerReference w:type="default" r:id="rId25"/>
       <w:pgSz w:w="11906" w:h="16838"/>
       <w:pgMar w:top="1701" w:right="720" w:bottom="1418" w:left="720" w:header="851" w:footer="0" w:gutter="0"/>
       <w:cols w:space="425"/>
@@ -5294,7 +5224,7 @@
 </file>
 
 <file path=word/endnotes.xml><?xml version="1.0" encoding="utf-8"?>
-<w:endnotes xmlns:wpc="http://schemas.microsoft.com/office/word/2010/wordprocessingCanvas" xmlns:mc="http://schemas.openxmlformats.org/markup-compatibility/2006" xmlns:o="urn:schemas-microsoft-com:office:office" xmlns:r="http://schemas.openxmlformats.org/officeDocument/2006/relationships" xmlns:m="http://schemas.openxmlformats.org/officeDocument/2006/math" xmlns:v="urn:schemas-microsoft-com:vml" xmlns:wp14="http://schemas.microsoft.com/office/word/2010/wordprocessingDrawing" xmlns:wp="http://schemas.openxmlformats.org/drawingml/2006/wordprocessingDrawing" xmlns:w10="urn:schemas-microsoft-com:office:word" xmlns:w="http://schemas.openxmlformats.org/wordprocessingml/2006/main" xmlns:w14="http://schemas.microsoft.com/office/word/2010/wordml" xmlns:w15="http://schemas.microsoft.com/office/word/2012/wordml" xmlns:wpg="http://schemas.microsoft.com/office/word/2010/wordprocessingGroup" xmlns:wpi="http://schemas.microsoft.com/office/word/2010/wordprocessingInk" xmlns:wne="http://schemas.microsoft.com/office/word/2006/wordml" xmlns:wps="http://schemas.microsoft.com/office/word/2010/wordprocessingShape" mc:Ignorable="w14 w15 wp14">
+<w:endnotes xmlns:wpc="http://schemas.microsoft.com/office/word/2010/wordprocessingCanvas" xmlns:mc="http://schemas.openxmlformats.org/markup-compatibility/2006" xmlns:o="urn:schemas-microsoft-com:office:office" xmlns:r="http://schemas.openxmlformats.org/officeDocument/2006/relationships" xmlns:m="http://schemas.openxmlformats.org/officeDocument/2006/math" xmlns:v="urn:schemas-microsoft-com:vml" xmlns:wp14="http://schemas.microsoft.com/office/word/2010/wordprocessingDrawing" xmlns:wp="http://schemas.openxmlformats.org/drawingml/2006/wordprocessingDrawing" xmlns:w10="urn:schemas-microsoft-com:office:word" xmlns:w="http://schemas.openxmlformats.org/wordprocessingml/2006/main" xmlns:w14="http://schemas.microsoft.com/office/word/2010/wordml" xmlns:wpg="http://schemas.microsoft.com/office/word/2010/wordprocessingGroup" xmlns:wpi="http://schemas.microsoft.com/office/word/2010/wordprocessingInk" xmlns:wne="http://schemas.microsoft.com/office/word/2006/wordml" xmlns:wps="http://schemas.microsoft.com/office/word/2010/wordprocessingShape" mc:Ignorable="w14 wp14">
   <w:endnote w:type="separator" w:id="-1">
     <w:p>
       <w:pPr>
@@ -5319,7 +5249,7 @@
 </file>
 
 <file path=word/footer1.xml><?xml version="1.0" encoding="utf-8"?>
-<w:ftr xmlns:wpc="http://schemas.microsoft.com/office/word/2010/wordprocessingCanvas" xmlns:mc="http://schemas.openxmlformats.org/markup-compatibility/2006" xmlns:o="urn:schemas-microsoft-com:office:office" xmlns:r="http://schemas.openxmlformats.org/officeDocument/2006/relationships" xmlns:m="http://schemas.openxmlformats.org/officeDocument/2006/math" xmlns:v="urn:schemas-microsoft-com:vml" xmlns:wp14="http://schemas.microsoft.com/office/word/2010/wordprocessingDrawing" xmlns:wp="http://schemas.openxmlformats.org/drawingml/2006/wordprocessingDrawing" xmlns:w10="urn:schemas-microsoft-com:office:word" xmlns:w="http://schemas.openxmlformats.org/wordprocessingml/2006/main" xmlns:w14="http://schemas.microsoft.com/office/word/2010/wordml" xmlns:w15="http://schemas.microsoft.com/office/word/2012/wordml" xmlns:wpg="http://schemas.microsoft.com/office/word/2010/wordprocessingGroup" xmlns:wpi="http://schemas.microsoft.com/office/word/2010/wordprocessingInk" xmlns:wne="http://schemas.microsoft.com/office/word/2006/wordml" xmlns:wps="http://schemas.microsoft.com/office/word/2010/wordprocessingShape" mc:Ignorable="w14 w15 wp14">
+<w:ftr xmlns:wpc="http://schemas.microsoft.com/office/word/2010/wordprocessingCanvas" xmlns:mc="http://schemas.openxmlformats.org/markup-compatibility/2006" xmlns:o="urn:schemas-microsoft-com:office:office" xmlns:r="http://schemas.openxmlformats.org/officeDocument/2006/relationships" xmlns:m="http://schemas.openxmlformats.org/officeDocument/2006/math" xmlns:v="urn:schemas-microsoft-com:vml" xmlns:wp14="http://schemas.microsoft.com/office/word/2010/wordprocessingDrawing" xmlns:wp="http://schemas.openxmlformats.org/drawingml/2006/wordprocessingDrawing" xmlns:w10="urn:schemas-microsoft-com:office:word" xmlns:w="http://schemas.openxmlformats.org/wordprocessingml/2006/main" xmlns:w14="http://schemas.microsoft.com/office/word/2010/wordml" xmlns:wpg="http://schemas.microsoft.com/office/word/2010/wordprocessingGroup" xmlns:wpi="http://schemas.microsoft.com/office/word/2010/wordprocessingInk" xmlns:wne="http://schemas.microsoft.com/office/word/2006/wordml" xmlns:wps="http://schemas.microsoft.com/office/word/2010/wordprocessingShape" mc:Ignorable="w14 wp14">
   <w:sdt>
     <w:sdtPr>
       <w:id w:val="92831849"/>
@@ -5389,7 +5319,7 @@
                 <w:sz w:val="18"/>
                 <w:szCs w:val="20"/>
               </w:rPr>
-              <w:t>14</w:t>
+              <w:t>10</w:t>
             </w:r>
             <w:r>
               <w:rPr>
@@ -5469,7 +5399,7 @@
 </file>
 
 <file path=word/footnotes.xml><?xml version="1.0" encoding="utf-8"?>
-<w:footnotes xmlns:wpc="http://schemas.microsoft.com/office/word/2010/wordprocessingCanvas" xmlns:mc="http://schemas.openxmlformats.org/markup-compatibility/2006" xmlns:o="urn:schemas-microsoft-com:office:office" xmlns:r="http://schemas.openxmlformats.org/officeDocument/2006/relationships" xmlns:m="http://schemas.openxmlformats.org/officeDocument/2006/math" xmlns:v="urn:schemas-microsoft-com:vml" xmlns:wp14="http://schemas.microsoft.com/office/word/2010/wordprocessingDrawing" xmlns:wp="http://schemas.openxmlformats.org/drawingml/2006/wordprocessingDrawing" xmlns:w10="urn:schemas-microsoft-com:office:word" xmlns:w="http://schemas.openxmlformats.org/wordprocessingml/2006/main" xmlns:w14="http://schemas.microsoft.com/office/word/2010/wordml" xmlns:w15="http://schemas.microsoft.com/office/word/2012/wordml" xmlns:wpg="http://schemas.microsoft.com/office/word/2010/wordprocessingGroup" xmlns:wpi="http://schemas.microsoft.com/office/word/2010/wordprocessingInk" xmlns:wne="http://schemas.microsoft.com/office/word/2006/wordml" xmlns:wps="http://schemas.microsoft.com/office/word/2010/wordprocessingShape" mc:Ignorable="w14 w15 wp14">
+<w:footnotes xmlns:wpc="http://schemas.microsoft.com/office/word/2010/wordprocessingCanvas" xmlns:mc="http://schemas.openxmlformats.org/markup-compatibility/2006" xmlns:o="urn:schemas-microsoft-com:office:office" xmlns:r="http://schemas.openxmlformats.org/officeDocument/2006/relationships" xmlns:m="http://schemas.openxmlformats.org/officeDocument/2006/math" xmlns:v="urn:schemas-microsoft-com:vml" xmlns:wp14="http://schemas.microsoft.com/office/word/2010/wordprocessingDrawing" xmlns:wp="http://schemas.openxmlformats.org/drawingml/2006/wordprocessingDrawing" xmlns:w10="urn:schemas-microsoft-com:office:word" xmlns:w="http://schemas.openxmlformats.org/wordprocessingml/2006/main" xmlns:w14="http://schemas.microsoft.com/office/word/2010/wordml" xmlns:wpg="http://schemas.microsoft.com/office/word/2010/wordprocessingGroup" xmlns:wpi="http://schemas.microsoft.com/office/word/2010/wordprocessingInk" xmlns:wne="http://schemas.microsoft.com/office/word/2006/wordml" xmlns:wps="http://schemas.microsoft.com/office/word/2010/wordprocessingShape" mc:Ignorable="w14 wp14">
   <w:footnote w:type="separator" w:id="-1">
     <w:p>
       <w:pPr>
@@ -5494,7 +5424,7 @@
 </file>
 
 <file path=word/header1.xml><?xml version="1.0" encoding="utf-8"?>
-<w:hdr xmlns:wpc="http://schemas.microsoft.com/office/word/2010/wordprocessingCanvas" xmlns:mc="http://schemas.openxmlformats.org/markup-compatibility/2006" xmlns:o="urn:schemas-microsoft-com:office:office" xmlns:r="http://schemas.openxmlformats.org/officeDocument/2006/relationships" xmlns:m="http://schemas.openxmlformats.org/officeDocument/2006/math" xmlns:v="urn:schemas-microsoft-com:vml" xmlns:wp14="http://schemas.microsoft.com/office/word/2010/wordprocessingDrawing" xmlns:wp="http://schemas.openxmlformats.org/drawingml/2006/wordprocessingDrawing" xmlns:w10="urn:schemas-microsoft-com:office:word" xmlns:w="http://schemas.openxmlformats.org/wordprocessingml/2006/main" xmlns:w14="http://schemas.microsoft.com/office/word/2010/wordml" xmlns:w15="http://schemas.microsoft.com/office/word/2012/wordml" xmlns:wpg="http://schemas.microsoft.com/office/word/2010/wordprocessingGroup" xmlns:wpi="http://schemas.microsoft.com/office/word/2010/wordprocessingInk" xmlns:wne="http://schemas.microsoft.com/office/word/2006/wordml" xmlns:wps="http://schemas.microsoft.com/office/word/2010/wordprocessingShape" mc:Ignorable="w14 w15 wp14">
+<w:hdr xmlns:wpc="http://schemas.microsoft.com/office/word/2010/wordprocessingCanvas" xmlns:mc="http://schemas.openxmlformats.org/markup-compatibility/2006" xmlns:o="urn:schemas-microsoft-com:office:office" xmlns:r="http://schemas.openxmlformats.org/officeDocument/2006/relationships" xmlns:m="http://schemas.openxmlformats.org/officeDocument/2006/math" xmlns:v="urn:schemas-microsoft-com:vml" xmlns:wp14="http://schemas.microsoft.com/office/word/2010/wordprocessingDrawing" xmlns:wp="http://schemas.openxmlformats.org/drawingml/2006/wordprocessingDrawing" xmlns:w10="urn:schemas-microsoft-com:office:word" xmlns:w="http://schemas.openxmlformats.org/wordprocessingml/2006/main" xmlns:w14="http://schemas.microsoft.com/office/word/2010/wordml" xmlns:wpg="http://schemas.microsoft.com/office/word/2010/wordprocessingGroup" xmlns:wpi="http://schemas.microsoft.com/office/word/2010/wordprocessingInk" xmlns:wne="http://schemas.microsoft.com/office/word/2006/wordml" xmlns:wps="http://schemas.microsoft.com/office/word/2010/wordprocessingShape" mc:Ignorable="w14 wp14">
   <w:p>
     <w:pPr>
       <w:pStyle w:val="a6"/>
@@ -5579,7 +5509,7 @@
                               <w:color w:val="FFFFFF" w:themeColor="background1"/>
                               <w:lang w:val="ko-KR"/>
                             </w:rPr>
-                            <w:t>14</w:t>
+                            <w:t>10</w:t>
                           </w:r>
                           <w:r>
                             <w:rPr>
@@ -5637,7 +5567,7 @@
                         <w:color w:val="FFFFFF" w:themeColor="background1"/>
                         <w:lang w:val="ko-KR"/>
                       </w:rPr>
-                      <w:t>14</w:t>
+                      <w:t>10</w:t>
                     </w:r>
                     <w:r>
                       <w:rPr>
@@ -5747,7 +5677,7 @@
             </wp:anchor>
           </w:drawing>
         </mc:Choice>
-        <mc:Fallback>
+        <mc:Fallback xmlns:w15="http://schemas.microsoft.com/office/word/2012/wordml">
           <w:pict>
             <v:shape id="텍스트 상자 218" o:spid="_x0000_s1027" type="#_x0000_t202" style="position:absolute;margin-left:0;margin-top:0;width:468pt;height:13.45pt;z-index:251660288;visibility:visible;mso-wrap-style:square;mso-width-percent:1000;mso-height-percent:0;mso-wrap-distance-left:9pt;mso-wrap-distance-top:0;mso-wrap-distance-right:9pt;mso-wrap-distance-bottom:0;mso-position-horizontal:left;mso-position-horizontal-relative:margin;mso-position-vertical:center;mso-position-vertical-relative:top-margin-area;mso-width-percent:1000;mso-height-percent:0;mso-width-relative:margin;mso-height-relative:page;v-text-anchor:middle" o:gfxdata="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" o:allowincell="f" filled="f" stroked="f">
               <v:textbox style="mso-fit-shape-to-text:t" inset=",0,,0">
@@ -5776,8 +5706,8 @@
 </file>
 
 <file path=word/numbering.xml><?xml version="1.0" encoding="utf-8"?>
-<w:numbering xmlns:wpc="http://schemas.microsoft.com/office/word/2010/wordprocessingCanvas" xmlns:mc="http://schemas.openxmlformats.org/markup-compatibility/2006" xmlns:o="urn:schemas-microsoft-com:office:office" xmlns:r="http://schemas.openxmlformats.org/officeDocument/2006/relationships" xmlns:m="http://schemas.openxmlformats.org/officeDocument/2006/math" xmlns:v="urn:schemas-microsoft-com:vml" xmlns:wp14="http://schemas.microsoft.com/office/word/2010/wordprocessingDrawing" xmlns:wp="http://schemas.openxmlformats.org/drawingml/2006/wordprocessingDrawing" xmlns:w10="urn:schemas-microsoft-com:office:word" xmlns:w="http://schemas.openxmlformats.org/wordprocessingml/2006/main" xmlns:w14="http://schemas.microsoft.com/office/word/2010/wordml" xmlns:w15="http://schemas.microsoft.com/office/word/2012/wordml" xmlns:wpg="http://schemas.microsoft.com/office/word/2010/wordprocessingGroup" xmlns:wpi="http://schemas.microsoft.com/office/word/2010/wordprocessingInk" xmlns:wne="http://schemas.microsoft.com/office/word/2006/wordml" xmlns:wps="http://schemas.microsoft.com/office/word/2010/wordprocessingShape" mc:Ignorable="w14 w15 wp14">
-  <w:abstractNum w:abstractNumId="0" w15:restartNumberingAfterBreak="0">
+<w:numbering xmlns:wpc="http://schemas.microsoft.com/office/word/2010/wordprocessingCanvas" xmlns:mc="http://schemas.openxmlformats.org/markup-compatibility/2006" xmlns:o="urn:schemas-microsoft-com:office:office" xmlns:r="http://schemas.openxmlformats.org/officeDocument/2006/relationships" xmlns:m="http://schemas.openxmlformats.org/officeDocument/2006/math" xmlns:v="urn:schemas-microsoft-com:vml" xmlns:wp14="http://schemas.microsoft.com/office/word/2010/wordprocessingDrawing" xmlns:wp="http://schemas.openxmlformats.org/drawingml/2006/wordprocessingDrawing" xmlns:w10="urn:schemas-microsoft-com:office:word" xmlns:w="http://schemas.openxmlformats.org/wordprocessingml/2006/main" xmlns:w14="http://schemas.microsoft.com/office/word/2010/wordml" xmlns:wpg="http://schemas.microsoft.com/office/word/2010/wordprocessingGroup" xmlns:wpi="http://schemas.microsoft.com/office/word/2010/wordprocessingInk" xmlns:wne="http://schemas.microsoft.com/office/word/2006/wordml" xmlns:wps="http://schemas.microsoft.com/office/word/2010/wordprocessingShape" mc:Ignorable="w14 wp14">
+  <w:abstractNum w:abstractNumId="0">
     <w:nsid w:val="0D860D2D"/>
     <w:multiLevelType w:val="multilevel"/>
     <w:tmpl w:val="D89EC45E"/>
@@ -5890,7 +5820,7 @@
       </w:rPr>
     </w:lvl>
   </w:abstractNum>
-  <w:abstractNum w:abstractNumId="1" w15:restartNumberingAfterBreak="0">
+  <w:abstractNum w:abstractNumId="1">
     <w:nsid w:val="18E1160C"/>
     <w:multiLevelType w:val="hybridMultilevel"/>
     <w:tmpl w:val="CEA07C0C"/>
@@ -6002,7 +5932,7 @@
       </w:rPr>
     </w:lvl>
   </w:abstractNum>
-  <w:abstractNum w:abstractNumId="2" w15:restartNumberingAfterBreak="0">
+  <w:abstractNum w:abstractNumId="2">
     <w:nsid w:val="20285717"/>
     <w:multiLevelType w:val="hybridMultilevel"/>
     <w:tmpl w:val="A2F87182"/>
@@ -6088,7 +6018,7 @@
       </w:pPr>
     </w:lvl>
   </w:abstractNum>
-  <w:abstractNum w:abstractNumId="3" w15:restartNumberingAfterBreak="0">
+  <w:abstractNum w:abstractNumId="3">
     <w:nsid w:val="2FFC04BB"/>
     <w:multiLevelType w:val="multilevel"/>
     <w:tmpl w:val="BC9C3FE2"/>
@@ -6201,7 +6131,7 @@
       </w:rPr>
     </w:lvl>
   </w:abstractNum>
-  <w:abstractNum w:abstractNumId="4" w15:restartNumberingAfterBreak="0">
+  <w:abstractNum w:abstractNumId="4">
     <w:nsid w:val="353857C4"/>
     <w:multiLevelType w:val="hybridMultilevel"/>
     <w:tmpl w:val="9E0E28EA"/>
@@ -6315,7 +6245,7 @@
       </w:rPr>
     </w:lvl>
   </w:abstractNum>
-  <w:abstractNum w:abstractNumId="5" w15:restartNumberingAfterBreak="0">
+  <w:abstractNum w:abstractNumId="5">
     <w:nsid w:val="475850D9"/>
     <w:multiLevelType w:val="multilevel"/>
     <w:tmpl w:val="1DC46D2E"/>
@@ -6434,7 +6364,7 @@
       </w:rPr>
     </w:lvl>
   </w:abstractNum>
-  <w:abstractNum w:abstractNumId="6" w15:restartNumberingAfterBreak="0">
+  <w:abstractNum w:abstractNumId="6">
     <w:nsid w:val="4ABB3DD4"/>
     <w:multiLevelType w:val="hybridMultilevel"/>
     <w:tmpl w:val="6A6E62B6"/>
@@ -6548,7 +6478,7 @@
       </w:rPr>
     </w:lvl>
   </w:abstractNum>
-  <w:abstractNum w:abstractNumId="7" w15:restartNumberingAfterBreak="0">
+  <w:abstractNum w:abstractNumId="7">
     <w:nsid w:val="4F703636"/>
     <w:multiLevelType w:val="hybridMultilevel"/>
     <w:tmpl w:val="BBAC495E"/>
@@ -6634,7 +6564,7 @@
       </w:pPr>
     </w:lvl>
   </w:abstractNum>
-  <w:abstractNum w:abstractNumId="8" w15:restartNumberingAfterBreak="0">
+  <w:abstractNum w:abstractNumId="8">
     <w:nsid w:val="53ED607C"/>
     <w:multiLevelType w:val="hybridMultilevel"/>
     <w:tmpl w:val="87F6876C"/>
@@ -6720,7 +6650,7 @@
       </w:pPr>
     </w:lvl>
   </w:abstractNum>
-  <w:abstractNum w:abstractNumId="9" w15:restartNumberingAfterBreak="0">
+  <w:abstractNum w:abstractNumId="9">
     <w:nsid w:val="596A1005"/>
     <w:multiLevelType w:val="multilevel"/>
     <w:tmpl w:val="1A465396"/>
@@ -6833,7 +6763,7 @@
       </w:rPr>
     </w:lvl>
   </w:abstractNum>
-  <w:abstractNum w:abstractNumId="10" w15:restartNumberingAfterBreak="0">
+  <w:abstractNum w:abstractNumId="10">
     <w:nsid w:val="7B32742B"/>
     <w:multiLevelType w:val="hybridMultilevel"/>
     <w:tmpl w:val="25B2937E"/>
@@ -6945,7 +6875,7 @@
       </w:rPr>
     </w:lvl>
   </w:abstractNum>
-  <w:abstractNum w:abstractNumId="11" w15:restartNumberingAfterBreak="0">
+  <w:abstractNum w:abstractNumId="11">
     <w:nsid w:val="7E944100"/>
     <w:multiLevelType w:val="multilevel"/>
     <w:tmpl w:val="07CA27CA"/>
@@ -7128,7 +7058,7 @@
 </file>
 
 <file path=word/styles.xml><?xml version="1.0" encoding="utf-8"?>
-<w:styles xmlns:mc="http://schemas.openxmlformats.org/markup-compatibility/2006" xmlns:r="http://schemas.openxmlformats.org/officeDocument/2006/relationships" xmlns:w="http://schemas.openxmlformats.org/wordprocessingml/2006/main" xmlns:w14="http://schemas.microsoft.com/office/word/2010/wordml" xmlns:w15="http://schemas.microsoft.com/office/word/2012/wordml" mc:Ignorable="w14 w15">
+<w:styles xmlns:mc="http://schemas.openxmlformats.org/markup-compatibility/2006" xmlns:r="http://schemas.openxmlformats.org/officeDocument/2006/relationships" xmlns:w="http://schemas.openxmlformats.org/wordprocessingml/2006/main" xmlns:w14="http://schemas.microsoft.com/office/word/2010/wordml" mc:Ignorable="w14">
   <w:docDefaults>
     <w:rPrDefault>
       <w:rPr>
@@ -7145,378 +7075,144 @@
       </w:pPr>
     </w:pPrDefault>
   </w:docDefaults>
-  <w:latentStyles w:defLockedState="0" w:defUIPriority="99" w:defSemiHidden="0" w:defUnhideWhenUsed="0" w:defQFormat="0" w:count="371">
-    <w:lsdException w:name="Normal" w:uiPriority="0" w:qFormat="1"/>
-    <w:lsdException w:name="heading 1" w:uiPriority="9" w:qFormat="1"/>
-    <w:lsdException w:name="heading 2" w:semiHidden="1" w:uiPriority="9" w:unhideWhenUsed="1" w:qFormat="1"/>
-    <w:lsdException w:name="heading 3" w:semiHidden="1" w:uiPriority="9" w:unhideWhenUsed="1" w:qFormat="1"/>
-    <w:lsdException w:name="heading 4" w:semiHidden="1" w:uiPriority="9" w:unhideWhenUsed="1" w:qFormat="1"/>
-    <w:lsdException w:name="heading 5" w:semiHidden="1" w:uiPriority="9" w:unhideWhenUsed="1" w:qFormat="1"/>
-    <w:lsdException w:name="heading 6" w:semiHidden="1" w:uiPriority="9" w:unhideWhenUsed="1" w:qFormat="1"/>
-    <w:lsdException w:name="heading 7" w:semiHidden="1" w:uiPriority="9" w:unhideWhenUsed="1" w:qFormat="1"/>
-    <w:lsdException w:name="heading 8" w:semiHidden="1" w:uiPriority="9" w:unhideWhenUsed="1" w:qFormat="1"/>
-    <w:lsdException w:name="heading 9" w:semiHidden="1" w:uiPriority="9" w:unhideWhenUsed="1" w:qFormat="1"/>
-    <w:lsdException w:name="index 1" w:semiHidden="1" w:unhideWhenUsed="1"/>
-    <w:lsdException w:name="index 2" w:semiHidden="1" w:unhideWhenUsed="1"/>
-    <w:lsdException w:name="index 3" w:semiHidden="1" w:unhideWhenUsed="1"/>
-    <w:lsdException w:name="index 4" w:semiHidden="1" w:unhideWhenUsed="1"/>
-    <w:lsdException w:name="index 5" w:semiHidden="1" w:unhideWhenUsed="1"/>
-    <w:lsdException w:name="index 6" w:semiHidden="1" w:unhideWhenUsed="1"/>
-    <w:lsdException w:name="index 7" w:semiHidden="1" w:unhideWhenUsed="1"/>
-    <w:lsdException w:name="index 8" w:semiHidden="1" w:unhideWhenUsed="1"/>
-    <w:lsdException w:name="index 9" w:semiHidden="1" w:unhideWhenUsed="1"/>
-    <w:lsdException w:name="toc 1" w:semiHidden="1" w:uiPriority="39" w:unhideWhenUsed="1"/>
-    <w:lsdException w:name="toc 2" w:semiHidden="1" w:uiPriority="39" w:unhideWhenUsed="1"/>
-    <w:lsdException w:name="toc 3" w:semiHidden="1" w:uiPriority="39" w:unhideWhenUsed="1"/>
-    <w:lsdException w:name="toc 4" w:semiHidden="1" w:uiPriority="39" w:unhideWhenUsed="1"/>
-    <w:lsdException w:name="toc 5" w:semiHidden="1" w:uiPriority="39" w:unhideWhenUsed="1"/>
-    <w:lsdException w:name="toc 6" w:semiHidden="1" w:uiPriority="39" w:unhideWhenUsed="1"/>
-    <w:lsdException w:name="toc 7" w:semiHidden="1" w:uiPriority="39" w:unhideWhenUsed="1"/>
-    <w:lsdException w:name="toc 8" w:semiHidden="1" w:uiPriority="39" w:unhideWhenUsed="1"/>
-    <w:lsdException w:name="toc 9" w:semiHidden="1" w:uiPriority="39" w:unhideWhenUsed="1"/>
-    <w:lsdException w:name="Normal Indent" w:semiHidden="1" w:unhideWhenUsed="1"/>
-    <w:lsdException w:name="footnote text" w:semiHidden="1" w:unhideWhenUsed="1"/>
-    <w:lsdException w:name="annotation text" w:semiHidden="1" w:unhideWhenUsed="1"/>
-    <w:lsdException w:name="header" w:semiHidden="1" w:unhideWhenUsed="1"/>
-    <w:lsdException w:name="footer" w:semiHidden="1" w:unhideWhenUsed="1"/>
-    <w:lsdException w:name="index heading" w:semiHidden="1" w:unhideWhenUsed="1"/>
-    <w:lsdException w:name="caption" w:semiHidden="1" w:uiPriority="35" w:unhideWhenUsed="1" w:qFormat="1"/>
-    <w:lsdException w:name="table of figures" w:semiHidden="1" w:unhideWhenUsed="1"/>
-    <w:lsdException w:name="envelope address" w:semiHidden="1" w:unhideWhenUsed="1"/>
-    <w:lsdException w:name="envelope return" w:semiHidden="1" w:unhideWhenUsed="1"/>
-    <w:lsdException w:name="footnote reference" w:semiHidden="1" w:unhideWhenUsed="1"/>
-    <w:lsdException w:name="annotation reference" w:semiHidden="1" w:unhideWhenUsed="1"/>
-    <w:lsdException w:name="line number" w:semiHidden="1" w:unhideWhenUsed="1"/>
-    <w:lsdException w:name="page number" w:semiHidden="1" w:unhideWhenUsed="1"/>
-    <w:lsdException w:name="endnote reference" w:semiHidden="1" w:unhideWhenUsed="1"/>
-    <w:lsdException w:name="endnote text" w:semiHidden="1" w:unhideWhenUsed="1"/>
-    <w:lsdException w:name="table of authorities" w:semiHidden="1" w:unhideWhenUsed="1"/>
-    <w:lsdException w:name="macro" w:semiHidden="1" w:unhideWhenUsed="1"/>
-    <w:lsdException w:name="toa heading" w:semiHidden="1" w:unhideWhenUsed="1"/>
-    <w:lsdException w:name="List" w:semiHidden="1" w:unhideWhenUsed="1"/>
-    <w:lsdException w:name="List Bullet" w:semiHidden="1" w:unhideWhenUsed="1"/>
-    <w:lsdException w:name="List Number" w:semiHidden="1" w:unhideWhenUsed="1"/>
-    <w:lsdException w:name="List 2" w:semiHidden="1" w:unhideWhenUsed="1"/>
-    <w:lsdException w:name="List 3" w:semiHidden="1" w:unhideWhenUsed="1"/>
-    <w:lsdException w:name="List 4" w:semiHidden="1" w:unhideWhenUsed="1"/>
-    <w:lsdException w:name="List 5" w:semiHidden="1" w:unhideWhenUsed="1"/>
-    <w:lsdException w:name="List Bullet 2" w:semiHidden="1" w:unhideWhenUsed="1"/>
-    <w:lsdException w:name="List Bullet 3" w:semiHidden="1" w:unhideWhenUsed="1"/>
-    <w:lsdException w:name="List Bullet 4" w:semiHidden="1" w:unhideWhenUsed="1"/>
-    <w:lsdException w:name="List Bullet 5" w:semiHidden="1" w:unhideWhenUsed="1"/>
-    <w:lsdException w:name="List Number 2" w:semiHidden="1" w:unhideWhenUsed="1"/>
-    <w:lsdException w:name="List Number 3" w:semiHidden="1" w:unhideWhenUsed="1"/>
-    <w:lsdException w:name="List Number 4" w:semiHidden="1" w:unhideWhenUsed="1"/>
-    <w:lsdException w:name="List Number 5" w:semiHidden="1" w:unhideWhenUsed="1"/>
-    <w:lsdException w:name="Title" w:uiPriority="10" w:qFormat="1"/>
-    <w:lsdException w:name="Closing" w:semiHidden="1" w:unhideWhenUsed="1"/>
-    <w:lsdException w:name="Signature" w:semiHidden="1" w:unhideWhenUsed="1"/>
-    <w:lsdException w:name="Default Paragraph Font" w:semiHidden="1" w:uiPriority="1" w:unhideWhenUsed="1"/>
-    <w:lsdException w:name="Body Text" w:semiHidden="1" w:unhideWhenUsed="1"/>
-    <w:lsdException w:name="Body Text Indent" w:semiHidden="1" w:unhideWhenUsed="1"/>
-    <w:lsdException w:name="List Continue" w:semiHidden="1" w:unhideWhenUsed="1"/>
-    <w:lsdException w:name="List Continue 2" w:semiHidden="1" w:unhideWhenUsed="1"/>
-    <w:lsdException w:name="List Continue 3" w:semiHidden="1" w:unhideWhenUsed="1"/>
-    <w:lsdException w:name="List Continue 4" w:semiHidden="1" w:unhideWhenUsed="1"/>
-    <w:lsdException w:name="List Continue 5" w:semiHidden="1" w:unhideWhenUsed="1"/>
-    <w:lsdException w:name="Message Header" w:semiHidden="1" w:unhideWhenUsed="1"/>
-    <w:lsdException w:name="Subtitle" w:uiPriority="11" w:qFormat="1"/>
-    <w:lsdException w:name="Salutation" w:semiHidden="1" w:unhideWhenUsed="1"/>
-    <w:lsdException w:name="Date" w:semiHidden="1" w:unhideWhenUsed="1"/>
-    <w:lsdException w:name="Body Text First Indent" w:semiHidden="1" w:unhideWhenUsed="1"/>
-    <w:lsdException w:name="Body Text First Indent 2" w:semiHidden="1" w:unhideWhenUsed="1"/>
-    <w:lsdException w:name="Note Heading" w:semiHidden="1" w:unhideWhenUsed="1"/>
-    <w:lsdException w:name="Body Text 2" w:semiHidden="1" w:unhideWhenUsed="1"/>
-    <w:lsdException w:name="Body Text 3" w:semiHidden="1" w:unhideWhenUsed="1"/>
-    <w:lsdException w:name="Body Text Indent 2" w:semiHidden="1" w:unhideWhenUsed="1"/>
-    <w:lsdException w:name="Body Text Indent 3" w:semiHidden="1" w:unhideWhenUsed="1"/>
-    <w:lsdException w:name="Block Text" w:semiHidden="1" w:unhideWhenUsed="1"/>
-    <w:lsdException w:name="Hyperlink" w:semiHidden="1" w:unhideWhenUsed="1"/>
-    <w:lsdException w:name="FollowedHyperlink" w:semiHidden="1" w:unhideWhenUsed="1"/>
-    <w:lsdException w:name="Strong" w:uiPriority="22" w:qFormat="1"/>
-    <w:lsdException w:name="Emphasis" w:uiPriority="20" w:qFormat="1"/>
-    <w:lsdException w:name="Document Map" w:semiHidden="1" w:unhideWhenUsed="1"/>
-    <w:lsdException w:name="Plain Text" w:semiHidden="1" w:unhideWhenUsed="1"/>
-    <w:lsdException w:name="E-mail Signature" w:semiHidden="1" w:unhideWhenUsed="1"/>
-    <w:lsdException w:name="HTML Top of Form" w:semiHidden="1" w:unhideWhenUsed="1"/>
-    <w:lsdException w:name="HTML Bottom of Form" w:semiHidden="1" w:unhideWhenUsed="1"/>
-    <w:lsdException w:name="Normal (Web)" w:semiHidden="1" w:unhideWhenUsed="1"/>
-    <w:lsdException w:name="HTML Acronym" w:semiHidden="1" w:unhideWhenUsed="1"/>
-    <w:lsdException w:name="HTML Address" w:semiHidden="1" w:unhideWhenUsed="1"/>
-    <w:lsdException w:name="HTML Cite" w:semiHidden="1" w:unhideWhenUsed="1"/>
-    <w:lsdException w:name="HTML Code" w:semiHidden="1" w:unhideWhenUsed="1"/>
-    <w:lsdException w:name="HTML Definition" w:semiHidden="1" w:unhideWhenUsed="1"/>
-    <w:lsdException w:name="HTML Keyboard" w:semiHidden="1" w:unhideWhenUsed="1"/>
-    <w:lsdException w:name="HTML Preformatted" w:semiHidden="1" w:unhideWhenUsed="1"/>
-    <w:lsdException w:name="HTML Sample" w:semiHidden="1" w:unhideWhenUsed="1"/>
-    <w:lsdException w:name="HTML Typewriter" w:semiHidden="1" w:unhideWhenUsed="1"/>
-    <w:lsdException w:name="HTML Variable" w:semiHidden="1" w:unhideWhenUsed="1"/>
-    <w:lsdException w:name="Normal Table" w:semiHidden="1" w:unhideWhenUsed="1"/>
-    <w:lsdException w:name="annotation subject" w:semiHidden="1" w:unhideWhenUsed="1"/>
-    <w:lsdException w:name="No List" w:semiHidden="1" w:unhideWhenUsed="1"/>
-    <w:lsdException w:name="Outline List 1" w:semiHidden="1" w:unhideWhenUsed="1"/>
-    <w:lsdException w:name="Outline List 2" w:semiHidden="1" w:unhideWhenUsed="1"/>
-    <w:lsdException w:name="Outline List 3" w:semiHidden="1" w:unhideWhenUsed="1"/>
-    <w:lsdException w:name="Table Simple 1" w:semiHidden="1" w:unhideWhenUsed="1"/>
-    <w:lsdException w:name="Table Simple 2" w:semiHidden="1" w:unhideWhenUsed="1"/>
-    <w:lsdException w:name="Table Simple 3" w:semiHidden="1" w:unhideWhenUsed="1"/>
-    <w:lsdException w:name="Table Classic 1" w:semiHidden="1" w:unhideWhenUsed="1"/>
-    <w:lsdException w:name="Table Classic 2" w:semiHidden="1" w:unhideWhenUsed="1"/>
-    <w:lsdException w:name="Table Classic 3" w:semiHidden="1" w:unhideWhenUsed="1"/>
-    <w:lsdException w:name="Table Classic 4" w:semiHidden="1" w:unhideWhenUsed="1"/>
-    <w:lsdException w:name="Table Colorful 1" w:semiHidden="1" w:unhideWhenUsed="1"/>
-    <w:lsdException w:name="Table Colorful 2" w:semiHidden="1" w:unhideWhenUsed="1"/>
-    <w:lsdException w:name="Table Colorful 3" w:semiHidden="1" w:unhideWhenUsed="1"/>
-    <w:lsdException w:name="Table Columns 1" w:semiHidden="1" w:unhideWhenUsed="1"/>
-    <w:lsdException w:name="Table Columns 2" w:semiHidden="1" w:unhideWhenUsed="1"/>
-    <w:lsdException w:name="Table Columns 3" w:semiHidden="1" w:unhideWhenUsed="1"/>
-    <w:lsdException w:name="Table Columns 4" w:semiHidden="1" w:unhideWhenUsed="1"/>
-    <w:lsdException w:name="Table Columns 5" w:semiHidden="1" w:unhideWhenUsed="1"/>
-    <w:lsdException w:name="Table Grid 1" w:semiHidden="1" w:unhideWhenUsed="1"/>
-    <w:lsdException w:name="Table Grid 2" w:semiHidden="1" w:unhideWhenUsed="1"/>
-    <w:lsdException w:name="Table Grid 3" w:semiHidden="1" w:unhideWhenUsed="1"/>
-    <w:lsdException w:name="Table Grid 4" w:semiHidden="1" w:unhideWhenUsed="1"/>
-    <w:lsdException w:name="Table Grid 5" w:semiHidden="1" w:unhideWhenUsed="1"/>
-    <w:lsdException w:name="Table Grid 6" w:semiHidden="1" w:unhideWhenUsed="1"/>
-    <w:lsdException w:name="Table Grid 7" w:semiHidden="1" w:unhideWhenUsed="1"/>
-    <w:lsdException w:name="Table Grid 8" w:semiHidden="1" w:unhideWhenUsed="1"/>
-    <w:lsdException w:name="Table List 1" w:semiHidden="1" w:unhideWhenUsed="1"/>
-    <w:lsdException w:name="Table List 2" w:semiHidden="1" w:unhideWhenUsed="1"/>
-    <w:lsdException w:name="Table List 3" w:semiHidden="1" w:unhideWhenUsed="1"/>
-    <w:lsdException w:name="Table List 4" w:semiHidden="1" w:unhideWhenUsed="1"/>
-    <w:lsdException w:name="Table List 5" w:semiHidden="1" w:unhideWhenUsed="1"/>
-    <w:lsdException w:name="Table List 6" w:semiHidden="1" w:unhideWhenUsed="1"/>
-    <w:lsdException w:name="Table List 7" w:semiHidden="1" w:unhideWhenUsed="1"/>
-    <w:lsdException w:name="Table List 8" w:semiHidden="1" w:unhideWhenUsed="1"/>
-    <w:lsdException w:name="Table 3D effects 1" w:semiHidden="1" w:unhideWhenUsed="1"/>
-    <w:lsdException w:name="Table 3D effects 2" w:semiHidden="1" w:unhideWhenUsed="1"/>
-    <w:lsdException w:name="Table 3D effects 3" w:semiHidden="1" w:unhideWhenUsed="1"/>
-    <w:lsdException w:name="Table Contemporary" w:semiHidden="1" w:unhideWhenUsed="1"/>
-    <w:lsdException w:name="Table Elegant" w:semiHidden="1" w:unhideWhenUsed="1"/>
-    <w:lsdException w:name="Table Professional" w:semiHidden="1" w:unhideWhenUsed="1"/>
-    <w:lsdException w:name="Table Subtle 1" w:semiHidden="1" w:unhideWhenUsed="1"/>
-    <w:lsdException w:name="Table Subtle 2" w:semiHidden="1" w:unhideWhenUsed="1"/>
-    <w:lsdException w:name="Table Web 1" w:semiHidden="1" w:unhideWhenUsed="1"/>
-    <w:lsdException w:name="Table Web 2" w:semiHidden="1" w:unhideWhenUsed="1"/>
-    <w:lsdException w:name="Table Web 3" w:semiHidden="1" w:unhideWhenUsed="1"/>
-    <w:lsdException w:name="Balloon Text" w:semiHidden="1" w:unhideWhenUsed="1"/>
-    <w:lsdException w:name="Table Grid" w:uiPriority="59"/>
-    <w:lsdException w:name="Table Theme" w:semiHidden="1" w:unhideWhenUsed="1"/>
-    <w:lsdException w:name="Placeholder Text" w:semiHidden="1"/>
-    <w:lsdException w:name="No Spacing" w:uiPriority="1" w:qFormat="1"/>
-    <w:lsdException w:name="Light Shading" w:uiPriority="60"/>
-    <w:lsdException w:name="Light List" w:uiPriority="61"/>
-    <w:lsdException w:name="Light Grid" w:uiPriority="62"/>
-    <w:lsdException w:name="Medium Shading 1" w:uiPriority="63"/>
-    <w:lsdException w:name="Medium Shading 2" w:uiPriority="64"/>
-    <w:lsdException w:name="Medium List 1" w:uiPriority="65"/>
-    <w:lsdException w:name="Medium List 2" w:uiPriority="66"/>
-    <w:lsdException w:name="Medium Grid 1" w:uiPriority="67"/>
-    <w:lsdException w:name="Medium Grid 2" w:uiPriority="68"/>
-    <w:lsdException w:name="Medium Grid 3" w:uiPriority="69"/>
-    <w:lsdException w:name="Dark List" w:uiPriority="70"/>
-    <w:lsdException w:name="Colorful Shading" w:uiPriority="71"/>
-    <w:lsdException w:name="Colorful List" w:uiPriority="72"/>
-    <w:lsdException w:name="Colorful Grid" w:uiPriority="73"/>
-    <w:lsdException w:name="Light Shading Accent 1" w:uiPriority="60"/>
-    <w:lsdException w:name="Light List Accent 1" w:uiPriority="61"/>
-    <w:lsdException w:name="Light Grid Accent 1" w:uiPriority="62"/>
-    <w:lsdException w:name="Medium Shading 1 Accent 1" w:uiPriority="63"/>
-    <w:lsdException w:name="Medium Shading 2 Accent 1" w:uiPriority="64"/>
-    <w:lsdException w:name="Medium List 1 Accent 1" w:uiPriority="65"/>
-    <w:lsdException w:name="Revision" w:semiHidden="1"/>
-    <w:lsdException w:name="List Paragraph" w:uiPriority="34" w:qFormat="1"/>
-    <w:lsdException w:name="Quote" w:uiPriority="29" w:qFormat="1"/>
-    <w:lsdException w:name="Intense Quote" w:uiPriority="30" w:qFormat="1"/>
-    <w:lsdException w:name="Medium List 2 Accent 1" w:uiPriority="66"/>
-    <w:lsdException w:name="Medium Grid 1 Accent 1" w:uiPriority="67"/>
-    <w:lsdException w:name="Medium Grid 2 Accent 1" w:uiPriority="68"/>
-    <w:lsdException w:name="Medium Grid 3 Accent 1" w:uiPriority="69"/>
-    <w:lsdException w:name="Dark List Accent 1" w:uiPriority="70"/>
-    <w:lsdException w:name="Colorful Shading Accent 1" w:uiPriority="71"/>
-    <w:lsdException w:name="Colorful List Accent 1" w:uiPriority="72"/>
-    <w:lsdException w:name="Colorful Grid Accent 1" w:uiPriority="73"/>
-    <w:lsdException w:name="Light Shading Accent 2" w:uiPriority="60"/>
-    <w:lsdException w:name="Light List Accent 2" w:uiPriority="61"/>
-    <w:lsdException w:name="Light Grid Accent 2" w:uiPriority="62"/>
-    <w:lsdException w:name="Medium Shading 1 Accent 2" w:uiPriority="63"/>
-    <w:lsdException w:name="Medium Shading 2 Accent 2" w:uiPriority="64"/>
-    <w:lsdException w:name="Medium List 1 Accent 2" w:uiPriority="65"/>
-    <w:lsdException w:name="Medium List 2 Accent 2" w:uiPriority="66"/>
-    <w:lsdException w:name="Medium Grid 1 Accent 2" w:uiPriority="67"/>
-    <w:lsdException w:name="Medium Grid 2 Accent 2" w:uiPriority="68"/>
-    <w:lsdException w:name="Medium Grid 3 Accent 2" w:uiPriority="69"/>
-    <w:lsdException w:name="Dark List Accent 2" w:uiPriority="70"/>
-    <w:lsdException w:name="Colorful Shading Accent 2" w:uiPriority="71"/>
-    <w:lsdException w:name="Colorful List Accent 2" w:uiPriority="72"/>
-    <w:lsdException w:name="Colorful Grid Accent 2" w:uiPriority="73"/>
-    <w:lsdException w:name="Light Shading Accent 3" w:uiPriority="60"/>
-    <w:lsdException w:name="Light List Accent 3" w:uiPriority="61"/>
-    <w:lsdException w:name="Light Grid Accent 3" w:uiPriority="62"/>
-    <w:lsdException w:name="Medium Shading 1 Accent 3" w:uiPriority="63"/>
-    <w:lsdException w:name="Medium Shading 2 Accent 3" w:uiPriority="64"/>
-    <w:lsdException w:name="Medium List 1 Accent 3" w:uiPriority="65"/>
-    <w:lsdException w:name="Medium List 2 Accent 3" w:uiPriority="66"/>
-    <w:lsdException w:name="Medium Grid 1 Accent 3" w:uiPriority="67"/>
-    <w:lsdException w:name="Medium Grid 2 Accent 3" w:uiPriority="68"/>
-    <w:lsdException w:name="Medium Grid 3 Accent 3" w:uiPriority="69"/>
-    <w:lsdException w:name="Dark List Accent 3" w:uiPriority="70"/>
-    <w:lsdException w:name="Colorful Shading Accent 3" w:uiPriority="71"/>
-    <w:lsdException w:name="Colorful List Accent 3" w:uiPriority="72"/>
-    <w:lsdException w:name="Colorful Grid Accent 3" w:uiPriority="73"/>
-    <w:lsdException w:name="Light Shading Accent 4" w:uiPriority="60"/>
-    <w:lsdException w:name="Light List Accent 4" w:uiPriority="61"/>
-    <w:lsdException w:name="Light Grid Accent 4" w:uiPriority="62"/>
-    <w:lsdException w:name="Medium Shading 1 Accent 4" w:uiPriority="63"/>
-    <w:lsdException w:name="Medium Shading 2 Accent 4" w:uiPriority="64"/>
-    <w:lsdException w:name="Medium List 1 Accent 4" w:uiPriority="65"/>
-    <w:lsdException w:name="Medium List 2 Accent 4" w:uiPriority="66"/>
-    <w:lsdException w:name="Medium Grid 1 Accent 4" w:uiPriority="67"/>
-    <w:lsdException w:name="Medium Grid 2 Accent 4" w:uiPriority="68"/>
-    <w:lsdException w:name="Medium Grid 3 Accent 4" w:uiPriority="69"/>
-    <w:lsdException w:name="Dark List Accent 4" w:uiPriority="70"/>
-    <w:lsdException w:name="Colorful Shading Accent 4" w:uiPriority="71"/>
-    <w:lsdException w:name="Colorful List Accent 4" w:uiPriority="72"/>
-    <w:lsdException w:name="Colorful Grid Accent 4" w:uiPriority="73"/>
-    <w:lsdException w:name="Light Shading Accent 5" w:uiPriority="60"/>
-    <w:lsdException w:name="Light List Accent 5" w:uiPriority="61"/>
-    <w:lsdException w:name="Light Grid Accent 5" w:uiPriority="62"/>
-    <w:lsdException w:name="Medium Shading 1 Accent 5" w:uiPriority="63"/>
-    <w:lsdException w:name="Medium Shading 2 Accent 5" w:uiPriority="64"/>
-    <w:lsdException w:name="Medium List 1 Accent 5" w:uiPriority="65"/>
-    <w:lsdException w:name="Medium List 2 Accent 5" w:uiPriority="66"/>
-    <w:lsdException w:name="Medium Grid 1 Accent 5" w:uiPriority="67"/>
-    <w:lsdException w:name="Medium Grid 2 Accent 5" w:uiPriority="68"/>
-    <w:lsdException w:name="Medium Grid 3 Accent 5" w:uiPriority="69"/>
-    <w:lsdException w:name="Dark List Accent 5" w:uiPriority="70"/>
-    <w:lsdException w:name="Colorful Shading Accent 5" w:uiPriority="71"/>
-    <w:lsdException w:name="Colorful List Accent 5" w:uiPriority="72"/>
-    <w:lsdException w:name="Colorful Grid Accent 5" w:uiPriority="73"/>
-    <w:lsdException w:name="Light Shading Accent 6" w:uiPriority="60"/>
-    <w:lsdException w:name="Light List Accent 6" w:uiPriority="61"/>
-    <w:lsdException w:name="Light Grid Accent 6" w:uiPriority="62"/>
-    <w:lsdException w:name="Medium Shading 1 Accent 6" w:uiPriority="63"/>
-    <w:lsdException w:name="Medium Shading 2 Accent 6" w:uiPriority="64"/>
-    <w:lsdException w:name="Medium List 1 Accent 6" w:uiPriority="65"/>
-    <w:lsdException w:name="Medium List 2 Accent 6" w:uiPriority="66"/>
-    <w:lsdException w:name="Medium Grid 1 Accent 6" w:uiPriority="67"/>
-    <w:lsdException w:name="Medium Grid 2 Accent 6" w:uiPriority="68"/>
-    <w:lsdException w:name="Medium Grid 3 Accent 6" w:uiPriority="69"/>
-    <w:lsdException w:name="Dark List Accent 6" w:uiPriority="70"/>
-    <w:lsdException w:name="Colorful Shading Accent 6" w:uiPriority="71"/>
-    <w:lsdException w:name="Colorful List Accent 6" w:uiPriority="72"/>
-    <w:lsdException w:name="Colorful Grid Accent 6" w:uiPriority="73"/>
-    <w:lsdException w:name="Subtle Emphasis" w:uiPriority="19" w:qFormat="1"/>
-    <w:lsdException w:name="Intense Emphasis" w:uiPriority="21" w:qFormat="1"/>
-    <w:lsdException w:name="Subtle Reference" w:uiPriority="31" w:qFormat="1"/>
-    <w:lsdException w:name="Intense Reference" w:uiPriority="32" w:qFormat="1"/>
-    <w:lsdException w:name="Book Title" w:uiPriority="33" w:qFormat="1"/>
-    <w:lsdException w:name="Bibliography" w:semiHidden="1" w:uiPriority="37" w:unhideWhenUsed="1"/>
-    <w:lsdException w:name="TOC Heading" w:semiHidden="1" w:uiPriority="39" w:unhideWhenUsed="1" w:qFormat="1"/>
-    <w:lsdException w:name="Plain Table 1" w:uiPriority="41"/>
-    <w:lsdException w:name="Plain Table 2" w:uiPriority="42"/>
-    <w:lsdException w:name="Plain Table 3" w:uiPriority="43"/>
-    <w:lsdException w:name="Plain Table 4" w:uiPriority="44"/>
-    <w:lsdException w:name="Plain Table 5" w:uiPriority="45"/>
-    <w:lsdException w:name="Grid Table Light" w:uiPriority="40"/>
-    <w:lsdException w:name="Grid Table 1 Light" w:uiPriority="46"/>
-    <w:lsdException w:name="Grid Table 2" w:uiPriority="47"/>
-    <w:lsdException w:name="Grid Table 3" w:uiPriority="48"/>
-    <w:lsdException w:name="Grid Table 4" w:uiPriority="49"/>
-    <w:lsdException w:name="Grid Table 5 Dark" w:uiPriority="50"/>
-    <w:lsdException w:name="Grid Table 6 Colorful" w:uiPriority="51"/>
-    <w:lsdException w:name="Grid Table 7 Colorful" w:uiPriority="52"/>
-    <w:lsdException w:name="Grid Table 1 Light Accent 1" w:uiPriority="46"/>
-    <w:lsdException w:name="Grid Table 2 Accent 1" w:uiPriority="47"/>
-    <w:lsdException w:name="Grid Table 3 Accent 1" w:uiPriority="48"/>
-    <w:lsdException w:name="Grid Table 4 Accent 1" w:uiPriority="49"/>
-    <w:lsdException w:name="Grid Table 5 Dark Accent 1" w:uiPriority="50"/>
-    <w:lsdException w:name="Grid Table 6 Colorful Accent 1" w:uiPriority="51"/>
-    <w:lsdException w:name="Grid Table 7 Colorful Accent 1" w:uiPriority="52"/>
-    <w:lsdException w:name="Grid Table 1 Light Accent 2" w:uiPriority="46"/>
-    <w:lsdException w:name="Grid Table 2 Accent 2" w:uiPriority="47"/>
-    <w:lsdException w:name="Grid Table 3 Accent 2" w:uiPriority="48"/>
-    <w:lsdException w:name="Grid Table 4 Accent 2" w:uiPriority="49"/>
-    <w:lsdException w:name="Grid Table 5 Dark Accent 2" w:uiPriority="50"/>
-    <w:lsdException w:name="Grid Table 6 Colorful Accent 2" w:uiPriority="51"/>
-    <w:lsdException w:name="Grid Table 7 Colorful Accent 2" w:uiPriority="52"/>
-    <w:lsdException w:name="Grid Table 1 Light Accent 3" w:uiPriority="46"/>
-    <w:lsdException w:name="Grid Table 2 Accent 3" w:uiPriority="47"/>
-    <w:lsdException w:name="Grid Table 3 Accent 3" w:uiPriority="48"/>
-    <w:lsdException w:name="Grid Table 4 Accent 3" w:uiPriority="49"/>
-    <w:lsdException w:name="Grid Table 5 Dark Accent 3" w:uiPriority="50"/>
-    <w:lsdException w:name="Grid Table 6 Colorful Accent 3" w:uiPriority="51"/>
-    <w:lsdException w:name="Grid Table 7 Colorful Accent 3" w:uiPriority="52"/>
-    <w:lsdException w:name="Grid Table 1 Light Accent 4" w:uiPriority="46"/>
-    <w:lsdException w:name="Grid Table 2 Accent 4" w:uiPriority="47"/>
-    <w:lsdException w:name="Grid Table 3 Accent 4" w:uiPriority="48"/>
-    <w:lsdException w:name="Grid Table 4 Accent 4" w:uiPriority="49"/>
-    <w:lsdException w:name="Grid Table 5 Dark Accent 4" w:uiPriority="50"/>
-    <w:lsdException w:name="Grid Table 6 Colorful Accent 4" w:uiPriority="51"/>
-    <w:lsdException w:name="Grid Table 7 Colorful Accent 4" w:uiPriority="52"/>
-    <w:lsdException w:name="Grid Table 1 Light Accent 5" w:uiPriority="46"/>
-    <w:lsdException w:name="Grid Table 2 Accent 5" w:uiPriority="47"/>
-    <w:lsdException w:name="Grid Table 3 Accent 5" w:uiPriority="48"/>
-    <w:lsdException w:name="Grid Table 4 Accent 5" w:uiPriority="49"/>
-    <w:lsdException w:name="Grid Table 5 Dark Accent 5" w:uiPriority="50"/>
-    <w:lsdException w:name="Grid Table 6 Colorful Accent 5" w:uiPriority="51"/>
-    <w:lsdException w:name="Grid Table 7 Colorful Accent 5" w:uiPriority="52"/>
-    <w:lsdException w:name="Grid Table 1 Light Accent 6" w:uiPriority="46"/>
-    <w:lsdException w:name="Grid Table 2 Accent 6" w:uiPriority="47"/>
-    <w:lsdException w:name="Grid Table 3 Accent 6" w:uiPriority="48"/>
-    <w:lsdException w:name="Grid Table 4 Accent 6" w:uiPriority="49"/>
-    <w:lsdException w:name="Grid Table 5 Dark Accent 6" w:uiPriority="50"/>
-    <w:lsdException w:name="Grid Table 6 Colorful Accent 6" w:uiPriority="51"/>
-    <w:lsdException w:name="Grid Table 7 Colorful Accent 6" w:uiPriority="52"/>
-    <w:lsdException w:name="List Table 1 Light" w:uiPriority="46"/>
-    <w:lsdException w:name="List Table 2" w:uiPriority="47"/>
-    <w:lsdException w:name="List Table 3" w:uiPriority="48"/>
-    <w:lsdException w:name="List Table 4" w:uiPriority="49"/>
-    <w:lsdException w:name="List Table 5 Dark" w:uiPriority="50"/>
-    <w:lsdException w:name="List Table 6 Colorful" w:uiPriority="51"/>
-    <w:lsdException w:name="List Table 7 Colorful" w:uiPriority="52"/>
-    <w:lsdException w:name="List Table 1 Light Accent 1" w:uiPriority="46"/>
-    <w:lsdException w:name="List Table 2 Accent 1" w:uiPriority="47"/>
-    <w:lsdException w:name="List Table 3 Accent 1" w:uiPriority="48"/>
-    <w:lsdException w:name="List Table 4 Accent 1" w:uiPriority="49"/>
-    <w:lsdException w:name="List Table 5 Dark Accent 1" w:uiPriority="50"/>
-    <w:lsdException w:name="List Table 6 Colorful Accent 1" w:uiPriority="51"/>
-    <w:lsdException w:name="List Table 7 Colorful Accent 1" w:uiPriority="52"/>
-    <w:lsdException w:name="List Table 1 Light Accent 2" w:uiPriority="46"/>
-    <w:lsdException w:name="List Table 2 Accent 2" w:uiPriority="47"/>
-    <w:lsdException w:name="List Table 3 Accent 2" w:uiPriority="48"/>
-    <w:lsdException w:name="List Table 4 Accent 2" w:uiPriority="49"/>
-    <w:lsdException w:name="List Table 5 Dark Accent 2" w:uiPriority="50"/>
-    <w:lsdException w:name="List Table 6 Colorful Accent 2" w:uiPriority="51"/>
-    <w:lsdException w:name="List Table 7 Colorful Accent 2" w:uiPriority="52"/>
-    <w:lsdException w:name="List Table 1 Light Accent 3" w:uiPriority="46"/>
-    <w:lsdException w:name="List Table 2 Accent 3" w:uiPriority="47"/>
-    <w:lsdException w:name="List Table 3 Accent 3" w:uiPriority="48"/>
-    <w:lsdException w:name="List Table 4 Accent 3" w:uiPriority="49"/>
-    <w:lsdException w:name="List Table 5 Dark Accent 3" w:uiPriority="50"/>
-    <w:lsdException w:name="List Table 6 Colorful Accent 3" w:uiPriority="51"/>
-    <w:lsdException w:name="List Table 7 Colorful Accent 3" w:uiPriority="52"/>
-    <w:lsdException w:name="List Table 1 Light Accent 4" w:uiPriority="46"/>
-    <w:lsdException w:name="List Table 2 Accent 4" w:uiPriority="47"/>
-    <w:lsdException w:name="List Table 3 Accent 4" w:uiPriority="48"/>
-    <w:lsdException w:name="List Table 4 Accent 4" w:uiPriority="49"/>
-    <w:lsdException w:name="List Table 5 Dark Accent 4" w:uiPriority="50"/>
-    <w:lsdException w:name="List Table 6 Colorful Accent 4" w:uiPriority="51"/>
-    <w:lsdException w:name="List Table 7 Colorful Accent 4" w:uiPriority="52"/>
-    <w:lsdException w:name="List Table 1 Light Accent 5" w:uiPriority="46"/>
-    <w:lsdException w:name="List Table 2 Accent 5" w:uiPriority="47"/>
-    <w:lsdException w:name="List Table 3 Accent 5" w:uiPriority="48"/>
-    <w:lsdException w:name="List Table 4 Accent 5" w:uiPriority="49"/>
-    <w:lsdException w:name="List Table 5 Dark Accent 5" w:uiPriority="50"/>
-    <w:lsdException w:name="List Table 6 Colorful Accent 5" w:uiPriority="51"/>
-    <w:lsdException w:name="List Table 7 Colorful Accent 5" w:uiPriority="52"/>
-    <w:lsdException w:name="List Table 1 Light Accent 6" w:uiPriority="46"/>
-    <w:lsdException w:name="List Table 2 Accent 6" w:uiPriority="47"/>
-    <w:lsdException w:name="List Table 3 Accent 6" w:uiPriority="48"/>
-    <w:lsdException w:name="List Table 4 Accent 6" w:uiPriority="49"/>
-    <w:lsdException w:name="List Table 5 Dark Accent 6" w:uiPriority="50"/>
-    <w:lsdException w:name="List Table 6 Colorful Accent 6" w:uiPriority="51"/>
-    <w:lsdException w:name="List Table 7 Colorful Accent 6" w:uiPriority="52"/>
+  <w:latentStyles w:defLockedState="0" w:defUIPriority="99" w:defSemiHidden="1" w:defUnhideWhenUsed="1" w:defQFormat="0" w:count="267">
+    <w:lsdException w:name="Normal" w:semiHidden="0" w:uiPriority="0" w:unhideWhenUsed="0" w:qFormat="1"/>
+    <w:lsdException w:name="heading 1" w:semiHidden="0" w:uiPriority="9" w:unhideWhenUsed="0" w:qFormat="1"/>
+    <w:lsdException w:name="heading 2" w:uiPriority="9" w:qFormat="1"/>
+    <w:lsdException w:name="heading 3" w:uiPriority="9" w:qFormat="1"/>
+    <w:lsdException w:name="heading 4" w:uiPriority="9" w:qFormat="1"/>
+    <w:lsdException w:name="heading 5" w:uiPriority="9" w:qFormat="1"/>
+    <w:lsdException w:name="heading 6" w:uiPriority="9" w:qFormat="1"/>
+    <w:lsdException w:name="heading 7" w:uiPriority="9" w:qFormat="1"/>
+    <w:lsdException w:name="heading 8" w:uiPriority="9" w:qFormat="1"/>
+    <w:lsdException w:name="heading 9" w:uiPriority="9" w:qFormat="1"/>
+    <w:lsdException w:name="toc 1" w:uiPriority="39"/>
+    <w:lsdException w:name="toc 2" w:uiPriority="39"/>
+    <w:lsdException w:name="toc 3" w:uiPriority="39"/>
+    <w:lsdException w:name="toc 4" w:uiPriority="39"/>
+    <w:lsdException w:name="toc 5" w:uiPriority="39"/>
+    <w:lsdException w:name="toc 6" w:uiPriority="39"/>
+    <w:lsdException w:name="toc 7" w:uiPriority="39"/>
+    <w:lsdException w:name="toc 8" w:uiPriority="39"/>
+    <w:lsdException w:name="toc 9" w:uiPriority="39"/>
+    <w:lsdException w:name="caption" w:uiPriority="35" w:qFormat="1"/>
+    <w:lsdException w:name="Title" w:semiHidden="0" w:uiPriority="10" w:unhideWhenUsed="0" w:qFormat="1"/>
+    <w:lsdException w:name="Default Paragraph Font" w:uiPriority="1"/>
+    <w:lsdException w:name="Subtitle" w:semiHidden="0" w:uiPriority="11" w:unhideWhenUsed="0" w:qFormat="1"/>
+    <w:lsdException w:name="Strong" w:semiHidden="0" w:uiPriority="22" w:unhideWhenUsed="0" w:qFormat="1"/>
+    <w:lsdException w:name="Emphasis" w:semiHidden="0" w:uiPriority="20" w:unhideWhenUsed="0" w:qFormat="1"/>
+    <w:lsdException w:name="Table Grid" w:semiHidden="0" w:uiPriority="59" w:unhideWhenUsed="0"/>
+    <w:lsdException w:name="Placeholder Text" w:unhideWhenUsed="0"/>
+    <w:lsdException w:name="No Spacing" w:semiHidden="0" w:uiPriority="1" w:unhideWhenUsed="0" w:qFormat="1"/>
+    <w:lsdException w:name="Light Shading" w:semiHidden="0" w:uiPriority="60" w:unhideWhenUsed="0"/>
+    <w:lsdException w:name="Light List" w:semiHidden="0" w:uiPriority="61" w:unhideWhenUsed="0"/>
+    <w:lsdException w:name="Light Grid" w:semiHidden="0" w:uiPriority="62" w:unhideWhenUsed="0"/>
+    <w:lsdException w:name="Medium Shading 1" w:semiHidden="0" w:uiPriority="63" w:unhideWhenUsed="0"/>
+    <w:lsdException w:name="Medium Shading 2" w:semiHidden="0" w:uiPriority="64" w:unhideWhenUsed="0"/>
+    <w:lsdException w:name="Medium List 1" w:semiHidden="0" w:uiPriority="65" w:unhideWhenUsed="0"/>
+    <w:lsdException w:name="Medium List 2" w:semiHidden="0" w:uiPriority="66" w:unhideWhenUsed="0"/>
+    <w:lsdException w:name="Medium Grid 1" w:semiHidden="0" w:uiPriority="67" w:unhideWhenUsed="0"/>
+    <w:lsdException w:name="Medium Grid 2" w:semiHidden="0" w:uiPriority="68" w:unhideWhenUsed="0"/>
+    <w:lsdException w:name="Medium Grid 3" w:semiHidden="0" w:uiPriority="69" w:unhideWhenUsed="0"/>
+    <w:lsdException w:name="Dark List" w:semiHidden="0" w:uiPriority="70" w:unhideWhenUsed="0"/>
+    <w:lsdException w:name="Colorful Shading" w:semiHidden="0" w:uiPriority="71" w:unhideWhenUsed="0"/>
+    <w:lsdException w:name="Colorful List" w:semiHidden="0" w:uiPriority="72" w:unhideWhenUsed="0"/>
+    <w:lsdException w:name="Colorful Grid" w:semiHidden="0" w:uiPriority="73" w:unhideWhenUsed="0"/>
+    <w:lsdException w:name="Light Shading Accent 1" w:semiHidden="0" w:uiPriority="60" w:unhideWhenUsed="0"/>
+    <w:lsdException w:name="Light List Accent 1" w:semiHidden="0" w:uiPriority="61" w:unhideWhenUsed="0"/>
+    <w:lsdException w:name="Light Grid Accent 1" w:semiHidden="0" w:uiPriority="62" w:unhideWhenUsed="0"/>
+    <w:lsdException w:name="Medium Shading 1 Accent 1" w:semiHidden="0" w:uiPriority="63" w:unhideWhenUsed="0"/>
+    <w:lsdException w:name="Medium Shading 2 Accent 1" w:semiHidden="0" w:uiPriority="64" w:unhideWhenUsed="0"/>
+    <w:lsdException w:name="Medium List 1 Accent 1" w:semiHidden="0" w:uiPriority="65" w:unhideWhenUsed="0"/>
+    <w:lsdException w:name="Revision" w:unhideWhenUsed="0"/>
+    <w:lsdException w:name="List Paragraph" w:semiHidden="0" w:uiPriority="34" w:unhideWhenUsed="0" w:qFormat="1"/>
+    <w:lsdException w:name="Quote" w:semiHidden="0" w:uiPriority="29" w:unhideWhenUsed="0" w:qFormat="1"/>
+    <w:lsdException w:name="Intense Quote" w:semiHidden="0" w:uiPriority="30" w:unhideWhenUsed="0" w:qFormat="1"/>
+    <w:lsdException w:name="Medium List 2 Accent 1" w:semiHidden="0" w:uiPriority="66" w:unhideWhenUsed="0"/>
+    <w:lsdException w:name="Medium Grid 1 Accent 1" w:semiHidden="0" w:uiPriority="67" w:unhideWhenUsed="0"/>
+    <w:lsdException w:name="Medium Grid 2 Accent 1" w:semiHidden="0" w:uiPriority="68" w:unhideWhenUsed="0"/>
+    <w:lsdException w:name="Medium Grid 3 Accent 1" w:semiHidden="0" w:uiPriority="69" w:unhideWhenUsed="0"/>
+    <w:lsdException w:name="Dark List Accent 1" w:semiHidden="0" w:uiPriority="70" w:unhideWhenUsed="0"/>
+    <w:lsdException w:name="Colorful Shading Accent 1" w:semiHidden="0" w:uiPriority="71" w:unhideWhenUsed="0"/>
+    <w:lsdException w:name="Colorful List Accent 1" w:semiHidden="0" w:uiPriority="72" w:unhideWhenUsed="0"/>
+    <w:lsdException w:name="Colorful Grid Accent 1" w:semiHidden="0" w:uiPriority="73" w:unhideWhenUsed="0"/>
+    <w:lsdException w:name="Light Shading Accent 2" w:semiHidden="0" w:uiPriority="60" w:unhideWhenUsed="0"/>
+    <w:lsdException w:name="Light List Accent 2" w:semiHidden="0" w:uiPriority="61" w:unhideWhenUsed="0"/>
+    <w:lsdException w:name="Light Grid Accent 2" w:semiHidden="0" w:uiPriority="62" w:unhideWhenUsed="0"/>
+    <w:lsdException w:name="Medium Shading 1 Accent 2" w:semiHidden="0" w:uiPriority="63" w:unhideWhenUsed="0"/>
+    <w:lsdException w:name="Medium Shading 2 Accent 2" w:semiHidden="0" w:uiPriority="64" w:unhideWhenUsed="0"/>
+    <w:lsdException w:name="Medium List 1 Accent 2" w:semiHidden="0" w:uiPriority="65" w:unhideWhenUsed="0"/>
+    <w:lsdException w:name="Medium List 2 Accent 2" w:semiHidden="0" w:uiPriority="66" w:unhideWhenUsed="0"/>
+    <w:lsdException w:name="Medium Grid 1 Accent 2" w:semiHidden="0" w:uiPriority="67" w:unhideWhenUsed="0"/>
+    <w:lsdException w:name="Medium Grid 2 Accent 2" w:semiHidden="0" w:uiPriority="68" w:unhideWhenUsed="0"/>
+    <w:lsdException w:name="Medium Grid 3 Accent 2" w:semiHidden="0" w:uiPriority="69" w:unhideWhenUsed="0"/>
+    <w:lsdException w:name="Dark List Accent 2" w:semiHidden="0" w:uiPriority="70" w:unhideWhenUsed="0"/>
+    <w:lsdException w:name="Colorful Shading Accent 2" w:semiHidden="0" w:uiPriority="71" w:unhideWhenUsed="0"/>
+    <w:lsdException w:name="Colorful List Accent 2" w:semiHidden="0" w:uiPriority="72" w:unhideWhenUsed="0"/>
+    <w:lsdException w:name="Colorful Grid Accent 2" w:semiHidden="0" w:uiPriority="73" w:unhideWhenUsed="0"/>
+    <w:lsdException w:name="Light Shading Accent 3" w:semiHidden="0" w:uiPriority="60" w:unhideWhenUsed="0"/>
+    <w:lsdException w:name="Light List Accent 3" w:semiHidden="0" w:uiPriority="61" w:unhideWhenUsed="0"/>
+    <w:lsdException w:name="Light Grid Accent 3" w:semiHidden="0" w:uiPriority="62" w:unhideWhenUsed="0"/>
+    <w:lsdException w:name="Medium Shading 1 Accent 3" w:semiHidden="0" w:uiPriority="63" w:unhideWhenUsed="0"/>
+    <w:lsdException w:name="Medium Shading 2 Accent 3" w:semiHidden="0" w:uiPriority="64" w:unhideWhenUsed="0"/>
+    <w:lsdException w:name="Medium List 1 Accent 3" w:semiHidden="0" w:uiPriority="65" w:unhideWhenUsed="0"/>
+    <w:lsdException w:name="Medium List 2 Accent 3" w:semiHidden="0" w:uiPriority="66" w:unhideWhenUsed="0"/>
+    <w:lsdException w:name="Medium Grid 1 Accent 3" w:semiHidden="0" w:uiPriority="67" w:unhideWhenUsed="0"/>
+    <w:lsdException w:name="Medium Grid 2 Accent 3" w:semiHidden="0" w:uiPriority="68" w:unhideWhenUsed="0"/>
+    <w:lsdException w:name="Medium Grid 3 Accent 3" w:semiHidden="0" w:uiPriority="69" w:unhideWhenUsed="0"/>
+    <w:lsdException w:name="Dark List Accent 3" w:semiHidden="0" w:uiPriority="70" w:unhideWhenUsed="0"/>
+    <w:lsdException w:name="Colorful Shading Accent 3" w:semiHidden="0" w:uiPriority="71" w:unhideWhenUsed="0"/>
+    <w:lsdException w:name="Colorful List Accent 3" w:semiHidden="0" w:uiPriority="72" w:unhideWhenUsed="0"/>
+    <w:lsdException w:name="Colorful Grid Accent 3" w:semiHidden="0" w:uiPriority="73" w:unhideWhenUsed="0"/>
+    <w:lsdException w:name="Light Shading Accent 4" w:semiHidden="0" w:uiPriority="60" w:unhideWhenUsed="0"/>
+    <w:lsdException w:name="Light List Accent 4" w:semiHidden="0" w:uiPriority="61" w:unhideWhenUsed="0"/>
+    <w:lsdException w:name="Light Grid Accent 4" w:semiHidden="0" w:uiPriority="62" w:unhideWhenUsed="0"/>
+    <w:lsdException w:name="Medium Shading 1 Accent 4" w:semiHidden="0" w:uiPriority="63" w:unhideWhenUsed="0"/>
+    <w:lsdException w:name="Medium Shading 2 Accent 4" w:semiHidden="0" w:uiPriority="64" w:unhideWhenUsed="0"/>
+    <w:lsdException w:name="Medium List 1 Accent 4" w:semiHidden="0" w:uiPriority="65" w:unhideWhenUsed="0"/>
+    <w:lsdException w:name="Medium List 2 Accent 4" w:semiHidden="0" w:uiPriority="66" w:unhideWhenUsed="0"/>
+    <w:lsdException w:name="Medium Grid 1 Accent 4" w:semiHidden="0" w:uiPriority="67" w:unhideWhenUsed="0"/>
+    <w:lsdException w:name="Medium Grid 2 Accent 4" w:semiHidden="0" w:uiPriority="68" w:unhideWhenUsed="0"/>
+    <w:lsdException w:name="Medium Grid 3 Accent 4" w:semiHidden="0" w:uiPriority="69" w:unhideWhenUsed="0"/>
+    <w:lsdException w:name="Dark List Accent 4" w:semiHidden="0" w:uiPriority="70" w:unhideWhenUsed="0"/>
+    <w:lsdException w:name="Colorful Shading Accent 4" w:semiHidden="0" w:uiPriority="71" w:unhideWhenUsed="0"/>
+    <w:lsdException w:name="Colorful List Accent 4" w:semiHidden="0" w:uiPriority="72" w:unhideWhenUsed="0"/>
+    <w:lsdException w:name="Colorful Grid Accent 4" w:semiHidden="0" w:uiPriority="73" w:unhideWhenUsed="0"/>
+    <w:lsdException w:name="Light Shading Accent 5" w:semiHidden="0" w:uiPriority="60" w:unhideWhenUsed="0"/>
+    <w:lsdException w:name="Light List Accent 5" w:semiHidden="0" w:uiPriority="61" w:unhideWhenUsed="0"/>
+    <w:lsdException w:name="Light Grid Accent 5" w:semiHidden="0" w:uiPriority="62" w:unhideWhenUsed="0"/>
+    <w:lsdException w:name="Medium Shading 1 Accent 5" w:semiHidden="0" w:uiPriority="63" w:unhideWhenUsed="0"/>
+    <w:lsdException w:name="Medium Shading 2 Accent 5" w:semiHidden="0" w:uiPriority="64" w:unhideWhenUsed="0"/>
+    <w:lsdException w:name="Medium List 1 Accent 5" w:semiHidden="0" w:uiPriority="65" w:unhideWhenUsed="0"/>
+    <w:lsdException w:name="Medium List 2 Accent 5" w:semiHidden="0" w:uiPriority="66" w:unhideWhenUsed="0"/>
+    <w:lsdException w:name="Medium Grid 1 Accent 5" w:semiHidden="0" w:uiPriority="67" w:unhideWhenUsed="0"/>
+    <w:lsdException w:name="Medium Grid 2 Accent 5" w:semiHidden="0" w:uiPriority="68" w:unhideWhenUsed="0"/>
+    <w:lsdException w:name="Medium Grid 3 Accent 5" w:semiHidden="0" w:uiPriority="69" w:unhideWhenUsed="0"/>
+    <w:lsdException w:name="Dark List Accent 5" w:semiHidden="0" w:uiPriority="70" w:unhideWhenUsed="0"/>
+    <w:lsdException w:name="Colorful Shading Accent 5" w:semiHidden="0" w:uiPriority="71" w:unhideWhenUsed="0"/>
+    <w:lsdException w:name="Colorful List Accent 5" w:semiHidden="0" w:uiPriority="72" w:unhideWhenUsed="0"/>
+    <w:lsdException w:name="Colorful Grid Accent 5" w:semiHidden="0" w:uiPriority="73" w:unhideWhenUsed="0"/>
+    <w:lsdException w:name="Light Shading Accent 6" w:semiHidden="0" w:uiPriority="60" w:unhideWhenUsed="0"/>
+    <w:lsdException w:name="Light List Accent 6" w:semiHidden="0" w:uiPriority="61" w:unhideWhenUsed="0"/>
+    <w:lsdException w:name="Light Grid Accent 6" w:semiHidden="0" w:uiPriority="62" w:unhideWhenUsed="0"/>
+    <w:lsdException w:name="Medium Shading 1 Accent 6" w:semiHidden="0" w:uiPriority="63" w:unhideWhenUsed="0"/>
+    <w:lsdException w:name="Medium Shading 2 Accent 6" w:semiHidden="0" w:uiPriority="64" w:unhideWhenUsed="0"/>
+    <w:lsdException w:name="Medium List 1 Accent 6" w:semiHidden="0" w:uiPriority="65" w:unhideWhenUsed="0"/>
+    <w:lsdException w:name="Medium List 2 Accent 6" w:semiHidden="0" w:uiPriority="66" w:unhideWhenUsed="0"/>
+    <w:lsdException w:name="Medium Grid 1 Accent 6" w:semiHidden="0" w:uiPriority="67" w:unhideWhenUsed="0"/>
+    <w:lsdException w:name="Medium Grid 2 Accent 6" w:semiHidden="0" w:uiPriority="68" w:unhideWhenUsed="0"/>
+    <w:lsdException w:name="Medium Grid 3 Accent 6" w:semiHidden="0" w:uiPriority="69" w:unhideWhenUsed="0"/>
+    <w:lsdException w:name="Dark List Accent 6" w:semiHidden="0" w:uiPriority="70" w:unhideWhenUsed="0"/>
+    <w:lsdException w:name="Colorful Shading Accent 6" w:semiHidden="0" w:uiPriority="71" w:unhideWhenUsed="0"/>
+    <w:lsdException w:name="Colorful List Accent 6" w:semiHidden="0" w:uiPriority="72" w:unhideWhenUsed="0"/>
+    <w:lsdException w:name="Colorful Grid Accent 6" w:semiHidden="0" w:uiPriority="73" w:unhideWhenUsed="0"/>
+    <w:lsdException w:name="Subtle Emphasis" w:semiHidden="0" w:uiPriority="19" w:unhideWhenUsed="0" w:qFormat="1"/>
+    <w:lsdException w:name="Intense Emphasis" w:semiHidden="0" w:uiPriority="21" w:unhideWhenUsed="0" w:qFormat="1"/>
+    <w:lsdException w:name="Subtle Reference" w:semiHidden="0" w:uiPriority="31" w:unhideWhenUsed="0" w:qFormat="1"/>
+    <w:lsdException w:name="Intense Reference" w:semiHidden="0" w:uiPriority="32" w:unhideWhenUsed="0" w:qFormat="1"/>
+    <w:lsdException w:name="Book Title" w:semiHidden="0" w:uiPriority="33" w:unhideWhenUsed="0" w:qFormat="1"/>
+    <w:lsdException w:name="Bibliography" w:uiPriority="37"/>
+    <w:lsdException w:name="TOC Heading" w:uiPriority="39" w:qFormat="1"/>
   </w:latentStyles>
   <w:style w:type="paragraph" w:default="1" w:styleId="a2">
     <w:name w:val="Normal"/>
@@ -7980,6 +7676,7 @@
       <w:spacing w:after="0" w:line="240" w:lineRule="auto"/>
     </w:pPr>
     <w:tblPr>
+      <w:tblInd w:w="0" w:type="dxa"/>
       <w:tblBorders>
         <w:top w:val="single" w:sz="4" w:space="0" w:color="auto"/>
         <w:left w:val="single" w:sz="4" w:space="0" w:color="auto"/>
@@ -7988,6 +7685,812 @@
         <w:insideH w:val="single" w:sz="4" w:space="0" w:color="auto"/>
         <w:insideV w:val="single" w:sz="4" w:space="0" w:color="auto"/>
       </w:tblBorders>
+      <w:tblCellMar>
+        <w:top w:w="0" w:type="dxa"/>
+        <w:left w:w="108" w:type="dxa"/>
+        <w:bottom w:w="0" w:type="dxa"/>
+        <w:right w:w="108" w:type="dxa"/>
+      </w:tblCellMar>
+    </w:tblPr>
+  </w:style>
+  <w:style w:type="paragraph" w:customStyle="1" w:styleId="ab">
+    <w:name w:val="그림 및 표 설명"/>
+    <w:basedOn w:val="a2"/>
+    <w:next w:val="a2"/>
+    <w:link w:val="Char5"/>
+    <w:qFormat/>
+    <w:rsid w:val="00E9781C"/>
+    <w:pPr>
+      <w:spacing w:before="100" w:line="240" w:lineRule="auto"/>
+      <w:jc w:val="center"/>
+    </w:pPr>
+    <w:rPr>
+      <w:b/>
+      <w:sz w:val="18"/>
+    </w:rPr>
+  </w:style>
+  <w:style w:type="character" w:customStyle="1" w:styleId="Char5">
+    <w:name w:val="그림 및 표 설명 Char"/>
+    <w:basedOn w:val="a3"/>
+    <w:link w:val="ab"/>
+    <w:rsid w:val="00E9781C"/>
+    <w:rPr>
+      <w:rFonts w:ascii="맑은 고딕" w:eastAsia="맑은 고딕"/>
+      <w:b/>
+      <w:sz w:val="18"/>
+    </w:rPr>
+  </w:style>
+  <w:style w:type="paragraph" w:styleId="ac">
+    <w:name w:val="Balloon Text"/>
+    <w:basedOn w:val="a2"/>
+    <w:link w:val="Char6"/>
+    <w:uiPriority w:val="99"/>
+    <w:semiHidden/>
+    <w:unhideWhenUsed/>
+    <w:rsid w:val="009B12CF"/>
+    <w:pPr>
+      <w:spacing w:after="0" w:line="240" w:lineRule="auto"/>
+    </w:pPr>
+    <w:rPr>
+      <w:rFonts w:asciiTheme="majorHAnsi" w:eastAsiaTheme="majorEastAsia" w:hAnsiTheme="majorHAnsi" w:cstheme="majorBidi"/>
+      <w:sz w:val="18"/>
+      <w:szCs w:val="18"/>
+    </w:rPr>
+  </w:style>
+  <w:style w:type="character" w:customStyle="1" w:styleId="Char6">
+    <w:name w:val="풍선 도움말 텍스트 Char"/>
+    <w:basedOn w:val="a3"/>
+    <w:link w:val="ac"/>
+    <w:uiPriority w:val="99"/>
+    <w:semiHidden/>
+    <w:rsid w:val="009B12CF"/>
+    <w:rPr>
+      <w:rFonts w:asciiTheme="majorHAnsi" w:eastAsiaTheme="majorEastAsia" w:hAnsiTheme="majorHAnsi" w:cstheme="majorBidi"/>
+      <w:sz w:val="18"/>
+      <w:szCs w:val="18"/>
+    </w:rPr>
+  </w:style>
+  <w:style w:type="paragraph" w:styleId="4">
+    <w:name w:val="toc 4"/>
+    <w:basedOn w:val="a2"/>
+    <w:next w:val="a2"/>
+    <w:autoRedefine/>
+    <w:uiPriority w:val="39"/>
+    <w:unhideWhenUsed/>
+    <w:rsid w:val="0091070C"/>
+    <w:pPr>
+      <w:ind w:leftChars="600" w:left="1275"/>
+    </w:pPr>
+    <w:rPr>
+      <w:rFonts w:asciiTheme="minorHAnsi" w:eastAsiaTheme="minorEastAsia"/>
+      <w:sz w:val="20"/>
+    </w:rPr>
+  </w:style>
+  <w:style w:type="paragraph" w:styleId="5">
+    <w:name w:val="toc 5"/>
+    <w:basedOn w:val="a2"/>
+    <w:next w:val="a2"/>
+    <w:autoRedefine/>
+    <w:uiPriority w:val="39"/>
+    <w:unhideWhenUsed/>
+    <w:rsid w:val="0091070C"/>
+    <w:pPr>
+      <w:ind w:leftChars="800" w:left="1700"/>
+    </w:pPr>
+    <w:rPr>
+      <w:rFonts w:asciiTheme="minorHAnsi" w:eastAsiaTheme="minorEastAsia"/>
+      <w:sz w:val="20"/>
+    </w:rPr>
+  </w:style>
+  <w:style w:type="paragraph" w:styleId="6">
+    <w:name w:val="toc 6"/>
+    <w:basedOn w:val="a2"/>
+    <w:next w:val="a2"/>
+    <w:autoRedefine/>
+    <w:uiPriority w:val="39"/>
+    <w:unhideWhenUsed/>
+    <w:rsid w:val="0091070C"/>
+    <w:pPr>
+      <w:ind w:leftChars="1000" w:left="2125"/>
+    </w:pPr>
+    <w:rPr>
+      <w:rFonts w:asciiTheme="minorHAnsi" w:eastAsiaTheme="minorEastAsia"/>
+      <w:sz w:val="20"/>
+    </w:rPr>
+  </w:style>
+  <w:style w:type="paragraph" w:styleId="7">
+    <w:name w:val="toc 7"/>
+    <w:basedOn w:val="a2"/>
+    <w:next w:val="a2"/>
+    <w:autoRedefine/>
+    <w:uiPriority w:val="39"/>
+    <w:unhideWhenUsed/>
+    <w:rsid w:val="0091070C"/>
+    <w:pPr>
+      <w:ind w:leftChars="1200" w:left="2550"/>
+    </w:pPr>
+    <w:rPr>
+      <w:rFonts w:asciiTheme="minorHAnsi" w:eastAsiaTheme="minorEastAsia"/>
+      <w:sz w:val="20"/>
+    </w:rPr>
+  </w:style>
+  <w:style w:type="paragraph" w:styleId="8">
+    <w:name w:val="toc 8"/>
+    <w:basedOn w:val="a2"/>
+    <w:next w:val="a2"/>
+    <w:autoRedefine/>
+    <w:uiPriority w:val="39"/>
+    <w:unhideWhenUsed/>
+    <w:rsid w:val="0091070C"/>
+    <w:pPr>
+      <w:ind w:leftChars="1400" w:left="2975"/>
+    </w:pPr>
+    <w:rPr>
+      <w:rFonts w:asciiTheme="minorHAnsi" w:eastAsiaTheme="minorEastAsia"/>
+      <w:sz w:val="20"/>
+    </w:rPr>
+  </w:style>
+  <w:style w:type="paragraph" w:styleId="9">
+    <w:name w:val="toc 9"/>
+    <w:basedOn w:val="a2"/>
+    <w:next w:val="a2"/>
+    <w:autoRedefine/>
+    <w:uiPriority w:val="39"/>
+    <w:unhideWhenUsed/>
+    <w:rsid w:val="0091070C"/>
+    <w:pPr>
+      <w:ind w:leftChars="1600" w:left="3400"/>
+    </w:pPr>
+    <w:rPr>
+      <w:rFonts w:asciiTheme="minorHAnsi" w:eastAsiaTheme="minorEastAsia"/>
+      <w:sz w:val="20"/>
+    </w:rPr>
+  </w:style>
+  <w:style w:type="paragraph" w:customStyle="1" w:styleId="12">
+    <w:name w:val="지훈제목 1"/>
+    <w:basedOn w:val="a8"/>
+    <w:rsid w:val="005A7486"/>
+    <w:pPr>
+      <w:ind w:left="425" w:hanging="425"/>
+    </w:pPr>
+  </w:style>
+</w:styles>
+</file>
+
+<file path=word/stylesWithEffects.xml><?xml version="1.0" encoding="utf-8"?>
+<w:styles xmlns:wpc="http://schemas.microsoft.com/office/word/2010/wordprocessingCanvas" xmlns:mc="http://schemas.openxmlformats.org/markup-compatibility/2006" xmlns:o="urn:schemas-microsoft-com:office:office" xmlns:r="http://schemas.openxmlformats.org/officeDocument/2006/relationships" xmlns:m="http://schemas.openxmlformats.org/officeDocument/2006/math" xmlns:v="urn:schemas-microsoft-com:vml" xmlns:wp14="http://schemas.microsoft.com/office/word/2010/wordprocessingDrawing" xmlns:wp="http://schemas.openxmlformats.org/drawingml/2006/wordprocessingDrawing" xmlns:w10="urn:schemas-microsoft-com:office:word" xmlns:w="http://schemas.openxmlformats.org/wordprocessingml/2006/main" xmlns:w14="http://schemas.microsoft.com/office/word/2010/wordml" xmlns:wpg="http://schemas.microsoft.com/office/word/2010/wordprocessingGroup" xmlns:wpi="http://schemas.microsoft.com/office/word/2010/wordprocessingInk" xmlns:wne="http://schemas.microsoft.com/office/word/2006/wordml" xmlns:wps="http://schemas.microsoft.com/office/word/2010/wordprocessingShape" mc:Ignorable="w14 wp14">
+  <w:docDefaults>
+    <w:rPrDefault>
+      <w:rPr>
+        <w:rFonts w:asciiTheme="minorHAnsi" w:eastAsiaTheme="minorEastAsia" w:hAnsiTheme="minorHAnsi" w:cstheme="minorBidi"/>
+        <w:kern w:val="2"/>
+        <w:szCs w:val="22"/>
+        <w:lang w:val="en-US" w:eastAsia="ko-KR" w:bidi="ar-SA"/>
+      </w:rPr>
+    </w:rPrDefault>
+    <w:pPrDefault>
+      <w:pPr>
+        <w:spacing w:after="200" w:line="276" w:lineRule="auto"/>
+        <w:jc w:val="both"/>
+      </w:pPr>
+    </w:pPrDefault>
+  </w:docDefaults>
+  <w:latentStyles w:defLockedState="0" w:defUIPriority="99" w:defSemiHidden="1" w:defUnhideWhenUsed="1" w:defQFormat="0" w:count="267">
+    <w:lsdException w:name="Normal" w:semiHidden="0" w:uiPriority="0" w:unhideWhenUsed="0" w:qFormat="1"/>
+    <w:lsdException w:name="heading 1" w:semiHidden="0" w:uiPriority="9" w:unhideWhenUsed="0" w:qFormat="1"/>
+    <w:lsdException w:name="heading 2" w:uiPriority="9" w:qFormat="1"/>
+    <w:lsdException w:name="heading 3" w:uiPriority="9" w:qFormat="1"/>
+    <w:lsdException w:name="heading 4" w:uiPriority="9" w:qFormat="1"/>
+    <w:lsdException w:name="heading 5" w:uiPriority="9" w:qFormat="1"/>
+    <w:lsdException w:name="heading 6" w:uiPriority="9" w:qFormat="1"/>
+    <w:lsdException w:name="heading 7" w:uiPriority="9" w:qFormat="1"/>
+    <w:lsdException w:name="heading 8" w:uiPriority="9" w:qFormat="1"/>
+    <w:lsdException w:name="heading 9" w:uiPriority="9" w:qFormat="1"/>
+    <w:lsdException w:name="toc 1" w:uiPriority="39"/>
+    <w:lsdException w:name="toc 2" w:uiPriority="39"/>
+    <w:lsdException w:name="toc 3" w:uiPriority="39"/>
+    <w:lsdException w:name="toc 4" w:uiPriority="39"/>
+    <w:lsdException w:name="toc 5" w:uiPriority="39"/>
+    <w:lsdException w:name="toc 6" w:uiPriority="39"/>
+    <w:lsdException w:name="toc 7" w:uiPriority="39"/>
+    <w:lsdException w:name="toc 8" w:uiPriority="39"/>
+    <w:lsdException w:name="toc 9" w:uiPriority="39"/>
+    <w:lsdException w:name="caption" w:uiPriority="35" w:qFormat="1"/>
+    <w:lsdException w:name="Title" w:semiHidden="0" w:uiPriority="10" w:unhideWhenUsed="0" w:qFormat="1"/>
+    <w:lsdException w:name="Default Paragraph Font" w:uiPriority="1"/>
+    <w:lsdException w:name="Subtitle" w:semiHidden="0" w:uiPriority="11" w:unhideWhenUsed="0" w:qFormat="1"/>
+    <w:lsdException w:name="Strong" w:semiHidden="0" w:uiPriority="22" w:unhideWhenUsed="0" w:qFormat="1"/>
+    <w:lsdException w:name="Emphasis" w:semiHidden="0" w:uiPriority="20" w:unhideWhenUsed="0" w:qFormat="1"/>
+    <w:lsdException w:name="Table Grid" w:semiHidden="0" w:uiPriority="59" w:unhideWhenUsed="0"/>
+    <w:lsdException w:name="Placeholder Text" w:unhideWhenUsed="0"/>
+    <w:lsdException w:name="No Spacing" w:semiHidden="0" w:uiPriority="1" w:unhideWhenUsed="0" w:qFormat="1"/>
+    <w:lsdException w:name="Light Shading" w:semiHidden="0" w:uiPriority="60" w:unhideWhenUsed="0"/>
+    <w:lsdException w:name="Light List" w:semiHidden="0" w:uiPriority="61" w:unhideWhenUsed="0"/>
+    <w:lsdException w:name="Light Grid" w:semiHidden="0" w:uiPriority="62" w:unhideWhenUsed="0"/>
+    <w:lsdException w:name="Medium Shading 1" w:semiHidden="0" w:uiPriority="63" w:unhideWhenUsed="0"/>
+    <w:lsdException w:name="Medium Shading 2" w:semiHidden="0" w:uiPriority="64" w:unhideWhenUsed="0"/>
+    <w:lsdException w:name="Medium List 1" w:semiHidden="0" w:uiPriority="65" w:unhideWhenUsed="0"/>
+    <w:lsdException w:name="Medium List 2" w:semiHidden="0" w:uiPriority="66" w:unhideWhenUsed="0"/>
+    <w:lsdException w:name="Medium Grid 1" w:semiHidden="0" w:uiPriority="67" w:unhideWhenUsed="0"/>
+    <w:lsdException w:name="Medium Grid 2" w:semiHidden="0" w:uiPriority="68" w:unhideWhenUsed="0"/>
+    <w:lsdException w:name="Medium Grid 3" w:semiHidden="0" w:uiPriority="69" w:unhideWhenUsed="0"/>
+    <w:lsdException w:name="Dark List" w:semiHidden="0" w:uiPriority="70" w:unhideWhenUsed="0"/>
+    <w:lsdException w:name="Colorful Shading" w:semiHidden="0" w:uiPriority="71" w:unhideWhenUsed="0"/>
+    <w:lsdException w:name="Colorful List" w:semiHidden="0" w:uiPriority="72" w:unhideWhenUsed="0"/>
+    <w:lsdException w:name="Colorful Grid" w:semiHidden="0" w:uiPriority="73" w:unhideWhenUsed="0"/>
+    <w:lsdException w:name="Light Shading Accent 1" w:semiHidden="0" w:uiPriority="60" w:unhideWhenUsed="0"/>
+    <w:lsdException w:name="Light List Accent 1" w:semiHidden="0" w:uiPriority="61" w:unhideWhenUsed="0"/>
+    <w:lsdException w:name="Light Grid Accent 1" w:semiHidden="0" w:uiPriority="62" w:unhideWhenUsed="0"/>
+    <w:lsdException w:name="Medium Shading 1 Accent 1" w:semiHidden="0" w:uiPriority="63" w:unhideWhenUsed="0"/>
+    <w:lsdException w:name="Medium Shading 2 Accent 1" w:semiHidden="0" w:uiPriority="64" w:unhideWhenUsed="0"/>
+    <w:lsdException w:name="Medium List 1 Accent 1" w:semiHidden="0" w:uiPriority="65" w:unhideWhenUsed="0"/>
+    <w:lsdException w:name="Revision" w:unhideWhenUsed="0"/>
+    <w:lsdException w:name="List Paragraph" w:semiHidden="0" w:uiPriority="34" w:unhideWhenUsed="0" w:qFormat="1"/>
+    <w:lsdException w:name="Quote" w:semiHidden="0" w:uiPriority="29" w:unhideWhenUsed="0" w:qFormat="1"/>
+    <w:lsdException w:name="Intense Quote" w:semiHidden="0" w:uiPriority="30" w:unhideWhenUsed="0" w:qFormat="1"/>
+    <w:lsdException w:name="Medium List 2 Accent 1" w:semiHidden="0" w:uiPriority="66" w:unhideWhenUsed="0"/>
+    <w:lsdException w:name="Medium Grid 1 Accent 1" w:semiHidden="0" w:uiPriority="67" w:unhideWhenUsed="0"/>
+    <w:lsdException w:name="Medium Grid 2 Accent 1" w:semiHidden="0" w:uiPriority="68" w:unhideWhenUsed="0"/>
+    <w:lsdException w:name="Medium Grid 3 Accent 1" w:semiHidden="0" w:uiPriority="69" w:unhideWhenUsed="0"/>
+    <w:lsdException w:name="Dark List Accent 1" w:semiHidden="0" w:uiPriority="70" w:unhideWhenUsed="0"/>
+    <w:lsdException w:name="Colorful Shading Accent 1" w:semiHidden="0" w:uiPriority="71" w:unhideWhenUsed="0"/>
+    <w:lsdException w:name="Colorful List Accent 1" w:semiHidden="0" w:uiPriority="72" w:unhideWhenUsed="0"/>
+    <w:lsdException w:name="Colorful Grid Accent 1" w:semiHidden="0" w:uiPriority="73" w:unhideWhenUsed="0"/>
+    <w:lsdException w:name="Light Shading Accent 2" w:semiHidden="0" w:uiPriority="60" w:unhideWhenUsed="0"/>
+    <w:lsdException w:name="Light List Accent 2" w:semiHidden="0" w:uiPriority="61" w:unhideWhenUsed="0"/>
+    <w:lsdException w:name="Light Grid Accent 2" w:semiHidden="0" w:uiPriority="62" w:unhideWhenUsed="0"/>
+    <w:lsdException w:name="Medium Shading 1 Accent 2" w:semiHidden="0" w:uiPriority="63" w:unhideWhenUsed="0"/>
+    <w:lsdException w:name="Medium Shading 2 Accent 2" w:semiHidden="0" w:uiPriority="64" w:unhideWhenUsed="0"/>
+    <w:lsdException w:name="Medium List 1 Accent 2" w:semiHidden="0" w:uiPriority="65" w:unhideWhenUsed="0"/>
+    <w:lsdException w:name="Medium List 2 Accent 2" w:semiHidden="0" w:uiPriority="66" w:unhideWhenUsed="0"/>
+    <w:lsdException w:name="Medium Grid 1 Accent 2" w:semiHidden="0" w:uiPriority="67" w:unhideWhenUsed="0"/>
+    <w:lsdException w:name="Medium Grid 2 Accent 2" w:semiHidden="0" w:uiPriority="68" w:unhideWhenUsed="0"/>
+    <w:lsdException w:name="Medium Grid 3 Accent 2" w:semiHidden="0" w:uiPriority="69" w:unhideWhenUsed="0"/>
+    <w:lsdException w:name="Dark List Accent 2" w:semiHidden="0" w:uiPriority="70" w:unhideWhenUsed="0"/>
+    <w:lsdException w:name="Colorful Shading Accent 2" w:semiHidden="0" w:uiPriority="71" w:unhideWhenUsed="0"/>
+    <w:lsdException w:name="Colorful List Accent 2" w:semiHidden="0" w:uiPriority="72" w:unhideWhenUsed="0"/>
+    <w:lsdException w:name="Colorful Grid Accent 2" w:semiHidden="0" w:uiPriority="73" w:unhideWhenUsed="0"/>
+    <w:lsdException w:name="Light Shading Accent 3" w:semiHidden="0" w:uiPriority="60" w:unhideWhenUsed="0"/>
+    <w:lsdException w:name="Light List Accent 3" w:semiHidden="0" w:uiPriority="61" w:unhideWhenUsed="0"/>
+    <w:lsdException w:name="Light Grid Accent 3" w:semiHidden="0" w:uiPriority="62" w:unhideWhenUsed="0"/>
+    <w:lsdException w:name="Medium Shading 1 Accent 3" w:semiHidden="0" w:uiPriority="63" w:unhideWhenUsed="0"/>
+    <w:lsdException w:name="Medium Shading 2 Accent 3" w:semiHidden="0" w:uiPriority="64" w:unhideWhenUsed="0"/>
+    <w:lsdException w:name="Medium List 1 Accent 3" w:semiHidden="0" w:uiPriority="65" w:unhideWhenUsed="0"/>
+    <w:lsdException w:name="Medium List 2 Accent 3" w:semiHidden="0" w:uiPriority="66" w:unhideWhenUsed="0"/>
+    <w:lsdException w:name="Medium Grid 1 Accent 3" w:semiHidden="0" w:uiPriority="67" w:unhideWhenUsed="0"/>
+    <w:lsdException w:name="Medium Grid 2 Accent 3" w:semiHidden="0" w:uiPriority="68" w:unhideWhenUsed="0"/>
+    <w:lsdException w:name="Medium Grid 3 Accent 3" w:semiHidden="0" w:uiPriority="69" w:unhideWhenUsed="0"/>
+    <w:lsdException w:name="Dark List Accent 3" w:semiHidden="0" w:uiPriority="70" w:unhideWhenUsed="0"/>
+    <w:lsdException w:name="Colorful Shading Accent 3" w:semiHidden="0" w:uiPriority="71" w:unhideWhenUsed="0"/>
+    <w:lsdException w:name="Colorful List Accent 3" w:semiHidden="0" w:uiPriority="72" w:unhideWhenUsed="0"/>
+    <w:lsdException w:name="Colorful Grid Accent 3" w:semiHidden="0" w:uiPriority="73" w:unhideWhenUsed="0"/>
+    <w:lsdException w:name="Light Shading Accent 4" w:semiHidden="0" w:uiPriority="60" w:unhideWhenUsed="0"/>
+    <w:lsdException w:name="Light List Accent 4" w:semiHidden="0" w:uiPriority="61" w:unhideWhenUsed="0"/>
+    <w:lsdException w:name="Light Grid Accent 4" w:semiHidden="0" w:uiPriority="62" w:unhideWhenUsed="0"/>
+    <w:lsdException w:name="Medium Shading 1 Accent 4" w:semiHidden="0" w:uiPriority="63" w:unhideWhenUsed="0"/>
+    <w:lsdException w:name="Medium Shading 2 Accent 4" w:semiHidden="0" w:uiPriority="64" w:unhideWhenUsed="0"/>
+    <w:lsdException w:name="Medium List 1 Accent 4" w:semiHidden="0" w:uiPriority="65" w:unhideWhenUsed="0"/>
+    <w:lsdException w:name="Medium List 2 Accent 4" w:semiHidden="0" w:uiPriority="66" w:unhideWhenUsed="0"/>
+    <w:lsdException w:name="Medium Grid 1 Accent 4" w:semiHidden="0" w:uiPriority="67" w:unhideWhenUsed="0"/>
+    <w:lsdException w:name="Medium Grid 2 Accent 4" w:semiHidden="0" w:uiPriority="68" w:unhideWhenUsed="0"/>
+    <w:lsdException w:name="Medium Grid 3 Accent 4" w:semiHidden="0" w:uiPriority="69" w:unhideWhenUsed="0"/>
+    <w:lsdException w:name="Dark List Accent 4" w:semiHidden="0" w:uiPriority="70" w:unhideWhenUsed="0"/>
+    <w:lsdException w:name="Colorful Shading Accent 4" w:semiHidden="0" w:uiPriority="71" w:unhideWhenUsed="0"/>
+    <w:lsdException w:name="Colorful List Accent 4" w:semiHidden="0" w:uiPriority="72" w:unhideWhenUsed="0"/>
+    <w:lsdException w:name="Colorful Grid Accent 4" w:semiHidden="0" w:uiPriority="73" w:unhideWhenUsed="0"/>
+    <w:lsdException w:name="Light Shading Accent 5" w:semiHidden="0" w:uiPriority="60" w:unhideWhenUsed="0"/>
+    <w:lsdException w:name="Light List Accent 5" w:semiHidden="0" w:uiPriority="61" w:unhideWhenUsed="0"/>
+    <w:lsdException w:name="Light Grid Accent 5" w:semiHidden="0" w:uiPriority="62" w:unhideWhenUsed="0"/>
+    <w:lsdException w:name="Medium Shading 1 Accent 5" w:semiHidden="0" w:uiPriority="63" w:unhideWhenUsed="0"/>
+    <w:lsdException w:name="Medium Shading 2 Accent 5" w:semiHidden="0" w:uiPriority="64" w:unhideWhenUsed="0"/>
+    <w:lsdException w:name="Medium List 1 Accent 5" w:semiHidden="0" w:uiPriority="65" w:unhideWhenUsed="0"/>
+    <w:lsdException w:name="Medium List 2 Accent 5" w:semiHidden="0" w:uiPriority="66" w:unhideWhenUsed="0"/>
+    <w:lsdException w:name="Medium Grid 1 Accent 5" w:semiHidden="0" w:uiPriority="67" w:unhideWhenUsed="0"/>
+    <w:lsdException w:name="Medium Grid 2 Accent 5" w:semiHidden="0" w:uiPriority="68" w:unhideWhenUsed="0"/>
+    <w:lsdException w:name="Medium Grid 3 Accent 5" w:semiHidden="0" w:uiPriority="69" w:unhideWhenUsed="0"/>
+    <w:lsdException w:name="Dark List Accent 5" w:semiHidden="0" w:uiPriority="70" w:unhideWhenUsed="0"/>
+    <w:lsdException w:name="Colorful Shading Accent 5" w:semiHidden="0" w:uiPriority="71" w:unhideWhenUsed="0"/>
+    <w:lsdException w:name="Colorful List Accent 5" w:semiHidden="0" w:uiPriority="72" w:unhideWhenUsed="0"/>
+    <w:lsdException w:name="Colorful Grid Accent 5" w:semiHidden="0" w:uiPriority="73" w:unhideWhenUsed="0"/>
+    <w:lsdException w:name="Light Shading Accent 6" w:semiHidden="0" w:uiPriority="60" w:unhideWhenUsed="0"/>
+    <w:lsdException w:name="Light List Accent 6" w:semiHidden="0" w:uiPriority="61" w:unhideWhenUsed="0"/>
+    <w:lsdException w:name="Light Grid Accent 6" w:semiHidden="0" w:uiPriority="62" w:unhideWhenUsed="0"/>
+    <w:lsdException w:name="Medium Shading 1 Accent 6" w:semiHidden="0" w:uiPriority="63" w:unhideWhenUsed="0"/>
+    <w:lsdException w:name="Medium Shading 2 Accent 6" w:semiHidden="0" w:uiPriority="64" w:unhideWhenUsed="0"/>
+    <w:lsdException w:name="Medium List 1 Accent 6" w:semiHidden="0" w:uiPriority="65" w:unhideWhenUsed="0"/>
+    <w:lsdException w:name="Medium List 2 Accent 6" w:semiHidden="0" w:uiPriority="66" w:unhideWhenUsed="0"/>
+    <w:lsdException w:name="Medium Grid 1 Accent 6" w:semiHidden="0" w:uiPriority="67" w:unhideWhenUsed="0"/>
+    <w:lsdException w:name="Medium Grid 2 Accent 6" w:semiHidden="0" w:uiPriority="68" w:unhideWhenUsed="0"/>
+    <w:lsdException w:name="Medium Grid 3 Accent 6" w:semiHidden="0" w:uiPriority="69" w:unhideWhenUsed="0"/>
+    <w:lsdException w:name="Dark List Accent 6" w:semiHidden="0" w:uiPriority="70" w:unhideWhenUsed="0"/>
+    <w:lsdException w:name="Colorful Shading Accent 6" w:semiHidden="0" w:uiPriority="71" w:unhideWhenUsed="0"/>
+    <w:lsdException w:name="Colorful List Accent 6" w:semiHidden="0" w:uiPriority="72" w:unhideWhenUsed="0"/>
+    <w:lsdException w:name="Colorful Grid Accent 6" w:semiHidden="0" w:uiPriority="73" w:unhideWhenUsed="0"/>
+    <w:lsdException w:name="Subtle Emphasis" w:semiHidden="0" w:uiPriority="19" w:unhideWhenUsed="0" w:qFormat="1"/>
+    <w:lsdException w:name="Intense Emphasis" w:semiHidden="0" w:uiPriority="21" w:unhideWhenUsed="0" w:qFormat="1"/>
+    <w:lsdException w:name="Subtle Reference" w:semiHidden="0" w:uiPriority="31" w:unhideWhenUsed="0" w:qFormat="1"/>
+    <w:lsdException w:name="Intense Reference" w:semiHidden="0" w:uiPriority="32" w:unhideWhenUsed="0" w:qFormat="1"/>
+    <w:lsdException w:name="Book Title" w:semiHidden="0" w:uiPriority="33" w:unhideWhenUsed="0" w:qFormat="1"/>
+    <w:lsdException w:name="Bibliography" w:uiPriority="37"/>
+    <w:lsdException w:name="TOC Heading" w:uiPriority="39" w:qFormat="1"/>
+  </w:latentStyles>
+  <w:style w:type="paragraph" w:default="1" w:styleId="a2">
+    <w:name w:val="Normal"/>
+    <w:qFormat/>
+    <w:rsid w:val="007F74FD"/>
+    <w:pPr>
+      <w:widowControl w:val="0"/>
+      <w:wordWrap w:val="0"/>
+      <w:autoSpaceDE w:val="0"/>
+      <w:autoSpaceDN w:val="0"/>
+    </w:pPr>
+    <w:rPr>
+      <w:rFonts w:ascii="맑은 고딕" w:eastAsia="맑은 고딕"/>
+      <w:sz w:val="22"/>
+    </w:rPr>
+  </w:style>
+  <w:style w:type="paragraph" w:styleId="1">
+    <w:name w:val="heading 1"/>
+    <w:basedOn w:val="a2"/>
+    <w:next w:val="a2"/>
+    <w:link w:val="1Char"/>
+    <w:uiPriority w:val="9"/>
+    <w:qFormat/>
+    <w:rsid w:val="005F729E"/>
+    <w:pPr>
+      <w:keepNext/>
+      <w:ind w:leftChars="150" w:left="150"/>
+      <w:outlineLvl w:val="0"/>
+    </w:pPr>
+    <w:rPr>
+      <w:rFonts w:asciiTheme="majorHAnsi" w:eastAsiaTheme="majorEastAsia" w:hAnsiTheme="majorHAnsi" w:cstheme="majorBidi"/>
+      <w:sz w:val="24"/>
+      <w:szCs w:val="28"/>
+    </w:rPr>
+  </w:style>
+  <w:style w:type="paragraph" w:styleId="20">
+    <w:name w:val="heading 2"/>
+    <w:basedOn w:val="a2"/>
+    <w:next w:val="a2"/>
+    <w:link w:val="2Char"/>
+    <w:uiPriority w:val="9"/>
+    <w:semiHidden/>
+    <w:unhideWhenUsed/>
+    <w:qFormat/>
+    <w:rsid w:val="00DD3163"/>
+    <w:pPr>
+      <w:keepNext/>
+      <w:outlineLvl w:val="1"/>
+    </w:pPr>
+    <w:rPr>
+      <w:rFonts w:asciiTheme="majorHAnsi" w:eastAsiaTheme="majorEastAsia" w:hAnsiTheme="majorHAnsi" w:cstheme="majorBidi"/>
+    </w:rPr>
+  </w:style>
+  <w:style w:type="paragraph" w:styleId="30">
+    <w:name w:val="heading 3"/>
+    <w:basedOn w:val="a2"/>
+    <w:next w:val="a2"/>
+    <w:link w:val="3Char"/>
+    <w:uiPriority w:val="9"/>
+    <w:semiHidden/>
+    <w:unhideWhenUsed/>
+    <w:qFormat/>
+    <w:rsid w:val="00DD3163"/>
+    <w:pPr>
+      <w:keepNext/>
+      <w:ind w:leftChars="300" w:left="300" w:hangingChars="200" w:hanging="2000"/>
+      <w:outlineLvl w:val="2"/>
+    </w:pPr>
+    <w:rPr>
+      <w:rFonts w:asciiTheme="majorHAnsi" w:eastAsiaTheme="majorEastAsia" w:hAnsiTheme="majorHAnsi" w:cstheme="majorBidi"/>
+    </w:rPr>
+  </w:style>
+  <w:style w:type="character" w:default="1" w:styleId="a3">
+    <w:name w:val="Default Paragraph Font"/>
+    <w:uiPriority w:val="1"/>
+    <w:semiHidden/>
+    <w:unhideWhenUsed/>
+  </w:style>
+  <w:style w:type="table" w:default="1" w:styleId="a4">
+    <w:name w:val="Normal Table"/>
+    <w:uiPriority w:val="99"/>
+    <w:semiHidden/>
+    <w:unhideWhenUsed/>
+    <w:tblPr>
+      <w:tblInd w:w="0" w:type="dxa"/>
+      <w:tblCellMar>
+        <w:top w:w="0" w:type="dxa"/>
+        <w:left w:w="108" w:type="dxa"/>
+        <w:bottom w:w="0" w:type="dxa"/>
+        <w:right w:w="108" w:type="dxa"/>
+      </w:tblCellMar>
+    </w:tblPr>
+  </w:style>
+  <w:style w:type="numbering" w:default="1" w:styleId="a5">
+    <w:name w:val="No List"/>
+    <w:uiPriority w:val="99"/>
+    <w:semiHidden/>
+    <w:unhideWhenUsed/>
+  </w:style>
+  <w:style w:type="paragraph" w:styleId="a6">
+    <w:name w:val="header"/>
+    <w:basedOn w:val="a2"/>
+    <w:link w:val="Char"/>
+    <w:uiPriority w:val="99"/>
+    <w:unhideWhenUsed/>
+    <w:rsid w:val="00DD3163"/>
+    <w:pPr>
+      <w:tabs>
+        <w:tab w:val="center" w:pos="4513"/>
+        <w:tab w:val="right" w:pos="9026"/>
+      </w:tabs>
+      <w:snapToGrid w:val="0"/>
+    </w:pPr>
+  </w:style>
+  <w:style w:type="character" w:customStyle="1" w:styleId="Char">
+    <w:name w:val="머리글 Char"/>
+    <w:basedOn w:val="a3"/>
+    <w:link w:val="a6"/>
+    <w:uiPriority w:val="99"/>
+    <w:rsid w:val="00DD3163"/>
+  </w:style>
+  <w:style w:type="paragraph" w:styleId="a7">
+    <w:name w:val="footer"/>
+    <w:basedOn w:val="a2"/>
+    <w:link w:val="Char0"/>
+    <w:uiPriority w:val="99"/>
+    <w:unhideWhenUsed/>
+    <w:rsid w:val="00DD3163"/>
+    <w:pPr>
+      <w:tabs>
+        <w:tab w:val="center" w:pos="4513"/>
+        <w:tab w:val="right" w:pos="9026"/>
+      </w:tabs>
+      <w:snapToGrid w:val="0"/>
+    </w:pPr>
+  </w:style>
+  <w:style w:type="character" w:customStyle="1" w:styleId="Char0">
+    <w:name w:val="바닥글 Char"/>
+    <w:basedOn w:val="a3"/>
+    <w:link w:val="a7"/>
+    <w:uiPriority w:val="99"/>
+    <w:rsid w:val="00DD3163"/>
+  </w:style>
+  <w:style w:type="character" w:customStyle="1" w:styleId="1Char">
+    <w:name w:val="제목 1 Char"/>
+    <w:basedOn w:val="a3"/>
+    <w:link w:val="1"/>
+    <w:uiPriority w:val="9"/>
+    <w:rsid w:val="005F729E"/>
+    <w:rPr>
+      <w:rFonts w:asciiTheme="majorHAnsi" w:eastAsiaTheme="majorEastAsia" w:hAnsiTheme="majorHAnsi" w:cstheme="majorBidi"/>
+      <w:sz w:val="24"/>
+      <w:szCs w:val="28"/>
+    </w:rPr>
+  </w:style>
+  <w:style w:type="character" w:customStyle="1" w:styleId="2Char">
+    <w:name w:val="제목 2 Char"/>
+    <w:basedOn w:val="a3"/>
+    <w:link w:val="20"/>
+    <w:uiPriority w:val="9"/>
+    <w:semiHidden/>
+    <w:rsid w:val="00DD3163"/>
+    <w:rPr>
+      <w:rFonts w:asciiTheme="majorHAnsi" w:eastAsiaTheme="majorEastAsia" w:hAnsiTheme="majorHAnsi" w:cstheme="majorBidi"/>
+    </w:rPr>
+  </w:style>
+  <w:style w:type="character" w:customStyle="1" w:styleId="3Char">
+    <w:name w:val="제목 3 Char"/>
+    <w:basedOn w:val="a3"/>
+    <w:link w:val="30"/>
+    <w:uiPriority w:val="9"/>
+    <w:semiHidden/>
+    <w:rsid w:val="00DD3163"/>
+    <w:rPr>
+      <w:rFonts w:asciiTheme="majorHAnsi" w:eastAsiaTheme="majorEastAsia" w:hAnsiTheme="majorHAnsi" w:cstheme="majorBidi"/>
+    </w:rPr>
+  </w:style>
+  <w:style w:type="paragraph" w:customStyle="1" w:styleId="a8">
+    <w:name w:val="주제/제목"/>
+    <w:basedOn w:val="a2"/>
+    <w:next w:val="a2"/>
+    <w:link w:val="Char1"/>
+    <w:autoRedefine/>
+    <w:qFormat/>
+    <w:rsid w:val="00A03D38"/>
+    <w:pPr>
+      <w:pBdr>
+        <w:left w:val="single" w:sz="36" w:space="4" w:color="943634" w:themeColor="accent2" w:themeShade="BF"/>
+      </w:pBdr>
+      <w:shd w:val="clear" w:color="auto" w:fill="000000" w:themeFill="text1"/>
+      <w:spacing w:after="0" w:line="240" w:lineRule="auto"/>
+      <w:jc w:val="left"/>
+      <w:outlineLvl w:val="0"/>
+    </w:pPr>
+    <w:rPr>
+      <w:b/>
+      <w:color w:val="FFFFFF" w:themeColor="background1"/>
+      <w:sz w:val="32"/>
+      <w:szCs w:val="32"/>
+      <w14:textOutline w14:w="9525" w14:cap="rnd" w14:cmpd="sng" w14:algn="ctr">
+        <w14:noFill/>
+        <w14:prstDash w14:val="solid"/>
+        <w14:bevel/>
+      </w14:textOutline>
+    </w:rPr>
+  </w:style>
+  <w:style w:type="paragraph" w:customStyle="1" w:styleId="a0">
+    <w:name w:val="내용 제목"/>
+    <w:basedOn w:val="a2"/>
+    <w:next w:val="a2"/>
+    <w:link w:val="Char2"/>
+    <w:qFormat/>
+    <w:rsid w:val="00A03D38"/>
+    <w:pPr>
+      <w:numPr>
+        <w:ilvl w:val="1"/>
+        <w:numId w:val="5"/>
+      </w:numPr>
+      <w:shd w:val="clear" w:color="auto" w:fill="D9D9D9" w:themeFill="background1" w:themeFillShade="D9"/>
+      <w:tabs>
+        <w:tab w:val="left" w:pos="567"/>
+      </w:tabs>
+      <w:spacing w:before="288" w:after="288" w:line="240" w:lineRule="auto"/>
+      <w:ind w:left="0" w:hangingChars="193" w:hanging="193"/>
+      <w:outlineLvl w:val="1"/>
+    </w:pPr>
+    <w:rPr>
+      <w:b/>
+      <w:sz w:val="26"/>
+    </w:rPr>
+  </w:style>
+  <w:style w:type="character" w:customStyle="1" w:styleId="Char1">
+    <w:name w:val="주제/제목 Char"/>
+    <w:basedOn w:val="a3"/>
+    <w:link w:val="a8"/>
+    <w:rsid w:val="00A03D38"/>
+    <w:rPr>
+      <w:rFonts w:ascii="맑은 고딕" w:eastAsia="맑은 고딕"/>
+      <w:b/>
+      <w:color w:val="FFFFFF" w:themeColor="background1"/>
+      <w:sz w:val="32"/>
+      <w:szCs w:val="32"/>
+      <w:shd w:val="clear" w:color="auto" w:fill="000000" w:themeFill="text1"/>
+      <w14:textOutline w14:w="9525" w14:cap="rnd" w14:cmpd="sng" w14:algn="ctr">
+        <w14:noFill/>
+        <w14:prstDash w14:val="solid"/>
+        <w14:bevel/>
+      </w14:textOutline>
+    </w:rPr>
+  </w:style>
+  <w:style w:type="paragraph" w:customStyle="1" w:styleId="3">
+    <w:name w:val="지훈제목 3"/>
+    <w:basedOn w:val="a2"/>
+    <w:next w:val="a2"/>
+    <w:link w:val="3Char0"/>
+    <w:rsid w:val="007F74FD"/>
+    <w:pPr>
+      <w:keepNext/>
+      <w:numPr>
+        <w:ilvl w:val="2"/>
+        <w:numId w:val="5"/>
+      </w:numPr>
+      <w:tabs>
+        <w:tab w:val="left" w:pos="994"/>
+      </w:tabs>
+      <w:spacing w:before="288" w:after="120" w:line="240" w:lineRule="auto"/>
+      <w:outlineLvl w:val="2"/>
+    </w:pPr>
+    <w:rPr>
+      <w:b/>
+      <w:sz w:val="24"/>
+    </w:rPr>
+  </w:style>
+  <w:style w:type="character" w:customStyle="1" w:styleId="Char2">
+    <w:name w:val="내용 제목 Char"/>
+    <w:basedOn w:val="a3"/>
+    <w:link w:val="a0"/>
+    <w:rsid w:val="00A03D38"/>
+    <w:rPr>
+      <w:rFonts w:ascii="맑은 고딕" w:eastAsia="맑은 고딕"/>
+      <w:b/>
+      <w:sz w:val="26"/>
+      <w:shd w:val="clear" w:color="auto" w:fill="D9D9D9" w:themeFill="background1" w:themeFillShade="D9"/>
+    </w:rPr>
+  </w:style>
+  <w:style w:type="paragraph" w:styleId="a1">
+    <w:name w:val="List Paragraph"/>
+    <w:basedOn w:val="a2"/>
+    <w:link w:val="Char3"/>
+    <w:uiPriority w:val="34"/>
+    <w:qFormat/>
+    <w:rsid w:val="009D4E4B"/>
+    <w:pPr>
+      <w:numPr>
+        <w:numId w:val="2"/>
+      </w:numPr>
+      <w:spacing w:after="0" w:line="240" w:lineRule="auto"/>
+      <w:ind w:left="806" w:hanging="403"/>
+    </w:pPr>
+  </w:style>
+  <w:style w:type="character" w:customStyle="1" w:styleId="3Char0">
+    <w:name w:val="지훈제목 3 Char"/>
+    <w:basedOn w:val="a3"/>
+    <w:link w:val="3"/>
+    <w:rsid w:val="007F74FD"/>
+    <w:rPr>
+      <w:rFonts w:ascii="맑은 고딕" w:eastAsia="맑은 고딕"/>
+      <w:b/>
+      <w:sz w:val="24"/>
+    </w:rPr>
+  </w:style>
+  <w:style w:type="character" w:customStyle="1" w:styleId="Char3">
+    <w:name w:val="목록 단락 Char"/>
+    <w:basedOn w:val="a3"/>
+    <w:link w:val="a1"/>
+    <w:uiPriority w:val="34"/>
+    <w:rsid w:val="009D4E4B"/>
+    <w:rPr>
+      <w:rFonts w:ascii="맑은 고딕" w:eastAsia="맑은 고딕"/>
+      <w:sz w:val="18"/>
+    </w:rPr>
+  </w:style>
+  <w:style w:type="paragraph" w:customStyle="1" w:styleId="10">
+    <w:name w:val="본문내용1"/>
+    <w:basedOn w:val="a1"/>
+    <w:link w:val="1Char0"/>
+    <w:qFormat/>
+    <w:rsid w:val="00AA0D15"/>
+  </w:style>
+  <w:style w:type="paragraph" w:customStyle="1" w:styleId="2">
+    <w:name w:val="본문내용2"/>
+    <w:basedOn w:val="10"/>
+    <w:link w:val="2Char0"/>
+    <w:qFormat/>
+    <w:rsid w:val="000A15F9"/>
+    <w:pPr>
+      <w:numPr>
+        <w:ilvl w:val="3"/>
+        <w:numId w:val="5"/>
+      </w:numPr>
+    </w:pPr>
+  </w:style>
+  <w:style w:type="character" w:customStyle="1" w:styleId="1Char0">
+    <w:name w:val="본문내용1 Char"/>
+    <w:basedOn w:val="Char3"/>
+    <w:link w:val="10"/>
+    <w:rsid w:val="00AA0D15"/>
+    <w:rPr>
+      <w:rFonts w:ascii="맑은 고딕" w:eastAsia="맑은 고딕"/>
+      <w:sz w:val="18"/>
+    </w:rPr>
+  </w:style>
+  <w:style w:type="paragraph" w:customStyle="1" w:styleId="a">
+    <w:name w:val="표 설명"/>
+    <w:basedOn w:val="10"/>
+    <w:link w:val="Char4"/>
+    <w:qFormat/>
+    <w:rsid w:val="007E2FFF"/>
+    <w:pPr>
+      <w:numPr>
+        <w:numId w:val="4"/>
+      </w:numPr>
+      <w:ind w:left="1254" w:hanging="403"/>
+    </w:pPr>
+  </w:style>
+  <w:style w:type="character" w:customStyle="1" w:styleId="2Char0">
+    <w:name w:val="본문내용2 Char"/>
+    <w:basedOn w:val="1Char0"/>
+    <w:link w:val="2"/>
+    <w:rsid w:val="000A15F9"/>
+    <w:rPr>
+      <w:rFonts w:ascii="맑은 고딕" w:eastAsia="맑은 고딕"/>
+      <w:sz w:val="18"/>
+    </w:rPr>
+  </w:style>
+  <w:style w:type="paragraph" w:styleId="TOC">
+    <w:name w:val="TOC Heading"/>
+    <w:basedOn w:val="1"/>
+    <w:next w:val="a2"/>
+    <w:uiPriority w:val="39"/>
+    <w:unhideWhenUsed/>
+    <w:qFormat/>
+    <w:rsid w:val="00150EB6"/>
+    <w:pPr>
+      <w:keepLines/>
+      <w:widowControl/>
+      <w:wordWrap/>
+      <w:autoSpaceDE/>
+      <w:autoSpaceDN/>
+      <w:spacing w:before="240" w:after="0" w:line="259" w:lineRule="auto"/>
+      <w:jc w:val="left"/>
+      <w:outlineLvl w:val="9"/>
+    </w:pPr>
+    <w:rPr>
+      <w:color w:val="365F91" w:themeColor="accent1" w:themeShade="BF"/>
+      <w:kern w:val="0"/>
+      <w:sz w:val="32"/>
+      <w:szCs w:val="32"/>
+    </w:rPr>
+  </w:style>
+  <w:style w:type="character" w:customStyle="1" w:styleId="Char4">
+    <w:name w:val="표 설명 Char"/>
+    <w:basedOn w:val="1Char0"/>
+    <w:link w:val="a"/>
+    <w:rsid w:val="007E2FFF"/>
+    <w:rPr>
+      <w:rFonts w:ascii="맑은 고딕" w:eastAsia="맑은 고딕"/>
+      <w:sz w:val="18"/>
+    </w:rPr>
+  </w:style>
+  <w:style w:type="paragraph" w:styleId="11">
+    <w:name w:val="toc 1"/>
+    <w:basedOn w:val="a2"/>
+    <w:next w:val="a2"/>
+    <w:autoRedefine/>
+    <w:uiPriority w:val="39"/>
+    <w:unhideWhenUsed/>
+    <w:rsid w:val="00150EB6"/>
+  </w:style>
+  <w:style w:type="paragraph" w:styleId="21">
+    <w:name w:val="toc 2"/>
+    <w:basedOn w:val="a2"/>
+    <w:next w:val="a2"/>
+    <w:autoRedefine/>
+    <w:uiPriority w:val="39"/>
+    <w:unhideWhenUsed/>
+    <w:rsid w:val="00150EB6"/>
+    <w:pPr>
+      <w:ind w:leftChars="200" w:left="425"/>
+    </w:pPr>
+  </w:style>
+  <w:style w:type="paragraph" w:styleId="31">
+    <w:name w:val="toc 3"/>
+    <w:basedOn w:val="a2"/>
+    <w:next w:val="a2"/>
+    <w:autoRedefine/>
+    <w:uiPriority w:val="39"/>
+    <w:unhideWhenUsed/>
+    <w:rsid w:val="00150EB6"/>
+    <w:pPr>
+      <w:ind w:leftChars="400" w:left="850"/>
+    </w:pPr>
+  </w:style>
+  <w:style w:type="character" w:styleId="a9">
+    <w:name w:val="Hyperlink"/>
+    <w:basedOn w:val="a3"/>
+    <w:uiPriority w:val="99"/>
+    <w:unhideWhenUsed/>
+    <w:rsid w:val="00150EB6"/>
+    <w:rPr>
+      <w:color w:val="0000FF" w:themeColor="hyperlink"/>
+      <w:u w:val="single"/>
+    </w:rPr>
+  </w:style>
+  <w:style w:type="table" w:styleId="aa">
+    <w:name w:val="Table Grid"/>
+    <w:basedOn w:val="a4"/>
+    <w:uiPriority w:val="59"/>
+    <w:rsid w:val="005278F0"/>
+    <w:pPr>
+      <w:spacing w:after="0" w:line="240" w:lineRule="auto"/>
+    </w:pPr>
+    <w:tblPr>
+      <w:tblInd w:w="0" w:type="dxa"/>
+      <w:tblBorders>
+        <w:top w:val="single" w:sz="4" w:space="0" w:color="auto"/>
+        <w:left w:val="single" w:sz="4" w:space="0" w:color="auto"/>
+        <w:bottom w:val="single" w:sz="4" w:space="0" w:color="auto"/>
+        <w:right w:val="single" w:sz="4" w:space="0" w:color="auto"/>
+        <w:insideH w:val="single" w:sz="4" w:space="0" w:color="auto"/>
+        <w:insideV w:val="single" w:sz="4" w:space="0" w:color="auto"/>
+      </w:tblBorders>
+      <w:tblCellMar>
+        <w:top w:w="0" w:type="dxa"/>
+        <w:left w:w="108" w:type="dxa"/>
+        <w:bottom w:w="0" w:type="dxa"/>
+        <w:right w:w="108" w:type="dxa"/>
+      </w:tblCellMar>
     </w:tblPr>
   </w:style>
   <w:style w:type="paragraph" w:customStyle="1" w:styleId="ab">
@@ -8444,7 +8947,7 @@
 </file>
 
 <file path=customXml/itemProps1.xml><?xml version="1.0" encoding="utf-8"?>
-<ds:datastoreItem xmlns:ds="http://schemas.openxmlformats.org/officeDocument/2006/customXml" ds:itemID="{6A287FE1-F129-4354-A393-1139EFCED527}">
+<ds:datastoreItem xmlns:ds="http://schemas.openxmlformats.org/officeDocument/2006/customXml" ds:itemID="{C1BD340F-B1B8-48F9-B5CB-710E46D0AF35}">
   <ds:schemaRefs>
     <ds:schemaRef ds:uri="http://schemas.openxmlformats.org/officeDocument/2006/bibliography"/>
   </ds:schemaRefs>
